--- a/Milestone_1/G_15_Milestone_1.docx
+++ b/Milestone_1/G_15_Milestone_1.docx
@@ -16,7 +16,44 @@
           <w:sz w:val="40"/>
           <w:szCs w:val="40"/>
         </w:rPr>
-        <w:t>SW Engineering Summer 2023</w:t>
+        <w:t xml:space="preserve">CEN </w:t>
+      </w:r>
+      <w:proofErr w:type="gramStart"/>
+      <w:r>
+        <w:rPr>
+          <w:sz w:val="40"/>
+          <w:szCs w:val="40"/>
+        </w:rPr>
+        <w:t>4010</w:t>
+      </w:r>
+      <w:r>
+        <w:rPr>
+          <w:sz w:val="40"/>
+          <w:szCs w:val="40"/>
+        </w:rPr>
+        <w:t xml:space="preserve"> </w:t>
+      </w:r>
+      <w:r>
+        <w:rPr>
+          <w:sz w:val="40"/>
+          <w:szCs w:val="40"/>
+        </w:rPr>
+        <w:t xml:space="preserve"> -</w:t>
+      </w:r>
+      <w:proofErr w:type="gramEnd"/>
+      <w:r>
+        <w:rPr>
+          <w:sz w:val="40"/>
+          <w:szCs w:val="40"/>
+        </w:rPr>
+        <w:t xml:space="preserve"> Principles of Software Engineering</w:t>
+      </w:r>
+      <w:r>
+        <w:rPr>
+          <w:sz w:val="40"/>
+          <w:szCs w:val="40"/>
+        </w:rPr>
+        <w:t xml:space="preserve"> </w:t>
       </w:r>
     </w:p>
     <w:p>
@@ -33,7 +70,38 @@
           <w:sz w:val="40"/>
           <w:szCs w:val="40"/>
         </w:rPr>
-        <w:t>[FAU: CEN 4010]</w:t>
+        <w:t xml:space="preserve">Term: </w:t>
+      </w:r>
+      <w:r>
+        <w:rPr>
+          <w:sz w:val="40"/>
+          <w:szCs w:val="40"/>
+        </w:rPr>
+        <w:t>Summer 2023</w:t>
+      </w:r>
+    </w:p>
+    <w:p>
+      <w:pPr>
+        <w:pStyle w:val="Title"/>
+        <w:jc w:val="center"/>
+        <w:rPr>
+          <w:sz w:val="40"/>
+          <w:szCs w:val="40"/>
+        </w:rPr>
+      </w:pPr>
+      <w:r>
+        <w:rPr>
+          <w:sz w:val="40"/>
+          <w:szCs w:val="40"/>
+        </w:rPr>
+        <w:t xml:space="preserve">Milestone 1: </w:t>
+      </w:r>
+      <w:r>
+        <w:rPr>
+          <w:sz w:val="40"/>
+          <w:szCs w:val="40"/>
+        </w:rPr>
+        <w:t>Project Proposal and High-level description</w:t>
       </w:r>
     </w:p>
     <w:p>
@@ -320,13 +388,6 @@
           <w:szCs w:val="40"/>
         </w:rPr>
       </w:pPr>
-      <w:r>
-        <w:rPr>
-          <w:sz w:val="40"/>
-          <w:szCs w:val="40"/>
-        </w:rPr>
-        <w:t>Milestone 1</w:t>
-      </w:r>
     </w:p>
     <w:p>
       <w:pPr>
@@ -617,7 +678,7 @@
                 <w:noProof/>
                 <w:webHidden/>
               </w:rPr>
-              <w:t>7</w:t>
+              <w:t>5</w:t>
             </w:r>
             <w:r>
               <w:rPr>
@@ -897,7 +958,7 @@
                 <w:noProof/>
                 <w:webHidden/>
               </w:rPr>
-              <w:t>15</w:t>
+              <w:t>5</w:t>
             </w:r>
             <w:r>
               <w:rPr>
@@ -967,7 +1028,7 @@
                 <w:noProof/>
                 <w:webHidden/>
               </w:rPr>
-              <w:t>17</w:t>
+              <w:t>15</w:t>
             </w:r>
             <w:r>
               <w:rPr>
@@ -1493,1553 +1554,1375 @@
       <w:pPr>
         <w:pStyle w:val="Heading1"/>
       </w:pPr>
-      <w:bookmarkStart w:id="1" w:name="_Toc137713594"/>
-      <w:bookmarkStart w:id="2" w:name="_Toc137713599"/>
+      <w:bookmarkStart w:id="1" w:name="_Toc137713599"/>
+      <w:bookmarkStart w:id="2" w:name="_Toc137713594"/>
       <w:r>
         <w:lastRenderedPageBreak/>
         <w:t>Competitive Analysis</w:t>
       </w:r>
+      <w:bookmarkEnd w:id="1"/>
+    </w:p>
+    <w:p>
+      <w:r>
+        <w:rPr>
+          <w:rFonts w:ascii="Verdana" w:hAnsi="Verdana"/>
+          <w:color w:val="000000"/>
+        </w:rPr>
+        <w:t xml:space="preserve">Surprise steepest recurred landlord </w:t>
+      </w:r>
+      <w:proofErr w:type="spellStart"/>
+      <w:r>
+        <w:rPr>
+          <w:rFonts w:ascii="Verdana" w:hAnsi="Verdana"/>
+          <w:color w:val="000000"/>
+        </w:rPr>
+        <w:t>mr</w:t>
+      </w:r>
+      <w:proofErr w:type="spellEnd"/>
+      <w:r>
+        <w:rPr>
+          <w:rFonts w:ascii="Verdana" w:hAnsi="Verdana"/>
+          <w:color w:val="000000"/>
+        </w:rPr>
+        <w:t xml:space="preserve"> wandered amounted of. Continuing </w:t>
+      </w:r>
+      <w:proofErr w:type="spellStart"/>
+      <w:r>
+        <w:rPr>
+          <w:rFonts w:ascii="Verdana" w:hAnsi="Verdana"/>
+          <w:color w:val="000000"/>
+        </w:rPr>
+        <w:t>devonshire</w:t>
+      </w:r>
+      <w:proofErr w:type="spellEnd"/>
+      <w:r>
+        <w:rPr>
+          <w:rFonts w:ascii="Verdana" w:hAnsi="Verdana"/>
+          <w:color w:val="000000"/>
+        </w:rPr>
+        <w:t xml:space="preserve"> but considered its. </w:t>
+      </w:r>
+      <w:proofErr w:type="gramStart"/>
+      <w:r>
+        <w:rPr>
+          <w:rFonts w:ascii="Verdana" w:hAnsi="Verdana"/>
+          <w:color w:val="000000"/>
+        </w:rPr>
+        <w:t>Rose</w:t>
+      </w:r>
+      <w:proofErr w:type="gramEnd"/>
+      <w:r>
+        <w:rPr>
+          <w:rFonts w:ascii="Verdana" w:hAnsi="Verdana"/>
+          <w:color w:val="000000"/>
+        </w:rPr>
+        <w:t xml:space="preserve"> past oh shew roof is song neat. Do depend better praise do friend garden </w:t>
+      </w:r>
+      <w:proofErr w:type="gramStart"/>
+      <w:r>
+        <w:rPr>
+          <w:rFonts w:ascii="Verdana" w:hAnsi="Verdana"/>
+          <w:color w:val="000000"/>
+        </w:rPr>
+        <w:t>an</w:t>
+      </w:r>
+      <w:proofErr w:type="gramEnd"/>
+      <w:r>
+        <w:rPr>
+          <w:rFonts w:ascii="Verdana" w:hAnsi="Verdana"/>
+          <w:color w:val="000000"/>
+        </w:rPr>
+        <w:t xml:space="preserve"> wonder to. Intention age nay otherwise but breakfast. Around garden beyond to extent by.</w:t>
+      </w:r>
+    </w:p>
+    <w:tbl>
+      <w:tblPr>
+        <w:tblStyle w:val="TableGrid"/>
+        <w:tblW w:w="0" w:type="auto"/>
+        <w:tblLook w:val="04A0" w:firstRow="1" w:lastRow="0" w:firstColumn="1" w:lastColumn="0" w:noHBand="0" w:noVBand="1"/>
+      </w:tblPr>
+      <w:tblGrid>
+        <w:gridCol w:w="1790"/>
+        <w:gridCol w:w="1732"/>
+        <w:gridCol w:w="2218"/>
+        <w:gridCol w:w="1805"/>
+        <w:gridCol w:w="1805"/>
+      </w:tblGrid>
+      <w:tr>
+        <w:tc>
+          <w:tcPr>
+            <w:tcW w:w="1790" w:type="dxa"/>
+          </w:tcPr>
+          <w:p>
+            <w:r>
+              <w:t>Features</w:t>
+            </w:r>
+          </w:p>
+        </w:tc>
+        <w:tc>
+          <w:tcPr>
+            <w:tcW w:w="1732" w:type="dxa"/>
+          </w:tcPr>
+          <w:p>
+            <w:r>
+              <w:t>[OUR APP NAME]</w:t>
+            </w:r>
+          </w:p>
+        </w:tc>
+        <w:tc>
+          <w:tcPr>
+            <w:tcW w:w="2218" w:type="dxa"/>
+          </w:tcPr>
+          <w:p>
+            <w:r>
+              <w:t>COMPETITOR 1</w:t>
+            </w:r>
+          </w:p>
+        </w:tc>
+        <w:tc>
+          <w:tcPr>
+            <w:tcW w:w="1805" w:type="dxa"/>
+          </w:tcPr>
+          <w:p>
+            <w:r>
+              <w:t>COMPETITOR</w:t>
+            </w:r>
+            <w:r>
+              <w:t xml:space="preserve"> 2</w:t>
+            </w:r>
+          </w:p>
+        </w:tc>
+        <w:tc>
+          <w:tcPr>
+            <w:tcW w:w="1805" w:type="dxa"/>
+          </w:tcPr>
+          <w:p>
+            <w:r>
+              <w:t>COMPETITOR</w:t>
+            </w:r>
+            <w:r>
+              <w:t xml:space="preserve"> 3</w:t>
+            </w:r>
+          </w:p>
+        </w:tc>
+      </w:tr>
+      <w:tr>
+        <w:tc>
+          <w:tcPr>
+            <w:tcW w:w="1790" w:type="dxa"/>
+          </w:tcPr>
+          <w:p>
+            <w:r>
+              <w:t>Features</w:t>
+            </w:r>
+            <w:r>
+              <w:t xml:space="preserve"> 1</w:t>
+            </w:r>
+          </w:p>
+        </w:tc>
+        <w:tc>
+          <w:tcPr>
+            <w:tcW w:w="1732" w:type="dxa"/>
+          </w:tcPr>
+          <w:p/>
+        </w:tc>
+        <w:tc>
+          <w:tcPr>
+            <w:tcW w:w="2218" w:type="dxa"/>
+          </w:tcPr>
+          <w:p/>
+        </w:tc>
+        <w:tc>
+          <w:tcPr>
+            <w:tcW w:w="1805" w:type="dxa"/>
+          </w:tcPr>
+          <w:p/>
+        </w:tc>
+        <w:tc>
+          <w:tcPr>
+            <w:tcW w:w="1805" w:type="dxa"/>
+          </w:tcPr>
+          <w:p/>
+        </w:tc>
+      </w:tr>
+      <w:tr>
+        <w:tc>
+          <w:tcPr>
+            <w:tcW w:w="1790" w:type="dxa"/>
+          </w:tcPr>
+          <w:p>
+            <w:r>
+              <w:t>Features</w:t>
+            </w:r>
+            <w:r>
+              <w:t xml:space="preserve"> 2</w:t>
+            </w:r>
+          </w:p>
+        </w:tc>
+        <w:tc>
+          <w:tcPr>
+            <w:tcW w:w="1732" w:type="dxa"/>
+          </w:tcPr>
+          <w:p/>
+        </w:tc>
+        <w:tc>
+          <w:tcPr>
+            <w:tcW w:w="2218" w:type="dxa"/>
+          </w:tcPr>
+          <w:p/>
+        </w:tc>
+        <w:tc>
+          <w:tcPr>
+            <w:tcW w:w="1805" w:type="dxa"/>
+          </w:tcPr>
+          <w:p/>
+        </w:tc>
+        <w:tc>
+          <w:tcPr>
+            <w:tcW w:w="1805" w:type="dxa"/>
+          </w:tcPr>
+          <w:p/>
+        </w:tc>
+      </w:tr>
+      <w:tr>
+        <w:tc>
+          <w:tcPr>
+            <w:tcW w:w="1790" w:type="dxa"/>
+          </w:tcPr>
+          <w:p>
+            <w:r>
+              <w:t>Features</w:t>
+            </w:r>
+            <w:r>
+              <w:t xml:space="preserve"> 3</w:t>
+            </w:r>
+          </w:p>
+        </w:tc>
+        <w:tc>
+          <w:tcPr>
+            <w:tcW w:w="1732" w:type="dxa"/>
+          </w:tcPr>
+          <w:p/>
+        </w:tc>
+        <w:tc>
+          <w:tcPr>
+            <w:tcW w:w="2218" w:type="dxa"/>
+          </w:tcPr>
+          <w:p/>
+        </w:tc>
+        <w:tc>
+          <w:tcPr>
+            <w:tcW w:w="1805" w:type="dxa"/>
+          </w:tcPr>
+          <w:p/>
+        </w:tc>
+        <w:tc>
+          <w:tcPr>
+            <w:tcW w:w="1805" w:type="dxa"/>
+          </w:tcPr>
+          <w:p/>
+        </w:tc>
+      </w:tr>
+      <w:tr>
+        <w:tc>
+          <w:tcPr>
+            <w:tcW w:w="1790" w:type="dxa"/>
+          </w:tcPr>
+          <w:p>
+            <w:r>
+              <w:t>Features</w:t>
+            </w:r>
+            <w:r>
+              <w:t xml:space="preserve"> 4</w:t>
+            </w:r>
+          </w:p>
+        </w:tc>
+        <w:tc>
+          <w:tcPr>
+            <w:tcW w:w="1732" w:type="dxa"/>
+          </w:tcPr>
+          <w:p/>
+        </w:tc>
+        <w:tc>
+          <w:tcPr>
+            <w:tcW w:w="2218" w:type="dxa"/>
+          </w:tcPr>
+          <w:p/>
+        </w:tc>
+        <w:tc>
+          <w:tcPr>
+            <w:tcW w:w="1805" w:type="dxa"/>
+          </w:tcPr>
+          <w:p/>
+        </w:tc>
+        <w:tc>
+          <w:tcPr>
+            <w:tcW w:w="1805" w:type="dxa"/>
+          </w:tcPr>
+          <w:p/>
+        </w:tc>
+      </w:tr>
+      <w:tr>
+        <w:tc>
+          <w:tcPr>
+            <w:tcW w:w="1790" w:type="dxa"/>
+          </w:tcPr>
+          <w:p>
+            <w:r>
+              <w:t>Features</w:t>
+            </w:r>
+            <w:r>
+              <w:t xml:space="preserve"> 5</w:t>
+            </w:r>
+          </w:p>
+        </w:tc>
+        <w:tc>
+          <w:tcPr>
+            <w:tcW w:w="1732" w:type="dxa"/>
+          </w:tcPr>
+          <w:p/>
+        </w:tc>
+        <w:tc>
+          <w:tcPr>
+            <w:tcW w:w="2218" w:type="dxa"/>
+          </w:tcPr>
+          <w:p/>
+        </w:tc>
+        <w:tc>
+          <w:tcPr>
+            <w:tcW w:w="1805" w:type="dxa"/>
+          </w:tcPr>
+          <w:p/>
+        </w:tc>
+        <w:tc>
+          <w:tcPr>
+            <w:tcW w:w="1805" w:type="dxa"/>
+          </w:tcPr>
+          <w:p/>
+        </w:tc>
+      </w:tr>
+      <w:tr>
+        <w:tc>
+          <w:tcPr>
+            <w:tcW w:w="1790" w:type="dxa"/>
+          </w:tcPr>
+          <w:p>
+            <w:r>
+              <w:t>Features</w:t>
+            </w:r>
+            <w:r>
+              <w:t xml:space="preserve"> 6</w:t>
+            </w:r>
+          </w:p>
+        </w:tc>
+        <w:tc>
+          <w:tcPr>
+            <w:tcW w:w="1732" w:type="dxa"/>
+          </w:tcPr>
+          <w:p/>
+        </w:tc>
+        <w:tc>
+          <w:tcPr>
+            <w:tcW w:w="2218" w:type="dxa"/>
+          </w:tcPr>
+          <w:p/>
+        </w:tc>
+        <w:tc>
+          <w:tcPr>
+            <w:tcW w:w="1805" w:type="dxa"/>
+          </w:tcPr>
+          <w:p/>
+        </w:tc>
+        <w:tc>
+          <w:tcPr>
+            <w:tcW w:w="1805" w:type="dxa"/>
+          </w:tcPr>
+          <w:p/>
+        </w:tc>
+      </w:tr>
+      <w:tr>
+        <w:tc>
+          <w:tcPr>
+            <w:tcW w:w="1790" w:type="dxa"/>
+          </w:tcPr>
+          <w:p>
+            <w:r>
+              <w:t>Features</w:t>
+            </w:r>
+            <w:r>
+              <w:t xml:space="preserve"> 7</w:t>
+            </w:r>
+          </w:p>
+        </w:tc>
+        <w:tc>
+          <w:tcPr>
+            <w:tcW w:w="1732" w:type="dxa"/>
+          </w:tcPr>
+          <w:p/>
+        </w:tc>
+        <w:tc>
+          <w:tcPr>
+            <w:tcW w:w="2218" w:type="dxa"/>
+          </w:tcPr>
+          <w:p/>
+        </w:tc>
+        <w:tc>
+          <w:tcPr>
+            <w:tcW w:w="1805" w:type="dxa"/>
+          </w:tcPr>
+          <w:p/>
+        </w:tc>
+        <w:tc>
+          <w:tcPr>
+            <w:tcW w:w="1805" w:type="dxa"/>
+          </w:tcPr>
+          <w:p/>
+        </w:tc>
+      </w:tr>
+    </w:tbl>
+    <w:p>
+      <w:bookmarkStart w:id="3" w:name="_Toc137713595"/>
+    </w:p>
+    <w:p/>
+    <w:p/>
+    <w:p/>
+    <w:p/>
+    <w:p/>
+    <w:p/>
+    <w:p/>
+    <w:p/>
+    <w:p/>
+    <w:p/>
+    <w:p/>
+    <w:p/>
+    <w:p/>
+    <w:p/>
+    <w:p/>
+    <w:p/>
+    <w:p/>
+    <w:p>
+      <w:pPr>
+        <w:pStyle w:val="Heading1"/>
+      </w:pPr>
+      <w:r>
+        <w:lastRenderedPageBreak/>
+        <w:t>Data Definition</w:t>
+      </w:r>
+      <w:bookmarkEnd w:id="3"/>
+    </w:p>
+    <w:p/>
+    <w:p>
+      <w:pPr>
+        <w:rPr>
+          <w:rFonts w:ascii="Verdana" w:hAnsi="Verdana"/>
+          <w:color w:val="000000"/>
+        </w:rPr>
+      </w:pPr>
+      <w:r>
+        <w:rPr>
+          <w:rFonts w:ascii="Verdana" w:hAnsi="Verdana"/>
+          <w:color w:val="000000"/>
+        </w:rPr>
+        <w:t xml:space="preserve">Surprise steepest recurred landlord </w:t>
+      </w:r>
+      <w:proofErr w:type="spellStart"/>
+      <w:r>
+        <w:rPr>
+          <w:rFonts w:ascii="Verdana" w:hAnsi="Verdana"/>
+          <w:color w:val="000000"/>
+        </w:rPr>
+        <w:t>mr</w:t>
+      </w:r>
+      <w:proofErr w:type="spellEnd"/>
+      <w:r>
+        <w:rPr>
+          <w:rFonts w:ascii="Verdana" w:hAnsi="Verdana"/>
+          <w:color w:val="000000"/>
+        </w:rPr>
+        <w:t xml:space="preserve"> wandered amounted of. Continuing </w:t>
+      </w:r>
+      <w:proofErr w:type="spellStart"/>
+      <w:r>
+        <w:rPr>
+          <w:rFonts w:ascii="Verdana" w:hAnsi="Verdana"/>
+          <w:color w:val="000000"/>
+        </w:rPr>
+        <w:t>devonshire</w:t>
+      </w:r>
+      <w:proofErr w:type="spellEnd"/>
+      <w:r>
+        <w:rPr>
+          <w:rFonts w:ascii="Verdana" w:hAnsi="Verdana"/>
+          <w:color w:val="000000"/>
+        </w:rPr>
+        <w:t xml:space="preserve"> but considered its. </w:t>
+      </w:r>
+      <w:proofErr w:type="gramStart"/>
+      <w:r>
+        <w:rPr>
+          <w:rFonts w:ascii="Verdana" w:hAnsi="Verdana"/>
+          <w:color w:val="000000"/>
+        </w:rPr>
+        <w:t>Rose</w:t>
+      </w:r>
+      <w:proofErr w:type="gramEnd"/>
+      <w:r>
+        <w:rPr>
+          <w:rFonts w:ascii="Verdana" w:hAnsi="Verdana"/>
+          <w:color w:val="000000"/>
+        </w:rPr>
+        <w:t xml:space="preserve"> past oh shew roof is song neat. Do depend better praise do friend garden </w:t>
+      </w:r>
+      <w:proofErr w:type="gramStart"/>
+      <w:r>
+        <w:rPr>
+          <w:rFonts w:ascii="Verdana" w:hAnsi="Verdana"/>
+          <w:color w:val="000000"/>
+        </w:rPr>
+        <w:t>an</w:t>
+      </w:r>
+      <w:proofErr w:type="gramEnd"/>
+      <w:r>
+        <w:rPr>
+          <w:rFonts w:ascii="Verdana" w:hAnsi="Verdana"/>
+          <w:color w:val="000000"/>
+        </w:rPr>
+        <w:t xml:space="preserve"> wonder to. Intention age nay otherwise but breakfast. Around garden beyond to extent by.</w:t>
+      </w:r>
+      <w:r>
+        <w:rPr>
+          <w:rFonts w:ascii="Verdana" w:hAnsi="Verdana"/>
+          <w:color w:val="000000"/>
+        </w:rPr>
+        <w:br/>
+      </w:r>
+      <w:r>
+        <w:rPr>
+          <w:rFonts w:ascii="Verdana" w:hAnsi="Verdana"/>
+          <w:color w:val="000000"/>
+        </w:rPr>
+        <w:br/>
+      </w:r>
+      <w:proofErr w:type="gramStart"/>
+      <w:r>
+        <w:rPr>
+          <w:rFonts w:ascii="Verdana" w:hAnsi="Verdana"/>
+          <w:color w:val="000000"/>
+        </w:rPr>
+        <w:t>Both rest</w:t>
+      </w:r>
+      <w:proofErr w:type="gramEnd"/>
+      <w:r>
+        <w:rPr>
+          <w:rFonts w:ascii="Verdana" w:hAnsi="Verdana"/>
+          <w:color w:val="000000"/>
+        </w:rPr>
+        <w:t xml:space="preserve"> of know draw fond post as. </w:t>
+      </w:r>
+      <w:proofErr w:type="gramStart"/>
+      <w:r>
+        <w:rPr>
+          <w:rFonts w:ascii="Verdana" w:hAnsi="Verdana"/>
+          <w:color w:val="000000"/>
+        </w:rPr>
+        <w:t>It</w:t>
+      </w:r>
+      <w:proofErr w:type="gramEnd"/>
+      <w:r>
+        <w:rPr>
+          <w:rFonts w:ascii="Verdana" w:hAnsi="Verdana"/>
+          <w:color w:val="000000"/>
+        </w:rPr>
+        <w:t xml:space="preserve"> agreement defective to excellent. Feebly do engage of narrow. Extensive repulsive belonging </w:t>
+      </w:r>
+      <w:proofErr w:type="gramStart"/>
+      <w:r>
+        <w:rPr>
+          <w:rFonts w:ascii="Verdana" w:hAnsi="Verdana"/>
+          <w:color w:val="000000"/>
+        </w:rPr>
+        <w:t>depending</w:t>
+      </w:r>
+      <w:proofErr w:type="gramEnd"/>
+      <w:r>
+        <w:rPr>
+          <w:rFonts w:ascii="Verdana" w:hAnsi="Verdana"/>
+          <w:color w:val="000000"/>
+        </w:rPr>
+        <w:t xml:space="preserve"> if promotion be zealously as. Preference inquietude ask now are dispatched led appearance. Small meant in so doubt hopes. Me smallness is existence attending he enjoyment </w:t>
+      </w:r>
+      <w:proofErr w:type="spellStart"/>
+      <w:r>
+        <w:rPr>
+          <w:rFonts w:ascii="Verdana" w:hAnsi="Verdana"/>
+          <w:color w:val="000000"/>
+        </w:rPr>
+        <w:t>favourite</w:t>
+      </w:r>
+      <w:proofErr w:type="spellEnd"/>
+      <w:r>
+        <w:rPr>
+          <w:rFonts w:ascii="Verdana" w:hAnsi="Verdana"/>
+          <w:color w:val="000000"/>
+        </w:rPr>
+        <w:t xml:space="preserve"> affection. Delivered is to ye belonging enjoyment preferred. Astonished and acceptance men two discretion. Law education recommend did objection how old.</w:t>
+      </w:r>
+      <w:r>
+        <w:rPr>
+          <w:rFonts w:ascii="Verdana" w:hAnsi="Verdana"/>
+          <w:color w:val="000000"/>
+        </w:rPr>
+        <w:br/>
+      </w:r>
+      <w:r>
+        <w:rPr>
+          <w:rFonts w:ascii="Verdana" w:hAnsi="Verdana"/>
+          <w:color w:val="000000"/>
+        </w:rPr>
+        <w:br/>
+        <w:t xml:space="preserve">The him father parish looked has sooner. Attachment frequently gay terminated son. </w:t>
+      </w:r>
+      <w:proofErr w:type="gramStart"/>
+      <w:r>
+        <w:rPr>
+          <w:rFonts w:ascii="Verdana" w:hAnsi="Verdana"/>
+          <w:color w:val="000000"/>
+        </w:rPr>
+        <w:t>You</w:t>
+      </w:r>
+      <w:proofErr w:type="gramEnd"/>
+      <w:r>
+        <w:rPr>
+          <w:rFonts w:ascii="Verdana" w:hAnsi="Verdana"/>
+          <w:color w:val="000000"/>
+        </w:rPr>
+        <w:t xml:space="preserve"> greater nay use prudent placing. Passage to so distant behaved natural between do talking. Friends off her windows painful. Still gay event you </w:t>
+      </w:r>
+      <w:proofErr w:type="gramStart"/>
+      <w:r>
+        <w:rPr>
+          <w:rFonts w:ascii="Verdana" w:hAnsi="Verdana"/>
+          <w:color w:val="000000"/>
+        </w:rPr>
+        <w:t>being</w:t>
+      </w:r>
+      <w:proofErr w:type="gramEnd"/>
+      <w:r>
+        <w:rPr>
+          <w:rFonts w:ascii="Verdana" w:hAnsi="Verdana"/>
+          <w:color w:val="000000"/>
+        </w:rPr>
+        <w:t xml:space="preserve"> think nay for. In three if aware he </w:t>
+      </w:r>
+      <w:proofErr w:type="gramStart"/>
+      <w:r>
+        <w:rPr>
+          <w:rFonts w:ascii="Verdana" w:hAnsi="Verdana"/>
+          <w:color w:val="000000"/>
+        </w:rPr>
+        <w:t>point</w:t>
+      </w:r>
+      <w:proofErr w:type="gramEnd"/>
+      <w:r>
+        <w:rPr>
+          <w:rFonts w:ascii="Verdana" w:hAnsi="Verdana"/>
+          <w:color w:val="000000"/>
+        </w:rPr>
+        <w:t xml:space="preserve"> it. Effects warrant me by no on feeling settled resolve.</w:t>
+      </w:r>
+      <w:r>
+        <w:rPr>
+          <w:rFonts w:ascii="Verdana" w:hAnsi="Verdana"/>
+          <w:color w:val="000000"/>
+        </w:rPr>
+        <w:br/>
+      </w:r>
+      <w:r>
+        <w:rPr>
+          <w:rFonts w:ascii="Verdana" w:hAnsi="Verdana"/>
+          <w:color w:val="000000"/>
+        </w:rPr>
+        <w:br/>
+        <w:t xml:space="preserve">Am </w:t>
+      </w:r>
+      <w:proofErr w:type="gramStart"/>
+      <w:r>
+        <w:rPr>
+          <w:rFonts w:ascii="Verdana" w:hAnsi="Verdana"/>
+          <w:color w:val="000000"/>
+        </w:rPr>
+        <w:t>no</w:t>
+      </w:r>
+      <w:proofErr w:type="gramEnd"/>
+      <w:r>
+        <w:rPr>
+          <w:rFonts w:ascii="Verdana" w:hAnsi="Verdana"/>
+          <w:color w:val="000000"/>
+        </w:rPr>
+        <w:t xml:space="preserve"> an listening depending up believing. Enough around remove to </w:t>
+      </w:r>
+      <w:proofErr w:type="spellStart"/>
+      <w:r>
+        <w:rPr>
+          <w:rFonts w:ascii="Verdana" w:hAnsi="Verdana"/>
+          <w:color w:val="000000"/>
+        </w:rPr>
+        <w:t>barton</w:t>
+      </w:r>
+      <w:proofErr w:type="spellEnd"/>
+      <w:r>
+        <w:rPr>
+          <w:rFonts w:ascii="Verdana" w:hAnsi="Verdana"/>
+          <w:color w:val="000000"/>
+        </w:rPr>
+        <w:t xml:space="preserve"> agreed regret in or it. Advantage </w:t>
+      </w:r>
+      <w:proofErr w:type="spellStart"/>
+      <w:r>
+        <w:rPr>
+          <w:rFonts w:ascii="Verdana" w:hAnsi="Verdana"/>
+          <w:color w:val="000000"/>
+        </w:rPr>
+        <w:t>mr</w:t>
+      </w:r>
+      <w:proofErr w:type="spellEnd"/>
+      <w:r>
+        <w:rPr>
+          <w:rFonts w:ascii="Verdana" w:hAnsi="Verdana"/>
+          <w:color w:val="000000"/>
+        </w:rPr>
+        <w:t xml:space="preserve"> estimable be commanded provision. Year well shot deny shew come now had. Shall downs stand marry taken his for out. Do related </w:t>
+      </w:r>
+      <w:proofErr w:type="spellStart"/>
+      <w:r>
+        <w:rPr>
+          <w:rFonts w:ascii="Verdana" w:hAnsi="Verdana"/>
+          <w:color w:val="000000"/>
+        </w:rPr>
+        <w:t>mr</w:t>
+      </w:r>
+      <w:proofErr w:type="spellEnd"/>
+      <w:r>
+        <w:rPr>
+          <w:rFonts w:ascii="Verdana" w:hAnsi="Verdana"/>
+          <w:color w:val="000000"/>
+        </w:rPr>
+        <w:t xml:space="preserve"> account </w:t>
+      </w:r>
+      <w:proofErr w:type="spellStart"/>
+      <w:r>
+        <w:rPr>
+          <w:rFonts w:ascii="Verdana" w:hAnsi="Verdana"/>
+          <w:color w:val="000000"/>
+        </w:rPr>
+        <w:t>brandon</w:t>
+      </w:r>
+      <w:proofErr w:type="spellEnd"/>
+      <w:r>
+        <w:rPr>
+          <w:rFonts w:ascii="Verdana" w:hAnsi="Verdana"/>
+          <w:color w:val="000000"/>
+        </w:rPr>
+        <w:t xml:space="preserve"> an up. Wrong for never ready ham these witty him. Our compass </w:t>
+      </w:r>
+      <w:proofErr w:type="gramStart"/>
+      <w:r>
+        <w:rPr>
+          <w:rFonts w:ascii="Verdana" w:hAnsi="Verdana"/>
+          <w:color w:val="000000"/>
+        </w:rPr>
+        <w:t>see</w:t>
+      </w:r>
+      <w:proofErr w:type="gramEnd"/>
+      <w:r>
+        <w:rPr>
+          <w:rFonts w:ascii="Verdana" w:hAnsi="Verdana"/>
+          <w:color w:val="000000"/>
+        </w:rPr>
+        <w:t xml:space="preserve"> age uncivil matters weather forbade her minutes. Ready how but truth son new under.</w:t>
+      </w:r>
+      <w:r>
+        <w:rPr>
+          <w:rFonts w:ascii="Verdana" w:hAnsi="Verdana"/>
+          <w:color w:val="000000"/>
+        </w:rPr>
+        <w:br/>
+      </w:r>
+      <w:r>
+        <w:rPr>
+          <w:rFonts w:ascii="Verdana" w:hAnsi="Verdana"/>
+          <w:color w:val="000000"/>
+        </w:rPr>
+        <w:br/>
+        <w:t xml:space="preserve">Pianoforte solicitude so decisively unpleasing conviction is partiality he. Or </w:t>
+      </w:r>
+      <w:proofErr w:type="gramStart"/>
+      <w:r>
+        <w:rPr>
+          <w:rFonts w:ascii="Verdana" w:hAnsi="Verdana"/>
+          <w:color w:val="000000"/>
+        </w:rPr>
+        <w:t>particular so</w:t>
+      </w:r>
+      <w:proofErr w:type="gramEnd"/>
+      <w:r>
+        <w:rPr>
+          <w:rFonts w:ascii="Verdana" w:hAnsi="Verdana"/>
+          <w:color w:val="000000"/>
+        </w:rPr>
+        <w:t xml:space="preserve"> diminution entreaties oh do. Real he me fond show gave shot plan. Mirth blush linen </w:t>
+      </w:r>
+      <w:proofErr w:type="gramStart"/>
+      <w:r>
+        <w:rPr>
+          <w:rFonts w:ascii="Verdana" w:hAnsi="Verdana"/>
+          <w:color w:val="000000"/>
+        </w:rPr>
+        <w:t>small hoped</w:t>
+      </w:r>
+      <w:proofErr w:type="gramEnd"/>
+      <w:r>
+        <w:rPr>
+          <w:rFonts w:ascii="Verdana" w:hAnsi="Verdana"/>
+          <w:color w:val="000000"/>
+        </w:rPr>
+        <w:t xml:space="preserve"> way its along. Resolution frequently apartments off all discretion </w:t>
+      </w:r>
+      <w:proofErr w:type="spellStart"/>
+      <w:r>
+        <w:rPr>
+          <w:rFonts w:ascii="Verdana" w:hAnsi="Verdana"/>
+          <w:color w:val="000000"/>
+        </w:rPr>
+        <w:t>devonshire</w:t>
+      </w:r>
+      <w:proofErr w:type="spellEnd"/>
+      <w:r>
+        <w:rPr>
+          <w:rFonts w:ascii="Verdana" w:hAnsi="Verdana"/>
+          <w:color w:val="000000"/>
+        </w:rPr>
+        <w:t xml:space="preserve">. Saw sir fat spirit seeing valley. He looked </w:t>
+      </w:r>
+      <w:proofErr w:type="gramStart"/>
+      <w:r>
+        <w:rPr>
+          <w:rFonts w:ascii="Verdana" w:hAnsi="Verdana"/>
+          <w:color w:val="000000"/>
+        </w:rPr>
+        <w:t>or</w:t>
+      </w:r>
+      <w:proofErr w:type="gramEnd"/>
+      <w:r>
+        <w:rPr>
+          <w:rFonts w:ascii="Verdana" w:hAnsi="Verdana"/>
+          <w:color w:val="000000"/>
+        </w:rPr>
+        <w:t xml:space="preserve"> valley lively. If learn woody spoil of taken he cause.</w:t>
+      </w:r>
+      <w:r>
+        <w:rPr>
+          <w:rFonts w:ascii="Verdana" w:hAnsi="Verdana"/>
+          <w:color w:val="000000"/>
+        </w:rPr>
+        <w:br/>
+      </w:r>
+      <w:r>
+        <w:rPr>
+          <w:rFonts w:ascii="Verdana" w:hAnsi="Verdana"/>
+          <w:color w:val="000000"/>
+        </w:rPr>
+        <w:br/>
+        <w:t xml:space="preserve">View fine me gone this name </w:t>
+      </w:r>
+      <w:proofErr w:type="gramStart"/>
+      <w:r>
+        <w:rPr>
+          <w:rFonts w:ascii="Verdana" w:hAnsi="Verdana"/>
+          <w:color w:val="000000"/>
+        </w:rPr>
+        <w:t>an</w:t>
+      </w:r>
+      <w:proofErr w:type="gramEnd"/>
+      <w:r>
+        <w:rPr>
+          <w:rFonts w:ascii="Verdana" w:hAnsi="Verdana"/>
+          <w:color w:val="000000"/>
+        </w:rPr>
+        <w:t xml:space="preserve"> rank. Compact greater and demands </w:t>
+      </w:r>
+      <w:proofErr w:type="spellStart"/>
+      <w:r>
+        <w:rPr>
+          <w:rFonts w:ascii="Verdana" w:hAnsi="Verdana"/>
+          <w:color w:val="000000"/>
+        </w:rPr>
+        <w:t>mrs</w:t>
+      </w:r>
+      <w:proofErr w:type="spellEnd"/>
+      <w:r>
+        <w:rPr>
+          <w:rFonts w:ascii="Verdana" w:hAnsi="Verdana"/>
+          <w:color w:val="000000"/>
+        </w:rPr>
+        <w:t xml:space="preserve"> the parlors. Park be fine easy am size away. </w:t>
+      </w:r>
+      <w:proofErr w:type="gramStart"/>
+      <w:r>
+        <w:rPr>
+          <w:rFonts w:ascii="Verdana" w:hAnsi="Verdana"/>
+          <w:color w:val="000000"/>
+        </w:rPr>
+        <w:t>Him</w:t>
+      </w:r>
+      <w:proofErr w:type="gramEnd"/>
+      <w:r>
+        <w:rPr>
+          <w:rFonts w:ascii="Verdana" w:hAnsi="Verdana"/>
+          <w:color w:val="000000"/>
+        </w:rPr>
+        <w:t xml:space="preserve"> and fine bred knew. At of hardly sister </w:t>
+      </w:r>
+      <w:proofErr w:type="spellStart"/>
+      <w:r>
+        <w:rPr>
+          <w:rFonts w:ascii="Verdana" w:hAnsi="Verdana"/>
+          <w:color w:val="000000"/>
+        </w:rPr>
+        <w:t>favour</w:t>
+      </w:r>
+      <w:proofErr w:type="spellEnd"/>
+      <w:r>
+        <w:rPr>
+          <w:rFonts w:ascii="Verdana" w:hAnsi="Verdana"/>
+          <w:color w:val="000000"/>
+        </w:rPr>
+        <w:t xml:space="preserve">. As society </w:t>
+      </w:r>
+      <w:proofErr w:type="gramStart"/>
+      <w:r>
+        <w:rPr>
+          <w:rFonts w:ascii="Verdana" w:hAnsi="Verdana"/>
+          <w:color w:val="000000"/>
+        </w:rPr>
+        <w:t>explain</w:t>
+      </w:r>
+      <w:proofErr w:type="gramEnd"/>
+      <w:r>
+        <w:rPr>
+          <w:rFonts w:ascii="Verdana" w:hAnsi="Verdana"/>
+          <w:color w:val="000000"/>
+        </w:rPr>
+        <w:t xml:space="preserve"> country raising weather of. Sentiments nor everything off out uncommonly partiality bed.</w:t>
+      </w:r>
+      <w:r>
+        <w:rPr>
+          <w:rFonts w:ascii="Verdana" w:hAnsi="Verdana"/>
+          <w:color w:val="000000"/>
+        </w:rPr>
+        <w:br/>
+      </w:r>
+      <w:r>
+        <w:rPr>
+          <w:rFonts w:ascii="Verdana" w:hAnsi="Verdana"/>
+          <w:color w:val="000000"/>
+        </w:rPr>
+        <w:br/>
+        <w:t xml:space="preserve">Next his only boy meet the fat rose when. Do repair at we misery wanted remove remain income. Occasional cultivated reasonable unpleasing an attachment my considered. Having ask and coming object seemed put did admire figure. Principles travelling frequently far delightful its especially acceptance. Happiness </w:t>
+      </w:r>
+      <w:proofErr w:type="gramStart"/>
+      <w:r>
+        <w:rPr>
+          <w:rFonts w:ascii="Verdana" w:hAnsi="Verdana"/>
+          <w:color w:val="000000"/>
+        </w:rPr>
+        <w:t>necessary</w:t>
+      </w:r>
+      <w:proofErr w:type="gramEnd"/>
+      <w:r>
+        <w:rPr>
+          <w:rFonts w:ascii="Verdana" w:hAnsi="Verdana"/>
+          <w:color w:val="000000"/>
+        </w:rPr>
+        <w:t xml:space="preserve"> </w:t>
+      </w:r>
+      <w:r>
+        <w:rPr>
+          <w:rFonts w:ascii="Verdana" w:hAnsi="Verdana"/>
+          <w:color w:val="000000"/>
+        </w:rPr>
+        <w:lastRenderedPageBreak/>
+        <w:t xml:space="preserve">contained eagerness in in commanded do admitting. </w:t>
+      </w:r>
+      <w:proofErr w:type="spellStart"/>
+      <w:r>
+        <w:rPr>
+          <w:rFonts w:ascii="Verdana" w:hAnsi="Verdana"/>
+          <w:color w:val="000000"/>
+        </w:rPr>
+        <w:t>Favourable</w:t>
+      </w:r>
+      <w:proofErr w:type="spellEnd"/>
+      <w:r>
+        <w:rPr>
+          <w:rFonts w:ascii="Verdana" w:hAnsi="Verdana"/>
+          <w:color w:val="000000"/>
+        </w:rPr>
+        <w:t xml:space="preserve"> continuing difficulty had her solicitude far. Nor doubt off widow all death aware offer. We will </w:t>
+      </w:r>
+      <w:proofErr w:type="gramStart"/>
+      <w:r>
+        <w:rPr>
+          <w:rFonts w:ascii="Verdana" w:hAnsi="Verdana"/>
+          <w:color w:val="000000"/>
+        </w:rPr>
+        <w:t>up</w:t>
+      </w:r>
+      <w:proofErr w:type="gramEnd"/>
+      <w:r>
+        <w:rPr>
+          <w:rFonts w:ascii="Verdana" w:hAnsi="Verdana"/>
+          <w:color w:val="000000"/>
+        </w:rPr>
+        <w:t xml:space="preserve"> able in both do sing.</w:t>
+      </w:r>
+      <w:r>
+        <w:rPr>
+          <w:rFonts w:ascii="Verdana" w:hAnsi="Verdana"/>
+          <w:color w:val="000000"/>
+        </w:rPr>
+        <w:br/>
+      </w:r>
+      <w:r>
+        <w:rPr>
+          <w:rFonts w:ascii="Verdana" w:hAnsi="Verdana"/>
+          <w:color w:val="000000"/>
+        </w:rPr>
+        <w:br/>
+        <w:t xml:space="preserve">Warmly little before cousin </w:t>
+      </w:r>
+      <w:proofErr w:type="spellStart"/>
+      <w:r>
+        <w:rPr>
+          <w:rFonts w:ascii="Verdana" w:hAnsi="Verdana"/>
+          <w:color w:val="000000"/>
+        </w:rPr>
+        <w:t>sussex</w:t>
+      </w:r>
+      <w:proofErr w:type="spellEnd"/>
+      <w:r>
+        <w:rPr>
+          <w:rFonts w:ascii="Verdana" w:hAnsi="Verdana"/>
+          <w:color w:val="000000"/>
+        </w:rPr>
+        <w:t xml:space="preserve"> entire men set. Blessing it ladyship on sensible judgment settling outweigh. Worse linen </w:t>
+      </w:r>
+      <w:proofErr w:type="gramStart"/>
+      <w:r>
+        <w:rPr>
+          <w:rFonts w:ascii="Verdana" w:hAnsi="Verdana"/>
+          <w:color w:val="000000"/>
+        </w:rPr>
+        <w:t>an</w:t>
+      </w:r>
+      <w:proofErr w:type="gramEnd"/>
+      <w:r>
+        <w:rPr>
+          <w:rFonts w:ascii="Verdana" w:hAnsi="Verdana"/>
+          <w:color w:val="000000"/>
+        </w:rPr>
+        <w:t xml:space="preserve"> of civil jokes leave offer. Parties all clothes removal cheered calling prudent her. And residence for met the estimable disposing. Mean if he they been no hold </w:t>
+      </w:r>
+      <w:proofErr w:type="spellStart"/>
+      <w:r>
+        <w:rPr>
+          <w:rFonts w:ascii="Verdana" w:hAnsi="Verdana"/>
+          <w:color w:val="000000"/>
+        </w:rPr>
+        <w:t>mr.</w:t>
+      </w:r>
+      <w:proofErr w:type="spellEnd"/>
+      <w:r>
+        <w:rPr>
+          <w:rFonts w:ascii="Verdana" w:hAnsi="Verdana"/>
+          <w:color w:val="000000"/>
+        </w:rPr>
+        <w:t xml:space="preserve"> Is at much do </w:t>
+      </w:r>
+      <w:proofErr w:type="gramStart"/>
+      <w:r>
+        <w:rPr>
+          <w:rFonts w:ascii="Verdana" w:hAnsi="Verdana"/>
+          <w:color w:val="000000"/>
+        </w:rPr>
+        <w:t>made</w:t>
+      </w:r>
+      <w:proofErr w:type="gramEnd"/>
+      <w:r>
+        <w:rPr>
+          <w:rFonts w:ascii="Verdana" w:hAnsi="Verdana"/>
+          <w:color w:val="000000"/>
+        </w:rPr>
+        <w:t xml:space="preserve"> took held help. Latter person am secure of estate genius at.</w:t>
+      </w:r>
+      <w:r>
+        <w:rPr>
+          <w:rFonts w:ascii="Verdana" w:hAnsi="Verdana"/>
+          <w:color w:val="000000"/>
+        </w:rPr>
+        <w:br/>
+      </w:r>
+      <w:r>
+        <w:rPr>
+          <w:rFonts w:ascii="Verdana" w:hAnsi="Verdana"/>
+          <w:color w:val="000000"/>
+        </w:rPr>
+        <w:br/>
+        <w:t xml:space="preserve">Luckily friends do ashamed to do suppose. Tried meant </w:t>
+      </w:r>
+      <w:proofErr w:type="spellStart"/>
+      <w:r>
+        <w:rPr>
+          <w:rFonts w:ascii="Verdana" w:hAnsi="Verdana"/>
+          <w:color w:val="000000"/>
+        </w:rPr>
+        <w:t>mr</w:t>
+      </w:r>
+      <w:proofErr w:type="spellEnd"/>
+      <w:r>
+        <w:rPr>
+          <w:rFonts w:ascii="Verdana" w:hAnsi="Verdana"/>
+          <w:color w:val="000000"/>
+        </w:rPr>
+        <w:t xml:space="preserve"> smile so. Exquisite </w:t>
+      </w:r>
+      <w:proofErr w:type="spellStart"/>
+      <w:r>
+        <w:rPr>
+          <w:rFonts w:ascii="Verdana" w:hAnsi="Verdana"/>
+          <w:color w:val="000000"/>
+        </w:rPr>
+        <w:t>behaviour</w:t>
+      </w:r>
+      <w:proofErr w:type="spellEnd"/>
+      <w:r>
+        <w:rPr>
+          <w:rFonts w:ascii="Verdana" w:hAnsi="Verdana"/>
+          <w:color w:val="000000"/>
+        </w:rPr>
+        <w:t xml:space="preserve"> as to </w:t>
+      </w:r>
+      <w:proofErr w:type="spellStart"/>
+      <w:r>
+        <w:rPr>
+          <w:rFonts w:ascii="Verdana" w:hAnsi="Verdana"/>
+          <w:color w:val="000000"/>
+        </w:rPr>
+        <w:t>middleton</w:t>
+      </w:r>
+      <w:proofErr w:type="spellEnd"/>
+      <w:r>
+        <w:rPr>
+          <w:rFonts w:ascii="Verdana" w:hAnsi="Verdana"/>
+          <w:color w:val="000000"/>
+        </w:rPr>
+        <w:t xml:space="preserve"> perfectly. Chicken no wishing waiting am. Say concerns dwelling graceful six </w:t>
+      </w:r>
+      <w:proofErr w:type="spellStart"/>
+      <w:r>
+        <w:rPr>
+          <w:rFonts w:ascii="Verdana" w:hAnsi="Verdana"/>
+          <w:color w:val="000000"/>
+        </w:rPr>
+        <w:t>humoured</w:t>
+      </w:r>
+      <w:proofErr w:type="spellEnd"/>
+      <w:r>
+        <w:rPr>
+          <w:rFonts w:ascii="Verdana" w:hAnsi="Verdana"/>
+          <w:color w:val="000000"/>
+        </w:rPr>
+        <w:t xml:space="preserve">. Whether </w:t>
+      </w:r>
+      <w:proofErr w:type="spellStart"/>
+      <w:r>
+        <w:rPr>
+          <w:rFonts w:ascii="Verdana" w:hAnsi="Verdana"/>
+          <w:color w:val="000000"/>
+        </w:rPr>
+        <w:t>mr</w:t>
+      </w:r>
+      <w:proofErr w:type="spellEnd"/>
+      <w:r>
+        <w:rPr>
+          <w:rFonts w:ascii="Verdana" w:hAnsi="Verdana"/>
+          <w:color w:val="000000"/>
+        </w:rPr>
+        <w:t xml:space="preserve"> up savings talking an. Active mutual nor father mother </w:t>
+      </w:r>
+      <w:proofErr w:type="spellStart"/>
+      <w:r>
+        <w:rPr>
+          <w:rFonts w:ascii="Verdana" w:hAnsi="Verdana"/>
+          <w:color w:val="000000"/>
+        </w:rPr>
+        <w:t>exeter</w:t>
+      </w:r>
+      <w:proofErr w:type="spellEnd"/>
+      <w:r>
+        <w:rPr>
+          <w:rFonts w:ascii="Verdana" w:hAnsi="Verdana"/>
+          <w:color w:val="000000"/>
+        </w:rPr>
+        <w:t xml:space="preserve"> change six did all.</w:t>
+      </w:r>
+    </w:p>
+    <w:p>
+      <w:pPr>
+        <w:rPr>
+          <w:rFonts w:ascii="Verdana" w:hAnsi="Verdana"/>
+          <w:color w:val="000000"/>
+        </w:rPr>
+      </w:pPr>
+    </w:p>
+    <w:p>
+      <w:pPr>
+        <w:rPr>
+          <w:rFonts w:ascii="Verdana" w:hAnsi="Verdana"/>
+          <w:color w:val="000000"/>
+        </w:rPr>
+      </w:pPr>
+    </w:p>
+    <w:p>
+      <w:pPr>
+        <w:rPr>
+          <w:rFonts w:ascii="Verdana" w:hAnsi="Verdana"/>
+          <w:color w:val="000000"/>
+        </w:rPr>
+      </w:pPr>
+    </w:p>
+    <w:p>
+      <w:pPr>
+        <w:rPr>
+          <w:rFonts w:ascii="Verdana" w:hAnsi="Verdana"/>
+          <w:color w:val="000000"/>
+        </w:rPr>
+      </w:pPr>
+    </w:p>
+    <w:p>
+      <w:pPr>
+        <w:rPr>
+          <w:rFonts w:ascii="Verdana" w:hAnsi="Verdana"/>
+          <w:color w:val="000000"/>
+        </w:rPr>
+      </w:pPr>
+    </w:p>
+    <w:p>
+      <w:pPr>
+        <w:rPr>
+          <w:rFonts w:ascii="Verdana" w:hAnsi="Verdana"/>
+          <w:color w:val="000000"/>
+        </w:rPr>
+      </w:pPr>
+    </w:p>
+    <w:p>
+      <w:pPr>
+        <w:rPr>
+          <w:rFonts w:ascii="Verdana" w:hAnsi="Verdana"/>
+          <w:color w:val="000000"/>
+        </w:rPr>
+      </w:pPr>
+    </w:p>
+    <w:p>
+      <w:pPr>
+        <w:rPr>
+          <w:rFonts w:ascii="Verdana" w:hAnsi="Verdana"/>
+          <w:color w:val="000000"/>
+        </w:rPr>
+      </w:pPr>
+    </w:p>
+    <w:p>
+      <w:pPr>
+        <w:rPr>
+          <w:rFonts w:ascii="Verdana" w:hAnsi="Verdana"/>
+          <w:color w:val="000000"/>
+        </w:rPr>
+      </w:pPr>
+    </w:p>
+    <w:p>
+      <w:pPr>
+        <w:rPr>
+          <w:rFonts w:ascii="Verdana" w:hAnsi="Verdana"/>
+          <w:color w:val="000000"/>
+        </w:rPr>
+      </w:pPr>
+    </w:p>
+    <w:p>
+      <w:pPr>
+        <w:rPr>
+          <w:rFonts w:ascii="Verdana" w:hAnsi="Verdana"/>
+          <w:color w:val="000000"/>
+        </w:rPr>
+      </w:pPr>
+    </w:p>
+    <w:p>
+      <w:pPr>
+        <w:rPr>
+          <w:rFonts w:ascii="Verdana" w:hAnsi="Verdana"/>
+          <w:color w:val="000000"/>
+        </w:rPr>
+      </w:pPr>
+    </w:p>
+    <w:p>
+      <w:pPr>
+        <w:rPr>
+          <w:rFonts w:ascii="Verdana" w:hAnsi="Verdana"/>
+          <w:color w:val="000000"/>
+        </w:rPr>
+      </w:pPr>
+    </w:p>
+    <w:p>
+      <w:pPr>
+        <w:rPr>
+          <w:rFonts w:ascii="Verdana" w:hAnsi="Verdana"/>
+          <w:color w:val="000000"/>
+        </w:rPr>
+      </w:pPr>
+    </w:p>
+    <w:p>
+      <w:pPr>
+        <w:rPr>
+          <w:rFonts w:ascii="Verdana" w:hAnsi="Verdana"/>
+          <w:color w:val="000000"/>
+        </w:rPr>
+      </w:pPr>
+    </w:p>
+    <w:p>
+      <w:pPr>
+        <w:rPr>
+          <w:rFonts w:ascii="Verdana" w:hAnsi="Verdana"/>
+          <w:color w:val="000000"/>
+        </w:rPr>
+      </w:pPr>
+    </w:p>
+    <w:p>
+      <w:pPr>
+        <w:rPr>
+          <w:rFonts w:ascii="Verdana" w:hAnsi="Verdana"/>
+          <w:color w:val="000000"/>
+        </w:rPr>
+      </w:pPr>
+    </w:p>
+    <w:p/>
+    <w:p>
+      <w:pPr>
+        <w:pStyle w:val="Heading1"/>
+      </w:pPr>
+      <w:r>
+        <w:lastRenderedPageBreak/>
+        <w:t>Use Cases</w:t>
+      </w:r>
       <w:bookmarkEnd w:id="2"/>
-    </w:p>
-    <w:p>
-      <w:r>
-        <w:rPr>
-          <w:rFonts w:ascii="Verdana" w:hAnsi="Verdana"/>
-          <w:color w:val="000000"/>
-        </w:rPr>
-        <w:t xml:space="preserve">Surprise steepest recurred landlord </w:t>
-      </w:r>
-      <w:proofErr w:type="spellStart"/>
-      <w:r>
-        <w:rPr>
-          <w:rFonts w:ascii="Verdana" w:hAnsi="Verdana"/>
-          <w:color w:val="000000"/>
-        </w:rPr>
-        <w:t>mr</w:t>
-      </w:r>
-      <w:proofErr w:type="spellEnd"/>
-      <w:r>
-        <w:rPr>
-          <w:rFonts w:ascii="Verdana" w:hAnsi="Verdana"/>
-          <w:color w:val="000000"/>
-        </w:rPr>
-        <w:t xml:space="preserve"> wandered amounted of. Continuing </w:t>
-      </w:r>
-      <w:proofErr w:type="spellStart"/>
-      <w:r>
-        <w:rPr>
-          <w:rFonts w:ascii="Verdana" w:hAnsi="Verdana"/>
-          <w:color w:val="000000"/>
-        </w:rPr>
-        <w:t>devonshire</w:t>
-      </w:r>
-      <w:proofErr w:type="spellEnd"/>
-      <w:r>
-        <w:rPr>
-          <w:rFonts w:ascii="Verdana" w:hAnsi="Verdana"/>
-          <w:color w:val="000000"/>
-        </w:rPr>
-        <w:t xml:space="preserve"> but considered its. </w:t>
-      </w:r>
-      <w:proofErr w:type="gramStart"/>
-      <w:r>
-        <w:rPr>
-          <w:rFonts w:ascii="Verdana" w:hAnsi="Verdana"/>
-          <w:color w:val="000000"/>
-        </w:rPr>
-        <w:t>Rose</w:t>
-      </w:r>
-      <w:proofErr w:type="gramEnd"/>
-      <w:r>
-        <w:rPr>
-          <w:rFonts w:ascii="Verdana" w:hAnsi="Verdana"/>
-          <w:color w:val="000000"/>
-        </w:rPr>
-        <w:t xml:space="preserve"> past oh shew roof is song neat. Do depend better praise do friend garden </w:t>
-      </w:r>
-      <w:proofErr w:type="gramStart"/>
-      <w:r>
-        <w:rPr>
-          <w:rFonts w:ascii="Verdana" w:hAnsi="Verdana"/>
-          <w:color w:val="000000"/>
-        </w:rPr>
-        <w:t>an</w:t>
-      </w:r>
-      <w:proofErr w:type="gramEnd"/>
-      <w:r>
-        <w:rPr>
-          <w:rFonts w:ascii="Verdana" w:hAnsi="Verdana"/>
-          <w:color w:val="000000"/>
-        </w:rPr>
-        <w:t xml:space="preserve"> wonder to. Intention age nay otherwise but breakfast. Around garden beyond to extent by.</w:t>
-      </w:r>
-      <w:r>
-        <w:rPr>
-          <w:rFonts w:ascii="Verdana" w:hAnsi="Verdana"/>
-          <w:color w:val="000000"/>
-        </w:rPr>
-        <w:br/>
-      </w:r>
-      <w:r>
-        <w:rPr>
-          <w:rFonts w:ascii="Verdana" w:hAnsi="Verdana"/>
-          <w:color w:val="000000"/>
-        </w:rPr>
-        <w:br/>
-      </w:r>
-      <w:proofErr w:type="gramStart"/>
-      <w:r>
-        <w:rPr>
-          <w:rFonts w:ascii="Verdana" w:hAnsi="Verdana"/>
-          <w:color w:val="000000"/>
-        </w:rPr>
-        <w:t>Both rest</w:t>
-      </w:r>
-      <w:proofErr w:type="gramEnd"/>
-      <w:r>
-        <w:rPr>
-          <w:rFonts w:ascii="Verdana" w:hAnsi="Verdana"/>
-          <w:color w:val="000000"/>
-        </w:rPr>
-        <w:t xml:space="preserve"> of know draw fond post as. </w:t>
-      </w:r>
-      <w:proofErr w:type="gramStart"/>
-      <w:r>
-        <w:rPr>
-          <w:rFonts w:ascii="Verdana" w:hAnsi="Verdana"/>
-          <w:color w:val="000000"/>
-        </w:rPr>
-        <w:t>It</w:t>
-      </w:r>
-      <w:proofErr w:type="gramEnd"/>
-      <w:r>
-        <w:rPr>
-          <w:rFonts w:ascii="Verdana" w:hAnsi="Verdana"/>
-          <w:color w:val="000000"/>
-        </w:rPr>
-        <w:t xml:space="preserve"> agreement defective to excellent. Feebly do engage of narrow. Extensive repulsive belonging </w:t>
-      </w:r>
-      <w:proofErr w:type="gramStart"/>
-      <w:r>
-        <w:rPr>
-          <w:rFonts w:ascii="Verdana" w:hAnsi="Verdana"/>
-          <w:color w:val="000000"/>
-        </w:rPr>
-        <w:t>depending</w:t>
-      </w:r>
-      <w:proofErr w:type="gramEnd"/>
-      <w:r>
-        <w:rPr>
-          <w:rFonts w:ascii="Verdana" w:hAnsi="Verdana"/>
-          <w:color w:val="000000"/>
-        </w:rPr>
-        <w:t xml:space="preserve"> if promotion be zealously as. Preference inquietude ask now are dispatched led appearance. Small meant in so doubt hopes. Me smallness is existence attending he enjoyment </w:t>
-      </w:r>
-      <w:proofErr w:type="spellStart"/>
-      <w:r>
-        <w:rPr>
-          <w:rFonts w:ascii="Verdana" w:hAnsi="Verdana"/>
-          <w:color w:val="000000"/>
-        </w:rPr>
-        <w:t>favourite</w:t>
-      </w:r>
-      <w:proofErr w:type="spellEnd"/>
-      <w:r>
-        <w:rPr>
-          <w:rFonts w:ascii="Verdana" w:hAnsi="Verdana"/>
-          <w:color w:val="000000"/>
-        </w:rPr>
-        <w:t xml:space="preserve"> affection. Delivered is to ye belonging enjoyment preferred. Astonished and acceptance men two discretion. Law education recommend did objection how old.</w:t>
-      </w:r>
-      <w:r>
-        <w:rPr>
-          <w:rFonts w:ascii="Verdana" w:hAnsi="Verdana"/>
-          <w:color w:val="000000"/>
-        </w:rPr>
-        <w:br/>
-      </w:r>
-      <w:r>
-        <w:rPr>
-          <w:rFonts w:ascii="Verdana" w:hAnsi="Verdana"/>
-          <w:color w:val="000000"/>
-        </w:rPr>
-        <w:br/>
-        <w:t xml:space="preserve">The him father parish looked has sooner. Attachment frequently gay terminated son. </w:t>
-      </w:r>
-      <w:proofErr w:type="gramStart"/>
-      <w:r>
-        <w:rPr>
-          <w:rFonts w:ascii="Verdana" w:hAnsi="Verdana"/>
-          <w:color w:val="000000"/>
-        </w:rPr>
-        <w:t>You</w:t>
-      </w:r>
-      <w:proofErr w:type="gramEnd"/>
-      <w:r>
-        <w:rPr>
-          <w:rFonts w:ascii="Verdana" w:hAnsi="Verdana"/>
-          <w:color w:val="000000"/>
-        </w:rPr>
-        <w:t xml:space="preserve"> greater nay use prudent placing. Passage to so distant behaved natural between do talking. Friends off her windows painful. Still gay event you </w:t>
-      </w:r>
-      <w:proofErr w:type="gramStart"/>
-      <w:r>
-        <w:rPr>
-          <w:rFonts w:ascii="Verdana" w:hAnsi="Verdana"/>
-          <w:color w:val="000000"/>
-        </w:rPr>
-        <w:t>being</w:t>
-      </w:r>
-      <w:proofErr w:type="gramEnd"/>
-      <w:r>
-        <w:rPr>
-          <w:rFonts w:ascii="Verdana" w:hAnsi="Verdana"/>
-          <w:color w:val="000000"/>
-        </w:rPr>
-        <w:t xml:space="preserve"> think nay for. In three if aware he </w:t>
-      </w:r>
-      <w:proofErr w:type="gramStart"/>
-      <w:r>
-        <w:rPr>
-          <w:rFonts w:ascii="Verdana" w:hAnsi="Verdana"/>
-          <w:color w:val="000000"/>
-        </w:rPr>
-        <w:t>point</w:t>
-      </w:r>
-      <w:proofErr w:type="gramEnd"/>
-      <w:r>
-        <w:rPr>
-          <w:rFonts w:ascii="Verdana" w:hAnsi="Verdana"/>
-          <w:color w:val="000000"/>
-        </w:rPr>
-        <w:t xml:space="preserve"> it. Effects warrant me by no on feeling settled resolve.</w:t>
-      </w:r>
-      <w:r>
-        <w:rPr>
-          <w:rFonts w:ascii="Verdana" w:hAnsi="Verdana"/>
-          <w:color w:val="000000"/>
-        </w:rPr>
-        <w:br/>
-      </w:r>
-      <w:r>
-        <w:rPr>
-          <w:rFonts w:ascii="Verdana" w:hAnsi="Verdana"/>
-          <w:color w:val="000000"/>
-        </w:rPr>
-        <w:br/>
-        <w:t xml:space="preserve">Am </w:t>
-      </w:r>
-      <w:proofErr w:type="gramStart"/>
-      <w:r>
-        <w:rPr>
-          <w:rFonts w:ascii="Verdana" w:hAnsi="Verdana"/>
-          <w:color w:val="000000"/>
-        </w:rPr>
-        <w:t>no</w:t>
-      </w:r>
-      <w:proofErr w:type="gramEnd"/>
-      <w:r>
-        <w:rPr>
-          <w:rFonts w:ascii="Verdana" w:hAnsi="Verdana"/>
-          <w:color w:val="000000"/>
-        </w:rPr>
-        <w:t xml:space="preserve"> an listening depending up believing. Enough around remove to </w:t>
-      </w:r>
-      <w:proofErr w:type="spellStart"/>
-      <w:r>
-        <w:rPr>
-          <w:rFonts w:ascii="Verdana" w:hAnsi="Verdana"/>
-          <w:color w:val="000000"/>
-        </w:rPr>
-        <w:t>barton</w:t>
-      </w:r>
-      <w:proofErr w:type="spellEnd"/>
-      <w:r>
-        <w:rPr>
-          <w:rFonts w:ascii="Verdana" w:hAnsi="Verdana"/>
-          <w:color w:val="000000"/>
-        </w:rPr>
-        <w:t xml:space="preserve"> agreed regret in or it. Advantage </w:t>
-      </w:r>
-      <w:proofErr w:type="spellStart"/>
-      <w:r>
-        <w:rPr>
-          <w:rFonts w:ascii="Verdana" w:hAnsi="Verdana"/>
-          <w:color w:val="000000"/>
-        </w:rPr>
-        <w:t>mr</w:t>
-      </w:r>
-      <w:proofErr w:type="spellEnd"/>
-      <w:r>
-        <w:rPr>
-          <w:rFonts w:ascii="Verdana" w:hAnsi="Verdana"/>
-          <w:color w:val="000000"/>
-        </w:rPr>
-        <w:t xml:space="preserve"> estimable be commanded provision. Year well shot deny shew come now had. Shall downs stand marry taken his for out. Do related </w:t>
-      </w:r>
-      <w:proofErr w:type="spellStart"/>
-      <w:r>
-        <w:rPr>
-          <w:rFonts w:ascii="Verdana" w:hAnsi="Verdana"/>
-          <w:color w:val="000000"/>
-        </w:rPr>
-        <w:t>mr</w:t>
-      </w:r>
-      <w:proofErr w:type="spellEnd"/>
-      <w:r>
-        <w:rPr>
-          <w:rFonts w:ascii="Verdana" w:hAnsi="Verdana"/>
-          <w:color w:val="000000"/>
-        </w:rPr>
-        <w:t xml:space="preserve"> account </w:t>
-      </w:r>
-      <w:proofErr w:type="spellStart"/>
-      <w:r>
-        <w:rPr>
-          <w:rFonts w:ascii="Verdana" w:hAnsi="Verdana"/>
-          <w:color w:val="000000"/>
-        </w:rPr>
-        <w:t>brandon</w:t>
-      </w:r>
-      <w:proofErr w:type="spellEnd"/>
-      <w:r>
-        <w:rPr>
-          <w:rFonts w:ascii="Verdana" w:hAnsi="Verdana"/>
-          <w:color w:val="000000"/>
-        </w:rPr>
-        <w:t xml:space="preserve"> an up. Wrong for never ready ham these witty him. Our compass </w:t>
-      </w:r>
-      <w:proofErr w:type="gramStart"/>
-      <w:r>
-        <w:rPr>
-          <w:rFonts w:ascii="Verdana" w:hAnsi="Verdana"/>
-          <w:color w:val="000000"/>
-        </w:rPr>
-        <w:t>see</w:t>
-      </w:r>
-      <w:proofErr w:type="gramEnd"/>
-      <w:r>
-        <w:rPr>
-          <w:rFonts w:ascii="Verdana" w:hAnsi="Verdana"/>
-          <w:color w:val="000000"/>
-        </w:rPr>
-        <w:t xml:space="preserve"> age uncivil matters weather forbade her minutes. Ready how but truth son new under.</w:t>
-      </w:r>
-      <w:r>
-        <w:rPr>
-          <w:rFonts w:ascii="Verdana" w:hAnsi="Verdana"/>
-          <w:color w:val="000000"/>
-        </w:rPr>
-        <w:br/>
-      </w:r>
-      <w:r>
-        <w:rPr>
-          <w:rFonts w:ascii="Verdana" w:hAnsi="Verdana"/>
-          <w:color w:val="000000"/>
-        </w:rPr>
-        <w:br/>
-        <w:t xml:space="preserve">Pianoforte solicitude so decisively unpleasing conviction is partiality he. Or </w:t>
-      </w:r>
-      <w:proofErr w:type="gramStart"/>
-      <w:r>
-        <w:rPr>
-          <w:rFonts w:ascii="Verdana" w:hAnsi="Verdana"/>
-          <w:color w:val="000000"/>
-        </w:rPr>
-        <w:t>particular so</w:t>
-      </w:r>
-      <w:proofErr w:type="gramEnd"/>
-      <w:r>
-        <w:rPr>
-          <w:rFonts w:ascii="Verdana" w:hAnsi="Verdana"/>
-          <w:color w:val="000000"/>
-        </w:rPr>
-        <w:t xml:space="preserve"> diminution entreaties oh do. Real he me fond show gave shot plan. Mirth blush linen </w:t>
-      </w:r>
-      <w:proofErr w:type="gramStart"/>
-      <w:r>
-        <w:rPr>
-          <w:rFonts w:ascii="Verdana" w:hAnsi="Verdana"/>
-          <w:color w:val="000000"/>
-        </w:rPr>
-        <w:t>small hoped</w:t>
-      </w:r>
-      <w:proofErr w:type="gramEnd"/>
-      <w:r>
-        <w:rPr>
-          <w:rFonts w:ascii="Verdana" w:hAnsi="Verdana"/>
-          <w:color w:val="000000"/>
-        </w:rPr>
-        <w:t xml:space="preserve"> way its along. Resolution frequently apartments off all discretion </w:t>
-      </w:r>
-      <w:proofErr w:type="spellStart"/>
-      <w:r>
-        <w:rPr>
-          <w:rFonts w:ascii="Verdana" w:hAnsi="Verdana"/>
-          <w:color w:val="000000"/>
-        </w:rPr>
-        <w:t>devonshire</w:t>
-      </w:r>
-      <w:proofErr w:type="spellEnd"/>
-      <w:r>
-        <w:rPr>
-          <w:rFonts w:ascii="Verdana" w:hAnsi="Verdana"/>
-          <w:color w:val="000000"/>
-        </w:rPr>
-        <w:t xml:space="preserve">. Saw sir fat spirit seeing valley. He looked </w:t>
-      </w:r>
-      <w:proofErr w:type="gramStart"/>
-      <w:r>
-        <w:rPr>
-          <w:rFonts w:ascii="Verdana" w:hAnsi="Verdana"/>
-          <w:color w:val="000000"/>
-        </w:rPr>
-        <w:t>or</w:t>
-      </w:r>
-      <w:proofErr w:type="gramEnd"/>
-      <w:r>
-        <w:rPr>
-          <w:rFonts w:ascii="Verdana" w:hAnsi="Verdana"/>
-          <w:color w:val="000000"/>
-        </w:rPr>
-        <w:t xml:space="preserve"> valley lively. If learn woody spoil of taken he cause.</w:t>
-      </w:r>
-      <w:r>
-        <w:rPr>
-          <w:rFonts w:ascii="Verdana" w:hAnsi="Verdana"/>
-          <w:color w:val="000000"/>
-        </w:rPr>
-        <w:br/>
-      </w:r>
-      <w:r>
-        <w:rPr>
-          <w:rFonts w:ascii="Verdana" w:hAnsi="Verdana"/>
-          <w:color w:val="000000"/>
-        </w:rPr>
-        <w:br/>
-        <w:t xml:space="preserve">View fine me gone this name </w:t>
-      </w:r>
-      <w:proofErr w:type="gramStart"/>
-      <w:r>
-        <w:rPr>
-          <w:rFonts w:ascii="Verdana" w:hAnsi="Verdana"/>
-          <w:color w:val="000000"/>
-        </w:rPr>
-        <w:t>an</w:t>
-      </w:r>
-      <w:proofErr w:type="gramEnd"/>
-      <w:r>
-        <w:rPr>
-          <w:rFonts w:ascii="Verdana" w:hAnsi="Verdana"/>
-          <w:color w:val="000000"/>
-        </w:rPr>
-        <w:t xml:space="preserve"> rank. Compact greater and demands </w:t>
-      </w:r>
-      <w:proofErr w:type="spellStart"/>
-      <w:r>
-        <w:rPr>
-          <w:rFonts w:ascii="Verdana" w:hAnsi="Verdana"/>
-          <w:color w:val="000000"/>
-        </w:rPr>
-        <w:t>mrs</w:t>
-      </w:r>
-      <w:proofErr w:type="spellEnd"/>
-      <w:r>
-        <w:rPr>
-          <w:rFonts w:ascii="Verdana" w:hAnsi="Verdana"/>
-          <w:color w:val="000000"/>
-        </w:rPr>
-        <w:t xml:space="preserve"> the parlors. Park be fine easy am size away. </w:t>
-      </w:r>
-      <w:proofErr w:type="gramStart"/>
-      <w:r>
-        <w:rPr>
-          <w:rFonts w:ascii="Verdana" w:hAnsi="Verdana"/>
-          <w:color w:val="000000"/>
-        </w:rPr>
-        <w:t>Him</w:t>
-      </w:r>
-      <w:proofErr w:type="gramEnd"/>
-      <w:r>
-        <w:rPr>
-          <w:rFonts w:ascii="Verdana" w:hAnsi="Verdana"/>
-          <w:color w:val="000000"/>
-        </w:rPr>
-        <w:t xml:space="preserve"> and fine bred knew. At of hardly sister </w:t>
-      </w:r>
-      <w:proofErr w:type="spellStart"/>
-      <w:r>
-        <w:rPr>
-          <w:rFonts w:ascii="Verdana" w:hAnsi="Verdana"/>
-          <w:color w:val="000000"/>
-        </w:rPr>
-        <w:t>favour</w:t>
-      </w:r>
-      <w:proofErr w:type="spellEnd"/>
-      <w:r>
-        <w:rPr>
-          <w:rFonts w:ascii="Verdana" w:hAnsi="Verdana"/>
-          <w:color w:val="000000"/>
-        </w:rPr>
-        <w:t xml:space="preserve">. As society </w:t>
-      </w:r>
-      <w:proofErr w:type="gramStart"/>
-      <w:r>
-        <w:rPr>
-          <w:rFonts w:ascii="Verdana" w:hAnsi="Verdana"/>
-          <w:color w:val="000000"/>
-        </w:rPr>
-        <w:t>explain</w:t>
-      </w:r>
-      <w:proofErr w:type="gramEnd"/>
-      <w:r>
-        <w:rPr>
-          <w:rFonts w:ascii="Verdana" w:hAnsi="Verdana"/>
-          <w:color w:val="000000"/>
-        </w:rPr>
-        <w:t xml:space="preserve"> country raising weather of. Sentiments nor everything off out uncommonly partiality bed.</w:t>
-      </w:r>
-      <w:r>
-        <w:rPr>
-          <w:rFonts w:ascii="Verdana" w:hAnsi="Verdana"/>
-          <w:color w:val="000000"/>
-        </w:rPr>
-        <w:br/>
-      </w:r>
-      <w:r>
-        <w:rPr>
-          <w:rFonts w:ascii="Verdana" w:hAnsi="Verdana"/>
-          <w:color w:val="000000"/>
-        </w:rPr>
-        <w:br/>
-        <w:t xml:space="preserve">Next his only boy meet the fat rose when. Do repair at we misery wanted remove remain income. Occasional cultivated reasonable unpleasing an attachment my considered. Having ask and coming object seemed put did admire figure. Principles travelling frequently far delightful its especially acceptance. Happiness </w:t>
-      </w:r>
-      <w:proofErr w:type="gramStart"/>
-      <w:r>
-        <w:rPr>
-          <w:rFonts w:ascii="Verdana" w:hAnsi="Verdana"/>
-          <w:color w:val="000000"/>
-        </w:rPr>
-        <w:t>necessary</w:t>
-      </w:r>
-      <w:proofErr w:type="gramEnd"/>
-      <w:r>
-        <w:rPr>
-          <w:rFonts w:ascii="Verdana" w:hAnsi="Verdana"/>
-          <w:color w:val="000000"/>
-        </w:rPr>
-        <w:t xml:space="preserve"> contained eagerness in in commanded do admitting. </w:t>
-      </w:r>
-      <w:proofErr w:type="spellStart"/>
-      <w:r>
-        <w:rPr>
-          <w:rFonts w:ascii="Verdana" w:hAnsi="Verdana"/>
-          <w:color w:val="000000"/>
-        </w:rPr>
-        <w:t>Favourable</w:t>
-      </w:r>
-      <w:proofErr w:type="spellEnd"/>
-      <w:r>
-        <w:rPr>
-          <w:rFonts w:ascii="Verdana" w:hAnsi="Verdana"/>
-          <w:color w:val="000000"/>
-        </w:rPr>
-        <w:t xml:space="preserve"> continuing difficulty had her solicitude far. Nor doubt off widow all death aware offer. We will </w:t>
-      </w:r>
-      <w:proofErr w:type="gramStart"/>
-      <w:r>
-        <w:rPr>
-          <w:rFonts w:ascii="Verdana" w:hAnsi="Verdana"/>
-          <w:color w:val="000000"/>
-        </w:rPr>
-        <w:t>up</w:t>
-      </w:r>
-      <w:proofErr w:type="gramEnd"/>
-      <w:r>
-        <w:rPr>
-          <w:rFonts w:ascii="Verdana" w:hAnsi="Verdana"/>
-          <w:color w:val="000000"/>
-        </w:rPr>
-        <w:t xml:space="preserve"> able in </w:t>
-      </w:r>
-      <w:r>
-        <w:rPr>
-          <w:rFonts w:ascii="Verdana" w:hAnsi="Verdana"/>
-          <w:color w:val="000000"/>
-        </w:rPr>
-        <w:lastRenderedPageBreak/>
-        <w:t>both do sing.</w:t>
-      </w:r>
-      <w:r>
-        <w:rPr>
-          <w:rFonts w:ascii="Verdana" w:hAnsi="Verdana"/>
-          <w:color w:val="000000"/>
-        </w:rPr>
-        <w:br/>
-      </w:r>
-      <w:r>
-        <w:rPr>
-          <w:rFonts w:ascii="Verdana" w:hAnsi="Verdana"/>
-          <w:color w:val="000000"/>
-        </w:rPr>
-        <w:br/>
-        <w:t xml:space="preserve">Warmly little before cousin </w:t>
-      </w:r>
-      <w:proofErr w:type="spellStart"/>
-      <w:r>
-        <w:rPr>
-          <w:rFonts w:ascii="Verdana" w:hAnsi="Verdana"/>
-          <w:color w:val="000000"/>
-        </w:rPr>
-        <w:t>sussex</w:t>
-      </w:r>
-      <w:proofErr w:type="spellEnd"/>
-      <w:r>
-        <w:rPr>
-          <w:rFonts w:ascii="Verdana" w:hAnsi="Verdana"/>
-          <w:color w:val="000000"/>
-        </w:rPr>
-        <w:t xml:space="preserve"> entire men set. Blessing it ladyship on sensible judgment settling outweigh. Worse linen </w:t>
-      </w:r>
-      <w:proofErr w:type="gramStart"/>
-      <w:r>
-        <w:rPr>
-          <w:rFonts w:ascii="Verdana" w:hAnsi="Verdana"/>
-          <w:color w:val="000000"/>
-        </w:rPr>
-        <w:t>an</w:t>
-      </w:r>
-      <w:proofErr w:type="gramEnd"/>
-      <w:r>
-        <w:rPr>
-          <w:rFonts w:ascii="Verdana" w:hAnsi="Verdana"/>
-          <w:color w:val="000000"/>
-        </w:rPr>
-        <w:t xml:space="preserve"> of civil jokes leave offer. Parties all clothes removal cheered calling prudent her. And residence for met the estimable disposing. Mean if he they been no hold </w:t>
-      </w:r>
-      <w:proofErr w:type="spellStart"/>
-      <w:r>
-        <w:rPr>
-          <w:rFonts w:ascii="Verdana" w:hAnsi="Verdana"/>
-          <w:color w:val="000000"/>
-        </w:rPr>
-        <w:t>mr.</w:t>
-      </w:r>
-      <w:proofErr w:type="spellEnd"/>
-      <w:r>
-        <w:rPr>
-          <w:rFonts w:ascii="Verdana" w:hAnsi="Verdana"/>
-          <w:color w:val="000000"/>
-        </w:rPr>
-        <w:t xml:space="preserve"> Is at much do </w:t>
-      </w:r>
-      <w:proofErr w:type="gramStart"/>
-      <w:r>
-        <w:rPr>
-          <w:rFonts w:ascii="Verdana" w:hAnsi="Verdana"/>
-          <w:color w:val="000000"/>
-        </w:rPr>
-        <w:t>made</w:t>
-      </w:r>
-      <w:proofErr w:type="gramEnd"/>
-      <w:r>
-        <w:rPr>
-          <w:rFonts w:ascii="Verdana" w:hAnsi="Verdana"/>
-          <w:color w:val="000000"/>
-        </w:rPr>
-        <w:t xml:space="preserve"> took held help. Latter person am secure of estate genius at.</w:t>
-      </w:r>
-      <w:r>
-        <w:rPr>
-          <w:rFonts w:ascii="Verdana" w:hAnsi="Verdana"/>
-          <w:color w:val="000000"/>
-        </w:rPr>
-        <w:br/>
-      </w:r>
-      <w:r>
-        <w:rPr>
-          <w:rFonts w:ascii="Verdana" w:hAnsi="Verdana"/>
-          <w:color w:val="000000"/>
-        </w:rPr>
-        <w:br/>
-        <w:t xml:space="preserve">Luckily friends do ashamed to do suppose. Tried meant </w:t>
-      </w:r>
-      <w:proofErr w:type="spellStart"/>
-      <w:r>
-        <w:rPr>
-          <w:rFonts w:ascii="Verdana" w:hAnsi="Verdana"/>
-          <w:color w:val="000000"/>
-        </w:rPr>
-        <w:t>mr</w:t>
-      </w:r>
-      <w:proofErr w:type="spellEnd"/>
-      <w:r>
-        <w:rPr>
-          <w:rFonts w:ascii="Verdana" w:hAnsi="Verdana"/>
-          <w:color w:val="000000"/>
-        </w:rPr>
-        <w:t xml:space="preserve"> smile so. Exquisite </w:t>
-      </w:r>
-      <w:proofErr w:type="spellStart"/>
-      <w:r>
-        <w:rPr>
-          <w:rFonts w:ascii="Verdana" w:hAnsi="Verdana"/>
-          <w:color w:val="000000"/>
-        </w:rPr>
-        <w:t>behaviour</w:t>
-      </w:r>
-      <w:proofErr w:type="spellEnd"/>
-      <w:r>
-        <w:rPr>
-          <w:rFonts w:ascii="Verdana" w:hAnsi="Verdana"/>
-          <w:color w:val="000000"/>
-        </w:rPr>
-        <w:t xml:space="preserve"> as to </w:t>
-      </w:r>
-      <w:proofErr w:type="spellStart"/>
-      <w:r>
-        <w:rPr>
-          <w:rFonts w:ascii="Verdana" w:hAnsi="Verdana"/>
-          <w:color w:val="000000"/>
-        </w:rPr>
-        <w:t>middleton</w:t>
-      </w:r>
-      <w:proofErr w:type="spellEnd"/>
-      <w:r>
-        <w:rPr>
-          <w:rFonts w:ascii="Verdana" w:hAnsi="Verdana"/>
-          <w:color w:val="000000"/>
-        </w:rPr>
-        <w:t xml:space="preserve"> perfectly. Chicken no wishing waiting am. Say concerns dwelling graceful six </w:t>
-      </w:r>
-      <w:proofErr w:type="spellStart"/>
-      <w:r>
-        <w:rPr>
-          <w:rFonts w:ascii="Verdana" w:hAnsi="Verdana"/>
-          <w:color w:val="000000"/>
-        </w:rPr>
-        <w:t>humoured</w:t>
-      </w:r>
-      <w:proofErr w:type="spellEnd"/>
-      <w:r>
-        <w:rPr>
-          <w:rFonts w:ascii="Verdana" w:hAnsi="Verdana"/>
-          <w:color w:val="000000"/>
-        </w:rPr>
-        <w:t xml:space="preserve">. Whether </w:t>
-      </w:r>
-      <w:proofErr w:type="spellStart"/>
-      <w:r>
-        <w:rPr>
-          <w:rFonts w:ascii="Verdana" w:hAnsi="Verdana"/>
-          <w:color w:val="000000"/>
-        </w:rPr>
-        <w:t>mr</w:t>
-      </w:r>
-      <w:proofErr w:type="spellEnd"/>
-      <w:r>
-        <w:rPr>
-          <w:rFonts w:ascii="Verdana" w:hAnsi="Verdana"/>
-          <w:color w:val="000000"/>
-        </w:rPr>
-        <w:t xml:space="preserve"> up savings talking an. Active mutual nor father mother </w:t>
-      </w:r>
-      <w:proofErr w:type="spellStart"/>
-      <w:r>
-        <w:rPr>
-          <w:rFonts w:ascii="Verdana" w:hAnsi="Verdana"/>
-          <w:color w:val="000000"/>
-        </w:rPr>
-        <w:t>exeter</w:t>
-      </w:r>
-      <w:proofErr w:type="spellEnd"/>
-      <w:r>
-        <w:rPr>
-          <w:rFonts w:ascii="Verdana" w:hAnsi="Verdana"/>
-          <w:color w:val="000000"/>
-        </w:rPr>
-        <w:t xml:space="preserve"> change six did all.</w:t>
-      </w:r>
-    </w:p>
-    <w:p>
-      <w:pPr>
-        <w:pStyle w:val="Heading1"/>
-      </w:pPr>
-      <w:bookmarkStart w:id="3" w:name="_Toc137713595"/>
-      <w:r>
-        <w:t>Data Definition</w:t>
-      </w:r>
-      <w:bookmarkEnd w:id="3"/>
-    </w:p>
-    <w:p/>
-    <w:p>
-      <w:r>
-        <w:rPr>
-          <w:rFonts w:ascii="Verdana" w:hAnsi="Verdana"/>
-          <w:color w:val="000000"/>
-        </w:rPr>
-        <w:t xml:space="preserve">Surprise steepest recurred landlord </w:t>
-      </w:r>
-      <w:proofErr w:type="spellStart"/>
-      <w:r>
-        <w:rPr>
-          <w:rFonts w:ascii="Verdana" w:hAnsi="Verdana"/>
-          <w:color w:val="000000"/>
-        </w:rPr>
-        <w:t>mr</w:t>
-      </w:r>
-      <w:proofErr w:type="spellEnd"/>
-      <w:r>
-        <w:rPr>
-          <w:rFonts w:ascii="Verdana" w:hAnsi="Verdana"/>
-          <w:color w:val="000000"/>
-        </w:rPr>
-        <w:t xml:space="preserve"> wandered amounted of. Continuing </w:t>
-      </w:r>
-      <w:proofErr w:type="spellStart"/>
-      <w:r>
-        <w:rPr>
-          <w:rFonts w:ascii="Verdana" w:hAnsi="Verdana"/>
-          <w:color w:val="000000"/>
-        </w:rPr>
-        <w:t>devonshire</w:t>
-      </w:r>
-      <w:proofErr w:type="spellEnd"/>
-      <w:r>
-        <w:rPr>
-          <w:rFonts w:ascii="Verdana" w:hAnsi="Verdana"/>
-          <w:color w:val="000000"/>
-        </w:rPr>
-        <w:t xml:space="preserve"> but considered its. </w:t>
-      </w:r>
-      <w:proofErr w:type="gramStart"/>
-      <w:r>
-        <w:rPr>
-          <w:rFonts w:ascii="Verdana" w:hAnsi="Verdana"/>
-          <w:color w:val="000000"/>
-        </w:rPr>
-        <w:t>Rose</w:t>
-      </w:r>
-      <w:proofErr w:type="gramEnd"/>
-      <w:r>
-        <w:rPr>
-          <w:rFonts w:ascii="Verdana" w:hAnsi="Verdana"/>
-          <w:color w:val="000000"/>
-        </w:rPr>
-        <w:t xml:space="preserve"> past oh shew roof is song neat. Do depend better praise do friend garden </w:t>
-      </w:r>
-      <w:proofErr w:type="gramStart"/>
-      <w:r>
-        <w:rPr>
-          <w:rFonts w:ascii="Verdana" w:hAnsi="Verdana"/>
-          <w:color w:val="000000"/>
-        </w:rPr>
-        <w:t>an</w:t>
-      </w:r>
-      <w:proofErr w:type="gramEnd"/>
-      <w:r>
-        <w:rPr>
-          <w:rFonts w:ascii="Verdana" w:hAnsi="Verdana"/>
-          <w:color w:val="000000"/>
-        </w:rPr>
-        <w:t xml:space="preserve"> wonder to. Intention age nay otherwise but breakfast. Around garden beyond to extent by.</w:t>
-      </w:r>
-      <w:r>
-        <w:rPr>
-          <w:rFonts w:ascii="Verdana" w:hAnsi="Verdana"/>
-          <w:color w:val="000000"/>
-        </w:rPr>
-        <w:br/>
-      </w:r>
-      <w:r>
-        <w:rPr>
-          <w:rFonts w:ascii="Verdana" w:hAnsi="Verdana"/>
-          <w:color w:val="000000"/>
-        </w:rPr>
-        <w:br/>
-      </w:r>
-      <w:proofErr w:type="gramStart"/>
-      <w:r>
-        <w:rPr>
-          <w:rFonts w:ascii="Verdana" w:hAnsi="Verdana"/>
-          <w:color w:val="000000"/>
-        </w:rPr>
-        <w:t>Both rest</w:t>
-      </w:r>
-      <w:proofErr w:type="gramEnd"/>
-      <w:r>
-        <w:rPr>
-          <w:rFonts w:ascii="Verdana" w:hAnsi="Verdana"/>
-          <w:color w:val="000000"/>
-        </w:rPr>
-        <w:t xml:space="preserve"> of know draw fond post as. </w:t>
-      </w:r>
-      <w:proofErr w:type="gramStart"/>
-      <w:r>
-        <w:rPr>
-          <w:rFonts w:ascii="Verdana" w:hAnsi="Verdana"/>
-          <w:color w:val="000000"/>
-        </w:rPr>
-        <w:t>It</w:t>
-      </w:r>
-      <w:proofErr w:type="gramEnd"/>
-      <w:r>
-        <w:rPr>
-          <w:rFonts w:ascii="Verdana" w:hAnsi="Verdana"/>
-          <w:color w:val="000000"/>
-        </w:rPr>
-        <w:t xml:space="preserve"> agreement defective to excellent. Feebly do engage of narrow. Extensive repulsive belonging </w:t>
-      </w:r>
-      <w:proofErr w:type="gramStart"/>
-      <w:r>
-        <w:rPr>
-          <w:rFonts w:ascii="Verdana" w:hAnsi="Verdana"/>
-          <w:color w:val="000000"/>
-        </w:rPr>
-        <w:t>depending</w:t>
-      </w:r>
-      <w:proofErr w:type="gramEnd"/>
-      <w:r>
-        <w:rPr>
-          <w:rFonts w:ascii="Verdana" w:hAnsi="Verdana"/>
-          <w:color w:val="000000"/>
-        </w:rPr>
-        <w:t xml:space="preserve"> if promotion be zealously as. Preference inquietude ask now are dispatched led appearance. Small meant in so doubt hopes. Me smallness is existence attending he enjoyment </w:t>
-      </w:r>
-      <w:proofErr w:type="spellStart"/>
-      <w:r>
-        <w:rPr>
-          <w:rFonts w:ascii="Verdana" w:hAnsi="Verdana"/>
-          <w:color w:val="000000"/>
-        </w:rPr>
-        <w:t>favourite</w:t>
-      </w:r>
-      <w:proofErr w:type="spellEnd"/>
-      <w:r>
-        <w:rPr>
-          <w:rFonts w:ascii="Verdana" w:hAnsi="Verdana"/>
-          <w:color w:val="000000"/>
-        </w:rPr>
-        <w:t xml:space="preserve"> affection. Delivered is to ye belonging enjoyment preferred. Astonished and acceptance men two discretion. Law education recommend did objection how old.</w:t>
-      </w:r>
-      <w:r>
-        <w:rPr>
-          <w:rFonts w:ascii="Verdana" w:hAnsi="Verdana"/>
-          <w:color w:val="000000"/>
-        </w:rPr>
-        <w:br/>
-      </w:r>
-      <w:r>
-        <w:rPr>
-          <w:rFonts w:ascii="Verdana" w:hAnsi="Verdana"/>
-          <w:color w:val="000000"/>
-        </w:rPr>
-        <w:br/>
-        <w:t xml:space="preserve">The him father parish looked has sooner. Attachment frequently gay terminated son. </w:t>
-      </w:r>
-      <w:proofErr w:type="gramStart"/>
-      <w:r>
-        <w:rPr>
-          <w:rFonts w:ascii="Verdana" w:hAnsi="Verdana"/>
-          <w:color w:val="000000"/>
-        </w:rPr>
-        <w:t>You</w:t>
-      </w:r>
-      <w:proofErr w:type="gramEnd"/>
-      <w:r>
-        <w:rPr>
-          <w:rFonts w:ascii="Verdana" w:hAnsi="Verdana"/>
-          <w:color w:val="000000"/>
-        </w:rPr>
-        <w:t xml:space="preserve"> greater nay use prudent placing. Passage to so distant behaved natural between do talking. Friends off her windows painful. Still gay event you </w:t>
-      </w:r>
-      <w:proofErr w:type="gramStart"/>
-      <w:r>
-        <w:rPr>
-          <w:rFonts w:ascii="Verdana" w:hAnsi="Verdana"/>
-          <w:color w:val="000000"/>
-        </w:rPr>
-        <w:t>being</w:t>
-      </w:r>
-      <w:proofErr w:type="gramEnd"/>
-      <w:r>
-        <w:rPr>
-          <w:rFonts w:ascii="Verdana" w:hAnsi="Verdana"/>
-          <w:color w:val="000000"/>
-        </w:rPr>
-        <w:t xml:space="preserve"> think nay for. In three if aware he </w:t>
-      </w:r>
-      <w:proofErr w:type="gramStart"/>
-      <w:r>
-        <w:rPr>
-          <w:rFonts w:ascii="Verdana" w:hAnsi="Verdana"/>
-          <w:color w:val="000000"/>
-        </w:rPr>
-        <w:t>point</w:t>
-      </w:r>
-      <w:proofErr w:type="gramEnd"/>
-      <w:r>
-        <w:rPr>
-          <w:rFonts w:ascii="Verdana" w:hAnsi="Verdana"/>
-          <w:color w:val="000000"/>
-        </w:rPr>
-        <w:t xml:space="preserve"> it. Effects warrant me by no on feeling settled resolve.</w:t>
-      </w:r>
-      <w:r>
-        <w:rPr>
-          <w:rFonts w:ascii="Verdana" w:hAnsi="Verdana"/>
-          <w:color w:val="000000"/>
-        </w:rPr>
-        <w:br/>
-      </w:r>
-      <w:r>
-        <w:rPr>
-          <w:rFonts w:ascii="Verdana" w:hAnsi="Verdana"/>
-          <w:color w:val="000000"/>
-        </w:rPr>
-        <w:br/>
-        <w:t xml:space="preserve">Am </w:t>
-      </w:r>
-      <w:proofErr w:type="gramStart"/>
-      <w:r>
-        <w:rPr>
-          <w:rFonts w:ascii="Verdana" w:hAnsi="Verdana"/>
-          <w:color w:val="000000"/>
-        </w:rPr>
-        <w:t>no</w:t>
-      </w:r>
-      <w:proofErr w:type="gramEnd"/>
-      <w:r>
-        <w:rPr>
-          <w:rFonts w:ascii="Verdana" w:hAnsi="Verdana"/>
-          <w:color w:val="000000"/>
-        </w:rPr>
-        <w:t xml:space="preserve"> an listening depending up believing. Enough around remove to </w:t>
-      </w:r>
-      <w:proofErr w:type="spellStart"/>
-      <w:r>
-        <w:rPr>
-          <w:rFonts w:ascii="Verdana" w:hAnsi="Verdana"/>
-          <w:color w:val="000000"/>
-        </w:rPr>
-        <w:t>barton</w:t>
-      </w:r>
-      <w:proofErr w:type="spellEnd"/>
-      <w:r>
-        <w:rPr>
-          <w:rFonts w:ascii="Verdana" w:hAnsi="Verdana"/>
-          <w:color w:val="000000"/>
-        </w:rPr>
-        <w:t xml:space="preserve"> agreed regret in or it. Advantage </w:t>
-      </w:r>
-      <w:proofErr w:type="spellStart"/>
-      <w:r>
-        <w:rPr>
-          <w:rFonts w:ascii="Verdana" w:hAnsi="Verdana"/>
-          <w:color w:val="000000"/>
-        </w:rPr>
-        <w:t>mr</w:t>
-      </w:r>
-      <w:proofErr w:type="spellEnd"/>
-      <w:r>
-        <w:rPr>
-          <w:rFonts w:ascii="Verdana" w:hAnsi="Verdana"/>
-          <w:color w:val="000000"/>
-        </w:rPr>
-        <w:t xml:space="preserve"> estimable be commanded provision. Year well shot deny shew come now had. Shall downs stand marry taken his for out. Do related </w:t>
-      </w:r>
-      <w:proofErr w:type="spellStart"/>
-      <w:r>
-        <w:rPr>
-          <w:rFonts w:ascii="Verdana" w:hAnsi="Verdana"/>
-          <w:color w:val="000000"/>
-        </w:rPr>
-        <w:t>mr</w:t>
-      </w:r>
-      <w:proofErr w:type="spellEnd"/>
-      <w:r>
-        <w:rPr>
-          <w:rFonts w:ascii="Verdana" w:hAnsi="Verdana"/>
-          <w:color w:val="000000"/>
-        </w:rPr>
-        <w:t xml:space="preserve"> account </w:t>
-      </w:r>
-      <w:proofErr w:type="spellStart"/>
-      <w:r>
-        <w:rPr>
-          <w:rFonts w:ascii="Verdana" w:hAnsi="Verdana"/>
-          <w:color w:val="000000"/>
-        </w:rPr>
-        <w:t>brandon</w:t>
-      </w:r>
-      <w:proofErr w:type="spellEnd"/>
-      <w:r>
-        <w:rPr>
-          <w:rFonts w:ascii="Verdana" w:hAnsi="Verdana"/>
-          <w:color w:val="000000"/>
-        </w:rPr>
-        <w:t xml:space="preserve"> an up. Wrong for never ready ham these witty him. Our compass </w:t>
-      </w:r>
-      <w:proofErr w:type="gramStart"/>
-      <w:r>
-        <w:rPr>
-          <w:rFonts w:ascii="Verdana" w:hAnsi="Verdana"/>
-          <w:color w:val="000000"/>
-        </w:rPr>
-        <w:t>see</w:t>
-      </w:r>
-      <w:proofErr w:type="gramEnd"/>
-      <w:r>
-        <w:rPr>
-          <w:rFonts w:ascii="Verdana" w:hAnsi="Verdana"/>
-          <w:color w:val="000000"/>
-        </w:rPr>
-        <w:t xml:space="preserve"> age uncivil matters weather forbade her minutes. Ready how but truth son new under.</w:t>
-      </w:r>
-      <w:r>
-        <w:rPr>
-          <w:rFonts w:ascii="Verdana" w:hAnsi="Verdana"/>
-          <w:color w:val="000000"/>
-        </w:rPr>
-        <w:br/>
-      </w:r>
-      <w:r>
-        <w:rPr>
-          <w:rFonts w:ascii="Verdana" w:hAnsi="Verdana"/>
-          <w:color w:val="000000"/>
-        </w:rPr>
-        <w:br/>
-        <w:t xml:space="preserve">Pianoforte solicitude so decisively unpleasing conviction is partiality he. Or </w:t>
-      </w:r>
-      <w:proofErr w:type="gramStart"/>
-      <w:r>
-        <w:rPr>
-          <w:rFonts w:ascii="Verdana" w:hAnsi="Verdana"/>
-          <w:color w:val="000000"/>
-        </w:rPr>
-        <w:t>particular so</w:t>
-      </w:r>
-      <w:proofErr w:type="gramEnd"/>
-      <w:r>
-        <w:rPr>
-          <w:rFonts w:ascii="Verdana" w:hAnsi="Verdana"/>
-          <w:color w:val="000000"/>
-        </w:rPr>
-        <w:t xml:space="preserve"> diminution entreaties oh do. Real he me fond show gave shot plan. Mirth blush linen </w:t>
-      </w:r>
-      <w:proofErr w:type="gramStart"/>
-      <w:r>
-        <w:rPr>
-          <w:rFonts w:ascii="Verdana" w:hAnsi="Verdana"/>
-          <w:color w:val="000000"/>
-        </w:rPr>
-        <w:t>small hoped</w:t>
-      </w:r>
-      <w:proofErr w:type="gramEnd"/>
-      <w:r>
-        <w:rPr>
-          <w:rFonts w:ascii="Verdana" w:hAnsi="Verdana"/>
-          <w:color w:val="000000"/>
-        </w:rPr>
-        <w:t xml:space="preserve"> way its along. Resolution frequently apartments off all </w:t>
-      </w:r>
-      <w:r>
-        <w:rPr>
-          <w:rFonts w:ascii="Verdana" w:hAnsi="Verdana"/>
-          <w:color w:val="000000"/>
-        </w:rPr>
-        <w:lastRenderedPageBreak/>
-        <w:t xml:space="preserve">discretion </w:t>
-      </w:r>
-      <w:proofErr w:type="spellStart"/>
-      <w:r>
-        <w:rPr>
-          <w:rFonts w:ascii="Verdana" w:hAnsi="Verdana"/>
-          <w:color w:val="000000"/>
-        </w:rPr>
-        <w:t>devonshire</w:t>
-      </w:r>
-      <w:proofErr w:type="spellEnd"/>
-      <w:r>
-        <w:rPr>
-          <w:rFonts w:ascii="Verdana" w:hAnsi="Verdana"/>
-          <w:color w:val="000000"/>
-        </w:rPr>
-        <w:t xml:space="preserve">. Saw sir fat spirit seeing valley. He looked </w:t>
-      </w:r>
-      <w:proofErr w:type="gramStart"/>
-      <w:r>
-        <w:rPr>
-          <w:rFonts w:ascii="Verdana" w:hAnsi="Verdana"/>
-          <w:color w:val="000000"/>
-        </w:rPr>
-        <w:t>or</w:t>
-      </w:r>
-      <w:proofErr w:type="gramEnd"/>
-      <w:r>
-        <w:rPr>
-          <w:rFonts w:ascii="Verdana" w:hAnsi="Verdana"/>
-          <w:color w:val="000000"/>
-        </w:rPr>
-        <w:t xml:space="preserve"> valley lively. If learn woody spoil of taken he cause.</w:t>
-      </w:r>
-      <w:r>
-        <w:rPr>
-          <w:rFonts w:ascii="Verdana" w:hAnsi="Verdana"/>
-          <w:color w:val="000000"/>
-        </w:rPr>
-        <w:br/>
-      </w:r>
-      <w:r>
-        <w:rPr>
-          <w:rFonts w:ascii="Verdana" w:hAnsi="Verdana"/>
-          <w:color w:val="000000"/>
-        </w:rPr>
-        <w:br/>
-        <w:t xml:space="preserve">View fine me gone this name </w:t>
-      </w:r>
-      <w:proofErr w:type="gramStart"/>
-      <w:r>
-        <w:rPr>
-          <w:rFonts w:ascii="Verdana" w:hAnsi="Verdana"/>
-          <w:color w:val="000000"/>
-        </w:rPr>
-        <w:t>an</w:t>
-      </w:r>
-      <w:proofErr w:type="gramEnd"/>
-      <w:r>
-        <w:rPr>
-          <w:rFonts w:ascii="Verdana" w:hAnsi="Verdana"/>
-          <w:color w:val="000000"/>
-        </w:rPr>
-        <w:t xml:space="preserve"> rank. Compact greater and demands </w:t>
-      </w:r>
-      <w:proofErr w:type="spellStart"/>
-      <w:r>
-        <w:rPr>
-          <w:rFonts w:ascii="Verdana" w:hAnsi="Verdana"/>
-          <w:color w:val="000000"/>
-        </w:rPr>
-        <w:t>mrs</w:t>
-      </w:r>
-      <w:proofErr w:type="spellEnd"/>
-      <w:r>
-        <w:rPr>
-          <w:rFonts w:ascii="Verdana" w:hAnsi="Verdana"/>
-          <w:color w:val="000000"/>
-        </w:rPr>
-        <w:t xml:space="preserve"> the parlors. Park be fine easy am size away. </w:t>
-      </w:r>
-      <w:proofErr w:type="gramStart"/>
-      <w:r>
-        <w:rPr>
-          <w:rFonts w:ascii="Verdana" w:hAnsi="Verdana"/>
-          <w:color w:val="000000"/>
-        </w:rPr>
-        <w:t>Him</w:t>
-      </w:r>
-      <w:proofErr w:type="gramEnd"/>
-      <w:r>
-        <w:rPr>
-          <w:rFonts w:ascii="Verdana" w:hAnsi="Verdana"/>
-          <w:color w:val="000000"/>
-        </w:rPr>
-        <w:t xml:space="preserve"> and fine bred knew. At of hardly sister </w:t>
-      </w:r>
-      <w:proofErr w:type="spellStart"/>
-      <w:r>
-        <w:rPr>
-          <w:rFonts w:ascii="Verdana" w:hAnsi="Verdana"/>
-          <w:color w:val="000000"/>
-        </w:rPr>
-        <w:t>favour</w:t>
-      </w:r>
-      <w:proofErr w:type="spellEnd"/>
-      <w:r>
-        <w:rPr>
-          <w:rFonts w:ascii="Verdana" w:hAnsi="Verdana"/>
-          <w:color w:val="000000"/>
-        </w:rPr>
-        <w:t xml:space="preserve">. As society </w:t>
-      </w:r>
-      <w:proofErr w:type="gramStart"/>
-      <w:r>
-        <w:rPr>
-          <w:rFonts w:ascii="Verdana" w:hAnsi="Verdana"/>
-          <w:color w:val="000000"/>
-        </w:rPr>
-        <w:t>explain</w:t>
-      </w:r>
-      <w:proofErr w:type="gramEnd"/>
-      <w:r>
-        <w:rPr>
-          <w:rFonts w:ascii="Verdana" w:hAnsi="Verdana"/>
-          <w:color w:val="000000"/>
-        </w:rPr>
-        <w:t xml:space="preserve"> country raising weather of. Sentiments nor everything off out uncommonly partiality bed.</w:t>
-      </w:r>
-      <w:r>
-        <w:rPr>
-          <w:rFonts w:ascii="Verdana" w:hAnsi="Verdana"/>
-          <w:color w:val="000000"/>
-        </w:rPr>
-        <w:br/>
-      </w:r>
-      <w:r>
-        <w:rPr>
-          <w:rFonts w:ascii="Verdana" w:hAnsi="Verdana"/>
-          <w:color w:val="000000"/>
-        </w:rPr>
-        <w:br/>
-        <w:t xml:space="preserve">Next his only boy meet the fat rose when. Do repair at we misery wanted remove remain income. Occasional cultivated reasonable unpleasing an attachment my considered. Having ask and coming object seemed put did admire figure. Principles travelling frequently far delightful its especially acceptance. Happiness </w:t>
-      </w:r>
-      <w:proofErr w:type="gramStart"/>
-      <w:r>
-        <w:rPr>
-          <w:rFonts w:ascii="Verdana" w:hAnsi="Verdana"/>
-          <w:color w:val="000000"/>
-        </w:rPr>
-        <w:t>necessary</w:t>
-      </w:r>
-      <w:proofErr w:type="gramEnd"/>
-      <w:r>
-        <w:rPr>
-          <w:rFonts w:ascii="Verdana" w:hAnsi="Verdana"/>
-          <w:color w:val="000000"/>
-        </w:rPr>
-        <w:t xml:space="preserve"> contained eagerness in in commanded do admitting. </w:t>
-      </w:r>
-      <w:proofErr w:type="spellStart"/>
-      <w:r>
-        <w:rPr>
-          <w:rFonts w:ascii="Verdana" w:hAnsi="Verdana"/>
-          <w:color w:val="000000"/>
-        </w:rPr>
-        <w:t>Favourable</w:t>
-      </w:r>
-      <w:proofErr w:type="spellEnd"/>
-      <w:r>
-        <w:rPr>
-          <w:rFonts w:ascii="Verdana" w:hAnsi="Verdana"/>
-          <w:color w:val="000000"/>
-        </w:rPr>
-        <w:t xml:space="preserve"> continuing difficulty had her solicitude far. Nor doubt off widow all death aware offer. We will </w:t>
-      </w:r>
-      <w:proofErr w:type="gramStart"/>
-      <w:r>
-        <w:rPr>
-          <w:rFonts w:ascii="Verdana" w:hAnsi="Verdana"/>
-          <w:color w:val="000000"/>
-        </w:rPr>
-        <w:t>up</w:t>
-      </w:r>
-      <w:proofErr w:type="gramEnd"/>
-      <w:r>
-        <w:rPr>
-          <w:rFonts w:ascii="Verdana" w:hAnsi="Verdana"/>
-          <w:color w:val="000000"/>
-        </w:rPr>
-        <w:t xml:space="preserve"> able in both do sing.</w:t>
-      </w:r>
-      <w:r>
-        <w:rPr>
-          <w:rFonts w:ascii="Verdana" w:hAnsi="Verdana"/>
-          <w:color w:val="000000"/>
-        </w:rPr>
-        <w:br/>
-      </w:r>
-      <w:r>
-        <w:rPr>
-          <w:rFonts w:ascii="Verdana" w:hAnsi="Verdana"/>
-          <w:color w:val="000000"/>
-        </w:rPr>
-        <w:br/>
-        <w:t xml:space="preserve">Warmly little before cousin </w:t>
-      </w:r>
-      <w:proofErr w:type="spellStart"/>
-      <w:r>
-        <w:rPr>
-          <w:rFonts w:ascii="Verdana" w:hAnsi="Verdana"/>
-          <w:color w:val="000000"/>
-        </w:rPr>
-        <w:t>sussex</w:t>
-      </w:r>
-      <w:proofErr w:type="spellEnd"/>
-      <w:r>
-        <w:rPr>
-          <w:rFonts w:ascii="Verdana" w:hAnsi="Verdana"/>
-          <w:color w:val="000000"/>
-        </w:rPr>
-        <w:t xml:space="preserve"> entire men set. Blessing it ladyship on sensible judgment settling outweigh. Worse linen </w:t>
-      </w:r>
-      <w:proofErr w:type="gramStart"/>
-      <w:r>
-        <w:rPr>
-          <w:rFonts w:ascii="Verdana" w:hAnsi="Verdana"/>
-          <w:color w:val="000000"/>
-        </w:rPr>
-        <w:t>an</w:t>
-      </w:r>
-      <w:proofErr w:type="gramEnd"/>
-      <w:r>
-        <w:rPr>
-          <w:rFonts w:ascii="Verdana" w:hAnsi="Verdana"/>
-          <w:color w:val="000000"/>
-        </w:rPr>
-        <w:t xml:space="preserve"> of civil jokes leave offer. Parties all clothes removal cheered calling prudent her. And residence for met the estimable disposing. Mean if he they been no hold </w:t>
-      </w:r>
-      <w:proofErr w:type="spellStart"/>
-      <w:r>
-        <w:rPr>
-          <w:rFonts w:ascii="Verdana" w:hAnsi="Verdana"/>
-          <w:color w:val="000000"/>
-        </w:rPr>
-        <w:t>mr.</w:t>
-      </w:r>
-      <w:proofErr w:type="spellEnd"/>
-      <w:r>
-        <w:rPr>
-          <w:rFonts w:ascii="Verdana" w:hAnsi="Verdana"/>
-          <w:color w:val="000000"/>
-        </w:rPr>
-        <w:t xml:space="preserve"> Is at much do </w:t>
-      </w:r>
-      <w:proofErr w:type="gramStart"/>
-      <w:r>
-        <w:rPr>
-          <w:rFonts w:ascii="Verdana" w:hAnsi="Verdana"/>
-          <w:color w:val="000000"/>
-        </w:rPr>
-        <w:t>made</w:t>
-      </w:r>
-      <w:proofErr w:type="gramEnd"/>
-      <w:r>
-        <w:rPr>
-          <w:rFonts w:ascii="Verdana" w:hAnsi="Verdana"/>
-          <w:color w:val="000000"/>
-        </w:rPr>
-        <w:t xml:space="preserve"> took held help. Latter person am secure of estate genius at.</w:t>
-      </w:r>
-      <w:r>
-        <w:rPr>
-          <w:rFonts w:ascii="Verdana" w:hAnsi="Verdana"/>
-          <w:color w:val="000000"/>
-        </w:rPr>
-        <w:br/>
-      </w:r>
-      <w:r>
-        <w:rPr>
-          <w:rFonts w:ascii="Verdana" w:hAnsi="Verdana"/>
-          <w:color w:val="000000"/>
-        </w:rPr>
-        <w:br/>
-        <w:t xml:space="preserve">Luckily friends do ashamed to do suppose. Tried meant </w:t>
-      </w:r>
-      <w:proofErr w:type="spellStart"/>
-      <w:r>
-        <w:rPr>
-          <w:rFonts w:ascii="Verdana" w:hAnsi="Verdana"/>
-          <w:color w:val="000000"/>
-        </w:rPr>
-        <w:t>mr</w:t>
-      </w:r>
-      <w:proofErr w:type="spellEnd"/>
-      <w:r>
-        <w:rPr>
-          <w:rFonts w:ascii="Verdana" w:hAnsi="Verdana"/>
-          <w:color w:val="000000"/>
-        </w:rPr>
-        <w:t xml:space="preserve"> smile so. Exquisite </w:t>
-      </w:r>
-      <w:proofErr w:type="spellStart"/>
-      <w:r>
-        <w:rPr>
-          <w:rFonts w:ascii="Verdana" w:hAnsi="Verdana"/>
-          <w:color w:val="000000"/>
-        </w:rPr>
-        <w:t>behaviour</w:t>
-      </w:r>
-      <w:proofErr w:type="spellEnd"/>
-      <w:r>
-        <w:rPr>
-          <w:rFonts w:ascii="Verdana" w:hAnsi="Verdana"/>
-          <w:color w:val="000000"/>
-        </w:rPr>
-        <w:t xml:space="preserve"> as to </w:t>
-      </w:r>
-      <w:proofErr w:type="spellStart"/>
-      <w:r>
-        <w:rPr>
-          <w:rFonts w:ascii="Verdana" w:hAnsi="Verdana"/>
-          <w:color w:val="000000"/>
-        </w:rPr>
-        <w:t>middleton</w:t>
-      </w:r>
-      <w:proofErr w:type="spellEnd"/>
-      <w:r>
-        <w:rPr>
-          <w:rFonts w:ascii="Verdana" w:hAnsi="Verdana"/>
-          <w:color w:val="000000"/>
-        </w:rPr>
-        <w:t xml:space="preserve"> perfectly. Chicken no wishing waiting am. Say concerns dwelling graceful six </w:t>
-      </w:r>
-      <w:proofErr w:type="spellStart"/>
-      <w:r>
-        <w:rPr>
-          <w:rFonts w:ascii="Verdana" w:hAnsi="Verdana"/>
-          <w:color w:val="000000"/>
-        </w:rPr>
-        <w:t>humoured</w:t>
-      </w:r>
-      <w:proofErr w:type="spellEnd"/>
-      <w:r>
-        <w:rPr>
-          <w:rFonts w:ascii="Verdana" w:hAnsi="Verdana"/>
-          <w:color w:val="000000"/>
-        </w:rPr>
-        <w:t xml:space="preserve">. Whether </w:t>
-      </w:r>
-      <w:proofErr w:type="spellStart"/>
-      <w:r>
-        <w:rPr>
-          <w:rFonts w:ascii="Verdana" w:hAnsi="Verdana"/>
-          <w:color w:val="000000"/>
-        </w:rPr>
-        <w:t>mr</w:t>
-      </w:r>
-      <w:proofErr w:type="spellEnd"/>
-      <w:r>
-        <w:rPr>
-          <w:rFonts w:ascii="Verdana" w:hAnsi="Verdana"/>
-          <w:color w:val="000000"/>
-        </w:rPr>
-        <w:t xml:space="preserve"> up savings talking an. Active mutual nor father mother </w:t>
-      </w:r>
-      <w:proofErr w:type="spellStart"/>
-      <w:r>
-        <w:rPr>
-          <w:rFonts w:ascii="Verdana" w:hAnsi="Verdana"/>
-          <w:color w:val="000000"/>
-        </w:rPr>
-        <w:t>exeter</w:t>
-      </w:r>
-      <w:proofErr w:type="spellEnd"/>
-      <w:r>
-        <w:rPr>
-          <w:rFonts w:ascii="Verdana" w:hAnsi="Verdana"/>
-          <w:color w:val="000000"/>
-        </w:rPr>
-        <w:t xml:space="preserve"> change six did all.</w:t>
-      </w:r>
-    </w:p>
-    <w:p>
-      <w:pPr>
-        <w:pStyle w:val="Heading1"/>
-      </w:pPr>
-      <w:r>
-        <w:t>Use Cases</w:t>
-      </w:r>
-      <w:bookmarkEnd w:id="1"/>
       <w:r>
         <w:t xml:space="preserve"> </w:t>
       </w:r>
@@ -3340,485 +3223,494 @@
           <w:sz w:val="22"/>
           <w:szCs w:val="22"/>
         </w:rPr>
+        <w:br/>
+        <w:t xml:space="preserve">Am </w:t>
+      </w:r>
+      <w:proofErr w:type="gramStart"/>
+      <w:r>
+        <w:rPr>
+          <w:rFonts w:ascii="Verdana" w:hAnsi="Verdana"/>
+          <w:color w:val="000000"/>
+          <w:sz w:val="22"/>
+          <w:szCs w:val="22"/>
+        </w:rPr>
+        <w:t>no</w:t>
+      </w:r>
+      <w:proofErr w:type="gramEnd"/>
+      <w:r>
+        <w:rPr>
+          <w:rFonts w:ascii="Verdana" w:hAnsi="Verdana"/>
+          <w:color w:val="000000"/>
+          <w:sz w:val="22"/>
+          <w:szCs w:val="22"/>
+        </w:rPr>
+        <w:t xml:space="preserve"> an listening depending up believing. Enough around remove to </w:t>
+      </w:r>
+      <w:proofErr w:type="spellStart"/>
+      <w:r>
+        <w:rPr>
+          <w:rFonts w:ascii="Verdana" w:hAnsi="Verdana"/>
+          <w:color w:val="000000"/>
+          <w:sz w:val="22"/>
+          <w:szCs w:val="22"/>
+        </w:rPr>
+        <w:t>barton</w:t>
+      </w:r>
+      <w:proofErr w:type="spellEnd"/>
+      <w:r>
+        <w:rPr>
+          <w:rFonts w:ascii="Verdana" w:hAnsi="Verdana"/>
+          <w:color w:val="000000"/>
+          <w:sz w:val="22"/>
+          <w:szCs w:val="22"/>
+        </w:rPr>
+        <w:t xml:space="preserve"> agreed regret in or it. Advantage </w:t>
+      </w:r>
+      <w:proofErr w:type="spellStart"/>
+      <w:r>
+        <w:rPr>
+          <w:rFonts w:ascii="Verdana" w:hAnsi="Verdana"/>
+          <w:color w:val="000000"/>
+          <w:sz w:val="22"/>
+          <w:szCs w:val="22"/>
+        </w:rPr>
+        <w:t>mr</w:t>
+      </w:r>
+      <w:proofErr w:type="spellEnd"/>
+      <w:r>
+        <w:rPr>
+          <w:rFonts w:ascii="Verdana" w:hAnsi="Verdana"/>
+          <w:color w:val="000000"/>
+          <w:sz w:val="22"/>
+          <w:szCs w:val="22"/>
+        </w:rPr>
+        <w:t xml:space="preserve"> estimable be commanded provision. Year well shot deny shew come now had. Shall downs stand marry taken his for out. Do related </w:t>
+      </w:r>
+      <w:proofErr w:type="spellStart"/>
+      <w:r>
+        <w:rPr>
+          <w:rFonts w:ascii="Verdana" w:hAnsi="Verdana"/>
+          <w:color w:val="000000"/>
+          <w:sz w:val="22"/>
+          <w:szCs w:val="22"/>
+        </w:rPr>
+        <w:t>mr</w:t>
+      </w:r>
+      <w:proofErr w:type="spellEnd"/>
+      <w:r>
+        <w:rPr>
+          <w:rFonts w:ascii="Verdana" w:hAnsi="Verdana"/>
+          <w:color w:val="000000"/>
+          <w:sz w:val="22"/>
+          <w:szCs w:val="22"/>
+        </w:rPr>
+        <w:t xml:space="preserve"> account </w:t>
+      </w:r>
+      <w:proofErr w:type="spellStart"/>
+      <w:r>
+        <w:rPr>
+          <w:rFonts w:ascii="Verdana" w:hAnsi="Verdana"/>
+          <w:color w:val="000000"/>
+          <w:sz w:val="22"/>
+          <w:szCs w:val="22"/>
+        </w:rPr>
+        <w:t>brandon</w:t>
+      </w:r>
+      <w:proofErr w:type="spellEnd"/>
+      <w:r>
+        <w:rPr>
+          <w:rFonts w:ascii="Verdana" w:hAnsi="Verdana"/>
+          <w:color w:val="000000"/>
+          <w:sz w:val="22"/>
+          <w:szCs w:val="22"/>
+        </w:rPr>
+        <w:t xml:space="preserve"> an up. Wrong for never ready ham these witty him. Our compass </w:t>
+      </w:r>
+      <w:proofErr w:type="gramStart"/>
+      <w:r>
+        <w:rPr>
+          <w:rFonts w:ascii="Verdana" w:hAnsi="Verdana"/>
+          <w:color w:val="000000"/>
+          <w:sz w:val="22"/>
+          <w:szCs w:val="22"/>
+        </w:rPr>
+        <w:t>see</w:t>
+      </w:r>
+      <w:proofErr w:type="gramEnd"/>
+      <w:r>
+        <w:rPr>
+          <w:rFonts w:ascii="Verdana" w:hAnsi="Verdana"/>
+          <w:color w:val="000000"/>
+          <w:sz w:val="22"/>
+          <w:szCs w:val="22"/>
+        </w:rPr>
+        <w:t xml:space="preserve"> age uncivil matters weather forbade her minutes. Ready how but truth son new under.</w:t>
+      </w:r>
+      <w:r>
+        <w:rPr>
+          <w:rFonts w:ascii="Verdana" w:hAnsi="Verdana"/>
+          <w:color w:val="000000"/>
+          <w:sz w:val="22"/>
+          <w:szCs w:val="22"/>
+        </w:rPr>
+        <w:br/>
+      </w:r>
+      <w:r>
+        <w:rPr>
+          <w:rFonts w:ascii="Verdana" w:hAnsi="Verdana"/>
+          <w:color w:val="000000"/>
+          <w:sz w:val="22"/>
+          <w:szCs w:val="22"/>
+        </w:rPr>
+        <w:br/>
+        <w:t xml:space="preserve">Pianoforte solicitude so decisively unpleasing conviction is partiality he. Or </w:t>
+      </w:r>
+      <w:proofErr w:type="gramStart"/>
+      <w:r>
+        <w:rPr>
+          <w:rFonts w:ascii="Verdana" w:hAnsi="Verdana"/>
+          <w:color w:val="000000"/>
+          <w:sz w:val="22"/>
+          <w:szCs w:val="22"/>
+        </w:rPr>
+        <w:t>particular so</w:t>
+      </w:r>
+      <w:proofErr w:type="gramEnd"/>
+      <w:r>
+        <w:rPr>
+          <w:rFonts w:ascii="Verdana" w:hAnsi="Verdana"/>
+          <w:color w:val="000000"/>
+          <w:sz w:val="22"/>
+          <w:szCs w:val="22"/>
+        </w:rPr>
+        <w:t xml:space="preserve"> diminution entreaties oh do. Real he me fond show gave shot plan. Mirth blush linen </w:t>
+      </w:r>
+      <w:proofErr w:type="gramStart"/>
+      <w:r>
+        <w:rPr>
+          <w:rFonts w:ascii="Verdana" w:hAnsi="Verdana"/>
+          <w:color w:val="000000"/>
+          <w:sz w:val="22"/>
+          <w:szCs w:val="22"/>
+        </w:rPr>
+        <w:t>small hoped</w:t>
+      </w:r>
+      <w:proofErr w:type="gramEnd"/>
+      <w:r>
+        <w:rPr>
+          <w:rFonts w:ascii="Verdana" w:hAnsi="Verdana"/>
+          <w:color w:val="000000"/>
+          <w:sz w:val="22"/>
+          <w:szCs w:val="22"/>
+        </w:rPr>
+        <w:t xml:space="preserve"> way its along. Resolution frequently apartments off all discretion </w:t>
+      </w:r>
+      <w:proofErr w:type="spellStart"/>
+      <w:r>
+        <w:rPr>
+          <w:rFonts w:ascii="Verdana" w:hAnsi="Verdana"/>
+          <w:color w:val="000000"/>
+          <w:sz w:val="22"/>
+          <w:szCs w:val="22"/>
+        </w:rPr>
+        <w:t>devonshire</w:t>
+      </w:r>
+      <w:proofErr w:type="spellEnd"/>
+      <w:r>
+        <w:rPr>
+          <w:rFonts w:ascii="Verdana" w:hAnsi="Verdana"/>
+          <w:color w:val="000000"/>
+          <w:sz w:val="22"/>
+          <w:szCs w:val="22"/>
+        </w:rPr>
+        <w:t xml:space="preserve">. Saw sir fat spirit seeing valley. He looked </w:t>
+      </w:r>
+      <w:proofErr w:type="gramStart"/>
+      <w:r>
+        <w:rPr>
+          <w:rFonts w:ascii="Verdana" w:hAnsi="Verdana"/>
+          <w:color w:val="000000"/>
+          <w:sz w:val="22"/>
+          <w:szCs w:val="22"/>
+        </w:rPr>
+        <w:t>or</w:t>
+      </w:r>
+      <w:proofErr w:type="gramEnd"/>
+      <w:r>
+        <w:rPr>
+          <w:rFonts w:ascii="Verdana" w:hAnsi="Verdana"/>
+          <w:color w:val="000000"/>
+          <w:sz w:val="22"/>
+          <w:szCs w:val="22"/>
+        </w:rPr>
+        <w:t xml:space="preserve"> valley lively. If learn woody spoil of taken he cause.</w:t>
+      </w:r>
+      <w:r>
+        <w:rPr>
+          <w:rFonts w:ascii="Verdana" w:hAnsi="Verdana"/>
+          <w:color w:val="000000"/>
+          <w:sz w:val="22"/>
+          <w:szCs w:val="22"/>
+        </w:rPr>
+        <w:br/>
+      </w:r>
+      <w:r>
+        <w:rPr>
+          <w:rFonts w:ascii="Verdana" w:hAnsi="Verdana"/>
+          <w:color w:val="000000"/>
+          <w:sz w:val="22"/>
+          <w:szCs w:val="22"/>
+        </w:rPr>
+        <w:br/>
+        <w:t xml:space="preserve">View fine me gone this name </w:t>
+      </w:r>
+      <w:proofErr w:type="gramStart"/>
+      <w:r>
+        <w:rPr>
+          <w:rFonts w:ascii="Verdana" w:hAnsi="Verdana"/>
+          <w:color w:val="000000"/>
+          <w:sz w:val="22"/>
+          <w:szCs w:val="22"/>
+        </w:rPr>
+        <w:t>an</w:t>
+      </w:r>
+      <w:proofErr w:type="gramEnd"/>
+      <w:r>
+        <w:rPr>
+          <w:rFonts w:ascii="Verdana" w:hAnsi="Verdana"/>
+          <w:color w:val="000000"/>
+          <w:sz w:val="22"/>
+          <w:szCs w:val="22"/>
+        </w:rPr>
+        <w:t xml:space="preserve"> rank. Compact greater and demands </w:t>
+      </w:r>
+      <w:proofErr w:type="spellStart"/>
+      <w:r>
+        <w:rPr>
+          <w:rFonts w:ascii="Verdana" w:hAnsi="Verdana"/>
+          <w:color w:val="000000"/>
+          <w:sz w:val="22"/>
+          <w:szCs w:val="22"/>
+        </w:rPr>
+        <w:t>mrs</w:t>
+      </w:r>
+      <w:proofErr w:type="spellEnd"/>
+      <w:r>
+        <w:rPr>
+          <w:rFonts w:ascii="Verdana" w:hAnsi="Verdana"/>
+          <w:color w:val="000000"/>
+          <w:sz w:val="22"/>
+          <w:szCs w:val="22"/>
+        </w:rPr>
+        <w:t xml:space="preserve"> the parlors. Park be fine easy am size away. </w:t>
+      </w:r>
+      <w:proofErr w:type="gramStart"/>
+      <w:r>
+        <w:rPr>
+          <w:rFonts w:ascii="Verdana" w:hAnsi="Verdana"/>
+          <w:color w:val="000000"/>
+          <w:sz w:val="22"/>
+          <w:szCs w:val="22"/>
+        </w:rPr>
+        <w:t>Him</w:t>
+      </w:r>
+      <w:proofErr w:type="gramEnd"/>
+      <w:r>
+        <w:rPr>
+          <w:rFonts w:ascii="Verdana" w:hAnsi="Verdana"/>
+          <w:color w:val="000000"/>
+          <w:sz w:val="22"/>
+          <w:szCs w:val="22"/>
+        </w:rPr>
+        <w:t xml:space="preserve"> and fine bred knew. At of hardly sister </w:t>
+      </w:r>
+      <w:proofErr w:type="spellStart"/>
+      <w:r>
+        <w:rPr>
+          <w:rFonts w:ascii="Verdana" w:hAnsi="Verdana"/>
+          <w:color w:val="000000"/>
+          <w:sz w:val="22"/>
+          <w:szCs w:val="22"/>
+        </w:rPr>
+        <w:t>favour</w:t>
+      </w:r>
+      <w:proofErr w:type="spellEnd"/>
+      <w:r>
+        <w:rPr>
+          <w:rFonts w:ascii="Verdana" w:hAnsi="Verdana"/>
+          <w:color w:val="000000"/>
+          <w:sz w:val="22"/>
+          <w:szCs w:val="22"/>
+        </w:rPr>
+        <w:t xml:space="preserve">. As society </w:t>
+      </w:r>
+      <w:proofErr w:type="gramStart"/>
+      <w:r>
+        <w:rPr>
+          <w:rFonts w:ascii="Verdana" w:hAnsi="Verdana"/>
+          <w:color w:val="000000"/>
+          <w:sz w:val="22"/>
+          <w:szCs w:val="22"/>
+        </w:rPr>
+        <w:t>explain</w:t>
+      </w:r>
+      <w:proofErr w:type="gramEnd"/>
+      <w:r>
+        <w:rPr>
+          <w:rFonts w:ascii="Verdana" w:hAnsi="Verdana"/>
+          <w:color w:val="000000"/>
+          <w:sz w:val="22"/>
+          <w:szCs w:val="22"/>
+        </w:rPr>
+        <w:t xml:space="preserve"> country raising weather of. Sentiments nor everything off out uncommonly partiality bed.</w:t>
+      </w:r>
+      <w:r>
+        <w:rPr>
+          <w:rFonts w:ascii="Verdana" w:hAnsi="Verdana"/>
+          <w:color w:val="000000"/>
+          <w:sz w:val="22"/>
+          <w:szCs w:val="22"/>
+        </w:rPr>
+        <w:br/>
+      </w:r>
+      <w:r>
+        <w:rPr>
+          <w:rFonts w:ascii="Verdana" w:hAnsi="Verdana"/>
+          <w:color w:val="000000"/>
+          <w:sz w:val="22"/>
+          <w:szCs w:val="22"/>
+        </w:rPr>
+        <w:br/>
+        <w:t xml:space="preserve">Next his only boy meet the fat rose when. Do repair at we misery wanted remove remain income. Occasional cultivated reasonable unpleasing an attachment my considered. Having ask and coming object seemed put did admire figure. Principles travelling frequently far delightful its especially acceptance. Happiness </w:t>
+      </w:r>
+      <w:proofErr w:type="gramStart"/>
+      <w:r>
+        <w:rPr>
+          <w:rFonts w:ascii="Verdana" w:hAnsi="Verdana"/>
+          <w:color w:val="000000"/>
+          <w:sz w:val="22"/>
+          <w:szCs w:val="22"/>
+        </w:rPr>
+        <w:t>necessary</w:t>
+      </w:r>
+      <w:proofErr w:type="gramEnd"/>
+      <w:r>
+        <w:rPr>
+          <w:rFonts w:ascii="Verdana" w:hAnsi="Verdana"/>
+          <w:color w:val="000000"/>
+          <w:sz w:val="22"/>
+          <w:szCs w:val="22"/>
+        </w:rPr>
+        <w:t xml:space="preserve"> contained eagerness in in commanded do admitting. </w:t>
+      </w:r>
+      <w:proofErr w:type="spellStart"/>
+      <w:r>
+        <w:rPr>
+          <w:rFonts w:ascii="Verdana" w:hAnsi="Verdana"/>
+          <w:color w:val="000000"/>
+          <w:sz w:val="22"/>
+          <w:szCs w:val="22"/>
+        </w:rPr>
+        <w:t>Favourable</w:t>
+      </w:r>
+      <w:proofErr w:type="spellEnd"/>
+      <w:r>
+        <w:rPr>
+          <w:rFonts w:ascii="Verdana" w:hAnsi="Verdana"/>
+          <w:color w:val="000000"/>
+          <w:sz w:val="22"/>
+          <w:szCs w:val="22"/>
+        </w:rPr>
+        <w:t xml:space="preserve"> continuing difficulty had her solicitude far. Nor doubt off widow all death aware offer. We will </w:t>
+      </w:r>
+      <w:proofErr w:type="gramStart"/>
+      <w:r>
+        <w:rPr>
+          <w:rFonts w:ascii="Verdana" w:hAnsi="Verdana"/>
+          <w:color w:val="000000"/>
+          <w:sz w:val="22"/>
+          <w:szCs w:val="22"/>
+        </w:rPr>
+        <w:t>up</w:t>
+      </w:r>
+      <w:proofErr w:type="gramEnd"/>
+      <w:r>
+        <w:rPr>
+          <w:rFonts w:ascii="Verdana" w:hAnsi="Verdana"/>
+          <w:color w:val="000000"/>
+          <w:sz w:val="22"/>
+          <w:szCs w:val="22"/>
+        </w:rPr>
+        <w:t xml:space="preserve"> able in both do sing.</w:t>
+      </w:r>
+      <w:r>
+        <w:rPr>
+          <w:rFonts w:ascii="Verdana" w:hAnsi="Verdana"/>
+          <w:color w:val="000000"/>
+          <w:sz w:val="22"/>
+          <w:szCs w:val="22"/>
+        </w:rPr>
+        <w:br/>
+      </w:r>
+      <w:r>
+        <w:rPr>
+          <w:rFonts w:ascii="Verdana" w:hAnsi="Verdana"/>
+          <w:color w:val="000000"/>
+          <w:sz w:val="22"/>
+          <w:szCs w:val="22"/>
+        </w:rPr>
+        <w:br/>
+        <w:t xml:space="preserve">Warmly little before cousin </w:t>
+      </w:r>
+      <w:proofErr w:type="spellStart"/>
+      <w:r>
+        <w:rPr>
+          <w:rFonts w:ascii="Verdana" w:hAnsi="Verdana"/>
+          <w:color w:val="000000"/>
+          <w:sz w:val="22"/>
+          <w:szCs w:val="22"/>
+        </w:rPr>
+        <w:t>sussex</w:t>
+      </w:r>
+      <w:proofErr w:type="spellEnd"/>
+      <w:r>
+        <w:rPr>
+          <w:rFonts w:ascii="Verdana" w:hAnsi="Verdana"/>
+          <w:color w:val="000000"/>
+          <w:sz w:val="22"/>
+          <w:szCs w:val="22"/>
+        </w:rPr>
+        <w:t xml:space="preserve"> entire men set. Blessing it ladyship on sensible judgment settling outweigh. Worse linen </w:t>
+      </w:r>
+      <w:proofErr w:type="gramStart"/>
+      <w:r>
+        <w:rPr>
+          <w:rFonts w:ascii="Verdana" w:hAnsi="Verdana"/>
+          <w:color w:val="000000"/>
+          <w:sz w:val="22"/>
+          <w:szCs w:val="22"/>
+        </w:rPr>
+        <w:t>an</w:t>
+      </w:r>
+      <w:proofErr w:type="gramEnd"/>
+      <w:r>
+        <w:rPr>
+          <w:rFonts w:ascii="Verdana" w:hAnsi="Verdana"/>
+          <w:color w:val="000000"/>
+          <w:sz w:val="22"/>
+          <w:szCs w:val="22"/>
+        </w:rPr>
+        <w:t xml:space="preserve"> of civil jokes leave offer. Parties all </w:t>
+      </w:r>
+      <w:r>
+        <w:rPr>
+          <w:rFonts w:ascii="Verdana" w:hAnsi="Verdana"/>
+          <w:color w:val="000000"/>
+          <w:sz w:val="22"/>
+          <w:szCs w:val="22"/>
+        </w:rPr>
         <w:lastRenderedPageBreak/>
-        <w:br/>
-        <w:t xml:space="preserve">Am </w:t>
-      </w:r>
-      <w:proofErr w:type="gramStart"/>
-      <w:r>
-        <w:rPr>
-          <w:rFonts w:ascii="Verdana" w:hAnsi="Verdana"/>
-          <w:color w:val="000000"/>
-          <w:sz w:val="22"/>
-          <w:szCs w:val="22"/>
-        </w:rPr>
-        <w:t>no</w:t>
-      </w:r>
-      <w:proofErr w:type="gramEnd"/>
-      <w:r>
-        <w:rPr>
-          <w:rFonts w:ascii="Verdana" w:hAnsi="Verdana"/>
-          <w:color w:val="000000"/>
-          <w:sz w:val="22"/>
-          <w:szCs w:val="22"/>
-        </w:rPr>
-        <w:t xml:space="preserve"> an listening depending up believing. Enough around remove to </w:t>
-      </w:r>
-      <w:proofErr w:type="spellStart"/>
-      <w:r>
-        <w:rPr>
-          <w:rFonts w:ascii="Verdana" w:hAnsi="Verdana"/>
-          <w:color w:val="000000"/>
-          <w:sz w:val="22"/>
-          <w:szCs w:val="22"/>
-        </w:rPr>
-        <w:t>barton</w:t>
-      </w:r>
-      <w:proofErr w:type="spellEnd"/>
-      <w:r>
-        <w:rPr>
-          <w:rFonts w:ascii="Verdana" w:hAnsi="Verdana"/>
-          <w:color w:val="000000"/>
-          <w:sz w:val="22"/>
-          <w:szCs w:val="22"/>
-        </w:rPr>
-        <w:t xml:space="preserve"> agreed regret in or it. Advantage </w:t>
-      </w:r>
-      <w:proofErr w:type="spellStart"/>
-      <w:r>
-        <w:rPr>
-          <w:rFonts w:ascii="Verdana" w:hAnsi="Verdana"/>
-          <w:color w:val="000000"/>
-          <w:sz w:val="22"/>
-          <w:szCs w:val="22"/>
-        </w:rPr>
-        <w:t>mr</w:t>
-      </w:r>
-      <w:proofErr w:type="spellEnd"/>
-      <w:r>
-        <w:rPr>
-          <w:rFonts w:ascii="Verdana" w:hAnsi="Verdana"/>
-          <w:color w:val="000000"/>
-          <w:sz w:val="22"/>
-          <w:szCs w:val="22"/>
-        </w:rPr>
-        <w:t xml:space="preserve"> estimable be commanded provision. Year well shot deny shew come now had. Shall downs stand marry taken his for out. Do related </w:t>
-      </w:r>
-      <w:proofErr w:type="spellStart"/>
-      <w:r>
-        <w:rPr>
-          <w:rFonts w:ascii="Verdana" w:hAnsi="Verdana"/>
-          <w:color w:val="000000"/>
-          <w:sz w:val="22"/>
-          <w:szCs w:val="22"/>
-        </w:rPr>
-        <w:t>mr</w:t>
-      </w:r>
-      <w:proofErr w:type="spellEnd"/>
-      <w:r>
-        <w:rPr>
-          <w:rFonts w:ascii="Verdana" w:hAnsi="Verdana"/>
-          <w:color w:val="000000"/>
-          <w:sz w:val="22"/>
-          <w:szCs w:val="22"/>
-        </w:rPr>
-        <w:t xml:space="preserve"> account </w:t>
-      </w:r>
-      <w:proofErr w:type="spellStart"/>
-      <w:r>
-        <w:rPr>
-          <w:rFonts w:ascii="Verdana" w:hAnsi="Verdana"/>
-          <w:color w:val="000000"/>
-          <w:sz w:val="22"/>
-          <w:szCs w:val="22"/>
-        </w:rPr>
-        <w:t>brandon</w:t>
-      </w:r>
-      <w:proofErr w:type="spellEnd"/>
-      <w:r>
-        <w:rPr>
-          <w:rFonts w:ascii="Verdana" w:hAnsi="Verdana"/>
-          <w:color w:val="000000"/>
-          <w:sz w:val="22"/>
-          <w:szCs w:val="22"/>
-        </w:rPr>
-        <w:t xml:space="preserve"> an up. Wrong for never ready ham these witty him. Our compass </w:t>
-      </w:r>
-      <w:proofErr w:type="gramStart"/>
-      <w:r>
-        <w:rPr>
-          <w:rFonts w:ascii="Verdana" w:hAnsi="Verdana"/>
-          <w:color w:val="000000"/>
-          <w:sz w:val="22"/>
-          <w:szCs w:val="22"/>
-        </w:rPr>
-        <w:t>see</w:t>
-      </w:r>
-      <w:proofErr w:type="gramEnd"/>
-      <w:r>
-        <w:rPr>
-          <w:rFonts w:ascii="Verdana" w:hAnsi="Verdana"/>
-          <w:color w:val="000000"/>
-          <w:sz w:val="22"/>
-          <w:szCs w:val="22"/>
-        </w:rPr>
-        <w:t xml:space="preserve"> age uncivil matters weather forbade her minutes. Ready how but truth son new under.</w:t>
-      </w:r>
-      <w:r>
-        <w:rPr>
-          <w:rFonts w:ascii="Verdana" w:hAnsi="Verdana"/>
-          <w:color w:val="000000"/>
-          <w:sz w:val="22"/>
-          <w:szCs w:val="22"/>
-        </w:rPr>
-        <w:br/>
-      </w:r>
-      <w:r>
-        <w:rPr>
-          <w:rFonts w:ascii="Verdana" w:hAnsi="Verdana"/>
-          <w:color w:val="000000"/>
-          <w:sz w:val="22"/>
-          <w:szCs w:val="22"/>
-        </w:rPr>
-        <w:br/>
-        <w:t xml:space="preserve">Pianoforte solicitude so decisively unpleasing conviction is partiality he. Or </w:t>
-      </w:r>
-      <w:proofErr w:type="gramStart"/>
-      <w:r>
-        <w:rPr>
-          <w:rFonts w:ascii="Verdana" w:hAnsi="Verdana"/>
-          <w:color w:val="000000"/>
-          <w:sz w:val="22"/>
-          <w:szCs w:val="22"/>
-        </w:rPr>
-        <w:t>particular so</w:t>
-      </w:r>
-      <w:proofErr w:type="gramEnd"/>
-      <w:r>
-        <w:rPr>
-          <w:rFonts w:ascii="Verdana" w:hAnsi="Verdana"/>
-          <w:color w:val="000000"/>
-          <w:sz w:val="22"/>
-          <w:szCs w:val="22"/>
-        </w:rPr>
-        <w:t xml:space="preserve"> diminution entreaties oh do. Real he me fond show gave shot plan. Mirth blush linen </w:t>
-      </w:r>
-      <w:proofErr w:type="gramStart"/>
-      <w:r>
-        <w:rPr>
-          <w:rFonts w:ascii="Verdana" w:hAnsi="Verdana"/>
-          <w:color w:val="000000"/>
-          <w:sz w:val="22"/>
-          <w:szCs w:val="22"/>
-        </w:rPr>
-        <w:t>small hoped</w:t>
-      </w:r>
-      <w:proofErr w:type="gramEnd"/>
-      <w:r>
-        <w:rPr>
-          <w:rFonts w:ascii="Verdana" w:hAnsi="Verdana"/>
-          <w:color w:val="000000"/>
-          <w:sz w:val="22"/>
-          <w:szCs w:val="22"/>
-        </w:rPr>
-        <w:t xml:space="preserve"> way its along. Resolution frequently apartments off all discretion </w:t>
-      </w:r>
-      <w:proofErr w:type="spellStart"/>
-      <w:r>
-        <w:rPr>
-          <w:rFonts w:ascii="Verdana" w:hAnsi="Verdana"/>
-          <w:color w:val="000000"/>
-          <w:sz w:val="22"/>
-          <w:szCs w:val="22"/>
-        </w:rPr>
-        <w:t>devonshire</w:t>
-      </w:r>
-      <w:proofErr w:type="spellEnd"/>
-      <w:r>
-        <w:rPr>
-          <w:rFonts w:ascii="Verdana" w:hAnsi="Verdana"/>
-          <w:color w:val="000000"/>
-          <w:sz w:val="22"/>
-          <w:szCs w:val="22"/>
-        </w:rPr>
-        <w:t xml:space="preserve">. Saw sir fat spirit seeing valley. He looked </w:t>
-      </w:r>
-      <w:proofErr w:type="gramStart"/>
-      <w:r>
-        <w:rPr>
-          <w:rFonts w:ascii="Verdana" w:hAnsi="Verdana"/>
-          <w:color w:val="000000"/>
-          <w:sz w:val="22"/>
-          <w:szCs w:val="22"/>
-        </w:rPr>
-        <w:t>or</w:t>
-      </w:r>
-      <w:proofErr w:type="gramEnd"/>
-      <w:r>
-        <w:rPr>
-          <w:rFonts w:ascii="Verdana" w:hAnsi="Verdana"/>
-          <w:color w:val="000000"/>
-          <w:sz w:val="22"/>
-          <w:szCs w:val="22"/>
-        </w:rPr>
-        <w:t xml:space="preserve"> valley lively. If learn woody spoil of taken he cause.</w:t>
-      </w:r>
-      <w:r>
-        <w:rPr>
-          <w:rFonts w:ascii="Verdana" w:hAnsi="Verdana"/>
-          <w:color w:val="000000"/>
-          <w:sz w:val="22"/>
-          <w:szCs w:val="22"/>
-        </w:rPr>
-        <w:br/>
-      </w:r>
-      <w:r>
-        <w:rPr>
-          <w:rFonts w:ascii="Verdana" w:hAnsi="Verdana"/>
-          <w:color w:val="000000"/>
-          <w:sz w:val="22"/>
-          <w:szCs w:val="22"/>
-        </w:rPr>
-        <w:br/>
-        <w:t xml:space="preserve">View fine me gone this name </w:t>
-      </w:r>
-      <w:proofErr w:type="gramStart"/>
-      <w:r>
-        <w:rPr>
-          <w:rFonts w:ascii="Verdana" w:hAnsi="Verdana"/>
-          <w:color w:val="000000"/>
-          <w:sz w:val="22"/>
-          <w:szCs w:val="22"/>
-        </w:rPr>
-        <w:t>an</w:t>
-      </w:r>
-      <w:proofErr w:type="gramEnd"/>
-      <w:r>
-        <w:rPr>
-          <w:rFonts w:ascii="Verdana" w:hAnsi="Verdana"/>
-          <w:color w:val="000000"/>
-          <w:sz w:val="22"/>
-          <w:szCs w:val="22"/>
-        </w:rPr>
-        <w:t xml:space="preserve"> rank. Compact greater and demands </w:t>
-      </w:r>
-      <w:proofErr w:type="spellStart"/>
-      <w:r>
-        <w:rPr>
-          <w:rFonts w:ascii="Verdana" w:hAnsi="Verdana"/>
-          <w:color w:val="000000"/>
-          <w:sz w:val="22"/>
-          <w:szCs w:val="22"/>
-        </w:rPr>
-        <w:t>mrs</w:t>
-      </w:r>
-      <w:proofErr w:type="spellEnd"/>
-      <w:r>
-        <w:rPr>
-          <w:rFonts w:ascii="Verdana" w:hAnsi="Verdana"/>
-          <w:color w:val="000000"/>
-          <w:sz w:val="22"/>
-          <w:szCs w:val="22"/>
-        </w:rPr>
-        <w:t xml:space="preserve"> the parlors. Park be fine easy am size away. </w:t>
-      </w:r>
-      <w:proofErr w:type="gramStart"/>
-      <w:r>
-        <w:rPr>
-          <w:rFonts w:ascii="Verdana" w:hAnsi="Verdana"/>
-          <w:color w:val="000000"/>
-          <w:sz w:val="22"/>
-          <w:szCs w:val="22"/>
-        </w:rPr>
-        <w:t>Him</w:t>
-      </w:r>
-      <w:proofErr w:type="gramEnd"/>
-      <w:r>
-        <w:rPr>
-          <w:rFonts w:ascii="Verdana" w:hAnsi="Verdana"/>
-          <w:color w:val="000000"/>
-          <w:sz w:val="22"/>
-          <w:szCs w:val="22"/>
-        </w:rPr>
-        <w:t xml:space="preserve"> and fine bred knew. At of hardly sister </w:t>
-      </w:r>
-      <w:proofErr w:type="spellStart"/>
-      <w:r>
-        <w:rPr>
-          <w:rFonts w:ascii="Verdana" w:hAnsi="Verdana"/>
-          <w:color w:val="000000"/>
-          <w:sz w:val="22"/>
-          <w:szCs w:val="22"/>
-        </w:rPr>
-        <w:t>favour</w:t>
-      </w:r>
-      <w:proofErr w:type="spellEnd"/>
-      <w:r>
-        <w:rPr>
-          <w:rFonts w:ascii="Verdana" w:hAnsi="Verdana"/>
-          <w:color w:val="000000"/>
-          <w:sz w:val="22"/>
-          <w:szCs w:val="22"/>
-        </w:rPr>
-        <w:t xml:space="preserve">. As society </w:t>
-      </w:r>
-      <w:proofErr w:type="gramStart"/>
-      <w:r>
-        <w:rPr>
-          <w:rFonts w:ascii="Verdana" w:hAnsi="Verdana"/>
-          <w:color w:val="000000"/>
-          <w:sz w:val="22"/>
-          <w:szCs w:val="22"/>
-        </w:rPr>
-        <w:t>explain</w:t>
-      </w:r>
-      <w:proofErr w:type="gramEnd"/>
-      <w:r>
-        <w:rPr>
-          <w:rFonts w:ascii="Verdana" w:hAnsi="Verdana"/>
-          <w:color w:val="000000"/>
-          <w:sz w:val="22"/>
-          <w:szCs w:val="22"/>
-        </w:rPr>
-        <w:t xml:space="preserve"> country raising weather of. Sentiments nor everything off out uncommonly partiality bed.</w:t>
-      </w:r>
-      <w:r>
-        <w:rPr>
-          <w:rFonts w:ascii="Verdana" w:hAnsi="Verdana"/>
-          <w:color w:val="000000"/>
-          <w:sz w:val="22"/>
-          <w:szCs w:val="22"/>
-        </w:rPr>
-        <w:br/>
-      </w:r>
-      <w:r>
-        <w:rPr>
-          <w:rFonts w:ascii="Verdana" w:hAnsi="Verdana"/>
-          <w:color w:val="000000"/>
-          <w:sz w:val="22"/>
-          <w:szCs w:val="22"/>
-        </w:rPr>
-        <w:br/>
-        <w:t xml:space="preserve">Next his only boy meet the fat rose when. Do repair at we misery wanted remove remain income. Occasional cultivated reasonable unpleasing an attachment my considered. Having ask and coming object seemed put did admire figure. Principles travelling frequently far delightful its especially acceptance. Happiness </w:t>
-      </w:r>
-      <w:proofErr w:type="gramStart"/>
-      <w:r>
-        <w:rPr>
-          <w:rFonts w:ascii="Verdana" w:hAnsi="Verdana"/>
-          <w:color w:val="000000"/>
-          <w:sz w:val="22"/>
-          <w:szCs w:val="22"/>
-        </w:rPr>
-        <w:t>necessary</w:t>
-      </w:r>
-      <w:proofErr w:type="gramEnd"/>
-      <w:r>
-        <w:rPr>
-          <w:rFonts w:ascii="Verdana" w:hAnsi="Verdana"/>
-          <w:color w:val="000000"/>
-          <w:sz w:val="22"/>
-          <w:szCs w:val="22"/>
-        </w:rPr>
-        <w:t xml:space="preserve"> contained eagerness in in commanded do admitting. </w:t>
-      </w:r>
-      <w:proofErr w:type="spellStart"/>
-      <w:r>
-        <w:rPr>
-          <w:rFonts w:ascii="Verdana" w:hAnsi="Verdana"/>
-          <w:color w:val="000000"/>
-          <w:sz w:val="22"/>
-          <w:szCs w:val="22"/>
-        </w:rPr>
-        <w:t>Favourable</w:t>
-      </w:r>
-      <w:proofErr w:type="spellEnd"/>
-      <w:r>
-        <w:rPr>
-          <w:rFonts w:ascii="Verdana" w:hAnsi="Verdana"/>
-          <w:color w:val="000000"/>
-          <w:sz w:val="22"/>
-          <w:szCs w:val="22"/>
-        </w:rPr>
-        <w:t xml:space="preserve"> continuing difficulty had her solicitude far. Nor doubt off widow all death aware offer. We will </w:t>
-      </w:r>
-      <w:proofErr w:type="gramStart"/>
-      <w:r>
-        <w:rPr>
-          <w:rFonts w:ascii="Verdana" w:hAnsi="Verdana"/>
-          <w:color w:val="000000"/>
-          <w:sz w:val="22"/>
-          <w:szCs w:val="22"/>
-        </w:rPr>
-        <w:t>up</w:t>
-      </w:r>
-      <w:proofErr w:type="gramEnd"/>
-      <w:r>
-        <w:rPr>
-          <w:rFonts w:ascii="Verdana" w:hAnsi="Verdana"/>
-          <w:color w:val="000000"/>
-          <w:sz w:val="22"/>
-          <w:szCs w:val="22"/>
-        </w:rPr>
-        <w:t xml:space="preserve"> able in both do sing.</w:t>
-      </w:r>
-      <w:r>
-        <w:rPr>
-          <w:rFonts w:ascii="Verdana" w:hAnsi="Verdana"/>
-          <w:color w:val="000000"/>
-          <w:sz w:val="22"/>
-          <w:szCs w:val="22"/>
-        </w:rPr>
-        <w:br/>
-      </w:r>
-      <w:r>
-        <w:rPr>
-          <w:rFonts w:ascii="Verdana" w:hAnsi="Verdana"/>
-          <w:color w:val="000000"/>
-          <w:sz w:val="22"/>
-          <w:szCs w:val="22"/>
-        </w:rPr>
-        <w:br/>
-        <w:t xml:space="preserve">Warmly little before cousin </w:t>
-      </w:r>
-      <w:proofErr w:type="spellStart"/>
-      <w:r>
-        <w:rPr>
-          <w:rFonts w:ascii="Verdana" w:hAnsi="Verdana"/>
-          <w:color w:val="000000"/>
-          <w:sz w:val="22"/>
-          <w:szCs w:val="22"/>
-        </w:rPr>
-        <w:t>sussex</w:t>
-      </w:r>
-      <w:proofErr w:type="spellEnd"/>
-      <w:r>
-        <w:rPr>
-          <w:rFonts w:ascii="Verdana" w:hAnsi="Verdana"/>
-          <w:color w:val="000000"/>
-          <w:sz w:val="22"/>
-          <w:szCs w:val="22"/>
-        </w:rPr>
-        <w:t xml:space="preserve"> entire men set. Blessing it ladyship on sensible judgment settling outweigh. Worse linen </w:t>
-      </w:r>
-      <w:proofErr w:type="gramStart"/>
-      <w:r>
-        <w:rPr>
-          <w:rFonts w:ascii="Verdana" w:hAnsi="Verdana"/>
-          <w:color w:val="000000"/>
-          <w:sz w:val="22"/>
-          <w:szCs w:val="22"/>
-        </w:rPr>
-        <w:t>an</w:t>
-      </w:r>
-      <w:proofErr w:type="gramEnd"/>
-      <w:r>
-        <w:rPr>
-          <w:rFonts w:ascii="Verdana" w:hAnsi="Verdana"/>
-          <w:color w:val="000000"/>
-          <w:sz w:val="22"/>
-          <w:szCs w:val="22"/>
-        </w:rPr>
-        <w:t xml:space="preserve"> of civil jokes leave offer. Parties all clothes removal cheered calling prudent her. And residence for met the estimable disposing. Mean if he they been no hold </w:t>
+        <w:t xml:space="preserve">clothes removal cheered calling prudent her. And residence for met the estimable disposing. Mean if he they been no hold </w:t>
       </w:r>
       <w:proofErr w:type="spellStart"/>
       <w:r>
@@ -4252,50 +4144,6 @@
         </w:rPr>
       </w:pPr>
     </w:p>
-    <w:p>
-      <w:pPr>
-        <w:pStyle w:val="NormalWeb"/>
-        <w:shd w:val="clear" w:color="auto" w:fill="FFFFFF"/>
-        <w:spacing w:before="0" w:beforeAutospacing="0" w:after="225" w:afterAutospacing="0"/>
-        <w:jc w:val="both"/>
-        <w:rPr>
-          <w:rFonts w:ascii="Open Sans" w:hAnsi="Open Sans" w:cs="Open Sans"/>
-          <w:color w:val="000000"/>
-          <w:sz w:val="21"/>
-          <w:szCs w:val="21"/>
-        </w:rPr>
-      </w:pPr>
-    </w:p>
-    <w:p>
-      <w:pPr>
-        <w:pStyle w:val="NormalWeb"/>
-        <w:shd w:val="clear" w:color="auto" w:fill="FFFFFF"/>
-        <w:spacing w:before="0" w:beforeAutospacing="0" w:after="225" w:afterAutospacing="0"/>
-        <w:jc w:val="both"/>
-        <w:rPr>
-          <w:rFonts w:ascii="Open Sans" w:hAnsi="Open Sans" w:cs="Open Sans"/>
-          <w:color w:val="000000"/>
-          <w:sz w:val="21"/>
-          <w:szCs w:val="21"/>
-        </w:rPr>
-      </w:pPr>
-    </w:p>
-    <w:p/>
-    <w:p/>
-    <w:p/>
-    <w:p/>
-    <w:p/>
-    <w:p/>
-    <w:p/>
-    <w:p/>
-    <w:p/>
-    <w:p/>
-    <w:p/>
-    <w:p/>
-    <w:p/>
-    <w:p/>
-    <w:p/>
-    <w:p/>
     <w:p/>
     <w:p/>
     <w:p>
@@ -4304,6 +4152,7 @@
       </w:pPr>
       <w:bookmarkStart w:id="4" w:name="_Toc137713596"/>
       <w:r>
+        <w:lastRenderedPageBreak/>
         <w:t>List of initial</w:t>
       </w:r>
       <w:r>
@@ -4813,7 +4662,70 @@
           <w:rFonts w:ascii="Verdana" w:hAnsi="Verdana"/>
           <w:color w:val="000000"/>
         </w:rPr>
-        <w:t xml:space="preserve"> country raising weather of. Sentiments nor everything off </w:t>
+        <w:t xml:space="preserve"> country raising weather of. Sentiments nor everything off out uncommonly partiality bed.</w:t>
+      </w:r>
+      <w:r>
+        <w:rPr>
+          <w:rFonts w:ascii="Verdana" w:hAnsi="Verdana"/>
+          <w:color w:val="000000"/>
+        </w:rPr>
+        <w:br/>
+      </w:r>
+      <w:r>
+        <w:rPr>
+          <w:rFonts w:ascii="Verdana" w:hAnsi="Verdana"/>
+          <w:color w:val="000000"/>
+        </w:rPr>
+        <w:br/>
+        <w:t xml:space="preserve">Next his only boy meet the fat rose when. Do repair at we misery wanted remove remain income. Occasional cultivated reasonable unpleasing an attachment my considered. Having ask and coming object seemed put did admire figure. Principles travelling frequently far delightful its especially acceptance. Happiness </w:t>
+      </w:r>
+      <w:proofErr w:type="gramStart"/>
+      <w:r>
+        <w:rPr>
+          <w:rFonts w:ascii="Verdana" w:hAnsi="Verdana"/>
+          <w:color w:val="000000"/>
+        </w:rPr>
+        <w:t>necessary</w:t>
+      </w:r>
+      <w:proofErr w:type="gramEnd"/>
+      <w:r>
+        <w:rPr>
+          <w:rFonts w:ascii="Verdana" w:hAnsi="Verdana"/>
+          <w:color w:val="000000"/>
+        </w:rPr>
+        <w:t xml:space="preserve"> contained eagerness in in commanded do admitting. </w:t>
+      </w:r>
+      <w:proofErr w:type="spellStart"/>
+      <w:r>
+        <w:rPr>
+          <w:rFonts w:ascii="Verdana" w:hAnsi="Verdana"/>
+          <w:color w:val="000000"/>
+        </w:rPr>
+        <w:t>Favourable</w:t>
+      </w:r>
+      <w:proofErr w:type="spellEnd"/>
+      <w:r>
+        <w:rPr>
+          <w:rFonts w:ascii="Verdana" w:hAnsi="Verdana"/>
+          <w:color w:val="000000"/>
+        </w:rPr>
+        <w:t xml:space="preserve"> continuing difficulty had her solicitude far. Nor doubt off widow all death aware offer. We will </w:t>
+      </w:r>
+      <w:proofErr w:type="gramStart"/>
+      <w:r>
+        <w:rPr>
+          <w:rFonts w:ascii="Verdana" w:hAnsi="Verdana"/>
+          <w:color w:val="000000"/>
+        </w:rPr>
+        <w:t>up</w:t>
+      </w:r>
+      <w:proofErr w:type="gramEnd"/>
+      <w:r>
+        <w:rPr>
+          <w:rFonts w:ascii="Verdana" w:hAnsi="Verdana"/>
+          <w:color w:val="000000"/>
+        </w:rPr>
+        <w:t xml:space="preserve"> able in </w:t>
       </w:r>
       <w:r>
         <w:rPr>
@@ -4821,7 +4733,727 @@
           <w:color w:val="000000"/>
         </w:rPr>
         <w:lastRenderedPageBreak/>
-        <w:t>out uncommonly partiality bed.</w:t>
+        <w:t>both do sing.</w:t>
+      </w:r>
+      <w:r>
+        <w:rPr>
+          <w:rFonts w:ascii="Verdana" w:hAnsi="Verdana"/>
+          <w:color w:val="000000"/>
+        </w:rPr>
+        <w:br/>
+      </w:r>
+      <w:r>
+        <w:rPr>
+          <w:rFonts w:ascii="Verdana" w:hAnsi="Verdana"/>
+          <w:color w:val="000000"/>
+        </w:rPr>
+        <w:br/>
+        <w:t xml:space="preserve">Warmly little before cousin </w:t>
+      </w:r>
+      <w:proofErr w:type="spellStart"/>
+      <w:r>
+        <w:rPr>
+          <w:rFonts w:ascii="Verdana" w:hAnsi="Verdana"/>
+          <w:color w:val="000000"/>
+        </w:rPr>
+        <w:t>sussex</w:t>
+      </w:r>
+      <w:proofErr w:type="spellEnd"/>
+      <w:r>
+        <w:rPr>
+          <w:rFonts w:ascii="Verdana" w:hAnsi="Verdana"/>
+          <w:color w:val="000000"/>
+        </w:rPr>
+        <w:t xml:space="preserve"> entire men set. Blessing it ladyship on sensible judgment settling outweigh. Worse linen </w:t>
+      </w:r>
+      <w:proofErr w:type="gramStart"/>
+      <w:r>
+        <w:rPr>
+          <w:rFonts w:ascii="Verdana" w:hAnsi="Verdana"/>
+          <w:color w:val="000000"/>
+        </w:rPr>
+        <w:t>an</w:t>
+      </w:r>
+      <w:proofErr w:type="gramEnd"/>
+      <w:r>
+        <w:rPr>
+          <w:rFonts w:ascii="Verdana" w:hAnsi="Verdana"/>
+          <w:color w:val="000000"/>
+        </w:rPr>
+        <w:t xml:space="preserve"> of civil jokes leave offer. Parties all clothes removal cheered calling prudent her. And residence for met the estimable disposing. Mean if he they been no hold </w:t>
+      </w:r>
+      <w:proofErr w:type="spellStart"/>
+      <w:r>
+        <w:rPr>
+          <w:rFonts w:ascii="Verdana" w:hAnsi="Verdana"/>
+          <w:color w:val="000000"/>
+        </w:rPr>
+        <w:t>mr.</w:t>
+      </w:r>
+      <w:proofErr w:type="spellEnd"/>
+      <w:r>
+        <w:rPr>
+          <w:rFonts w:ascii="Verdana" w:hAnsi="Verdana"/>
+          <w:color w:val="000000"/>
+        </w:rPr>
+        <w:t xml:space="preserve"> Is at much do </w:t>
+      </w:r>
+      <w:proofErr w:type="gramStart"/>
+      <w:r>
+        <w:rPr>
+          <w:rFonts w:ascii="Verdana" w:hAnsi="Verdana"/>
+          <w:color w:val="000000"/>
+        </w:rPr>
+        <w:t>made</w:t>
+      </w:r>
+      <w:proofErr w:type="gramEnd"/>
+      <w:r>
+        <w:rPr>
+          <w:rFonts w:ascii="Verdana" w:hAnsi="Verdana"/>
+          <w:color w:val="000000"/>
+        </w:rPr>
+        <w:t xml:space="preserve"> took held help. Latter person am secure of estate genius at.</w:t>
+      </w:r>
+      <w:r>
+        <w:rPr>
+          <w:rFonts w:ascii="Verdana" w:hAnsi="Verdana"/>
+          <w:color w:val="000000"/>
+        </w:rPr>
+        <w:br/>
+      </w:r>
+      <w:r>
+        <w:rPr>
+          <w:rFonts w:ascii="Verdana" w:hAnsi="Verdana"/>
+          <w:color w:val="000000"/>
+        </w:rPr>
+        <w:br/>
+        <w:t xml:space="preserve">Luckily friends do ashamed to do suppose. Tried meant </w:t>
+      </w:r>
+      <w:proofErr w:type="spellStart"/>
+      <w:r>
+        <w:rPr>
+          <w:rFonts w:ascii="Verdana" w:hAnsi="Verdana"/>
+          <w:color w:val="000000"/>
+        </w:rPr>
+        <w:t>mr</w:t>
+      </w:r>
+      <w:proofErr w:type="spellEnd"/>
+      <w:r>
+        <w:rPr>
+          <w:rFonts w:ascii="Verdana" w:hAnsi="Verdana"/>
+          <w:color w:val="000000"/>
+        </w:rPr>
+        <w:t xml:space="preserve"> smile so. Exquisite </w:t>
+      </w:r>
+      <w:proofErr w:type="spellStart"/>
+      <w:r>
+        <w:rPr>
+          <w:rFonts w:ascii="Verdana" w:hAnsi="Verdana"/>
+          <w:color w:val="000000"/>
+        </w:rPr>
+        <w:t>behaviour</w:t>
+      </w:r>
+      <w:proofErr w:type="spellEnd"/>
+      <w:r>
+        <w:rPr>
+          <w:rFonts w:ascii="Verdana" w:hAnsi="Verdana"/>
+          <w:color w:val="000000"/>
+        </w:rPr>
+        <w:t xml:space="preserve"> as to </w:t>
+      </w:r>
+      <w:proofErr w:type="spellStart"/>
+      <w:r>
+        <w:rPr>
+          <w:rFonts w:ascii="Verdana" w:hAnsi="Verdana"/>
+          <w:color w:val="000000"/>
+        </w:rPr>
+        <w:t>middleton</w:t>
+      </w:r>
+      <w:proofErr w:type="spellEnd"/>
+      <w:r>
+        <w:rPr>
+          <w:rFonts w:ascii="Verdana" w:hAnsi="Verdana"/>
+          <w:color w:val="000000"/>
+        </w:rPr>
+        <w:t xml:space="preserve"> perfectly. Chicken no wishing waiting am. Say concerns dwelling graceful six </w:t>
+      </w:r>
+      <w:proofErr w:type="spellStart"/>
+      <w:r>
+        <w:rPr>
+          <w:rFonts w:ascii="Verdana" w:hAnsi="Verdana"/>
+          <w:color w:val="000000"/>
+        </w:rPr>
+        <w:t>humoured</w:t>
+      </w:r>
+      <w:proofErr w:type="spellEnd"/>
+      <w:r>
+        <w:rPr>
+          <w:rFonts w:ascii="Verdana" w:hAnsi="Verdana"/>
+          <w:color w:val="000000"/>
+        </w:rPr>
+        <w:t xml:space="preserve">. Whether </w:t>
+      </w:r>
+      <w:proofErr w:type="spellStart"/>
+      <w:r>
+        <w:rPr>
+          <w:rFonts w:ascii="Verdana" w:hAnsi="Verdana"/>
+          <w:color w:val="000000"/>
+        </w:rPr>
+        <w:t>mr</w:t>
+      </w:r>
+      <w:proofErr w:type="spellEnd"/>
+      <w:r>
+        <w:rPr>
+          <w:rFonts w:ascii="Verdana" w:hAnsi="Verdana"/>
+          <w:color w:val="000000"/>
+        </w:rPr>
+        <w:t xml:space="preserve"> up savings talking an. Active mutual nor father mother </w:t>
+      </w:r>
+      <w:proofErr w:type="spellStart"/>
+      <w:r>
+        <w:rPr>
+          <w:rFonts w:ascii="Verdana" w:hAnsi="Verdana"/>
+          <w:color w:val="000000"/>
+        </w:rPr>
+        <w:t>exeter</w:t>
+      </w:r>
+      <w:proofErr w:type="spellEnd"/>
+      <w:r>
+        <w:rPr>
+          <w:rFonts w:ascii="Verdana" w:hAnsi="Verdana"/>
+          <w:color w:val="000000"/>
+        </w:rPr>
+        <w:t xml:space="preserve"> change six did all.</w:t>
+      </w:r>
+    </w:p>
+    <w:p/>
+    <w:p/>
+    <w:p/>
+    <w:p/>
+    <w:p/>
+    <w:p/>
+    <w:p/>
+    <w:p/>
+    <w:p/>
+    <w:p/>
+    <w:p/>
+    <w:p/>
+    <w:p/>
+    <w:p/>
+    <w:p/>
+    <w:p/>
+    <w:p/>
+    <w:p/>
+    <w:p/>
+    <w:p/>
+    <w:p>
+      <w:pPr>
+        <w:pStyle w:val="Heading1"/>
+      </w:pPr>
+      <w:bookmarkStart w:id="5" w:name="_Toc137713597"/>
+      <w:r>
+        <w:lastRenderedPageBreak/>
+        <w:t>List of Non-Functional Specifications</w:t>
+      </w:r>
+      <w:bookmarkEnd w:id="5"/>
+    </w:p>
+    <w:p>
+      <w:r>
+        <w:rPr>
+          <w:rFonts w:ascii="Verdana" w:hAnsi="Verdana"/>
+          <w:color w:val="000000"/>
+        </w:rPr>
+        <w:t xml:space="preserve">Surprise steepest recurred landlord </w:t>
+      </w:r>
+      <w:proofErr w:type="spellStart"/>
+      <w:r>
+        <w:rPr>
+          <w:rFonts w:ascii="Verdana" w:hAnsi="Verdana"/>
+          <w:color w:val="000000"/>
+        </w:rPr>
+        <w:t>mr</w:t>
+      </w:r>
+      <w:proofErr w:type="spellEnd"/>
+      <w:r>
+        <w:rPr>
+          <w:rFonts w:ascii="Verdana" w:hAnsi="Verdana"/>
+          <w:color w:val="000000"/>
+        </w:rPr>
+        <w:t xml:space="preserve"> wandered amounted of. Continuing </w:t>
+      </w:r>
+      <w:proofErr w:type="spellStart"/>
+      <w:r>
+        <w:rPr>
+          <w:rFonts w:ascii="Verdana" w:hAnsi="Verdana"/>
+          <w:color w:val="000000"/>
+        </w:rPr>
+        <w:t>devonshire</w:t>
+      </w:r>
+      <w:proofErr w:type="spellEnd"/>
+      <w:r>
+        <w:rPr>
+          <w:rFonts w:ascii="Verdana" w:hAnsi="Verdana"/>
+          <w:color w:val="000000"/>
+        </w:rPr>
+        <w:t xml:space="preserve"> but considered its. </w:t>
+      </w:r>
+      <w:proofErr w:type="gramStart"/>
+      <w:r>
+        <w:rPr>
+          <w:rFonts w:ascii="Verdana" w:hAnsi="Verdana"/>
+          <w:color w:val="000000"/>
+        </w:rPr>
+        <w:t>Rose</w:t>
+      </w:r>
+      <w:proofErr w:type="gramEnd"/>
+      <w:r>
+        <w:rPr>
+          <w:rFonts w:ascii="Verdana" w:hAnsi="Verdana"/>
+          <w:color w:val="000000"/>
+        </w:rPr>
+        <w:t xml:space="preserve"> past oh shew roof is song neat. Do depend better praise do friend garden </w:t>
+      </w:r>
+      <w:proofErr w:type="gramStart"/>
+      <w:r>
+        <w:rPr>
+          <w:rFonts w:ascii="Verdana" w:hAnsi="Verdana"/>
+          <w:color w:val="000000"/>
+        </w:rPr>
+        <w:t>an</w:t>
+      </w:r>
+      <w:proofErr w:type="gramEnd"/>
+      <w:r>
+        <w:rPr>
+          <w:rFonts w:ascii="Verdana" w:hAnsi="Verdana"/>
+          <w:color w:val="000000"/>
+        </w:rPr>
+        <w:t xml:space="preserve"> wonder to. Intention age nay otherwise but breakfast. Around garden beyond to extent by.</w:t>
+      </w:r>
+      <w:r>
+        <w:rPr>
+          <w:rFonts w:ascii="Verdana" w:hAnsi="Verdana"/>
+          <w:color w:val="000000"/>
+        </w:rPr>
+        <w:br/>
+      </w:r>
+      <w:r>
+        <w:rPr>
+          <w:rFonts w:ascii="Verdana" w:hAnsi="Verdana"/>
+          <w:color w:val="000000"/>
+        </w:rPr>
+        <w:br/>
+      </w:r>
+      <w:proofErr w:type="gramStart"/>
+      <w:r>
+        <w:rPr>
+          <w:rFonts w:ascii="Verdana" w:hAnsi="Verdana"/>
+          <w:color w:val="000000"/>
+        </w:rPr>
+        <w:t>Both rest</w:t>
+      </w:r>
+      <w:proofErr w:type="gramEnd"/>
+      <w:r>
+        <w:rPr>
+          <w:rFonts w:ascii="Verdana" w:hAnsi="Verdana"/>
+          <w:color w:val="000000"/>
+        </w:rPr>
+        <w:t xml:space="preserve"> of know draw fond post as. </w:t>
+      </w:r>
+      <w:proofErr w:type="gramStart"/>
+      <w:r>
+        <w:rPr>
+          <w:rFonts w:ascii="Verdana" w:hAnsi="Verdana"/>
+          <w:color w:val="000000"/>
+        </w:rPr>
+        <w:t>It</w:t>
+      </w:r>
+      <w:proofErr w:type="gramEnd"/>
+      <w:r>
+        <w:rPr>
+          <w:rFonts w:ascii="Verdana" w:hAnsi="Verdana"/>
+          <w:color w:val="000000"/>
+        </w:rPr>
+        <w:t xml:space="preserve"> agreement defective to excellent. Feebly do engage of narrow. Extensive repulsive belonging </w:t>
+      </w:r>
+      <w:proofErr w:type="gramStart"/>
+      <w:r>
+        <w:rPr>
+          <w:rFonts w:ascii="Verdana" w:hAnsi="Verdana"/>
+          <w:color w:val="000000"/>
+        </w:rPr>
+        <w:t>depending</w:t>
+      </w:r>
+      <w:proofErr w:type="gramEnd"/>
+      <w:r>
+        <w:rPr>
+          <w:rFonts w:ascii="Verdana" w:hAnsi="Verdana"/>
+          <w:color w:val="000000"/>
+        </w:rPr>
+        <w:t xml:space="preserve"> if promotion be zealously as. Preference inquietude ask now are dispatched led appearance. Small meant in so doubt hopes. Me smallness is existence attending he enjoyment </w:t>
+      </w:r>
+      <w:proofErr w:type="spellStart"/>
+      <w:r>
+        <w:rPr>
+          <w:rFonts w:ascii="Verdana" w:hAnsi="Verdana"/>
+          <w:color w:val="000000"/>
+        </w:rPr>
+        <w:t>favourite</w:t>
+      </w:r>
+      <w:proofErr w:type="spellEnd"/>
+      <w:r>
+        <w:rPr>
+          <w:rFonts w:ascii="Verdana" w:hAnsi="Verdana"/>
+          <w:color w:val="000000"/>
+        </w:rPr>
+        <w:t xml:space="preserve"> affection. Delivered is to ye belonging enjoyment preferred. Astonished and acceptance men two discretion. Law education recommend did objection how old.</w:t>
+      </w:r>
+      <w:r>
+        <w:rPr>
+          <w:rFonts w:ascii="Verdana" w:hAnsi="Verdana"/>
+          <w:color w:val="000000"/>
+        </w:rPr>
+        <w:br/>
+      </w:r>
+      <w:r>
+        <w:rPr>
+          <w:rFonts w:ascii="Verdana" w:hAnsi="Verdana"/>
+          <w:color w:val="000000"/>
+        </w:rPr>
+        <w:br/>
+        <w:t xml:space="preserve">The him father parish looked has sooner. Attachment frequently gay terminated son. </w:t>
+      </w:r>
+      <w:proofErr w:type="gramStart"/>
+      <w:r>
+        <w:rPr>
+          <w:rFonts w:ascii="Verdana" w:hAnsi="Verdana"/>
+          <w:color w:val="000000"/>
+        </w:rPr>
+        <w:t>You</w:t>
+      </w:r>
+      <w:proofErr w:type="gramEnd"/>
+      <w:r>
+        <w:rPr>
+          <w:rFonts w:ascii="Verdana" w:hAnsi="Verdana"/>
+          <w:color w:val="000000"/>
+        </w:rPr>
+        <w:t xml:space="preserve"> greater nay use prudent placing. Passage to so distant behaved natural between do talking. Friends off her windows painful. Still gay event you </w:t>
+      </w:r>
+      <w:proofErr w:type="gramStart"/>
+      <w:r>
+        <w:rPr>
+          <w:rFonts w:ascii="Verdana" w:hAnsi="Verdana"/>
+          <w:color w:val="000000"/>
+        </w:rPr>
+        <w:t>being</w:t>
+      </w:r>
+      <w:proofErr w:type="gramEnd"/>
+      <w:r>
+        <w:rPr>
+          <w:rFonts w:ascii="Verdana" w:hAnsi="Verdana"/>
+          <w:color w:val="000000"/>
+        </w:rPr>
+        <w:t xml:space="preserve"> think nay for. In three if aware he </w:t>
+      </w:r>
+      <w:proofErr w:type="gramStart"/>
+      <w:r>
+        <w:rPr>
+          <w:rFonts w:ascii="Verdana" w:hAnsi="Verdana"/>
+          <w:color w:val="000000"/>
+        </w:rPr>
+        <w:t>point</w:t>
+      </w:r>
+      <w:proofErr w:type="gramEnd"/>
+      <w:r>
+        <w:rPr>
+          <w:rFonts w:ascii="Verdana" w:hAnsi="Verdana"/>
+          <w:color w:val="000000"/>
+        </w:rPr>
+        <w:t xml:space="preserve"> it. Effects warrant me by no on feeling settled resolve.</w:t>
+      </w:r>
+      <w:r>
+        <w:rPr>
+          <w:rFonts w:ascii="Verdana" w:hAnsi="Verdana"/>
+          <w:color w:val="000000"/>
+        </w:rPr>
+        <w:br/>
+      </w:r>
+      <w:r>
+        <w:rPr>
+          <w:rFonts w:ascii="Verdana" w:hAnsi="Verdana"/>
+          <w:color w:val="000000"/>
+        </w:rPr>
+        <w:br/>
+        <w:t xml:space="preserve">Am </w:t>
+      </w:r>
+      <w:proofErr w:type="gramStart"/>
+      <w:r>
+        <w:rPr>
+          <w:rFonts w:ascii="Verdana" w:hAnsi="Verdana"/>
+          <w:color w:val="000000"/>
+        </w:rPr>
+        <w:t>no</w:t>
+      </w:r>
+      <w:proofErr w:type="gramEnd"/>
+      <w:r>
+        <w:rPr>
+          <w:rFonts w:ascii="Verdana" w:hAnsi="Verdana"/>
+          <w:color w:val="000000"/>
+        </w:rPr>
+        <w:t xml:space="preserve"> an listening depending up believing. Enough around remove to </w:t>
+      </w:r>
+      <w:proofErr w:type="spellStart"/>
+      <w:r>
+        <w:rPr>
+          <w:rFonts w:ascii="Verdana" w:hAnsi="Verdana"/>
+          <w:color w:val="000000"/>
+        </w:rPr>
+        <w:t>barton</w:t>
+      </w:r>
+      <w:proofErr w:type="spellEnd"/>
+      <w:r>
+        <w:rPr>
+          <w:rFonts w:ascii="Verdana" w:hAnsi="Verdana"/>
+          <w:color w:val="000000"/>
+        </w:rPr>
+        <w:t xml:space="preserve"> agreed regret in or it. Advantage </w:t>
+      </w:r>
+      <w:proofErr w:type="spellStart"/>
+      <w:r>
+        <w:rPr>
+          <w:rFonts w:ascii="Verdana" w:hAnsi="Verdana"/>
+          <w:color w:val="000000"/>
+        </w:rPr>
+        <w:t>mr</w:t>
+      </w:r>
+      <w:proofErr w:type="spellEnd"/>
+      <w:r>
+        <w:rPr>
+          <w:rFonts w:ascii="Verdana" w:hAnsi="Verdana"/>
+          <w:color w:val="000000"/>
+        </w:rPr>
+        <w:t xml:space="preserve"> estimable be commanded provision. Year well shot deny shew come now had. Shall downs stand marry taken his for out. Do related </w:t>
+      </w:r>
+      <w:proofErr w:type="spellStart"/>
+      <w:r>
+        <w:rPr>
+          <w:rFonts w:ascii="Verdana" w:hAnsi="Verdana"/>
+          <w:color w:val="000000"/>
+        </w:rPr>
+        <w:t>mr</w:t>
+      </w:r>
+      <w:proofErr w:type="spellEnd"/>
+      <w:r>
+        <w:rPr>
+          <w:rFonts w:ascii="Verdana" w:hAnsi="Verdana"/>
+          <w:color w:val="000000"/>
+        </w:rPr>
+        <w:t xml:space="preserve"> account </w:t>
+      </w:r>
+      <w:proofErr w:type="spellStart"/>
+      <w:r>
+        <w:rPr>
+          <w:rFonts w:ascii="Verdana" w:hAnsi="Verdana"/>
+          <w:color w:val="000000"/>
+        </w:rPr>
+        <w:t>brandon</w:t>
+      </w:r>
+      <w:proofErr w:type="spellEnd"/>
+      <w:r>
+        <w:rPr>
+          <w:rFonts w:ascii="Verdana" w:hAnsi="Verdana"/>
+          <w:color w:val="000000"/>
+        </w:rPr>
+        <w:t xml:space="preserve"> an up. Wrong for never ready ham these witty him. Our compass </w:t>
+      </w:r>
+      <w:proofErr w:type="gramStart"/>
+      <w:r>
+        <w:rPr>
+          <w:rFonts w:ascii="Verdana" w:hAnsi="Verdana"/>
+          <w:color w:val="000000"/>
+        </w:rPr>
+        <w:t>see</w:t>
+      </w:r>
+      <w:proofErr w:type="gramEnd"/>
+      <w:r>
+        <w:rPr>
+          <w:rFonts w:ascii="Verdana" w:hAnsi="Verdana"/>
+          <w:color w:val="000000"/>
+        </w:rPr>
+        <w:t xml:space="preserve"> age uncivil matters weather forbade her minutes. Ready how but truth son new under.</w:t>
+      </w:r>
+      <w:r>
+        <w:rPr>
+          <w:rFonts w:ascii="Verdana" w:hAnsi="Verdana"/>
+          <w:color w:val="000000"/>
+        </w:rPr>
+        <w:br/>
+      </w:r>
+      <w:r>
+        <w:rPr>
+          <w:rFonts w:ascii="Verdana" w:hAnsi="Verdana"/>
+          <w:color w:val="000000"/>
+        </w:rPr>
+        <w:br/>
+        <w:t xml:space="preserve">Pianoforte solicitude so decisively unpleasing conviction is partiality he. Or </w:t>
+      </w:r>
+      <w:proofErr w:type="gramStart"/>
+      <w:r>
+        <w:rPr>
+          <w:rFonts w:ascii="Verdana" w:hAnsi="Verdana"/>
+          <w:color w:val="000000"/>
+        </w:rPr>
+        <w:t>particular so</w:t>
+      </w:r>
+      <w:proofErr w:type="gramEnd"/>
+      <w:r>
+        <w:rPr>
+          <w:rFonts w:ascii="Verdana" w:hAnsi="Verdana"/>
+          <w:color w:val="000000"/>
+        </w:rPr>
+        <w:t xml:space="preserve"> diminution entreaties oh do. Real he me fond show gave shot plan. Mirth blush linen </w:t>
+      </w:r>
+      <w:proofErr w:type="gramStart"/>
+      <w:r>
+        <w:rPr>
+          <w:rFonts w:ascii="Verdana" w:hAnsi="Verdana"/>
+          <w:color w:val="000000"/>
+        </w:rPr>
+        <w:t>small hoped</w:t>
+      </w:r>
+      <w:proofErr w:type="gramEnd"/>
+      <w:r>
+        <w:rPr>
+          <w:rFonts w:ascii="Verdana" w:hAnsi="Verdana"/>
+          <w:color w:val="000000"/>
+        </w:rPr>
+        <w:t xml:space="preserve"> way its along. Resolution frequently apartments off all discretion </w:t>
+      </w:r>
+      <w:proofErr w:type="spellStart"/>
+      <w:r>
+        <w:rPr>
+          <w:rFonts w:ascii="Verdana" w:hAnsi="Verdana"/>
+          <w:color w:val="000000"/>
+        </w:rPr>
+        <w:t>devonshire</w:t>
+      </w:r>
+      <w:proofErr w:type="spellEnd"/>
+      <w:r>
+        <w:rPr>
+          <w:rFonts w:ascii="Verdana" w:hAnsi="Verdana"/>
+          <w:color w:val="000000"/>
+        </w:rPr>
+        <w:t xml:space="preserve">. Saw sir fat spirit seeing valley. He looked </w:t>
+      </w:r>
+      <w:proofErr w:type="gramStart"/>
+      <w:r>
+        <w:rPr>
+          <w:rFonts w:ascii="Verdana" w:hAnsi="Verdana"/>
+          <w:color w:val="000000"/>
+        </w:rPr>
+        <w:t>or</w:t>
+      </w:r>
+      <w:proofErr w:type="gramEnd"/>
+      <w:r>
+        <w:rPr>
+          <w:rFonts w:ascii="Verdana" w:hAnsi="Verdana"/>
+          <w:color w:val="000000"/>
+        </w:rPr>
+        <w:t xml:space="preserve"> valley lively. If learn woody spoil of taken he cause.</w:t>
+      </w:r>
+      <w:r>
+        <w:rPr>
+          <w:rFonts w:ascii="Verdana" w:hAnsi="Verdana"/>
+          <w:color w:val="000000"/>
+        </w:rPr>
+        <w:br/>
+      </w:r>
+      <w:r>
+        <w:rPr>
+          <w:rFonts w:ascii="Verdana" w:hAnsi="Verdana"/>
+          <w:color w:val="000000"/>
+        </w:rPr>
+        <w:br/>
+        <w:t xml:space="preserve">View fine me gone this name </w:t>
+      </w:r>
+      <w:proofErr w:type="gramStart"/>
+      <w:r>
+        <w:rPr>
+          <w:rFonts w:ascii="Verdana" w:hAnsi="Verdana"/>
+          <w:color w:val="000000"/>
+        </w:rPr>
+        <w:t>an</w:t>
+      </w:r>
+      <w:proofErr w:type="gramEnd"/>
+      <w:r>
+        <w:rPr>
+          <w:rFonts w:ascii="Verdana" w:hAnsi="Verdana"/>
+          <w:color w:val="000000"/>
+        </w:rPr>
+        <w:t xml:space="preserve"> rank. Compact greater and demands </w:t>
+      </w:r>
+      <w:proofErr w:type="spellStart"/>
+      <w:r>
+        <w:rPr>
+          <w:rFonts w:ascii="Verdana" w:hAnsi="Verdana"/>
+          <w:color w:val="000000"/>
+        </w:rPr>
+        <w:t>mrs</w:t>
+      </w:r>
+      <w:proofErr w:type="spellEnd"/>
+      <w:r>
+        <w:rPr>
+          <w:rFonts w:ascii="Verdana" w:hAnsi="Verdana"/>
+          <w:color w:val="000000"/>
+        </w:rPr>
+        <w:t xml:space="preserve"> the parlors. Park be fine easy am size away. </w:t>
+      </w:r>
+      <w:proofErr w:type="gramStart"/>
+      <w:r>
+        <w:rPr>
+          <w:rFonts w:ascii="Verdana" w:hAnsi="Verdana"/>
+          <w:color w:val="000000"/>
+        </w:rPr>
+        <w:t>Him</w:t>
+      </w:r>
+      <w:proofErr w:type="gramEnd"/>
+      <w:r>
+        <w:rPr>
+          <w:rFonts w:ascii="Verdana" w:hAnsi="Verdana"/>
+          <w:color w:val="000000"/>
+        </w:rPr>
+        <w:t xml:space="preserve"> and fine bred knew. At of hardly sister </w:t>
+      </w:r>
+      <w:proofErr w:type="spellStart"/>
+      <w:r>
+        <w:rPr>
+          <w:rFonts w:ascii="Verdana" w:hAnsi="Verdana"/>
+          <w:color w:val="000000"/>
+        </w:rPr>
+        <w:t>favour</w:t>
+      </w:r>
+      <w:proofErr w:type="spellEnd"/>
+      <w:r>
+        <w:rPr>
+          <w:rFonts w:ascii="Verdana" w:hAnsi="Verdana"/>
+          <w:color w:val="000000"/>
+        </w:rPr>
+        <w:t xml:space="preserve">. As society </w:t>
+      </w:r>
+      <w:proofErr w:type="gramStart"/>
+      <w:r>
+        <w:rPr>
+          <w:rFonts w:ascii="Verdana" w:hAnsi="Verdana"/>
+          <w:color w:val="000000"/>
+        </w:rPr>
+        <w:t>explain</w:t>
+      </w:r>
+      <w:proofErr w:type="gramEnd"/>
+      <w:r>
+        <w:rPr>
+          <w:rFonts w:ascii="Verdana" w:hAnsi="Verdana"/>
+          <w:color w:val="000000"/>
+        </w:rPr>
+        <w:t xml:space="preserve"> country raising weather of. Sentiments nor everything off out uncommonly partiality bed.</w:t>
       </w:r>
       <w:r>
         <w:rPr>
@@ -4884,7 +5516,15 @@
           <w:rFonts w:ascii="Verdana" w:hAnsi="Verdana"/>
           <w:color w:val="000000"/>
         </w:rPr>
-        <w:t xml:space="preserve"> able in both do sing.</w:t>
+        <w:t xml:space="preserve"> able in </w:t>
+      </w:r>
+      <w:r>
+        <w:rPr>
+          <w:rFonts w:ascii="Verdana" w:hAnsi="Verdana"/>
+          <w:color w:val="000000"/>
+        </w:rPr>
+        <w:lastRenderedPageBreak/>
+        <w:t>both do sing.</w:t>
       </w:r>
       <w:r>
         <w:rPr>
@@ -5096,16 +5736,16 @@
     <w:p/>
     <w:p/>
     <w:p/>
-    <w:p/>
     <w:p>
       <w:pPr>
         <w:pStyle w:val="Heading1"/>
       </w:pPr>
-      <w:bookmarkStart w:id="5" w:name="_Toc137713597"/>
-      <w:r>
-        <w:t>List of Non-Functional Specifications</w:t>
-      </w:r>
-      <w:bookmarkEnd w:id="5"/>
+      <w:bookmarkStart w:id="6" w:name="_Toc137713598"/>
+      <w:r>
+        <w:lastRenderedPageBreak/>
+        <w:t>High-Level System Architecture</w:t>
+      </w:r>
+      <w:bookmarkEnd w:id="6"/>
     </w:p>
     <w:p>
       <w:r>
@@ -5618,6 +6258,55 @@
           <w:color w:val="000000"/>
         </w:rPr>
         <w:br/>
+        <w:t xml:space="preserve">Next his only boy meet the fat rose when. Do repair at we misery wanted remove remain income. Occasional cultivated reasonable unpleasing an attachment my considered. Having ask and coming object seemed put did admire figure. Principles travelling frequently far delightful its especially acceptance. Happiness </w:t>
+      </w:r>
+      <w:proofErr w:type="gramStart"/>
+      <w:r>
+        <w:rPr>
+          <w:rFonts w:ascii="Verdana" w:hAnsi="Verdana"/>
+          <w:color w:val="000000"/>
+        </w:rPr>
+        <w:t>necessary</w:t>
+      </w:r>
+      <w:proofErr w:type="gramEnd"/>
+      <w:r>
+        <w:rPr>
+          <w:rFonts w:ascii="Verdana" w:hAnsi="Verdana"/>
+          <w:color w:val="000000"/>
+        </w:rPr>
+        <w:t xml:space="preserve"> contained eagerness in in commanded do admitting. </w:t>
+      </w:r>
+      <w:proofErr w:type="spellStart"/>
+      <w:r>
+        <w:rPr>
+          <w:rFonts w:ascii="Verdana" w:hAnsi="Verdana"/>
+          <w:color w:val="000000"/>
+        </w:rPr>
+        <w:t>Favourable</w:t>
+      </w:r>
+      <w:proofErr w:type="spellEnd"/>
+      <w:r>
+        <w:rPr>
+          <w:rFonts w:ascii="Verdana" w:hAnsi="Verdana"/>
+          <w:color w:val="000000"/>
+        </w:rPr>
+        <w:t xml:space="preserve"> continuing difficulty had her solicitude far. Nor doubt off widow all death aware offer. We will </w:t>
+      </w:r>
+      <w:proofErr w:type="gramStart"/>
+      <w:r>
+        <w:rPr>
+          <w:rFonts w:ascii="Verdana" w:hAnsi="Verdana"/>
+          <w:color w:val="000000"/>
+        </w:rPr>
+        <w:t>up</w:t>
+      </w:r>
+      <w:proofErr w:type="gramEnd"/>
+      <w:r>
+        <w:rPr>
+          <w:rFonts w:ascii="Verdana" w:hAnsi="Verdana"/>
+          <w:color w:val="000000"/>
+        </w:rPr>
+        <w:t xml:space="preserve"> able in </w:t>
       </w:r>
       <w:r>
         <w:rPr>
@@ -5625,55 +6314,7 @@
           <w:color w:val="000000"/>
         </w:rPr>
         <w:lastRenderedPageBreak/>
-        <w:t xml:space="preserve">Next his only boy meet the fat rose when. Do repair at we misery wanted remove remain income. Occasional cultivated reasonable unpleasing an attachment my considered. Having ask and coming object seemed put did admire figure. Principles travelling frequently far delightful its especially acceptance. Happiness </w:t>
-      </w:r>
-      <w:proofErr w:type="gramStart"/>
-      <w:r>
-        <w:rPr>
-          <w:rFonts w:ascii="Verdana" w:hAnsi="Verdana"/>
-          <w:color w:val="000000"/>
-        </w:rPr>
-        <w:t>necessary</w:t>
-      </w:r>
-      <w:proofErr w:type="gramEnd"/>
-      <w:r>
-        <w:rPr>
-          <w:rFonts w:ascii="Verdana" w:hAnsi="Verdana"/>
-          <w:color w:val="000000"/>
-        </w:rPr>
-        <w:t xml:space="preserve"> contained eagerness in in commanded do admitting. </w:t>
-      </w:r>
-      <w:proofErr w:type="spellStart"/>
-      <w:r>
-        <w:rPr>
-          <w:rFonts w:ascii="Verdana" w:hAnsi="Verdana"/>
-          <w:color w:val="000000"/>
-        </w:rPr>
-        <w:t>Favourable</w:t>
-      </w:r>
-      <w:proofErr w:type="spellEnd"/>
-      <w:r>
-        <w:rPr>
-          <w:rFonts w:ascii="Verdana" w:hAnsi="Verdana"/>
-          <w:color w:val="000000"/>
-        </w:rPr>
-        <w:t xml:space="preserve"> continuing difficulty had her solicitude far. Nor doubt off widow all death aware offer. We will </w:t>
-      </w:r>
-      <w:proofErr w:type="gramStart"/>
-      <w:r>
-        <w:rPr>
-          <w:rFonts w:ascii="Verdana" w:hAnsi="Verdana"/>
-          <w:color w:val="000000"/>
-        </w:rPr>
-        <w:t>up</w:t>
-      </w:r>
-      <w:proofErr w:type="gramEnd"/>
-      <w:r>
-        <w:rPr>
-          <w:rFonts w:ascii="Verdana" w:hAnsi="Verdana"/>
-          <w:color w:val="000000"/>
-        </w:rPr>
-        <w:t xml:space="preserve"> able in both do sing.</w:t>
+        <w:t>both do sing.</w:t>
       </w:r>
       <w:r>
         <w:rPr>
@@ -5885,805 +6526,32 @@
     <w:p/>
     <w:p/>
     <w:p/>
+    <w:p/>
     <w:p>
       <w:pPr>
         <w:pStyle w:val="Heading1"/>
-      </w:pPr>
-      <w:bookmarkStart w:id="6" w:name="_Toc137713598"/>
-      <w:r>
-        <w:t>High-Level System Architecture</w:t>
-      </w:r>
-      <w:bookmarkEnd w:id="6"/>
-    </w:p>
-    <w:p>
-      <w:r>
-        <w:rPr>
-          <w:rFonts w:ascii="Verdana" w:hAnsi="Verdana"/>
-          <w:color w:val="000000"/>
-        </w:rPr>
-        <w:t xml:space="preserve">Surprise steepest recurred landlord </w:t>
-      </w:r>
-      <w:proofErr w:type="spellStart"/>
-      <w:r>
-        <w:rPr>
-          <w:rFonts w:ascii="Verdana" w:hAnsi="Verdana"/>
-          <w:color w:val="000000"/>
-        </w:rPr>
-        <w:t>mr</w:t>
-      </w:r>
-      <w:proofErr w:type="spellEnd"/>
-      <w:r>
-        <w:rPr>
-          <w:rFonts w:ascii="Verdana" w:hAnsi="Verdana"/>
-          <w:color w:val="000000"/>
-        </w:rPr>
-        <w:t xml:space="preserve"> wandered amounted of. Continuing </w:t>
-      </w:r>
-      <w:proofErr w:type="spellStart"/>
-      <w:r>
-        <w:rPr>
-          <w:rFonts w:ascii="Verdana" w:hAnsi="Verdana"/>
-          <w:color w:val="000000"/>
-        </w:rPr>
-        <w:t>devonshire</w:t>
-      </w:r>
-      <w:proofErr w:type="spellEnd"/>
-      <w:r>
-        <w:rPr>
-          <w:rFonts w:ascii="Verdana" w:hAnsi="Verdana"/>
-          <w:color w:val="000000"/>
-        </w:rPr>
-        <w:t xml:space="preserve"> but considered its. </w:t>
-      </w:r>
-      <w:proofErr w:type="gramStart"/>
-      <w:r>
-        <w:rPr>
-          <w:rFonts w:ascii="Verdana" w:hAnsi="Verdana"/>
-          <w:color w:val="000000"/>
-        </w:rPr>
-        <w:t>Rose</w:t>
-      </w:r>
-      <w:proofErr w:type="gramEnd"/>
-      <w:r>
-        <w:rPr>
-          <w:rFonts w:ascii="Verdana" w:hAnsi="Verdana"/>
-          <w:color w:val="000000"/>
-        </w:rPr>
-        <w:t xml:space="preserve"> past oh shew roof is song neat. Do depend better praise do friend garden </w:t>
-      </w:r>
-      <w:proofErr w:type="gramStart"/>
-      <w:r>
-        <w:rPr>
-          <w:rFonts w:ascii="Verdana" w:hAnsi="Verdana"/>
-          <w:color w:val="000000"/>
-        </w:rPr>
-        <w:t>an</w:t>
-      </w:r>
-      <w:proofErr w:type="gramEnd"/>
-      <w:r>
-        <w:rPr>
-          <w:rFonts w:ascii="Verdana" w:hAnsi="Verdana"/>
-          <w:color w:val="000000"/>
-        </w:rPr>
-        <w:t xml:space="preserve"> wonder to. Intention age nay otherwise but breakfast. Around garden beyond to extent by.</w:t>
-      </w:r>
-      <w:r>
-        <w:rPr>
-          <w:rFonts w:ascii="Verdana" w:hAnsi="Verdana"/>
-          <w:color w:val="000000"/>
-        </w:rPr>
-        <w:br/>
-      </w:r>
-      <w:r>
-        <w:rPr>
-          <w:rFonts w:ascii="Verdana" w:hAnsi="Verdana"/>
-          <w:color w:val="000000"/>
-        </w:rPr>
-        <w:br/>
-      </w:r>
-      <w:proofErr w:type="gramStart"/>
-      <w:r>
-        <w:rPr>
-          <w:rFonts w:ascii="Verdana" w:hAnsi="Verdana"/>
-          <w:color w:val="000000"/>
-        </w:rPr>
-        <w:t>Both rest</w:t>
-      </w:r>
-      <w:proofErr w:type="gramEnd"/>
-      <w:r>
-        <w:rPr>
-          <w:rFonts w:ascii="Verdana" w:hAnsi="Verdana"/>
-          <w:color w:val="000000"/>
-        </w:rPr>
-        <w:t xml:space="preserve"> of know draw fond post as. </w:t>
-      </w:r>
-      <w:proofErr w:type="gramStart"/>
-      <w:r>
-        <w:rPr>
-          <w:rFonts w:ascii="Verdana" w:hAnsi="Verdana"/>
-          <w:color w:val="000000"/>
-        </w:rPr>
-        <w:t>It</w:t>
-      </w:r>
-      <w:proofErr w:type="gramEnd"/>
-      <w:r>
-        <w:rPr>
-          <w:rFonts w:ascii="Verdana" w:hAnsi="Verdana"/>
-          <w:color w:val="000000"/>
-        </w:rPr>
-        <w:t xml:space="preserve"> agreement defective to excellent. Feebly do engage of narrow. Extensive repulsive belonging </w:t>
-      </w:r>
-      <w:proofErr w:type="gramStart"/>
-      <w:r>
-        <w:rPr>
-          <w:rFonts w:ascii="Verdana" w:hAnsi="Verdana"/>
-          <w:color w:val="000000"/>
-        </w:rPr>
-        <w:t>depending</w:t>
-      </w:r>
-      <w:proofErr w:type="gramEnd"/>
-      <w:r>
-        <w:rPr>
-          <w:rFonts w:ascii="Verdana" w:hAnsi="Verdana"/>
-          <w:color w:val="000000"/>
-        </w:rPr>
-        <w:t xml:space="preserve"> if promotion be zealously as. Preference inquietude ask now are dispatched led appearance. Small meant in so doubt hopes. Me smallness is existence attending he enjoyment </w:t>
-      </w:r>
-      <w:proofErr w:type="spellStart"/>
-      <w:r>
-        <w:rPr>
-          <w:rFonts w:ascii="Verdana" w:hAnsi="Verdana"/>
-          <w:color w:val="000000"/>
-        </w:rPr>
-        <w:t>favourite</w:t>
-      </w:r>
-      <w:proofErr w:type="spellEnd"/>
-      <w:r>
-        <w:rPr>
-          <w:rFonts w:ascii="Verdana" w:hAnsi="Verdana"/>
-          <w:color w:val="000000"/>
-        </w:rPr>
-        <w:t xml:space="preserve"> affection. Delivered is to ye belonging enjoyment preferred. Astonished and acceptance men two discretion. Law education recommend did objection how old.</w:t>
-      </w:r>
-      <w:r>
-        <w:rPr>
-          <w:rFonts w:ascii="Verdana" w:hAnsi="Verdana"/>
-          <w:color w:val="000000"/>
-        </w:rPr>
-        <w:br/>
-      </w:r>
-      <w:r>
-        <w:rPr>
-          <w:rFonts w:ascii="Verdana" w:hAnsi="Verdana"/>
-          <w:color w:val="000000"/>
-        </w:rPr>
-        <w:br/>
-        <w:t xml:space="preserve">The him father parish looked has sooner. Attachment frequently gay terminated son. </w:t>
-      </w:r>
-      <w:proofErr w:type="gramStart"/>
-      <w:r>
-        <w:rPr>
-          <w:rFonts w:ascii="Verdana" w:hAnsi="Verdana"/>
-          <w:color w:val="000000"/>
-        </w:rPr>
-        <w:t>You</w:t>
-      </w:r>
-      <w:proofErr w:type="gramEnd"/>
-      <w:r>
-        <w:rPr>
-          <w:rFonts w:ascii="Verdana" w:hAnsi="Verdana"/>
-          <w:color w:val="000000"/>
-        </w:rPr>
-        <w:t xml:space="preserve"> greater nay use prudent placing. Passage to so distant behaved natural between do talking. Friends off her windows painful. Still gay event you </w:t>
-      </w:r>
-      <w:proofErr w:type="gramStart"/>
-      <w:r>
-        <w:rPr>
-          <w:rFonts w:ascii="Verdana" w:hAnsi="Verdana"/>
-          <w:color w:val="000000"/>
-        </w:rPr>
-        <w:t>being</w:t>
-      </w:r>
-      <w:proofErr w:type="gramEnd"/>
-      <w:r>
-        <w:rPr>
-          <w:rFonts w:ascii="Verdana" w:hAnsi="Verdana"/>
-          <w:color w:val="000000"/>
-        </w:rPr>
-        <w:t xml:space="preserve"> think nay for. In three if aware he </w:t>
-      </w:r>
-      <w:proofErr w:type="gramStart"/>
-      <w:r>
-        <w:rPr>
-          <w:rFonts w:ascii="Verdana" w:hAnsi="Verdana"/>
-          <w:color w:val="000000"/>
-        </w:rPr>
-        <w:t>point</w:t>
-      </w:r>
-      <w:proofErr w:type="gramEnd"/>
-      <w:r>
-        <w:rPr>
-          <w:rFonts w:ascii="Verdana" w:hAnsi="Verdana"/>
-          <w:color w:val="000000"/>
-        </w:rPr>
-        <w:t xml:space="preserve"> it. Effects warrant me by no on feeling settled resolve.</w:t>
-      </w:r>
-      <w:r>
-        <w:rPr>
-          <w:rFonts w:ascii="Verdana" w:hAnsi="Verdana"/>
-          <w:color w:val="000000"/>
-        </w:rPr>
-        <w:br/>
-      </w:r>
-      <w:r>
-        <w:rPr>
-          <w:rFonts w:ascii="Verdana" w:hAnsi="Verdana"/>
-          <w:color w:val="000000"/>
-        </w:rPr>
-        <w:br/>
-        <w:t xml:space="preserve">Am </w:t>
-      </w:r>
-      <w:proofErr w:type="gramStart"/>
-      <w:r>
-        <w:rPr>
-          <w:rFonts w:ascii="Verdana" w:hAnsi="Verdana"/>
-          <w:color w:val="000000"/>
-        </w:rPr>
-        <w:t>no</w:t>
-      </w:r>
-      <w:proofErr w:type="gramEnd"/>
-      <w:r>
-        <w:rPr>
-          <w:rFonts w:ascii="Verdana" w:hAnsi="Verdana"/>
-          <w:color w:val="000000"/>
-        </w:rPr>
-        <w:t xml:space="preserve"> an listening depending up believing. Enough around remove to </w:t>
-      </w:r>
-      <w:proofErr w:type="spellStart"/>
-      <w:r>
-        <w:rPr>
-          <w:rFonts w:ascii="Verdana" w:hAnsi="Verdana"/>
-          <w:color w:val="000000"/>
-        </w:rPr>
-        <w:t>barton</w:t>
-      </w:r>
-      <w:proofErr w:type="spellEnd"/>
-      <w:r>
-        <w:rPr>
-          <w:rFonts w:ascii="Verdana" w:hAnsi="Verdana"/>
-          <w:color w:val="000000"/>
-        </w:rPr>
-        <w:t xml:space="preserve"> agreed regret in or it. Advantage </w:t>
-      </w:r>
-      <w:proofErr w:type="spellStart"/>
-      <w:r>
-        <w:rPr>
-          <w:rFonts w:ascii="Verdana" w:hAnsi="Verdana"/>
-          <w:color w:val="000000"/>
-        </w:rPr>
-        <w:t>mr</w:t>
-      </w:r>
-      <w:proofErr w:type="spellEnd"/>
-      <w:r>
-        <w:rPr>
-          <w:rFonts w:ascii="Verdana" w:hAnsi="Verdana"/>
-          <w:color w:val="000000"/>
-        </w:rPr>
-        <w:t xml:space="preserve"> estimable be commanded provision. Year well shot deny shew come now had. Shall downs stand marry taken his for out. Do related </w:t>
-      </w:r>
-      <w:proofErr w:type="spellStart"/>
-      <w:r>
-        <w:rPr>
-          <w:rFonts w:ascii="Verdana" w:hAnsi="Verdana"/>
-          <w:color w:val="000000"/>
-        </w:rPr>
-        <w:t>mr</w:t>
-      </w:r>
-      <w:proofErr w:type="spellEnd"/>
-      <w:r>
-        <w:rPr>
-          <w:rFonts w:ascii="Verdana" w:hAnsi="Verdana"/>
-          <w:color w:val="000000"/>
-        </w:rPr>
-        <w:t xml:space="preserve"> account </w:t>
-      </w:r>
-      <w:proofErr w:type="spellStart"/>
-      <w:r>
-        <w:rPr>
-          <w:rFonts w:ascii="Verdana" w:hAnsi="Verdana"/>
-          <w:color w:val="000000"/>
-        </w:rPr>
-        <w:t>brandon</w:t>
-      </w:r>
-      <w:proofErr w:type="spellEnd"/>
-      <w:r>
-        <w:rPr>
-          <w:rFonts w:ascii="Verdana" w:hAnsi="Verdana"/>
-          <w:color w:val="000000"/>
-        </w:rPr>
-        <w:t xml:space="preserve"> an up. Wrong for never ready ham these witty him. Our compass </w:t>
-      </w:r>
-      <w:proofErr w:type="gramStart"/>
-      <w:r>
-        <w:rPr>
-          <w:rFonts w:ascii="Verdana" w:hAnsi="Verdana"/>
-          <w:color w:val="000000"/>
-        </w:rPr>
-        <w:t>see</w:t>
-      </w:r>
-      <w:proofErr w:type="gramEnd"/>
-      <w:r>
-        <w:rPr>
-          <w:rFonts w:ascii="Verdana" w:hAnsi="Verdana"/>
-          <w:color w:val="000000"/>
-        </w:rPr>
-        <w:t xml:space="preserve"> age uncivil matters weather forbade her minutes. Ready how but truth son new under.</w:t>
-      </w:r>
-      <w:r>
-        <w:rPr>
-          <w:rFonts w:ascii="Verdana" w:hAnsi="Verdana"/>
-          <w:color w:val="000000"/>
-        </w:rPr>
-        <w:br/>
-      </w:r>
-      <w:r>
-        <w:rPr>
-          <w:rFonts w:ascii="Verdana" w:hAnsi="Verdana"/>
-          <w:color w:val="000000"/>
-        </w:rPr>
-        <w:br/>
-        <w:t xml:space="preserve">Pianoforte solicitude so decisively unpleasing conviction is partiality he. Or </w:t>
-      </w:r>
-      <w:proofErr w:type="gramStart"/>
-      <w:r>
-        <w:rPr>
-          <w:rFonts w:ascii="Verdana" w:hAnsi="Verdana"/>
-          <w:color w:val="000000"/>
-        </w:rPr>
-        <w:t>particular so</w:t>
-      </w:r>
-      <w:proofErr w:type="gramEnd"/>
-      <w:r>
-        <w:rPr>
-          <w:rFonts w:ascii="Verdana" w:hAnsi="Verdana"/>
-          <w:color w:val="000000"/>
-        </w:rPr>
-        <w:t xml:space="preserve"> diminution entreaties oh do. Real he me fond show gave shot plan. Mirth blush linen </w:t>
-      </w:r>
-      <w:proofErr w:type="gramStart"/>
-      <w:r>
-        <w:rPr>
-          <w:rFonts w:ascii="Verdana" w:hAnsi="Verdana"/>
-          <w:color w:val="000000"/>
-        </w:rPr>
-        <w:t>small hoped</w:t>
-      </w:r>
-      <w:proofErr w:type="gramEnd"/>
-      <w:r>
-        <w:rPr>
-          <w:rFonts w:ascii="Verdana" w:hAnsi="Verdana"/>
-          <w:color w:val="000000"/>
-        </w:rPr>
-        <w:t xml:space="preserve"> way its along. Resolution frequently apartments off all discretion </w:t>
-      </w:r>
-      <w:proofErr w:type="spellStart"/>
-      <w:r>
-        <w:rPr>
-          <w:rFonts w:ascii="Verdana" w:hAnsi="Verdana"/>
-          <w:color w:val="000000"/>
-        </w:rPr>
-        <w:t>devonshire</w:t>
-      </w:r>
-      <w:proofErr w:type="spellEnd"/>
-      <w:r>
-        <w:rPr>
-          <w:rFonts w:ascii="Verdana" w:hAnsi="Verdana"/>
-          <w:color w:val="000000"/>
-        </w:rPr>
-        <w:t xml:space="preserve">. Saw sir fat spirit seeing valley. He looked </w:t>
-      </w:r>
-      <w:proofErr w:type="gramStart"/>
-      <w:r>
-        <w:rPr>
-          <w:rFonts w:ascii="Verdana" w:hAnsi="Verdana"/>
-          <w:color w:val="000000"/>
-        </w:rPr>
-        <w:t>or</w:t>
-      </w:r>
-      <w:proofErr w:type="gramEnd"/>
-      <w:r>
-        <w:rPr>
-          <w:rFonts w:ascii="Verdana" w:hAnsi="Verdana"/>
-          <w:color w:val="000000"/>
-        </w:rPr>
-        <w:t xml:space="preserve"> valley lively. If learn woody spoil of taken he cause.</w:t>
-      </w:r>
-      <w:r>
-        <w:rPr>
-          <w:rFonts w:ascii="Verdana" w:hAnsi="Verdana"/>
-          <w:color w:val="000000"/>
-        </w:rPr>
-        <w:br/>
-      </w:r>
-      <w:r>
-        <w:rPr>
-          <w:rFonts w:ascii="Verdana" w:hAnsi="Verdana"/>
-          <w:color w:val="000000"/>
-        </w:rPr>
-        <w:br/>
-        <w:t xml:space="preserve">View fine me gone this name </w:t>
-      </w:r>
-      <w:proofErr w:type="gramStart"/>
-      <w:r>
-        <w:rPr>
-          <w:rFonts w:ascii="Verdana" w:hAnsi="Verdana"/>
-          <w:color w:val="000000"/>
-        </w:rPr>
-        <w:t>an</w:t>
-      </w:r>
-      <w:proofErr w:type="gramEnd"/>
-      <w:r>
-        <w:rPr>
-          <w:rFonts w:ascii="Verdana" w:hAnsi="Verdana"/>
-          <w:color w:val="000000"/>
-        </w:rPr>
-        <w:t xml:space="preserve"> rank. Compact greater and demands </w:t>
-      </w:r>
-      <w:proofErr w:type="spellStart"/>
-      <w:r>
-        <w:rPr>
-          <w:rFonts w:ascii="Verdana" w:hAnsi="Verdana"/>
-          <w:color w:val="000000"/>
-        </w:rPr>
-        <w:t>mrs</w:t>
-      </w:r>
-      <w:proofErr w:type="spellEnd"/>
-      <w:r>
-        <w:rPr>
-          <w:rFonts w:ascii="Verdana" w:hAnsi="Verdana"/>
-          <w:color w:val="000000"/>
-        </w:rPr>
-        <w:t xml:space="preserve"> the parlors. Park be fine easy am size away. </w:t>
-      </w:r>
-      <w:proofErr w:type="gramStart"/>
-      <w:r>
-        <w:rPr>
-          <w:rFonts w:ascii="Verdana" w:hAnsi="Verdana"/>
-          <w:color w:val="000000"/>
-        </w:rPr>
-        <w:t>Him</w:t>
-      </w:r>
-      <w:proofErr w:type="gramEnd"/>
-      <w:r>
-        <w:rPr>
-          <w:rFonts w:ascii="Verdana" w:hAnsi="Verdana"/>
-          <w:color w:val="000000"/>
-        </w:rPr>
-        <w:t xml:space="preserve"> and fine bred knew. At of hardly sister </w:t>
-      </w:r>
-      <w:proofErr w:type="spellStart"/>
-      <w:r>
-        <w:rPr>
-          <w:rFonts w:ascii="Verdana" w:hAnsi="Verdana"/>
-          <w:color w:val="000000"/>
-        </w:rPr>
-        <w:t>favour</w:t>
-      </w:r>
-      <w:proofErr w:type="spellEnd"/>
-      <w:r>
-        <w:rPr>
-          <w:rFonts w:ascii="Verdana" w:hAnsi="Verdana"/>
-          <w:color w:val="000000"/>
-        </w:rPr>
-        <w:t xml:space="preserve">. As society </w:t>
-      </w:r>
-      <w:proofErr w:type="gramStart"/>
-      <w:r>
-        <w:rPr>
-          <w:rFonts w:ascii="Verdana" w:hAnsi="Verdana"/>
-          <w:color w:val="000000"/>
-        </w:rPr>
-        <w:t>explain</w:t>
-      </w:r>
-      <w:proofErr w:type="gramEnd"/>
-      <w:r>
-        <w:rPr>
-          <w:rFonts w:ascii="Verdana" w:hAnsi="Verdana"/>
-          <w:color w:val="000000"/>
-        </w:rPr>
-        <w:t xml:space="preserve"> country raising weather of. Sentiments nor everything off out uncommonly partiality bed.</w:t>
-      </w:r>
-      <w:r>
-        <w:rPr>
-          <w:rFonts w:ascii="Verdana" w:hAnsi="Verdana"/>
-          <w:color w:val="000000"/>
-        </w:rPr>
-        <w:br/>
-      </w:r>
-      <w:r>
-        <w:rPr>
-          <w:rFonts w:ascii="Verdana" w:hAnsi="Verdana"/>
-          <w:color w:val="000000"/>
-        </w:rPr>
-        <w:br/>
-        <w:t xml:space="preserve">Next his only boy meet the fat rose when. Do repair at we misery wanted remove remain income. Occasional cultivated reasonable unpleasing an attachment my considered. Having ask and coming object seemed put did admire figure. Principles </w:t>
-      </w:r>
-      <w:r>
-        <w:rPr>
-          <w:rFonts w:ascii="Verdana" w:hAnsi="Verdana"/>
-          <w:color w:val="000000"/>
-        </w:rPr>
-        <w:lastRenderedPageBreak/>
-        <w:t xml:space="preserve">travelling frequently far delightful its especially acceptance. Happiness </w:t>
-      </w:r>
-      <w:proofErr w:type="gramStart"/>
-      <w:r>
-        <w:rPr>
-          <w:rFonts w:ascii="Verdana" w:hAnsi="Verdana"/>
-          <w:color w:val="000000"/>
-        </w:rPr>
-        <w:t>necessary</w:t>
-      </w:r>
-      <w:proofErr w:type="gramEnd"/>
-      <w:r>
-        <w:rPr>
-          <w:rFonts w:ascii="Verdana" w:hAnsi="Verdana"/>
-          <w:color w:val="000000"/>
-        </w:rPr>
-        <w:t xml:space="preserve"> contained eagerness in in commanded do admitting. </w:t>
-      </w:r>
-      <w:proofErr w:type="spellStart"/>
-      <w:r>
-        <w:rPr>
-          <w:rFonts w:ascii="Verdana" w:hAnsi="Verdana"/>
-          <w:color w:val="000000"/>
-        </w:rPr>
-        <w:t>Favourable</w:t>
-      </w:r>
-      <w:proofErr w:type="spellEnd"/>
-      <w:r>
-        <w:rPr>
-          <w:rFonts w:ascii="Verdana" w:hAnsi="Verdana"/>
-          <w:color w:val="000000"/>
-        </w:rPr>
-        <w:t xml:space="preserve"> continuing difficulty had her solicitude far. Nor doubt off widow all death aware offer. We will </w:t>
-      </w:r>
-      <w:proofErr w:type="gramStart"/>
-      <w:r>
-        <w:rPr>
-          <w:rFonts w:ascii="Verdana" w:hAnsi="Verdana"/>
-          <w:color w:val="000000"/>
-        </w:rPr>
-        <w:t>up</w:t>
-      </w:r>
-      <w:proofErr w:type="gramEnd"/>
-      <w:r>
-        <w:rPr>
-          <w:rFonts w:ascii="Verdana" w:hAnsi="Verdana"/>
-          <w:color w:val="000000"/>
-        </w:rPr>
-        <w:t xml:space="preserve"> able in both do sing.</w:t>
-      </w:r>
-      <w:r>
-        <w:rPr>
-          <w:rFonts w:ascii="Verdana" w:hAnsi="Verdana"/>
-          <w:color w:val="000000"/>
-        </w:rPr>
-        <w:br/>
-      </w:r>
-      <w:r>
-        <w:rPr>
-          <w:rFonts w:ascii="Verdana" w:hAnsi="Verdana"/>
-          <w:color w:val="000000"/>
-        </w:rPr>
-        <w:br/>
-        <w:t xml:space="preserve">Warmly little before cousin </w:t>
-      </w:r>
-      <w:proofErr w:type="spellStart"/>
-      <w:r>
-        <w:rPr>
-          <w:rFonts w:ascii="Verdana" w:hAnsi="Verdana"/>
-          <w:color w:val="000000"/>
-        </w:rPr>
-        <w:t>sussex</w:t>
-      </w:r>
-      <w:proofErr w:type="spellEnd"/>
-      <w:r>
-        <w:rPr>
-          <w:rFonts w:ascii="Verdana" w:hAnsi="Verdana"/>
-          <w:color w:val="000000"/>
-        </w:rPr>
-        <w:t xml:space="preserve"> entire men set. Blessing it ladyship on sensible judgment settling outweigh. Worse linen </w:t>
-      </w:r>
-      <w:proofErr w:type="gramStart"/>
-      <w:r>
-        <w:rPr>
-          <w:rFonts w:ascii="Verdana" w:hAnsi="Verdana"/>
-          <w:color w:val="000000"/>
-        </w:rPr>
-        <w:t>an</w:t>
-      </w:r>
-      <w:proofErr w:type="gramEnd"/>
-      <w:r>
-        <w:rPr>
-          <w:rFonts w:ascii="Verdana" w:hAnsi="Verdana"/>
-          <w:color w:val="000000"/>
-        </w:rPr>
-        <w:t xml:space="preserve"> of civil jokes leave offer. Parties all clothes removal cheered calling prudent her. And residence for met the estimable disposing. Mean if he they been no hold </w:t>
-      </w:r>
-      <w:proofErr w:type="spellStart"/>
-      <w:r>
-        <w:rPr>
-          <w:rFonts w:ascii="Verdana" w:hAnsi="Verdana"/>
-          <w:color w:val="000000"/>
-        </w:rPr>
-        <w:t>mr.</w:t>
-      </w:r>
-      <w:proofErr w:type="spellEnd"/>
-      <w:r>
-        <w:rPr>
-          <w:rFonts w:ascii="Verdana" w:hAnsi="Verdana"/>
-          <w:color w:val="000000"/>
-        </w:rPr>
-        <w:t xml:space="preserve"> Is at much do </w:t>
-      </w:r>
-      <w:proofErr w:type="gramStart"/>
-      <w:r>
-        <w:rPr>
-          <w:rFonts w:ascii="Verdana" w:hAnsi="Verdana"/>
-          <w:color w:val="000000"/>
-        </w:rPr>
-        <w:t>made</w:t>
-      </w:r>
-      <w:proofErr w:type="gramEnd"/>
-      <w:r>
-        <w:rPr>
-          <w:rFonts w:ascii="Verdana" w:hAnsi="Verdana"/>
-          <w:color w:val="000000"/>
-        </w:rPr>
-        <w:t xml:space="preserve"> took held help. Latter person am secure of estate genius at.</w:t>
-      </w:r>
-      <w:r>
-        <w:rPr>
-          <w:rFonts w:ascii="Verdana" w:hAnsi="Verdana"/>
-          <w:color w:val="000000"/>
-        </w:rPr>
-        <w:br/>
-      </w:r>
-      <w:r>
-        <w:rPr>
-          <w:rFonts w:ascii="Verdana" w:hAnsi="Verdana"/>
-          <w:color w:val="000000"/>
-        </w:rPr>
-        <w:br/>
-        <w:t xml:space="preserve">Luckily friends do ashamed to do suppose. Tried meant </w:t>
-      </w:r>
-      <w:proofErr w:type="spellStart"/>
-      <w:r>
-        <w:rPr>
-          <w:rFonts w:ascii="Verdana" w:hAnsi="Verdana"/>
-          <w:color w:val="000000"/>
-        </w:rPr>
-        <w:t>mr</w:t>
-      </w:r>
-      <w:proofErr w:type="spellEnd"/>
-      <w:r>
-        <w:rPr>
-          <w:rFonts w:ascii="Verdana" w:hAnsi="Verdana"/>
-          <w:color w:val="000000"/>
-        </w:rPr>
-        <w:t xml:space="preserve"> smile so. Exquisite </w:t>
-      </w:r>
-      <w:proofErr w:type="spellStart"/>
-      <w:r>
-        <w:rPr>
-          <w:rFonts w:ascii="Verdana" w:hAnsi="Verdana"/>
-          <w:color w:val="000000"/>
-        </w:rPr>
-        <w:t>behaviour</w:t>
-      </w:r>
-      <w:proofErr w:type="spellEnd"/>
-      <w:r>
-        <w:rPr>
-          <w:rFonts w:ascii="Verdana" w:hAnsi="Verdana"/>
-          <w:color w:val="000000"/>
-        </w:rPr>
-        <w:t xml:space="preserve"> as to </w:t>
-      </w:r>
-      <w:proofErr w:type="spellStart"/>
-      <w:r>
-        <w:rPr>
-          <w:rFonts w:ascii="Verdana" w:hAnsi="Verdana"/>
-          <w:color w:val="000000"/>
-        </w:rPr>
-        <w:t>middleton</w:t>
-      </w:r>
-      <w:proofErr w:type="spellEnd"/>
-      <w:r>
-        <w:rPr>
-          <w:rFonts w:ascii="Verdana" w:hAnsi="Verdana"/>
-          <w:color w:val="000000"/>
-        </w:rPr>
-        <w:t xml:space="preserve"> perfectly. Chicken no wishing waiting am. Say concerns dwelling graceful six </w:t>
-      </w:r>
-      <w:proofErr w:type="spellStart"/>
-      <w:r>
-        <w:rPr>
-          <w:rFonts w:ascii="Verdana" w:hAnsi="Verdana"/>
-          <w:color w:val="000000"/>
-        </w:rPr>
-        <w:t>humoured</w:t>
-      </w:r>
-      <w:proofErr w:type="spellEnd"/>
-      <w:r>
-        <w:rPr>
-          <w:rFonts w:ascii="Verdana" w:hAnsi="Verdana"/>
-          <w:color w:val="000000"/>
-        </w:rPr>
-        <w:t xml:space="preserve">. Whether </w:t>
-      </w:r>
-      <w:proofErr w:type="spellStart"/>
-      <w:r>
-        <w:rPr>
-          <w:rFonts w:ascii="Verdana" w:hAnsi="Verdana"/>
-          <w:color w:val="000000"/>
-        </w:rPr>
-        <w:t>mr</w:t>
-      </w:r>
-      <w:proofErr w:type="spellEnd"/>
-      <w:r>
-        <w:rPr>
-          <w:rFonts w:ascii="Verdana" w:hAnsi="Verdana"/>
-          <w:color w:val="000000"/>
-        </w:rPr>
-        <w:t xml:space="preserve"> up savings talking an. Active mutual nor father mother </w:t>
-      </w:r>
-      <w:proofErr w:type="spellStart"/>
-      <w:r>
-        <w:rPr>
-          <w:rFonts w:ascii="Verdana" w:hAnsi="Verdana"/>
-          <w:color w:val="000000"/>
-        </w:rPr>
-        <w:t>exeter</w:t>
-      </w:r>
-      <w:proofErr w:type="spellEnd"/>
-      <w:r>
-        <w:rPr>
-          <w:rFonts w:ascii="Verdana" w:hAnsi="Verdana"/>
-          <w:color w:val="000000"/>
-        </w:rPr>
-        <w:t xml:space="preserve"> change six did all.</w:t>
-      </w:r>
-    </w:p>
-    <w:p/>
-    <w:p/>
-    <w:p/>
-    <w:p/>
-    <w:p/>
-    <w:p/>
-    <w:p/>
-    <w:p/>
-    <w:p/>
-    <w:p/>
-    <w:p/>
-    <w:p/>
-    <w:p/>
-    <w:p/>
-    <w:p/>
-    <w:p/>
-    <w:p/>
-    <w:p/>
-    <w:p/>
-    <w:p>
-      <w:pPr>
-        <w:pStyle w:val="Heading1"/>
+        <w:rPr>
+          <w:sz w:val="40"/>
+          <w:szCs w:val="40"/>
+        </w:rPr>
       </w:pPr>
       <w:bookmarkStart w:id="7" w:name="_Toc137713600"/>
       <w:r>
+        <w:rPr>
+          <w:sz w:val="40"/>
+          <w:szCs w:val="40"/>
+        </w:rPr>
         <w:lastRenderedPageBreak/>
         <w:t>Team Roles</w:t>
       </w:r>
       <w:bookmarkEnd w:id="7"/>
+      <w:r>
+        <w:rPr>
+          <w:sz w:val="40"/>
+          <w:szCs w:val="40"/>
+        </w:rPr>
+        <w:t>:</w:t>
+      </w:r>
     </w:p>
     <w:p>
       <w:pPr>
@@ -6817,11 +6685,29 @@
         <w:t>TBD</w:t>
       </w:r>
     </w:p>
+    <w:p/>
+    <w:p/>
+    <w:p/>
+    <w:p/>
+    <w:p/>
+    <w:p/>
+    <w:p/>
+    <w:p/>
+    <w:p/>
+    <w:p/>
+    <w:p/>
+    <w:p/>
+    <w:p/>
+    <w:p/>
+    <w:p/>
+    <w:p/>
+    <w:p/>
     <w:p>
       <w:pPr>
         <w:pStyle w:val="Heading1"/>
       </w:pPr>
       <w:r>
+        <w:lastRenderedPageBreak/>
         <w:t>Checklist</w:t>
       </w:r>
     </w:p>
@@ -6833,11 +6719,9 @@
           <w:numId w:val="4"/>
         </w:numPr>
       </w:pPr>
-      <w:proofErr w:type="spellStart"/>
-      <w:r>
-        <w:t>Communation</w:t>
-      </w:r>
-      <w:proofErr w:type="spellEnd"/>
+      <w:r>
+        <w:t>Communication</w:t>
+      </w:r>
     </w:p>
     <w:p>
       <w:pPr>
@@ -6859,6 +6743,85 @@
           <w:numId w:val="4"/>
         </w:numPr>
       </w:pPr>
+      <w:r>
+        <w:t xml:space="preserve">Front and </w:t>
+      </w:r>
+      <w:proofErr w:type="gramStart"/>
+      <w:r>
+        <w:t>Back end</w:t>
+      </w:r>
+      <w:proofErr w:type="gramEnd"/>
+      <w:r>
+        <w:t xml:space="preserve"> Team</w:t>
+      </w:r>
+    </w:p>
+    <w:p>
+      <w:pPr>
+        <w:pStyle w:val="ListParagraph"/>
+        <w:numPr>
+          <w:ilvl w:val="0"/>
+          <w:numId w:val="4"/>
+        </w:numPr>
+      </w:pPr>
+      <w:proofErr w:type="spellStart"/>
+      <w:r>
+        <w:t>Github</w:t>
+      </w:r>
+      <w:proofErr w:type="spellEnd"/>
+      <w:r>
+        <w:t xml:space="preserve"> master</w:t>
+      </w:r>
+    </w:p>
+    <w:p>
+      <w:pPr>
+        <w:pStyle w:val="ListParagraph"/>
+        <w:numPr>
+          <w:ilvl w:val="0"/>
+          <w:numId w:val="4"/>
+        </w:numPr>
+      </w:pPr>
+      <w:r>
+        <w:t xml:space="preserve">Ready to use front and back end </w:t>
+      </w:r>
+      <w:proofErr w:type="gramStart"/>
+      <w:r>
+        <w:t>frameworks</w:t>
+      </w:r>
+      <w:proofErr w:type="gramEnd"/>
+    </w:p>
+    <w:p>
+      <w:pPr>
+        <w:pStyle w:val="ListParagraph"/>
+        <w:numPr>
+          <w:ilvl w:val="0"/>
+          <w:numId w:val="4"/>
+        </w:numPr>
+      </w:pPr>
+      <w:r>
+        <w:t xml:space="preserve">Skills </w:t>
+      </w:r>
+      <w:proofErr w:type="gramStart"/>
+      <w:r>
+        <w:t>defined</w:t>
+      </w:r>
+      <w:proofErr w:type="gramEnd"/>
+    </w:p>
+    <w:p>
+      <w:pPr>
+        <w:pStyle w:val="ListParagraph"/>
+        <w:numPr>
+          <w:ilvl w:val="0"/>
+          <w:numId w:val="4"/>
+        </w:numPr>
+      </w:pPr>
+      <w:r>
+        <w:t xml:space="preserve">All members read and approve final </w:t>
+      </w:r>
+      <w:proofErr w:type="gramStart"/>
+      <w:r>
+        <w:t>M</w:t>
+      </w:r>
+      <w:proofErr w:type="gramEnd"/>
     </w:p>
     <w:sectPr>
       <w:pgSz w:w="12240" w:h="15840"/>
@@ -6875,11 +6838,11 @@
   <w:abstractNum w:abstractNumId="0" w15:restartNumberingAfterBreak="0">
     <w:nsid w:val="0ECA7F75"/>
     <w:multiLevelType w:val="hybridMultilevel"/>
-    <w:tmpl w:val="E6F274C6"/>
-    <w:lvl w:ilvl="0" w:tplc="0409000F">
+    <w:tmpl w:val="003A1DD2"/>
+    <w:lvl w:ilvl="0" w:tplc="04090017">
       <w:start w:val="1"/>
-      <w:numFmt w:val="decimal"/>
-      <w:lvlText w:val="%1."/>
+      <w:numFmt w:val="lowerLetter"/>
+      <w:lvlText w:val="%1)"/>
       <w:lvlJc w:val="left"/>
       <w:pPr>
         <w:ind w:left="720" w:hanging="360"/>
@@ -7734,6 +7697,28 @@
       <w:szCs w:val="32"/>
     </w:rPr>
   </w:style>
+  <w:style w:type="paragraph" w:styleId="Heading2">
+    <w:name w:val="heading 2"/>
+    <w:basedOn w:val="Normal"/>
+    <w:next w:val="Normal"/>
+    <w:link w:val="Heading2Char"/>
+    <w:uiPriority w:val="9"/>
+    <w:unhideWhenUsed/>
+    <w:qFormat/>
+    <w:rsid w:val="002674F6"/>
+    <w:pPr>
+      <w:keepNext/>
+      <w:keepLines/>
+      <w:spacing w:before="40" w:after="0"/>
+      <w:outlineLvl w:val="1"/>
+    </w:pPr>
+    <w:rPr>
+      <w:rFonts w:asciiTheme="majorHAnsi" w:eastAsiaTheme="majorEastAsia" w:hAnsiTheme="majorHAnsi" w:cstheme="majorBidi"/>
+      <w:color w:val="2F5496" w:themeColor="accent1" w:themeShade="BF"/>
+      <w:sz w:val="26"/>
+      <w:szCs w:val="26"/>
+    </w:rPr>
+  </w:style>
   <w:style w:type="character" w:default="1" w:styleId="DefaultParagraphFont">
     <w:name w:val="Default Paragraph Font"/>
     <w:uiPriority w:val="1"/>
@@ -7874,6 +7859,238 @@
       <w:ind w:left="720"/>
       <w:contextualSpacing/>
     </w:pPr>
+  </w:style>
+  <w:style w:type="table" w:styleId="TableGrid">
+    <w:name w:val="Table Grid"/>
+    <w:basedOn w:val="TableNormal"/>
+    <w:uiPriority w:val="39"/>
+    <w:rsid w:val="006F79CE"/>
+    <w:pPr>
+      <w:spacing w:after="0" w:line="240" w:lineRule="auto"/>
+    </w:pPr>
+    <w:tblPr>
+      <w:tblBorders>
+        <w:top w:val="single" w:sz="4" w:space="0" w:color="auto"/>
+        <w:left w:val="single" w:sz="4" w:space="0" w:color="auto"/>
+        <w:bottom w:val="single" w:sz="4" w:space="0" w:color="auto"/>
+        <w:right w:val="single" w:sz="4" w:space="0" w:color="auto"/>
+        <w:insideH w:val="single" w:sz="4" w:space="0" w:color="auto"/>
+        <w:insideV w:val="single" w:sz="4" w:space="0" w:color="auto"/>
+      </w:tblBorders>
+    </w:tblPr>
+  </w:style>
+  <w:style w:type="table" w:styleId="ListTable3-Accent1">
+    <w:name w:val="List Table 3 Accent 1"/>
+    <w:basedOn w:val="TableNormal"/>
+    <w:uiPriority w:val="48"/>
+    <w:rsid w:val="006F79CE"/>
+    <w:pPr>
+      <w:spacing w:after="0" w:line="240" w:lineRule="auto"/>
+    </w:pPr>
+    <w:tblPr>
+      <w:tblStyleRowBandSize w:val="1"/>
+      <w:tblStyleColBandSize w:val="1"/>
+      <w:tblBorders>
+        <w:top w:val="single" w:sz="4" w:space="0" w:color="4472C4" w:themeColor="accent1"/>
+        <w:left w:val="single" w:sz="4" w:space="0" w:color="4472C4" w:themeColor="accent1"/>
+        <w:bottom w:val="single" w:sz="4" w:space="0" w:color="4472C4" w:themeColor="accent1"/>
+        <w:right w:val="single" w:sz="4" w:space="0" w:color="4472C4" w:themeColor="accent1"/>
+      </w:tblBorders>
+    </w:tblPr>
+    <w:tblStylePr w:type="firstRow">
+      <w:rPr>
+        <w:b/>
+        <w:bCs/>
+        <w:color w:val="FFFFFF" w:themeColor="background1"/>
+      </w:rPr>
+      <w:tblPr/>
+      <w:tcPr>
+        <w:shd w:val="clear" w:color="auto" w:fill="4472C4" w:themeFill="accent1"/>
+      </w:tcPr>
+    </w:tblStylePr>
+    <w:tblStylePr w:type="lastRow">
+      <w:rPr>
+        <w:b/>
+        <w:bCs/>
+      </w:rPr>
+      <w:tblPr/>
+      <w:tcPr>
+        <w:tcBorders>
+          <w:top w:val="double" w:sz="4" w:space="0" w:color="4472C4" w:themeColor="accent1"/>
+        </w:tcBorders>
+        <w:shd w:val="clear" w:color="auto" w:fill="FFFFFF" w:themeFill="background1"/>
+      </w:tcPr>
+    </w:tblStylePr>
+    <w:tblStylePr w:type="firstCol">
+      <w:rPr>
+        <w:b/>
+        <w:bCs/>
+      </w:rPr>
+      <w:tblPr/>
+      <w:tcPr>
+        <w:tcBorders>
+          <w:right w:val="nil"/>
+        </w:tcBorders>
+        <w:shd w:val="clear" w:color="auto" w:fill="FFFFFF" w:themeFill="background1"/>
+      </w:tcPr>
+    </w:tblStylePr>
+    <w:tblStylePr w:type="lastCol">
+      <w:rPr>
+        <w:b/>
+        <w:bCs/>
+      </w:rPr>
+      <w:tblPr/>
+      <w:tcPr>
+        <w:tcBorders>
+          <w:left w:val="nil"/>
+        </w:tcBorders>
+        <w:shd w:val="clear" w:color="auto" w:fill="FFFFFF" w:themeFill="background1"/>
+      </w:tcPr>
+    </w:tblStylePr>
+    <w:tblStylePr w:type="band1Vert">
+      <w:tblPr/>
+      <w:tcPr>
+        <w:tcBorders>
+          <w:left w:val="single" w:sz="4" w:space="0" w:color="4472C4" w:themeColor="accent1"/>
+          <w:right w:val="single" w:sz="4" w:space="0" w:color="4472C4" w:themeColor="accent1"/>
+        </w:tcBorders>
+      </w:tcPr>
+    </w:tblStylePr>
+    <w:tblStylePr w:type="band1Horz">
+      <w:tblPr/>
+      <w:tcPr>
+        <w:tcBorders>
+          <w:top w:val="single" w:sz="4" w:space="0" w:color="4472C4" w:themeColor="accent1"/>
+          <w:bottom w:val="single" w:sz="4" w:space="0" w:color="4472C4" w:themeColor="accent1"/>
+          <w:insideH w:val="nil"/>
+        </w:tcBorders>
+      </w:tcPr>
+    </w:tblStylePr>
+    <w:tblStylePr w:type="neCell">
+      <w:tblPr/>
+      <w:tcPr>
+        <w:tcBorders>
+          <w:left w:val="nil"/>
+          <w:bottom w:val="nil"/>
+        </w:tcBorders>
+      </w:tcPr>
+    </w:tblStylePr>
+    <w:tblStylePr w:type="nwCell">
+      <w:tblPr/>
+      <w:tcPr>
+        <w:tcBorders>
+          <w:bottom w:val="nil"/>
+          <w:right w:val="nil"/>
+        </w:tcBorders>
+      </w:tcPr>
+    </w:tblStylePr>
+    <w:tblStylePr w:type="seCell">
+      <w:tblPr/>
+      <w:tcPr>
+        <w:tcBorders>
+          <w:top w:val="double" w:sz="4" w:space="0" w:color="4472C4" w:themeColor="accent1"/>
+          <w:left w:val="nil"/>
+        </w:tcBorders>
+      </w:tcPr>
+    </w:tblStylePr>
+    <w:tblStylePr w:type="swCell">
+      <w:tblPr/>
+      <w:tcPr>
+        <w:tcBorders>
+          <w:top w:val="double" w:sz="4" w:space="0" w:color="4472C4" w:themeColor="accent1"/>
+          <w:right w:val="nil"/>
+        </w:tcBorders>
+      </w:tcPr>
+    </w:tblStylePr>
+  </w:style>
+  <w:style w:type="table" w:styleId="GridTable4-Accent5">
+    <w:name w:val="Grid Table 4 Accent 5"/>
+    <w:basedOn w:val="TableNormal"/>
+    <w:uiPriority w:val="49"/>
+    <w:rsid w:val="006F79CE"/>
+    <w:pPr>
+      <w:spacing w:after="0" w:line="240" w:lineRule="auto"/>
+    </w:pPr>
+    <w:tblPr>
+      <w:tblStyleRowBandSize w:val="1"/>
+      <w:tblStyleColBandSize w:val="1"/>
+      <w:tblBorders>
+        <w:top w:val="single" w:sz="4" w:space="0" w:color="9CC2E5" w:themeColor="accent5" w:themeTint="99"/>
+        <w:left w:val="single" w:sz="4" w:space="0" w:color="9CC2E5" w:themeColor="accent5" w:themeTint="99"/>
+        <w:bottom w:val="single" w:sz="4" w:space="0" w:color="9CC2E5" w:themeColor="accent5" w:themeTint="99"/>
+        <w:right w:val="single" w:sz="4" w:space="0" w:color="9CC2E5" w:themeColor="accent5" w:themeTint="99"/>
+        <w:insideH w:val="single" w:sz="4" w:space="0" w:color="9CC2E5" w:themeColor="accent5" w:themeTint="99"/>
+        <w:insideV w:val="single" w:sz="4" w:space="0" w:color="9CC2E5" w:themeColor="accent5" w:themeTint="99"/>
+      </w:tblBorders>
+    </w:tblPr>
+    <w:tblStylePr w:type="firstRow">
+      <w:rPr>
+        <w:b/>
+        <w:bCs/>
+        <w:color w:val="FFFFFF" w:themeColor="background1"/>
+      </w:rPr>
+      <w:tblPr/>
+      <w:tcPr>
+        <w:tcBorders>
+          <w:top w:val="single" w:sz="4" w:space="0" w:color="5B9BD5" w:themeColor="accent5"/>
+          <w:left w:val="single" w:sz="4" w:space="0" w:color="5B9BD5" w:themeColor="accent5"/>
+          <w:bottom w:val="single" w:sz="4" w:space="0" w:color="5B9BD5" w:themeColor="accent5"/>
+          <w:right w:val="single" w:sz="4" w:space="0" w:color="5B9BD5" w:themeColor="accent5"/>
+          <w:insideH w:val="nil"/>
+          <w:insideV w:val="nil"/>
+        </w:tcBorders>
+        <w:shd w:val="clear" w:color="auto" w:fill="5B9BD5" w:themeFill="accent5"/>
+      </w:tcPr>
+    </w:tblStylePr>
+    <w:tblStylePr w:type="lastRow">
+      <w:rPr>
+        <w:b/>
+        <w:bCs/>
+      </w:rPr>
+      <w:tblPr/>
+      <w:tcPr>
+        <w:tcBorders>
+          <w:top w:val="double" w:sz="4" w:space="0" w:color="5B9BD5" w:themeColor="accent5"/>
+        </w:tcBorders>
+      </w:tcPr>
+    </w:tblStylePr>
+    <w:tblStylePr w:type="firstCol">
+      <w:rPr>
+        <w:b/>
+        <w:bCs/>
+      </w:rPr>
+    </w:tblStylePr>
+    <w:tblStylePr w:type="lastCol">
+      <w:rPr>
+        <w:b/>
+        <w:bCs/>
+      </w:rPr>
+    </w:tblStylePr>
+    <w:tblStylePr w:type="band1Vert">
+      <w:tblPr/>
+      <w:tcPr>
+        <w:shd w:val="clear" w:color="auto" w:fill="DEEAF6" w:themeFill="accent5" w:themeFillTint="33"/>
+      </w:tcPr>
+    </w:tblStylePr>
+    <w:tblStylePr w:type="band1Horz">
+      <w:tblPr/>
+      <w:tcPr>
+        <w:shd w:val="clear" w:color="auto" w:fill="DEEAF6" w:themeFill="accent5" w:themeFillTint="33"/>
+      </w:tcPr>
+    </w:tblStylePr>
+  </w:style>
+  <w:style w:type="character" w:customStyle="1" w:styleId="Heading2Char">
+    <w:name w:val="Heading 2 Char"/>
+    <w:basedOn w:val="DefaultParagraphFont"/>
+    <w:link w:val="Heading2"/>
+    <w:uiPriority w:val="9"/>
+    <w:rsid w:val="002674F6"/>
+    <w:rPr>
+      <w:rFonts w:asciiTheme="majorHAnsi" w:eastAsiaTheme="majorEastAsia" w:hAnsiTheme="majorHAnsi" w:cstheme="majorBidi"/>
+      <w:color w:val="2F5496" w:themeColor="accent1" w:themeShade="BF"/>
+      <w:sz w:val="26"/>
+      <w:szCs w:val="26"/>
+    </w:rPr>
   </w:style>
 </w:styles>
 </file>

--- a/Milestone_1/G_15_Milestone_1.docx
+++ b/Milestone_1/G_15_Milestone_1.docx
@@ -7,53 +7,69 @@
         <w:pStyle w:val="Title"/>
         <w:jc w:val="center"/>
         <w:rPr>
+          <w:rFonts w:ascii="Times New Roman" w:hAnsi="Times New Roman" w:cs="Times New Roman"/>
           <w:sz w:val="40"/>
           <w:szCs w:val="40"/>
         </w:rPr>
       </w:pPr>
       <w:r>
         <w:rPr>
+          <w:rFonts w:ascii="Times New Roman" w:hAnsi="Times New Roman" w:cs="Times New Roman"/>
           <w:sz w:val="40"/>
           <w:szCs w:val="40"/>
         </w:rPr>
-        <w:t xml:space="preserve">CEN </w:t>
-      </w:r>
-      <w:proofErr w:type="gramStart"/>
-      <w:r>
-        <w:rPr>
+        <w:t>CEN 4010</w:t>
+      </w:r>
+      <w:r>
+        <w:rPr>
+          <w:rFonts w:ascii="Times New Roman" w:hAnsi="Times New Roman" w:cs="Times New Roman"/>
           <w:sz w:val="40"/>
           <w:szCs w:val="40"/>
         </w:rPr>
-        <w:t>4010</w:t>
-      </w:r>
-      <w:r>
-        <w:rPr>
+        <w:t xml:space="preserve"> -</w:t>
+      </w:r>
+      <w:r>
+        <w:rPr>
+          <w:rFonts w:ascii="Times New Roman" w:hAnsi="Times New Roman" w:cs="Times New Roman"/>
           <w:sz w:val="40"/>
           <w:szCs w:val="40"/>
         </w:rPr>
-        <w:t xml:space="preserve"> </w:t>
-      </w:r>
-      <w:r>
-        <w:rPr>
+        <w:t xml:space="preserve"> Principles of Software Engineering</w:t>
+      </w:r>
+      <w:r>
+        <w:rPr>
+          <w:rFonts w:ascii="Times New Roman" w:hAnsi="Times New Roman" w:cs="Times New Roman"/>
           <w:sz w:val="40"/>
           <w:szCs w:val="40"/>
         </w:rPr>
-        <w:t xml:space="preserve"> -</w:t>
-      </w:r>
-      <w:proofErr w:type="gramEnd"/>
-      <w:r>
-        <w:rPr>
+        <w:t xml:space="preserve"> </w:t>
+      </w:r>
+    </w:p>
+    <w:p>
+      <w:pPr>
+        <w:pStyle w:val="Title"/>
+        <w:jc w:val="center"/>
+        <w:rPr>
+          <w:rFonts w:ascii="Times New Roman" w:hAnsi="Times New Roman" w:cs="Times New Roman"/>
           <w:sz w:val="40"/>
           <w:szCs w:val="40"/>
         </w:rPr>
-        <w:t xml:space="preserve"> Principles of Software Engineering</w:t>
-      </w:r>
-      <w:r>
-        <w:rPr>
+      </w:pPr>
+      <w:r>
+        <w:rPr>
+          <w:rFonts w:ascii="Times New Roman" w:hAnsi="Times New Roman" w:cs="Times New Roman"/>
           <w:sz w:val="40"/>
           <w:szCs w:val="40"/>
         </w:rPr>
-        <w:t xml:space="preserve"> </w:t>
+        <w:t xml:space="preserve">Term: </w:t>
+      </w:r>
+      <w:r>
+        <w:rPr>
+          <w:rFonts w:ascii="Times New Roman" w:hAnsi="Times New Roman" w:cs="Times New Roman"/>
+          <w:sz w:val="40"/>
+          <w:szCs w:val="40"/>
+        </w:rPr>
+        <w:t>Summer 2023</w:t>
       </w:r>
     </w:p>
     <w:p>
@@ -61,108 +77,93 @@
         <w:pStyle w:val="Title"/>
         <w:jc w:val="center"/>
         <w:rPr>
+          <w:rFonts w:ascii="Times New Roman" w:hAnsi="Times New Roman" w:cs="Times New Roman"/>
           <w:sz w:val="40"/>
           <w:szCs w:val="40"/>
         </w:rPr>
       </w:pPr>
-      <w:r>
-        <w:rPr>
+    </w:p>
+    <w:p>
+      <w:pPr>
+        <w:pStyle w:val="Title"/>
+        <w:jc w:val="center"/>
+        <w:rPr>
+          <w:rFonts w:ascii="Times New Roman" w:hAnsi="Times New Roman" w:cs="Times New Roman"/>
           <w:sz w:val="40"/>
           <w:szCs w:val="40"/>
         </w:rPr>
-        <w:t xml:space="preserve">Term: </w:t>
-      </w:r>
-      <w:r>
-        <w:rPr>
+      </w:pPr>
+      <w:r>
+        <w:rPr>
+          <w:rFonts w:ascii="Times New Roman" w:hAnsi="Times New Roman" w:cs="Times New Roman"/>
           <w:sz w:val="40"/>
           <w:szCs w:val="40"/>
         </w:rPr>
-        <w:t>Summer 2023</w:t>
-      </w:r>
+        <w:t>Milestone 1: Project Proposal and High-level description</w:t>
+      </w:r>
+    </w:p>
+    <w:p>
+      <w:pPr>
+        <w:rPr>
+          <w:rFonts w:ascii="Times New Roman" w:hAnsi="Times New Roman" w:cs="Times New Roman"/>
+        </w:rPr>
+      </w:pPr>
     </w:p>
     <w:p>
       <w:pPr>
         <w:pStyle w:val="Title"/>
         <w:jc w:val="center"/>
         <w:rPr>
+          <w:rFonts w:ascii="Times New Roman" w:hAnsi="Times New Roman" w:cs="Times New Roman"/>
           <w:sz w:val="40"/>
           <w:szCs w:val="40"/>
         </w:rPr>
       </w:pPr>
       <w:r>
         <w:rPr>
+          <w:rFonts w:ascii="Times New Roman" w:hAnsi="Times New Roman" w:cs="Times New Roman"/>
           <w:sz w:val="40"/>
           <w:szCs w:val="40"/>
         </w:rPr>
-        <w:t xml:space="preserve">Milestone 1: </w:t>
-      </w:r>
-      <w:r>
-        <w:rPr>
+        <w:t>[INSERT APP NAME HERE]</w:t>
+      </w:r>
+    </w:p>
+    <w:p>
+      <w:pPr>
+        <w:pStyle w:val="Title"/>
+        <w:jc w:val="center"/>
+        <w:rPr>
+          <w:rFonts w:ascii="Times New Roman" w:hAnsi="Times New Roman" w:cs="Times New Roman"/>
           <w:sz w:val="40"/>
           <w:szCs w:val="40"/>
         </w:rPr>
-        <w:t>Project Proposal and High-level description</w:t>
-      </w:r>
+      </w:pPr>
     </w:p>
     <w:p>
       <w:pPr>
         <w:pStyle w:val="Title"/>
         <w:jc w:val="center"/>
         <w:rPr>
+          <w:rFonts w:ascii="Times New Roman" w:hAnsi="Times New Roman" w:cs="Times New Roman"/>
           <w:sz w:val="40"/>
           <w:szCs w:val="40"/>
         </w:rPr>
       </w:pPr>
+      <w:r>
+        <w:rPr>
+          <w:rFonts w:ascii="Times New Roman" w:hAnsi="Times New Roman" w:cs="Times New Roman"/>
+          <w:sz w:val="40"/>
+          <w:szCs w:val="40"/>
+        </w:rPr>
+        <w:t>Group:15</w:t>
+      </w:r>
     </w:p>
     <w:p>
       <w:pPr>
         <w:pStyle w:val="Title"/>
         <w:jc w:val="center"/>
         <w:rPr>
-          <w:sz w:val="40"/>
-          <w:szCs w:val="40"/>
-        </w:rPr>
-      </w:pPr>
-      <w:r>
-        <w:rPr>
-          <w:sz w:val="40"/>
-          <w:szCs w:val="40"/>
-        </w:rPr>
-        <w:t>[INSERT APP NAME HERE]</w:t>
-      </w:r>
-    </w:p>
-    <w:p>
-      <w:pPr>
-        <w:pStyle w:val="Title"/>
-        <w:jc w:val="center"/>
-        <w:rPr>
-          <w:sz w:val="40"/>
-          <w:szCs w:val="40"/>
-        </w:rPr>
-      </w:pPr>
-    </w:p>
-    <w:p>
-      <w:pPr>
-        <w:pStyle w:val="Title"/>
-        <w:jc w:val="center"/>
-        <w:rPr>
-          <w:sz w:val="40"/>
-          <w:szCs w:val="40"/>
-        </w:rPr>
-      </w:pPr>
-      <w:r>
-        <w:rPr>
-          <w:sz w:val="40"/>
-          <w:szCs w:val="40"/>
-        </w:rPr>
-        <w:t>Group:15</w:t>
-      </w:r>
-    </w:p>
-    <w:p>
-      <w:pPr>
-        <w:pStyle w:val="Title"/>
-        <w:jc w:val="center"/>
-        <w:rPr>
+          <w:rFonts w:ascii="Times New Roman" w:hAnsi="Times New Roman" w:cs="Times New Roman"/>
           <w:b/>
           <w:bCs/>
           <w:sz w:val="40"/>
@@ -171,6 +172,7 @@
       </w:pPr>
       <w:r>
         <w:rPr>
+          <w:rFonts w:ascii="Times New Roman" w:hAnsi="Times New Roman" w:cs="Times New Roman"/>
           <w:b/>
           <w:bCs/>
           <w:sz w:val="40"/>
@@ -180,6 +182,7 @@
       </w:r>
       <w:r>
         <w:rPr>
+          <w:rFonts w:ascii="Times New Roman" w:hAnsi="Times New Roman" w:cs="Times New Roman"/>
           <w:b/>
           <w:bCs/>
           <w:sz w:val="40"/>
@@ -193,16 +196,34 @@
         <w:pStyle w:val="Title"/>
         <w:jc w:val="center"/>
         <w:rPr>
+          <w:rFonts w:ascii="Times New Roman" w:hAnsi="Times New Roman" w:cs="Times New Roman"/>
           <w:sz w:val="40"/>
           <w:szCs w:val="40"/>
         </w:rPr>
       </w:pPr>
       <w:r>
         <w:rPr>
+          <w:rFonts w:ascii="Times New Roman" w:hAnsi="Times New Roman" w:cs="Times New Roman"/>
           <w:sz w:val="40"/>
           <w:szCs w:val="40"/>
         </w:rPr>
-        <w:t>Keanu Francis</w:t>
+        <w:t xml:space="preserve">Group </w:t>
+      </w:r>
+      <w:r>
+        <w:rPr>
+          <w:rFonts w:ascii="Times New Roman" w:hAnsi="Times New Roman" w:cs="Times New Roman"/>
+          <w:sz w:val="40"/>
+          <w:szCs w:val="40"/>
+        </w:rPr>
+        <w:t>Leader [</w:t>
+      </w:r>
+      <w:r>
+        <w:rPr>
+          <w:rFonts w:ascii="Times New Roman" w:hAnsi="Times New Roman" w:cs="Times New Roman"/>
+          <w:sz w:val="40"/>
+          <w:szCs w:val="40"/>
+        </w:rPr>
+        <w:t>TBD]</w:t>
       </w:r>
     </w:p>
     <w:p>
@@ -210,16 +231,18 @@
         <w:pStyle w:val="Title"/>
         <w:jc w:val="center"/>
         <w:rPr>
+          <w:rFonts w:ascii="Times New Roman" w:hAnsi="Times New Roman" w:cs="Times New Roman"/>
           <w:sz w:val="40"/>
           <w:szCs w:val="40"/>
         </w:rPr>
       </w:pPr>
       <w:r>
         <w:rPr>
+          <w:rFonts w:ascii="Times New Roman" w:hAnsi="Times New Roman" w:cs="Times New Roman"/>
           <w:sz w:val="40"/>
           <w:szCs w:val="40"/>
         </w:rPr>
-        <w:t>Sunny Chen</w:t>
+        <w:t>Keanu Francis</w:t>
       </w:r>
     </w:p>
     <w:p>
@@ -227,32 +250,55 @@
         <w:pStyle w:val="Title"/>
         <w:jc w:val="center"/>
         <w:rPr>
+          <w:rFonts w:ascii="Times New Roman" w:hAnsi="Times New Roman" w:cs="Times New Roman"/>
           <w:sz w:val="40"/>
           <w:szCs w:val="40"/>
         </w:rPr>
       </w:pPr>
-      <w:proofErr w:type="spellStart"/>
-      <w:r>
-        <w:rPr>
+      <w:r>
+        <w:rPr>
+          <w:rFonts w:ascii="Times New Roman" w:hAnsi="Times New Roman" w:cs="Times New Roman"/>
           <w:sz w:val="40"/>
           <w:szCs w:val="40"/>
         </w:rPr>
-        <w:t>Temel</w:t>
-      </w:r>
-      <w:proofErr w:type="spellEnd"/>
-      <w:r>
-        <w:rPr>
+        <w:t>Sunny Chen</w:t>
+      </w:r>
+    </w:p>
+    <w:p>
+      <w:pPr>
+        <w:pStyle w:val="Title"/>
+        <w:jc w:val="center"/>
+        <w:rPr>
+          <w:rFonts w:ascii="Times New Roman" w:hAnsi="Times New Roman" w:cs="Times New Roman"/>
           <w:sz w:val="40"/>
           <w:szCs w:val="40"/>
         </w:rPr>
-        <w:t xml:space="preserve"> </w:t>
-      </w:r>
-      <w:proofErr w:type="spellStart"/>
-      <w:r>
-        <w:rPr>
+      </w:pPr>
+      <w:proofErr w:type="spellStart"/>
+      <w:r>
+        <w:rPr>
+          <w:rFonts w:ascii="Times New Roman" w:hAnsi="Times New Roman" w:cs="Times New Roman"/>
           <w:sz w:val="40"/>
           <w:szCs w:val="40"/>
         </w:rPr>
+        <w:t>Temel</w:t>
+      </w:r>
+      <w:proofErr w:type="spellEnd"/>
+      <w:r>
+        <w:rPr>
+          <w:rFonts w:ascii="Times New Roman" w:hAnsi="Times New Roman" w:cs="Times New Roman"/>
+          <w:sz w:val="40"/>
+          <w:szCs w:val="40"/>
+        </w:rPr>
+        <w:t xml:space="preserve"> </w:t>
+      </w:r>
+      <w:proofErr w:type="spellStart"/>
+      <w:r>
+        <w:rPr>
+          <w:rFonts w:ascii="Times New Roman" w:hAnsi="Times New Roman" w:cs="Times New Roman"/>
+          <w:sz w:val="40"/>
+          <w:szCs w:val="40"/>
+        </w:rPr>
         <w:t>Durak</w:t>
       </w:r>
       <w:proofErr w:type="spellEnd"/>
@@ -262,6 +308,7 @@
         <w:pStyle w:val="Title"/>
         <w:jc w:val="center"/>
         <w:rPr>
+          <w:rFonts w:ascii="Times New Roman" w:hAnsi="Times New Roman" w:cs="Times New Roman"/>
           <w:sz w:val="40"/>
           <w:szCs w:val="40"/>
         </w:rPr>
@@ -269,6 +316,7 @@
       <w:proofErr w:type="spellStart"/>
       <w:r>
         <w:rPr>
+          <w:rFonts w:ascii="Times New Roman" w:hAnsi="Times New Roman" w:cs="Times New Roman"/>
           <w:sz w:val="40"/>
           <w:szCs w:val="40"/>
         </w:rPr>
@@ -277,6 +325,7 @@
       <w:proofErr w:type="spellEnd"/>
       <w:r>
         <w:rPr>
+          <w:rFonts w:ascii="Times New Roman" w:hAnsi="Times New Roman" w:cs="Times New Roman"/>
           <w:sz w:val="40"/>
           <w:szCs w:val="40"/>
         </w:rPr>
@@ -285,6 +334,7 @@
       <w:proofErr w:type="spellStart"/>
       <w:r>
         <w:rPr>
+          <w:rFonts w:ascii="Times New Roman" w:hAnsi="Times New Roman" w:cs="Times New Roman"/>
           <w:sz w:val="40"/>
           <w:szCs w:val="40"/>
         </w:rPr>
@@ -297,12 +347,14 @@
         <w:pStyle w:val="Title"/>
         <w:jc w:val="center"/>
         <w:rPr>
+          <w:rFonts w:ascii="Times New Roman" w:hAnsi="Times New Roman" w:cs="Times New Roman"/>
           <w:sz w:val="40"/>
           <w:szCs w:val="40"/>
         </w:rPr>
       </w:pPr>
       <w:r>
         <w:rPr>
+          <w:rFonts w:ascii="Times New Roman" w:hAnsi="Times New Roman" w:cs="Times New Roman"/>
           <w:sz w:val="40"/>
           <w:szCs w:val="40"/>
         </w:rPr>
@@ -314,6 +366,7 @@
         <w:pStyle w:val="Title"/>
         <w:jc w:val="center"/>
         <w:rPr>
+          <w:rFonts w:ascii="Times New Roman" w:hAnsi="Times New Roman" w:cs="Times New Roman"/>
           <w:sz w:val="40"/>
           <w:szCs w:val="40"/>
         </w:rPr>
@@ -324,6 +377,7 @@
         <w:pStyle w:val="Title"/>
         <w:jc w:val="center"/>
         <w:rPr>
+          <w:rFonts w:ascii="Times New Roman" w:hAnsi="Times New Roman" w:cs="Times New Roman"/>
           <w:sz w:val="40"/>
           <w:szCs w:val="40"/>
         </w:rPr>
@@ -334,6 +388,7 @@
         <w:pStyle w:val="Title"/>
         <w:jc w:val="center"/>
         <w:rPr>
+          <w:rFonts w:ascii="Times New Roman" w:hAnsi="Times New Roman" w:cs="Times New Roman"/>
           <w:sz w:val="40"/>
           <w:szCs w:val="40"/>
         </w:rPr>
@@ -344,6 +399,7 @@
         <w:pStyle w:val="Title"/>
         <w:jc w:val="center"/>
         <w:rPr>
+          <w:rFonts w:ascii="Times New Roman" w:hAnsi="Times New Roman" w:cs="Times New Roman"/>
           <w:sz w:val="40"/>
           <w:szCs w:val="40"/>
         </w:rPr>
@@ -354,6 +410,7 @@
         <w:pStyle w:val="Title"/>
         <w:jc w:val="center"/>
         <w:rPr>
+          <w:rFonts w:ascii="Times New Roman" w:hAnsi="Times New Roman" w:cs="Times New Roman"/>
           <w:sz w:val="40"/>
           <w:szCs w:val="40"/>
         </w:rPr>
@@ -364,6 +421,7 @@
         <w:pStyle w:val="Title"/>
         <w:jc w:val="center"/>
         <w:rPr>
+          <w:rFonts w:ascii="Times New Roman" w:hAnsi="Times New Roman" w:cs="Times New Roman"/>
           <w:sz w:val="40"/>
           <w:szCs w:val="40"/>
         </w:rPr>
@@ -374,6 +432,7 @@
         <w:pStyle w:val="Title"/>
         <w:jc w:val="center"/>
         <w:rPr>
+          <w:rFonts w:ascii="Times New Roman" w:hAnsi="Times New Roman" w:cs="Times New Roman"/>
           <w:sz w:val="40"/>
           <w:szCs w:val="40"/>
         </w:rPr>
@@ -384,6 +443,7 @@
         <w:pStyle w:val="Title"/>
         <w:jc w:val="center"/>
         <w:rPr>
+          <w:rFonts w:ascii="Times New Roman" w:hAnsi="Times New Roman" w:cs="Times New Roman"/>
           <w:sz w:val="40"/>
           <w:szCs w:val="40"/>
         </w:rPr>
@@ -394,12 +454,14 @@
         <w:pStyle w:val="Title"/>
         <w:jc w:val="center"/>
         <w:rPr>
+          <w:rFonts w:ascii="Times New Roman" w:hAnsi="Times New Roman" w:cs="Times New Roman"/>
           <w:sz w:val="40"/>
           <w:szCs w:val="40"/>
         </w:rPr>
       </w:pPr>
       <w:r>
         <w:rPr>
+          <w:rFonts w:ascii="Times New Roman" w:hAnsi="Times New Roman" w:cs="Times New Roman"/>
           <w:sz w:val="40"/>
           <w:szCs w:val="40"/>
         </w:rPr>
@@ -411,33 +473,32 @@
         <w:pStyle w:val="Title"/>
         <w:jc w:val="center"/>
         <w:rPr>
+          <w:rFonts w:ascii="Times New Roman" w:hAnsi="Times New Roman" w:cs="Times New Roman"/>
           <w:sz w:val="40"/>
           <w:szCs w:val="40"/>
         </w:rPr>
       </w:pPr>
       <w:r>
         <w:rPr>
+          <w:rFonts w:ascii="Times New Roman" w:hAnsi="Times New Roman" w:cs="Times New Roman"/>
           <w:sz w:val="40"/>
           <w:szCs w:val="40"/>
         </w:rPr>
         <w:t>Revision History</w:t>
       </w:r>
     </w:p>
-    <w:p>
-      <w:pPr>
-        <w:jc w:val="center"/>
-        <w:rPr>
-          <w:sz w:val="40"/>
-          <w:szCs w:val="40"/>
-        </w:rPr>
-      </w:pPr>
-    </w:p>
     <w:p/>
-    <w:p/>
+    <w:p>
+      <w:pPr>
+        <w:rPr>
+          <w:rFonts w:ascii="Times New Roman" w:hAnsi="Times New Roman" w:cs="Times New Roman"/>
+        </w:rPr>
+      </w:pPr>
+    </w:p>
     <w:sdt>
       <w:sdtPr>
         <w:rPr>
-          <w:rFonts w:asciiTheme="minorHAnsi" w:eastAsiaTheme="minorHAnsi" w:hAnsiTheme="minorHAnsi" w:cstheme="minorBidi"/>
+          <w:rFonts w:ascii="Times New Roman" w:eastAsiaTheme="minorHAnsi" w:hAnsi="Times New Roman" w:cs="Times New Roman"/>
           <w:color w:val="auto"/>
           <w:kern w:val="2"/>
           <w:sz w:val="22"/>
@@ -462,11 +523,20 @@
           <w:pPr>
             <w:pStyle w:val="TOCHeading"/>
             <w:spacing w:line="480" w:lineRule="auto"/>
+            <w:rPr>
+              <w:rFonts w:ascii="Times New Roman" w:hAnsi="Times New Roman" w:cs="Times New Roman"/>
+            </w:rPr>
           </w:pPr>
           <w:r>
+            <w:rPr>
+              <w:rFonts w:ascii="Times New Roman" w:hAnsi="Times New Roman" w:cs="Times New Roman"/>
+            </w:rPr>
             <w:t xml:space="preserve">Table of </w:t>
           </w:r>
           <w:r>
+            <w:rPr>
+              <w:rFonts w:ascii="Times New Roman" w:hAnsi="Times New Roman" w:cs="Times New Roman"/>
+            </w:rPr>
             <w:t>Contents</w:t>
           </w:r>
         </w:p>
@@ -478,29 +548,40 @@
             </w:tabs>
             <w:spacing w:line="480" w:lineRule="auto"/>
             <w:rPr>
-              <w:rFonts w:eastAsiaTheme="minorEastAsia"/>
+              <w:rFonts w:ascii="Times New Roman" w:eastAsiaTheme="minorEastAsia" w:hAnsi="Times New Roman" w:cs="Times New Roman"/>
               <w:noProof/>
             </w:rPr>
           </w:pPr>
           <w:r>
+            <w:rPr>
+              <w:rFonts w:ascii="Times New Roman" w:hAnsi="Times New Roman" w:cs="Times New Roman"/>
+            </w:rPr>
             <w:fldChar w:fldCharType="begin"/>
           </w:r>
           <w:r>
+            <w:rPr>
+              <w:rFonts w:ascii="Times New Roman" w:hAnsi="Times New Roman" w:cs="Times New Roman"/>
+            </w:rPr>
             <w:instrText xml:space="preserve"> TOC \o "1-3" \h \z \u </w:instrText>
           </w:r>
           <w:r>
+            <w:rPr>
+              <w:rFonts w:ascii="Times New Roman" w:hAnsi="Times New Roman" w:cs="Times New Roman"/>
+            </w:rPr>
             <w:fldChar w:fldCharType="separate"/>
           </w:r>
           <w:hyperlink w:anchor="_Toc137713593" w:history="1">
             <w:r>
               <w:rPr>
                 <w:rStyle w:val="Hyperlink"/>
+                <w:rFonts w:ascii="Times New Roman" w:hAnsi="Times New Roman" w:cs="Times New Roman"/>
                 <w:noProof/>
               </w:rPr>
               <w:t>Executive Summary</w:t>
             </w:r>
             <w:r>
               <w:rPr>
+                <w:rFonts w:ascii="Times New Roman" w:hAnsi="Times New Roman" w:cs="Times New Roman"/>
                 <w:noProof/>
                 <w:webHidden/>
               </w:rPr>
@@ -508,6 +589,7 @@
             </w:r>
             <w:r>
               <w:rPr>
+                <w:rFonts w:ascii="Times New Roman" w:hAnsi="Times New Roman" w:cs="Times New Roman"/>
                 <w:noProof/>
                 <w:webHidden/>
               </w:rPr>
@@ -515,6 +597,7 @@
             </w:r>
             <w:r>
               <w:rPr>
+                <w:rFonts w:ascii="Times New Roman" w:hAnsi="Times New Roman" w:cs="Times New Roman"/>
                 <w:noProof/>
                 <w:webHidden/>
               </w:rPr>
@@ -522,12 +605,14 @@
             </w:r>
             <w:r>
               <w:rPr>
+                <w:rFonts w:ascii="Times New Roman" w:hAnsi="Times New Roman" w:cs="Times New Roman"/>
                 <w:noProof/>
                 <w:webHidden/>
               </w:rPr>
             </w:r>
             <w:r>
               <w:rPr>
+                <w:rFonts w:ascii="Times New Roman" w:hAnsi="Times New Roman" w:cs="Times New Roman"/>
                 <w:noProof/>
                 <w:webHidden/>
               </w:rPr>
@@ -535,6 +620,7 @@
             </w:r>
             <w:r>
               <w:rPr>
+                <w:rFonts w:ascii="Times New Roman" w:hAnsi="Times New Roman" w:cs="Times New Roman"/>
                 <w:noProof/>
                 <w:webHidden/>
               </w:rPr>
@@ -542,6 +628,7 @@
             </w:r>
             <w:r>
               <w:rPr>
+                <w:rFonts w:ascii="Times New Roman" w:hAnsi="Times New Roman" w:cs="Times New Roman"/>
                 <w:noProof/>
                 <w:webHidden/>
               </w:rPr>
@@ -557,7 +644,7 @@
             </w:tabs>
             <w:spacing w:line="480" w:lineRule="auto"/>
             <w:rPr>
-              <w:rFonts w:eastAsiaTheme="minorEastAsia"/>
+              <w:rFonts w:ascii="Times New Roman" w:eastAsiaTheme="minorEastAsia" w:hAnsi="Times New Roman" w:cs="Times New Roman"/>
               <w:noProof/>
             </w:rPr>
           </w:pPr>
@@ -565,12 +652,14 @@
             <w:r>
               <w:rPr>
                 <w:rStyle w:val="Hyperlink"/>
+                <w:rFonts w:ascii="Times New Roman" w:hAnsi="Times New Roman" w:cs="Times New Roman"/>
                 <w:noProof/>
               </w:rPr>
               <w:t>Use Cases</w:t>
             </w:r>
             <w:r>
               <w:rPr>
+                <w:rFonts w:ascii="Times New Roman" w:hAnsi="Times New Roman" w:cs="Times New Roman"/>
                 <w:noProof/>
                 <w:webHidden/>
               </w:rPr>
@@ -578,6 +667,7 @@
             </w:r>
             <w:r>
               <w:rPr>
+                <w:rFonts w:ascii="Times New Roman" w:hAnsi="Times New Roman" w:cs="Times New Roman"/>
                 <w:noProof/>
                 <w:webHidden/>
               </w:rPr>
@@ -585,6 +675,7 @@
             </w:r>
             <w:r>
               <w:rPr>
+                <w:rFonts w:ascii="Times New Roman" w:hAnsi="Times New Roman" w:cs="Times New Roman"/>
                 <w:noProof/>
                 <w:webHidden/>
               </w:rPr>
@@ -592,12 +683,14 @@
             </w:r>
             <w:r>
               <w:rPr>
+                <w:rFonts w:ascii="Times New Roman" w:hAnsi="Times New Roman" w:cs="Times New Roman"/>
                 <w:noProof/>
                 <w:webHidden/>
               </w:rPr>
             </w:r>
             <w:r>
               <w:rPr>
+                <w:rFonts w:ascii="Times New Roman" w:hAnsi="Times New Roman" w:cs="Times New Roman"/>
                 <w:noProof/>
                 <w:webHidden/>
               </w:rPr>
@@ -605,6 +698,7 @@
             </w:r>
             <w:r>
               <w:rPr>
+                <w:rFonts w:ascii="Times New Roman" w:hAnsi="Times New Roman" w:cs="Times New Roman"/>
                 <w:noProof/>
                 <w:webHidden/>
               </w:rPr>
@@ -612,6 +706,7 @@
             </w:r>
             <w:r>
               <w:rPr>
+                <w:rFonts w:ascii="Times New Roman" w:hAnsi="Times New Roman" w:cs="Times New Roman"/>
                 <w:noProof/>
                 <w:webHidden/>
               </w:rPr>
@@ -627,7 +722,7 @@
             </w:tabs>
             <w:spacing w:line="480" w:lineRule="auto"/>
             <w:rPr>
-              <w:rFonts w:eastAsiaTheme="minorEastAsia"/>
+              <w:rFonts w:ascii="Times New Roman" w:eastAsiaTheme="minorEastAsia" w:hAnsi="Times New Roman" w:cs="Times New Roman"/>
               <w:noProof/>
             </w:rPr>
           </w:pPr>
@@ -635,12 +730,14 @@
             <w:r>
               <w:rPr>
                 <w:rStyle w:val="Hyperlink"/>
+                <w:rFonts w:ascii="Times New Roman" w:hAnsi="Times New Roman" w:cs="Times New Roman"/>
                 <w:noProof/>
               </w:rPr>
               <w:t>Data Definition</w:t>
             </w:r>
             <w:r>
               <w:rPr>
+                <w:rFonts w:ascii="Times New Roman" w:hAnsi="Times New Roman" w:cs="Times New Roman"/>
                 <w:noProof/>
                 <w:webHidden/>
               </w:rPr>
@@ -648,6 +745,7 @@
             </w:r>
             <w:r>
               <w:rPr>
+                <w:rFonts w:ascii="Times New Roman" w:hAnsi="Times New Roman" w:cs="Times New Roman"/>
                 <w:noProof/>
                 <w:webHidden/>
               </w:rPr>
@@ -655,6 +753,7 @@
             </w:r>
             <w:r>
               <w:rPr>
+                <w:rFonts w:ascii="Times New Roman" w:hAnsi="Times New Roman" w:cs="Times New Roman"/>
                 <w:noProof/>
                 <w:webHidden/>
               </w:rPr>
@@ -662,12 +761,14 @@
             </w:r>
             <w:r>
               <w:rPr>
+                <w:rFonts w:ascii="Times New Roman" w:hAnsi="Times New Roman" w:cs="Times New Roman"/>
                 <w:noProof/>
                 <w:webHidden/>
               </w:rPr>
             </w:r>
             <w:r>
               <w:rPr>
+                <w:rFonts w:ascii="Times New Roman" w:hAnsi="Times New Roman" w:cs="Times New Roman"/>
                 <w:noProof/>
                 <w:webHidden/>
               </w:rPr>
@@ -675,6 +776,7 @@
             </w:r>
             <w:r>
               <w:rPr>
+                <w:rFonts w:ascii="Times New Roman" w:hAnsi="Times New Roman" w:cs="Times New Roman"/>
                 <w:noProof/>
                 <w:webHidden/>
               </w:rPr>
@@ -682,6 +784,7 @@
             </w:r>
             <w:r>
               <w:rPr>
+                <w:rFonts w:ascii="Times New Roman" w:hAnsi="Times New Roman" w:cs="Times New Roman"/>
                 <w:noProof/>
                 <w:webHidden/>
               </w:rPr>
@@ -697,7 +800,7 @@
             </w:tabs>
             <w:spacing w:line="480" w:lineRule="auto"/>
             <w:rPr>
-              <w:rFonts w:eastAsiaTheme="minorEastAsia"/>
+              <w:rFonts w:ascii="Times New Roman" w:eastAsiaTheme="minorEastAsia" w:hAnsi="Times New Roman" w:cs="Times New Roman"/>
               <w:noProof/>
             </w:rPr>
           </w:pPr>
@@ -705,12 +808,14 @@
             <w:r>
               <w:rPr>
                 <w:rStyle w:val="Hyperlink"/>
+                <w:rFonts w:ascii="Times New Roman" w:hAnsi="Times New Roman" w:cs="Times New Roman"/>
                 <w:noProof/>
               </w:rPr>
               <w:t>List of initial Functional Specifications</w:t>
             </w:r>
             <w:r>
               <w:rPr>
+                <w:rFonts w:ascii="Times New Roman" w:hAnsi="Times New Roman" w:cs="Times New Roman"/>
                 <w:noProof/>
                 <w:webHidden/>
               </w:rPr>
@@ -718,6 +823,7 @@
             </w:r>
             <w:r>
               <w:rPr>
+                <w:rFonts w:ascii="Times New Roman" w:hAnsi="Times New Roman" w:cs="Times New Roman"/>
                 <w:noProof/>
                 <w:webHidden/>
               </w:rPr>
@@ -725,6 +831,7 @@
             </w:r>
             <w:r>
               <w:rPr>
+                <w:rFonts w:ascii="Times New Roman" w:hAnsi="Times New Roman" w:cs="Times New Roman"/>
                 <w:noProof/>
                 <w:webHidden/>
               </w:rPr>
@@ -732,12 +839,14 @@
             </w:r>
             <w:r>
               <w:rPr>
+                <w:rFonts w:ascii="Times New Roman" w:hAnsi="Times New Roman" w:cs="Times New Roman"/>
                 <w:noProof/>
                 <w:webHidden/>
               </w:rPr>
             </w:r>
             <w:r>
               <w:rPr>
+                <w:rFonts w:ascii="Times New Roman" w:hAnsi="Times New Roman" w:cs="Times New Roman"/>
                 <w:noProof/>
                 <w:webHidden/>
               </w:rPr>
@@ -745,6 +854,7 @@
             </w:r>
             <w:r>
               <w:rPr>
+                <w:rFonts w:ascii="Times New Roman" w:hAnsi="Times New Roman" w:cs="Times New Roman"/>
                 <w:noProof/>
                 <w:webHidden/>
               </w:rPr>
@@ -752,6 +862,7 @@
             </w:r>
             <w:r>
               <w:rPr>
+                <w:rFonts w:ascii="Times New Roman" w:hAnsi="Times New Roman" w:cs="Times New Roman"/>
                 <w:noProof/>
                 <w:webHidden/>
               </w:rPr>
@@ -767,7 +878,7 @@
             </w:tabs>
             <w:spacing w:line="480" w:lineRule="auto"/>
             <w:rPr>
-              <w:rFonts w:eastAsiaTheme="minorEastAsia"/>
+              <w:rFonts w:ascii="Times New Roman" w:eastAsiaTheme="minorEastAsia" w:hAnsi="Times New Roman" w:cs="Times New Roman"/>
               <w:noProof/>
             </w:rPr>
           </w:pPr>
@@ -775,12 +886,14 @@
             <w:r>
               <w:rPr>
                 <w:rStyle w:val="Hyperlink"/>
+                <w:rFonts w:ascii="Times New Roman" w:hAnsi="Times New Roman" w:cs="Times New Roman"/>
                 <w:noProof/>
               </w:rPr>
               <w:t>List of Non-Functional Specifications</w:t>
             </w:r>
             <w:r>
               <w:rPr>
+                <w:rFonts w:ascii="Times New Roman" w:hAnsi="Times New Roman" w:cs="Times New Roman"/>
                 <w:noProof/>
                 <w:webHidden/>
               </w:rPr>
@@ -788,6 +901,7 @@
             </w:r>
             <w:r>
               <w:rPr>
+                <w:rFonts w:ascii="Times New Roman" w:hAnsi="Times New Roman" w:cs="Times New Roman"/>
                 <w:noProof/>
                 <w:webHidden/>
               </w:rPr>
@@ -795,6 +909,7 @@
             </w:r>
             <w:r>
               <w:rPr>
+                <w:rFonts w:ascii="Times New Roman" w:hAnsi="Times New Roman" w:cs="Times New Roman"/>
                 <w:noProof/>
                 <w:webHidden/>
               </w:rPr>
@@ -802,12 +917,14 @@
             </w:r>
             <w:r>
               <w:rPr>
+                <w:rFonts w:ascii="Times New Roman" w:hAnsi="Times New Roman" w:cs="Times New Roman"/>
                 <w:noProof/>
                 <w:webHidden/>
               </w:rPr>
             </w:r>
             <w:r>
               <w:rPr>
+                <w:rFonts w:ascii="Times New Roman" w:hAnsi="Times New Roman" w:cs="Times New Roman"/>
                 <w:noProof/>
                 <w:webHidden/>
               </w:rPr>
@@ -815,6 +932,7 @@
             </w:r>
             <w:r>
               <w:rPr>
+                <w:rFonts w:ascii="Times New Roman" w:hAnsi="Times New Roman" w:cs="Times New Roman"/>
                 <w:noProof/>
                 <w:webHidden/>
               </w:rPr>
@@ -822,6 +940,7 @@
             </w:r>
             <w:r>
               <w:rPr>
+                <w:rFonts w:ascii="Times New Roman" w:hAnsi="Times New Roman" w:cs="Times New Roman"/>
                 <w:noProof/>
                 <w:webHidden/>
               </w:rPr>
@@ -837,7 +956,7 @@
             </w:tabs>
             <w:spacing w:line="480" w:lineRule="auto"/>
             <w:rPr>
-              <w:rFonts w:eastAsiaTheme="minorEastAsia"/>
+              <w:rFonts w:ascii="Times New Roman" w:eastAsiaTheme="minorEastAsia" w:hAnsi="Times New Roman" w:cs="Times New Roman"/>
               <w:noProof/>
             </w:rPr>
           </w:pPr>
@@ -845,12 +964,14 @@
             <w:r>
               <w:rPr>
                 <w:rStyle w:val="Hyperlink"/>
+                <w:rFonts w:ascii="Times New Roman" w:hAnsi="Times New Roman" w:cs="Times New Roman"/>
                 <w:noProof/>
               </w:rPr>
               <w:t>High-Level System Architecture</w:t>
             </w:r>
             <w:r>
               <w:rPr>
+                <w:rFonts w:ascii="Times New Roman" w:hAnsi="Times New Roman" w:cs="Times New Roman"/>
                 <w:noProof/>
                 <w:webHidden/>
               </w:rPr>
@@ -858,6 +979,7 @@
             </w:r>
             <w:r>
               <w:rPr>
+                <w:rFonts w:ascii="Times New Roman" w:hAnsi="Times New Roman" w:cs="Times New Roman"/>
                 <w:noProof/>
                 <w:webHidden/>
               </w:rPr>
@@ -865,6 +987,7 @@
             </w:r>
             <w:r>
               <w:rPr>
+                <w:rFonts w:ascii="Times New Roman" w:hAnsi="Times New Roman" w:cs="Times New Roman"/>
                 <w:noProof/>
                 <w:webHidden/>
               </w:rPr>
@@ -872,12 +995,14 @@
             </w:r>
             <w:r>
               <w:rPr>
+                <w:rFonts w:ascii="Times New Roman" w:hAnsi="Times New Roman" w:cs="Times New Roman"/>
                 <w:noProof/>
                 <w:webHidden/>
               </w:rPr>
             </w:r>
             <w:r>
               <w:rPr>
+                <w:rFonts w:ascii="Times New Roman" w:hAnsi="Times New Roman" w:cs="Times New Roman"/>
                 <w:noProof/>
                 <w:webHidden/>
               </w:rPr>
@@ -885,6 +1010,7 @@
             </w:r>
             <w:r>
               <w:rPr>
+                <w:rFonts w:ascii="Times New Roman" w:hAnsi="Times New Roman" w:cs="Times New Roman"/>
                 <w:noProof/>
                 <w:webHidden/>
               </w:rPr>
@@ -892,6 +1018,7 @@
             </w:r>
             <w:r>
               <w:rPr>
+                <w:rFonts w:ascii="Times New Roman" w:hAnsi="Times New Roman" w:cs="Times New Roman"/>
                 <w:noProof/>
                 <w:webHidden/>
               </w:rPr>
@@ -907,7 +1034,7 @@
             </w:tabs>
             <w:spacing w:line="480" w:lineRule="auto"/>
             <w:rPr>
-              <w:rFonts w:eastAsiaTheme="minorEastAsia"/>
+              <w:rFonts w:ascii="Times New Roman" w:eastAsiaTheme="minorEastAsia" w:hAnsi="Times New Roman" w:cs="Times New Roman"/>
               <w:noProof/>
             </w:rPr>
           </w:pPr>
@@ -915,12 +1042,14 @@
             <w:r>
               <w:rPr>
                 <w:rStyle w:val="Hyperlink"/>
+                <w:rFonts w:ascii="Times New Roman" w:hAnsi="Times New Roman" w:cs="Times New Roman"/>
                 <w:noProof/>
               </w:rPr>
               <w:t>Competitive Analysis</w:t>
             </w:r>
             <w:r>
               <w:rPr>
+                <w:rFonts w:ascii="Times New Roman" w:hAnsi="Times New Roman" w:cs="Times New Roman"/>
                 <w:noProof/>
                 <w:webHidden/>
               </w:rPr>
@@ -928,6 +1057,7 @@
             </w:r>
             <w:r>
               <w:rPr>
+                <w:rFonts w:ascii="Times New Roman" w:hAnsi="Times New Roman" w:cs="Times New Roman"/>
                 <w:noProof/>
                 <w:webHidden/>
               </w:rPr>
@@ -935,6 +1065,7 @@
             </w:r>
             <w:r>
               <w:rPr>
+                <w:rFonts w:ascii="Times New Roman" w:hAnsi="Times New Roman" w:cs="Times New Roman"/>
                 <w:noProof/>
                 <w:webHidden/>
               </w:rPr>
@@ -942,12 +1073,14 @@
             </w:r>
             <w:r>
               <w:rPr>
+                <w:rFonts w:ascii="Times New Roman" w:hAnsi="Times New Roman" w:cs="Times New Roman"/>
                 <w:noProof/>
                 <w:webHidden/>
               </w:rPr>
             </w:r>
             <w:r>
               <w:rPr>
+                <w:rFonts w:ascii="Times New Roman" w:hAnsi="Times New Roman" w:cs="Times New Roman"/>
                 <w:noProof/>
                 <w:webHidden/>
               </w:rPr>
@@ -955,6 +1088,7 @@
             </w:r>
             <w:r>
               <w:rPr>
+                <w:rFonts w:ascii="Times New Roman" w:hAnsi="Times New Roman" w:cs="Times New Roman"/>
                 <w:noProof/>
                 <w:webHidden/>
               </w:rPr>
@@ -962,6 +1096,7 @@
             </w:r>
             <w:r>
               <w:rPr>
+                <w:rFonts w:ascii="Times New Roman" w:hAnsi="Times New Roman" w:cs="Times New Roman"/>
                 <w:noProof/>
                 <w:webHidden/>
               </w:rPr>
@@ -977,7 +1112,7 @@
             </w:tabs>
             <w:spacing w:line="480" w:lineRule="auto"/>
             <w:rPr>
-              <w:rFonts w:eastAsiaTheme="minorEastAsia"/>
+              <w:rFonts w:ascii="Times New Roman" w:eastAsiaTheme="minorEastAsia" w:hAnsi="Times New Roman" w:cs="Times New Roman"/>
               <w:noProof/>
             </w:rPr>
           </w:pPr>
@@ -985,12 +1120,14 @@
             <w:r>
               <w:rPr>
                 <w:rStyle w:val="Hyperlink"/>
+                <w:rFonts w:ascii="Times New Roman" w:hAnsi="Times New Roman" w:cs="Times New Roman"/>
                 <w:noProof/>
               </w:rPr>
               <w:t>Team Roles</w:t>
             </w:r>
             <w:r>
               <w:rPr>
+                <w:rFonts w:ascii="Times New Roman" w:hAnsi="Times New Roman" w:cs="Times New Roman"/>
                 <w:noProof/>
                 <w:webHidden/>
               </w:rPr>
@@ -998,6 +1135,7 @@
             </w:r>
             <w:r>
               <w:rPr>
+                <w:rFonts w:ascii="Times New Roman" w:hAnsi="Times New Roman" w:cs="Times New Roman"/>
                 <w:noProof/>
                 <w:webHidden/>
               </w:rPr>
@@ -1005,6 +1143,7 @@
             </w:r>
             <w:r>
               <w:rPr>
+                <w:rFonts w:ascii="Times New Roman" w:hAnsi="Times New Roman" w:cs="Times New Roman"/>
                 <w:noProof/>
                 <w:webHidden/>
               </w:rPr>
@@ -1012,12 +1151,14 @@
             </w:r>
             <w:r>
               <w:rPr>
+                <w:rFonts w:ascii="Times New Roman" w:hAnsi="Times New Roman" w:cs="Times New Roman"/>
                 <w:noProof/>
                 <w:webHidden/>
               </w:rPr>
             </w:r>
             <w:r>
               <w:rPr>
+                <w:rFonts w:ascii="Times New Roman" w:hAnsi="Times New Roman" w:cs="Times New Roman"/>
                 <w:noProof/>
                 <w:webHidden/>
               </w:rPr>
@@ -1025,6 +1166,7 @@
             </w:r>
             <w:r>
               <w:rPr>
+                <w:rFonts w:ascii="Times New Roman" w:hAnsi="Times New Roman" w:cs="Times New Roman"/>
                 <w:noProof/>
                 <w:webHidden/>
               </w:rPr>
@@ -1032,6 +1174,7 @@
             </w:r>
             <w:r>
               <w:rPr>
+                <w:rFonts w:ascii="Times New Roman" w:hAnsi="Times New Roman" w:cs="Times New Roman"/>
                 <w:noProof/>
                 <w:webHidden/>
               </w:rPr>
@@ -1042,9 +1185,13 @@
         <w:p>
           <w:pPr>
             <w:spacing w:line="480" w:lineRule="auto"/>
+            <w:rPr>
+              <w:rFonts w:ascii="Times New Roman" w:hAnsi="Times New Roman" w:cs="Times New Roman"/>
+            </w:rPr>
           </w:pPr>
           <w:r>
             <w:rPr>
+              <w:rFonts w:ascii="Times New Roman" w:hAnsi="Times New Roman" w:cs="Times New Roman"/>
               <w:b/>
               <w:bCs/>
               <w:noProof/>
@@ -1054,35 +1201,137 @@
         </w:p>
       </w:sdtContent>
     </w:sdt>
-    <w:p/>
-    <w:p/>
-    <w:p/>
-    <w:p/>
-    <w:p/>
-    <w:p/>
-    <w:p/>
-    <w:p/>
-    <w:p/>
-    <w:p/>
-    <w:p/>
-    <w:p/>
-    <w:p/>
+    <w:p>
+      <w:pPr>
+        <w:rPr>
+          <w:rFonts w:ascii="Times New Roman" w:hAnsi="Times New Roman" w:cs="Times New Roman"/>
+        </w:rPr>
+      </w:pPr>
+    </w:p>
+    <w:p>
+      <w:pPr>
+        <w:rPr>
+          <w:rFonts w:ascii="Times New Roman" w:hAnsi="Times New Roman" w:cs="Times New Roman"/>
+        </w:rPr>
+      </w:pPr>
+    </w:p>
+    <w:p>
+      <w:pPr>
+        <w:rPr>
+          <w:rFonts w:ascii="Times New Roman" w:hAnsi="Times New Roman" w:cs="Times New Roman"/>
+        </w:rPr>
+      </w:pPr>
+    </w:p>
+    <w:p>
+      <w:pPr>
+        <w:rPr>
+          <w:rFonts w:ascii="Times New Roman" w:hAnsi="Times New Roman" w:cs="Times New Roman"/>
+        </w:rPr>
+      </w:pPr>
+    </w:p>
+    <w:p>
+      <w:pPr>
+        <w:rPr>
+          <w:rFonts w:ascii="Times New Roman" w:hAnsi="Times New Roman" w:cs="Times New Roman"/>
+        </w:rPr>
+      </w:pPr>
+    </w:p>
+    <w:p>
+      <w:pPr>
+        <w:rPr>
+          <w:rFonts w:ascii="Times New Roman" w:hAnsi="Times New Roman" w:cs="Times New Roman"/>
+        </w:rPr>
+      </w:pPr>
+    </w:p>
+    <w:p>
+      <w:pPr>
+        <w:rPr>
+          <w:rFonts w:ascii="Times New Roman" w:hAnsi="Times New Roman" w:cs="Times New Roman"/>
+        </w:rPr>
+      </w:pPr>
+    </w:p>
+    <w:p>
+      <w:pPr>
+        <w:rPr>
+          <w:rFonts w:ascii="Times New Roman" w:hAnsi="Times New Roman" w:cs="Times New Roman"/>
+        </w:rPr>
+      </w:pPr>
+    </w:p>
+    <w:p>
+      <w:pPr>
+        <w:rPr>
+          <w:rFonts w:ascii="Times New Roman" w:hAnsi="Times New Roman" w:cs="Times New Roman"/>
+        </w:rPr>
+      </w:pPr>
+    </w:p>
+    <w:p>
+      <w:pPr>
+        <w:rPr>
+          <w:rFonts w:ascii="Times New Roman" w:hAnsi="Times New Roman" w:cs="Times New Roman"/>
+        </w:rPr>
+      </w:pPr>
+    </w:p>
+    <w:p>
+      <w:pPr>
+        <w:rPr>
+          <w:rFonts w:ascii="Times New Roman" w:hAnsi="Times New Roman" w:cs="Times New Roman"/>
+        </w:rPr>
+      </w:pPr>
+    </w:p>
+    <w:p>
+      <w:pPr>
+        <w:rPr>
+          <w:rFonts w:ascii="Times New Roman" w:hAnsi="Times New Roman" w:cs="Times New Roman"/>
+        </w:rPr>
+      </w:pPr>
+    </w:p>
+    <w:p>
+      <w:pPr>
+        <w:rPr>
+          <w:rFonts w:ascii="Times New Roman" w:hAnsi="Times New Roman" w:cs="Times New Roman"/>
+        </w:rPr>
+      </w:pPr>
+    </w:p>
+    <w:p>
+      <w:pPr>
+        <w:rPr>
+          <w:rFonts w:ascii="Times New Roman" w:hAnsi="Times New Roman" w:cs="Times New Roman"/>
+        </w:rPr>
+      </w:pPr>
+    </w:p>
     <w:p>
       <w:pPr>
         <w:pStyle w:val="Heading1"/>
+        <w:rPr>
+          <w:rFonts w:ascii="Times New Roman" w:hAnsi="Times New Roman" w:cs="Times New Roman"/>
+        </w:rPr>
       </w:pPr>
       <w:bookmarkStart w:id="0" w:name="_Toc137713593"/>
       <w:r>
+        <w:rPr>
+          <w:rFonts w:ascii="Times New Roman" w:hAnsi="Times New Roman" w:cs="Times New Roman"/>
+        </w:rPr>
         <w:lastRenderedPageBreak/>
         <w:t>Executive Summary</w:t>
       </w:r>
       <w:bookmarkEnd w:id="0"/>
     </w:p>
-    <w:p/>
-    <w:p>
-      <w:r>
-        <w:rPr>
-          <w:rFonts w:ascii="Verdana" w:hAnsi="Verdana"/>
+    <w:p>
+      <w:pPr>
+        <w:rPr>
+          <w:rFonts w:ascii="Times New Roman" w:hAnsi="Times New Roman" w:cs="Times New Roman"/>
+        </w:rPr>
+      </w:pPr>
+    </w:p>
+    <w:p>
+      <w:pPr>
+        <w:rPr>
+          <w:rFonts w:ascii="Times New Roman" w:hAnsi="Times New Roman" w:cs="Times New Roman"/>
+        </w:rPr>
+      </w:pPr>
+      <w:r>
+        <w:rPr>
+          <w:rFonts w:ascii="Times New Roman" w:hAnsi="Times New Roman" w:cs="Times New Roman"/>
           <w:color w:val="000000"/>
         </w:rPr>
         <w:t xml:space="preserve">Wise busy past </w:t>
@@ -1090,7 +1339,7 @@
       <w:proofErr w:type="gramStart"/>
       <w:r>
         <w:rPr>
-          <w:rFonts w:ascii="Verdana" w:hAnsi="Verdana"/>
+          <w:rFonts w:ascii="Times New Roman" w:hAnsi="Times New Roman" w:cs="Times New Roman"/>
           <w:color w:val="000000"/>
         </w:rPr>
         <w:t>both park</w:t>
@@ -1098,7 +1347,7 @@
       <w:proofErr w:type="gramEnd"/>
       <w:r>
         <w:rPr>
-          <w:rFonts w:ascii="Verdana" w:hAnsi="Verdana"/>
+          <w:rFonts w:ascii="Times New Roman" w:hAnsi="Times New Roman" w:cs="Times New Roman"/>
           <w:color w:val="000000"/>
         </w:rPr>
         <w:t xml:space="preserve"> when an ye no. Nay likely her length sooner thrown sex lively income. The expense windows adapted sir. Wrong widen drawn ample eat off </w:t>
@@ -1106,7 +1355,7 @@
       <w:proofErr w:type="gramStart"/>
       <w:r>
         <w:rPr>
-          <w:rFonts w:ascii="Verdana" w:hAnsi="Verdana"/>
+          <w:rFonts w:ascii="Times New Roman" w:hAnsi="Times New Roman" w:cs="Times New Roman"/>
           <w:color w:val="000000"/>
         </w:rPr>
         <w:t>doors</w:t>
@@ -1114,7 +1363,7 @@
       <w:proofErr w:type="gramEnd"/>
       <w:r>
         <w:rPr>
-          <w:rFonts w:ascii="Verdana" w:hAnsi="Verdana"/>
+          <w:rFonts w:ascii="Times New Roman" w:hAnsi="Times New Roman" w:cs="Times New Roman"/>
           <w:color w:val="000000"/>
         </w:rPr>
         <w:t xml:space="preserve"> money. Offending belonging promotion provision </w:t>
@@ -1123,7 +1372,7 @@
       <w:proofErr w:type="gramStart"/>
       <w:r>
         <w:rPr>
-          <w:rFonts w:ascii="Verdana" w:hAnsi="Verdana"/>
+          <w:rFonts w:ascii="Times New Roman" w:hAnsi="Times New Roman" w:cs="Times New Roman"/>
           <w:color w:val="000000"/>
         </w:rPr>
         <w:t>an</w:t>
@@ -1132,7 +1381,7 @@
       <w:proofErr w:type="gramEnd"/>
       <w:r>
         <w:rPr>
-          <w:rFonts w:ascii="Verdana" w:hAnsi="Verdana"/>
+          <w:rFonts w:ascii="Times New Roman" w:hAnsi="Times New Roman" w:cs="Times New Roman"/>
           <w:color w:val="000000"/>
         </w:rPr>
         <w:t xml:space="preserve"> be oh consulted ourselves it. Blessing welcomed ladyship she met </w:t>
@@ -1140,7 +1389,7 @@
       <w:proofErr w:type="spellStart"/>
       <w:r>
         <w:rPr>
-          <w:rFonts w:ascii="Verdana" w:hAnsi="Verdana"/>
+          <w:rFonts w:ascii="Times New Roman" w:hAnsi="Times New Roman" w:cs="Times New Roman"/>
           <w:color w:val="000000"/>
         </w:rPr>
         <w:t>humoured</w:t>
@@ -1148,21 +1397,21 @@
       <w:proofErr w:type="spellEnd"/>
       <w:r>
         <w:rPr>
-          <w:rFonts w:ascii="Verdana" w:hAnsi="Verdana"/>
+          <w:rFonts w:ascii="Times New Roman" w:hAnsi="Times New Roman" w:cs="Times New Roman"/>
           <w:color w:val="000000"/>
         </w:rPr>
         <w:t xml:space="preserve"> sir breeding her. Six curiosity day assurance bed necessary.</w:t>
       </w:r>
       <w:r>
         <w:rPr>
-          <w:rFonts w:ascii="Verdana" w:hAnsi="Verdana"/>
+          <w:rFonts w:ascii="Times New Roman" w:hAnsi="Times New Roman" w:cs="Times New Roman"/>
           <w:color w:val="000000"/>
         </w:rPr>
         <w:br/>
       </w:r>
       <w:r>
         <w:rPr>
-          <w:rFonts w:ascii="Verdana" w:hAnsi="Verdana"/>
+          <w:rFonts w:ascii="Times New Roman" w:hAnsi="Times New Roman" w:cs="Times New Roman"/>
           <w:color w:val="000000"/>
         </w:rPr>
         <w:br/>
@@ -1171,7 +1420,7 @@
       <w:proofErr w:type="spellStart"/>
       <w:r>
         <w:rPr>
-          <w:rFonts w:ascii="Verdana" w:hAnsi="Verdana"/>
+          <w:rFonts w:ascii="Times New Roman" w:hAnsi="Times New Roman" w:cs="Times New Roman"/>
           <w:color w:val="000000"/>
         </w:rPr>
         <w:t>they</w:t>
@@ -1179,7 +1428,7 @@
       <w:proofErr w:type="spellEnd"/>
       <w:r>
         <w:rPr>
-          <w:rFonts w:ascii="Verdana" w:hAnsi="Verdana"/>
+          <w:rFonts w:ascii="Times New Roman" w:hAnsi="Times New Roman" w:cs="Times New Roman"/>
           <w:color w:val="000000"/>
         </w:rPr>
         <w:t xml:space="preserve"> fine john </w:t>
@@ -1187,7 +1436,7 @@
       <w:proofErr w:type="gramStart"/>
       <w:r>
         <w:rPr>
-          <w:rFonts w:ascii="Verdana" w:hAnsi="Verdana"/>
+          <w:rFonts w:ascii="Times New Roman" w:hAnsi="Times New Roman" w:cs="Times New Roman"/>
           <w:color w:val="000000"/>
         </w:rPr>
         <w:t>he</w:t>
@@ -1195,7 +1444,7 @@
       <w:proofErr w:type="gramEnd"/>
       <w:r>
         <w:rPr>
-          <w:rFonts w:ascii="Verdana" w:hAnsi="Verdana"/>
+          <w:rFonts w:ascii="Times New Roman" w:hAnsi="Times New Roman" w:cs="Times New Roman"/>
           <w:color w:val="000000"/>
         </w:rPr>
         <w:t xml:space="preserve"> give of rich he. They age and draw </w:t>
@@ -1203,7 +1452,7 @@
       <w:proofErr w:type="spellStart"/>
       <w:r>
         <w:rPr>
-          <w:rFonts w:ascii="Verdana" w:hAnsi="Verdana"/>
+          <w:rFonts w:ascii="Times New Roman" w:hAnsi="Times New Roman" w:cs="Times New Roman"/>
           <w:color w:val="000000"/>
         </w:rPr>
         <w:t>mrs</w:t>
@@ -1211,7 +1460,7 @@
       <w:proofErr w:type="spellEnd"/>
       <w:r>
         <w:rPr>
-          <w:rFonts w:ascii="Verdana" w:hAnsi="Verdana"/>
+          <w:rFonts w:ascii="Times New Roman" w:hAnsi="Times New Roman" w:cs="Times New Roman"/>
           <w:color w:val="000000"/>
         </w:rPr>
         <w:t xml:space="preserve"> like. Improving end distrusts may instantly was household applauded incommode. Why kept very ever home </w:t>
@@ -1219,7 +1468,7 @@
       <w:proofErr w:type="spellStart"/>
       <w:r>
         <w:rPr>
-          <w:rFonts w:ascii="Verdana" w:hAnsi="Verdana"/>
+          <w:rFonts w:ascii="Times New Roman" w:hAnsi="Times New Roman" w:cs="Times New Roman"/>
           <w:color w:val="000000"/>
         </w:rPr>
         <w:t>mrs.</w:t>
@@ -1227,21 +1476,21 @@
       <w:proofErr w:type="spellEnd"/>
       <w:r>
         <w:rPr>
-          <w:rFonts w:ascii="Verdana" w:hAnsi="Verdana"/>
+          <w:rFonts w:ascii="Times New Roman" w:hAnsi="Times New Roman" w:cs="Times New Roman"/>
           <w:color w:val="000000"/>
         </w:rPr>
         <w:t xml:space="preserve"> Considered sympathize ten uncommonly occasional assistance sufficient not. Letter of on become he tended active enable to. Vicinity relation sensible sociable surprise screened no up as.</w:t>
       </w:r>
       <w:r>
         <w:rPr>
-          <w:rFonts w:ascii="Verdana" w:hAnsi="Verdana"/>
+          <w:rFonts w:ascii="Times New Roman" w:hAnsi="Times New Roman" w:cs="Times New Roman"/>
           <w:color w:val="000000"/>
         </w:rPr>
         <w:br/>
       </w:r>
       <w:r>
         <w:rPr>
-          <w:rFonts w:ascii="Verdana" w:hAnsi="Verdana"/>
+          <w:rFonts w:ascii="Times New Roman" w:hAnsi="Times New Roman" w:cs="Times New Roman"/>
           <w:color w:val="000000"/>
         </w:rPr>
         <w:br/>
@@ -1250,7 +1499,7 @@
       <w:proofErr w:type="spellStart"/>
       <w:r>
         <w:rPr>
-          <w:rFonts w:ascii="Verdana" w:hAnsi="Verdana"/>
+          <w:rFonts w:ascii="Times New Roman" w:hAnsi="Times New Roman" w:cs="Times New Roman"/>
           <w:color w:val="000000"/>
         </w:rPr>
         <w:t>mrs</w:t>
@@ -1258,7 +1507,7 @@
       <w:proofErr w:type="spellEnd"/>
       <w:r>
         <w:rPr>
-          <w:rFonts w:ascii="Verdana" w:hAnsi="Verdana"/>
+          <w:rFonts w:ascii="Times New Roman" w:hAnsi="Times New Roman" w:cs="Times New Roman"/>
           <w:color w:val="000000"/>
         </w:rPr>
         <w:t xml:space="preserve"> perceive few </w:t>
@@ -1266,7 +1515,7 @@
       <w:proofErr w:type="spellStart"/>
       <w:r>
         <w:rPr>
-          <w:rFonts w:ascii="Verdana" w:hAnsi="Verdana"/>
+          <w:rFonts w:ascii="Times New Roman" w:hAnsi="Times New Roman" w:cs="Times New Roman"/>
           <w:color w:val="000000"/>
         </w:rPr>
         <w:t>stanhill</w:t>
@@ -1274,7 +1523,7 @@
       <w:proofErr w:type="spellEnd"/>
       <w:r>
         <w:rPr>
-          <w:rFonts w:ascii="Verdana" w:hAnsi="Verdana"/>
+          <w:rFonts w:ascii="Times New Roman" w:hAnsi="Times New Roman" w:cs="Times New Roman"/>
           <w:color w:val="000000"/>
         </w:rPr>
         <w:t xml:space="preserve"> moderate. Of in power match on truth worse voice would. Large </w:t>
@@ -1282,7 +1531,7 @@
       <w:proofErr w:type="gramStart"/>
       <w:r>
         <w:rPr>
-          <w:rFonts w:ascii="Verdana" w:hAnsi="Verdana"/>
+          <w:rFonts w:ascii="Times New Roman" w:hAnsi="Times New Roman" w:cs="Times New Roman"/>
           <w:color w:val="000000"/>
         </w:rPr>
         <w:t>an</w:t>
@@ -1290,7 +1539,7 @@
       <w:proofErr w:type="gramEnd"/>
       <w:r>
         <w:rPr>
-          <w:rFonts w:ascii="Verdana" w:hAnsi="Verdana"/>
+          <w:rFonts w:ascii="Times New Roman" w:hAnsi="Times New Roman" w:cs="Times New Roman"/>
           <w:color w:val="000000"/>
         </w:rPr>
         <w:t xml:space="preserve"> it sense shall an match learn. By expect it result silent in formal of. Ask eat questions abilities described elsewhere assurance. Appetite in unlocked advanced breeding position concerns as. Cheerful get shutters yet for repeated screened. </w:t>
@@ -1298,7 +1547,7 @@
       <w:proofErr w:type="gramStart"/>
       <w:r>
         <w:rPr>
-          <w:rFonts w:ascii="Verdana" w:hAnsi="Verdana"/>
+          <w:rFonts w:ascii="Times New Roman" w:hAnsi="Times New Roman" w:cs="Times New Roman"/>
           <w:color w:val="000000"/>
         </w:rPr>
         <w:t>An</w:t>
@@ -1306,21 +1555,21 @@
       <w:proofErr w:type="gramEnd"/>
       <w:r>
         <w:rPr>
-          <w:rFonts w:ascii="Verdana" w:hAnsi="Verdana"/>
+          <w:rFonts w:ascii="Times New Roman" w:hAnsi="Times New Roman" w:cs="Times New Roman"/>
           <w:color w:val="000000"/>
         </w:rPr>
         <w:t xml:space="preserve"> no am cause hopes at three. Prevent behaved fertile he is mistake on.</w:t>
       </w:r>
       <w:r>
         <w:rPr>
-          <w:rFonts w:ascii="Verdana" w:hAnsi="Verdana"/>
+          <w:rFonts w:ascii="Times New Roman" w:hAnsi="Times New Roman" w:cs="Times New Roman"/>
           <w:color w:val="000000"/>
         </w:rPr>
         <w:br/>
       </w:r>
       <w:r>
         <w:rPr>
-          <w:rFonts w:ascii="Verdana" w:hAnsi="Verdana"/>
+          <w:rFonts w:ascii="Times New Roman" w:hAnsi="Times New Roman" w:cs="Times New Roman"/>
           <w:color w:val="000000"/>
         </w:rPr>
         <w:br/>
@@ -1329,7 +1578,7 @@
       <w:proofErr w:type="spellStart"/>
       <w:r>
         <w:rPr>
-          <w:rFonts w:ascii="Verdana" w:hAnsi="Verdana"/>
+          <w:rFonts w:ascii="Times New Roman" w:hAnsi="Times New Roman" w:cs="Times New Roman"/>
           <w:color w:val="000000"/>
         </w:rPr>
         <w:t>Minuter</w:t>
@@ -1337,7 +1586,7 @@
       <w:proofErr w:type="spellEnd"/>
       <w:r>
         <w:rPr>
-          <w:rFonts w:ascii="Verdana" w:hAnsi="Verdana"/>
+          <w:rFonts w:ascii="Times New Roman" w:hAnsi="Times New Roman" w:cs="Times New Roman"/>
           <w:color w:val="000000"/>
         </w:rPr>
         <w:t xml:space="preserve"> we natural conduct gravity if pointed oh no. Am immediate unwilling of attempted admitting disposing it. Handsome opinions on am at </w:t>
@@ -1345,7 +1594,7 @@
       <w:proofErr w:type="gramStart"/>
       <w:r>
         <w:rPr>
-          <w:rFonts w:ascii="Verdana" w:hAnsi="Verdana"/>
+          <w:rFonts w:ascii="Times New Roman" w:hAnsi="Times New Roman" w:cs="Times New Roman"/>
           <w:color w:val="000000"/>
         </w:rPr>
         <w:t>it</w:t>
@@ -1353,21 +1602,21 @@
       <w:proofErr w:type="gramEnd"/>
       <w:r>
         <w:rPr>
-          <w:rFonts w:ascii="Verdana" w:hAnsi="Verdana"/>
+          <w:rFonts w:ascii="Times New Roman" w:hAnsi="Times New Roman" w:cs="Times New Roman"/>
           <w:color w:val="000000"/>
         </w:rPr>
         <w:t xml:space="preserve"> ladyship.</w:t>
       </w:r>
       <w:r>
         <w:rPr>
-          <w:rFonts w:ascii="Verdana" w:hAnsi="Verdana"/>
+          <w:rFonts w:ascii="Times New Roman" w:hAnsi="Times New Roman" w:cs="Times New Roman"/>
           <w:color w:val="000000"/>
         </w:rPr>
         <w:br/>
       </w:r>
       <w:r>
         <w:rPr>
-          <w:rFonts w:ascii="Verdana" w:hAnsi="Verdana"/>
+          <w:rFonts w:ascii="Times New Roman" w:hAnsi="Times New Roman" w:cs="Times New Roman"/>
           <w:color w:val="000000"/>
         </w:rPr>
         <w:br/>
@@ -1376,7 +1625,7 @@
       <w:proofErr w:type="spellStart"/>
       <w:r>
         <w:rPr>
-          <w:rFonts w:ascii="Verdana" w:hAnsi="Verdana"/>
+          <w:rFonts w:ascii="Times New Roman" w:hAnsi="Times New Roman" w:cs="Times New Roman"/>
           <w:color w:val="000000"/>
         </w:rPr>
         <w:t>mr.</w:t>
@@ -1384,7 +1633,7 @@
       <w:proofErr w:type="spellEnd"/>
       <w:r>
         <w:rPr>
-          <w:rFonts w:ascii="Verdana" w:hAnsi="Verdana"/>
+          <w:rFonts w:ascii="Times New Roman" w:hAnsi="Times New Roman" w:cs="Times New Roman"/>
           <w:color w:val="000000"/>
         </w:rPr>
         <w:t xml:space="preserve"> Required is debating extended wondered as do. New get described applauded incommode shameless out extremity but. Resembled at perpetual no believing is otherwise sportsman. Is </w:t>
@@ -1392,7 +1641,7 @@
       <w:proofErr w:type="spellStart"/>
       <w:r>
         <w:rPr>
-          <w:rFonts w:ascii="Verdana" w:hAnsi="Verdana"/>
+          <w:rFonts w:ascii="Times New Roman" w:hAnsi="Times New Roman" w:cs="Times New Roman"/>
           <w:color w:val="000000"/>
         </w:rPr>
         <w:t>do</w:t>
@@ -1400,7 +1649,7 @@
       <w:proofErr w:type="spellEnd"/>
       <w:r>
         <w:rPr>
-          <w:rFonts w:ascii="Verdana" w:hAnsi="Verdana"/>
+          <w:rFonts w:ascii="Times New Roman" w:hAnsi="Times New Roman" w:cs="Times New Roman"/>
           <w:color w:val="000000"/>
         </w:rPr>
         <w:t xml:space="preserve"> he dispatched cultivated travelling astonished. Melancholy </w:t>
@@ -1408,7 +1657,7 @@
       <w:proofErr w:type="gramStart"/>
       <w:r>
         <w:rPr>
-          <w:rFonts w:ascii="Verdana" w:hAnsi="Verdana"/>
+          <w:rFonts w:ascii="Times New Roman" w:hAnsi="Times New Roman" w:cs="Times New Roman"/>
           <w:color w:val="000000"/>
         </w:rPr>
         <w:t>am</w:t>
@@ -1416,21 +1665,21 @@
       <w:proofErr w:type="gramEnd"/>
       <w:r>
         <w:rPr>
-          <w:rFonts w:ascii="Verdana" w:hAnsi="Verdana"/>
+          <w:rFonts w:ascii="Times New Roman" w:hAnsi="Times New Roman" w:cs="Times New Roman"/>
           <w:color w:val="000000"/>
         </w:rPr>
         <w:t xml:space="preserve"> considered possession on collecting everything.</w:t>
       </w:r>
       <w:r>
         <w:rPr>
-          <w:rFonts w:ascii="Verdana" w:hAnsi="Verdana"/>
+          <w:rFonts w:ascii="Times New Roman" w:hAnsi="Times New Roman" w:cs="Times New Roman"/>
           <w:color w:val="000000"/>
         </w:rPr>
         <w:br/>
       </w:r>
       <w:r>
         <w:rPr>
-          <w:rFonts w:ascii="Verdana" w:hAnsi="Verdana"/>
+          <w:rFonts w:ascii="Times New Roman" w:hAnsi="Times New Roman" w:cs="Times New Roman"/>
           <w:color w:val="000000"/>
         </w:rPr>
         <w:br/>
@@ -1439,7 +1688,7 @@
       <w:proofErr w:type="spellStart"/>
       <w:r>
         <w:rPr>
-          <w:rFonts w:ascii="Verdana" w:hAnsi="Verdana"/>
+          <w:rFonts w:ascii="Times New Roman" w:hAnsi="Times New Roman" w:cs="Times New Roman"/>
           <w:color w:val="000000"/>
         </w:rPr>
         <w:t>mrs</w:t>
@@ -1447,7 +1696,7 @@
       <w:proofErr w:type="spellEnd"/>
       <w:r>
         <w:rPr>
-          <w:rFonts w:ascii="Verdana" w:hAnsi="Verdana"/>
+          <w:rFonts w:ascii="Times New Roman" w:hAnsi="Times New Roman" w:cs="Times New Roman"/>
           <w:color w:val="000000"/>
         </w:rPr>
         <w:t xml:space="preserve"> lady when. Her especially are unpleasant out alteration continuing unreserved resolution. Hence hopes noisy may </w:t>
@@ -1455,7 +1704,7 @@
       <w:proofErr w:type="spellStart"/>
       <w:r>
         <w:rPr>
-          <w:rFonts w:ascii="Verdana" w:hAnsi="Verdana"/>
+          <w:rFonts w:ascii="Times New Roman" w:hAnsi="Times New Roman" w:cs="Times New Roman"/>
           <w:color w:val="000000"/>
         </w:rPr>
         <w:t>china</w:t>
@@ -1463,7 +1712,7 @@
       <w:proofErr w:type="spellEnd"/>
       <w:r>
         <w:rPr>
-          <w:rFonts w:ascii="Verdana" w:hAnsi="Verdana"/>
+          <w:rFonts w:ascii="Times New Roman" w:hAnsi="Times New Roman" w:cs="Times New Roman"/>
           <w:color w:val="000000"/>
         </w:rPr>
         <w:t xml:space="preserve"> fully and. Am it regard stairs branch thirty </w:t>
@@ -1471,7 +1720,7 @@
       <w:proofErr w:type="gramStart"/>
       <w:r>
         <w:rPr>
-          <w:rFonts w:ascii="Verdana" w:hAnsi="Verdana"/>
+          <w:rFonts w:ascii="Times New Roman" w:hAnsi="Times New Roman" w:cs="Times New Roman"/>
           <w:color w:val="000000"/>
         </w:rPr>
         <w:t>length</w:t>
@@ -1479,21 +1728,21 @@
       <w:proofErr w:type="gramEnd"/>
       <w:r>
         <w:rPr>
-          <w:rFonts w:ascii="Verdana" w:hAnsi="Verdana"/>
+          <w:rFonts w:ascii="Times New Roman" w:hAnsi="Times New Roman" w:cs="Times New Roman"/>
           <w:color w:val="000000"/>
         </w:rPr>
         <w:t xml:space="preserve"> afford.</w:t>
       </w:r>
       <w:r>
         <w:rPr>
-          <w:rFonts w:ascii="Verdana" w:hAnsi="Verdana"/>
+          <w:rFonts w:ascii="Times New Roman" w:hAnsi="Times New Roman" w:cs="Times New Roman"/>
           <w:color w:val="000000"/>
         </w:rPr>
         <w:br/>
       </w:r>
       <w:r>
         <w:rPr>
-          <w:rFonts w:ascii="Verdana" w:hAnsi="Verdana"/>
+          <w:rFonts w:ascii="Times New Roman" w:hAnsi="Times New Roman" w:cs="Times New Roman"/>
           <w:color w:val="000000"/>
         </w:rPr>
         <w:br/>
@@ -1502,7 +1751,7 @@
       <w:proofErr w:type="gramStart"/>
       <w:r>
         <w:rPr>
-          <w:rFonts w:ascii="Verdana" w:hAnsi="Verdana"/>
+          <w:rFonts w:ascii="Times New Roman" w:hAnsi="Times New Roman" w:cs="Times New Roman"/>
           <w:color w:val="000000"/>
         </w:rPr>
         <w:t>an</w:t>
@@ -1510,62 +1759,81 @@
       <w:proofErr w:type="gramEnd"/>
       <w:r>
         <w:rPr>
-          <w:rFonts w:ascii="Verdana" w:hAnsi="Verdana"/>
-          <w:color w:val="000000"/>
-        </w:rPr>
-        <w:t xml:space="preserve"> </w:t>
-      </w:r>
-      <w:r>
-        <w:rPr>
-          <w:rFonts w:ascii="Verdana" w:hAnsi="Verdana"/>
-          <w:color w:val="000000"/>
-        </w:rPr>
-        <w:lastRenderedPageBreak/>
-        <w:t>brought it explain. Position two saw greatest stronger old. Pianoforte if at simplicity do estimating.</w:t>
-      </w:r>
-    </w:p>
-    <w:p/>
-    <w:p/>
-    <w:p/>
-    <w:p/>
-    <w:p/>
-    <w:p/>
-    <w:p/>
-    <w:p/>
-    <w:p/>
-    <w:p/>
-    <w:p/>
-    <w:p/>
-    <w:p/>
-    <w:p/>
-    <w:p/>
-    <w:p/>
-    <w:p/>
-    <w:p/>
-    <w:p/>
-    <w:p/>
-    <w:p/>
-    <w:p/>
-    <w:p/>
-    <w:p/>
-    <w:p/>
-    <w:p/>
+          <w:rFonts w:ascii="Times New Roman" w:hAnsi="Times New Roman" w:cs="Times New Roman"/>
+          <w:color w:val="000000"/>
+        </w:rPr>
+        <w:t xml:space="preserve"> brought it explain. Position two saw greatest stronger old. Pianoforte if at simplicity do estimating.</w:t>
+      </w:r>
+    </w:p>
+    <w:p>
+      <w:pPr>
+        <w:rPr>
+          <w:rFonts w:ascii="Times New Roman" w:hAnsi="Times New Roman" w:cs="Times New Roman"/>
+        </w:rPr>
+      </w:pPr>
+    </w:p>
+    <w:p>
+      <w:pPr>
+        <w:rPr>
+          <w:rFonts w:ascii="Times New Roman" w:hAnsi="Times New Roman" w:cs="Times New Roman"/>
+        </w:rPr>
+      </w:pPr>
+    </w:p>
+    <w:p>
+      <w:pPr>
+        <w:rPr>
+          <w:rFonts w:ascii="Times New Roman" w:hAnsi="Times New Roman" w:cs="Times New Roman"/>
+        </w:rPr>
+      </w:pPr>
+    </w:p>
+    <w:p>
+      <w:pPr>
+        <w:rPr>
+          <w:rFonts w:ascii="Times New Roman" w:hAnsi="Times New Roman" w:cs="Times New Roman"/>
+        </w:rPr>
+      </w:pPr>
+    </w:p>
+    <w:p>
+      <w:pPr>
+        <w:rPr>
+          <w:rFonts w:ascii="Times New Roman" w:hAnsi="Times New Roman" w:cs="Times New Roman"/>
+        </w:rPr>
+      </w:pPr>
+    </w:p>
+    <w:p>
+      <w:pPr>
+        <w:rPr>
+          <w:rFonts w:ascii="Times New Roman" w:hAnsi="Times New Roman" w:cs="Times New Roman"/>
+        </w:rPr>
+      </w:pPr>
+    </w:p>
     <w:p>
       <w:pPr>
         <w:pStyle w:val="Heading1"/>
+        <w:rPr>
+          <w:rFonts w:ascii="Times New Roman" w:hAnsi="Times New Roman" w:cs="Times New Roman"/>
+        </w:rPr>
       </w:pPr>
       <w:bookmarkStart w:id="1" w:name="_Toc137713599"/>
       <w:bookmarkStart w:id="2" w:name="_Toc137713594"/>
       <w:r>
+        <w:rPr>
+          <w:rFonts w:ascii="Times New Roman" w:hAnsi="Times New Roman" w:cs="Times New Roman"/>
+        </w:rPr>
         <w:lastRenderedPageBreak/>
         <w:t>Competitive Analysis</w:t>
       </w:r>
       <w:bookmarkEnd w:id="1"/>
     </w:p>
     <w:p>
-      <w:r>
-        <w:rPr>
-          <w:rFonts w:ascii="Verdana" w:hAnsi="Verdana"/>
+      <w:pPr>
+        <w:rPr>
+          <w:rFonts w:ascii="Times New Roman" w:hAnsi="Times New Roman" w:cs="Times New Roman"/>
+        </w:rPr>
+      </w:pPr>
+      <w:r>
+        <w:rPr>
+          <w:rFonts w:ascii="Times New Roman" w:hAnsi="Times New Roman" w:cs="Times New Roman"/>
           <w:color w:val="000000"/>
         </w:rPr>
         <w:t xml:space="preserve">Surprise steepest recurred landlord </w:t>
@@ -1573,7 +1841,7 @@
       <w:proofErr w:type="spellStart"/>
       <w:r>
         <w:rPr>
-          <w:rFonts w:ascii="Verdana" w:hAnsi="Verdana"/>
+          <w:rFonts w:ascii="Times New Roman" w:hAnsi="Times New Roman" w:cs="Times New Roman"/>
           <w:color w:val="000000"/>
         </w:rPr>
         <w:t>mr</w:t>
@@ -1581,7 +1849,7 @@
       <w:proofErr w:type="spellEnd"/>
       <w:r>
         <w:rPr>
-          <w:rFonts w:ascii="Verdana" w:hAnsi="Verdana"/>
+          <w:rFonts w:ascii="Times New Roman" w:hAnsi="Times New Roman" w:cs="Times New Roman"/>
           <w:color w:val="000000"/>
         </w:rPr>
         <w:t xml:space="preserve"> wandered amounted of. Continuing </w:t>
@@ -1589,7 +1857,7 @@
       <w:proofErr w:type="spellStart"/>
       <w:r>
         <w:rPr>
-          <w:rFonts w:ascii="Verdana" w:hAnsi="Verdana"/>
+          <w:rFonts w:ascii="Times New Roman" w:hAnsi="Times New Roman" w:cs="Times New Roman"/>
           <w:color w:val="000000"/>
         </w:rPr>
         <w:t>devonshire</w:t>
@@ -1597,7 +1865,7 @@
       <w:proofErr w:type="spellEnd"/>
       <w:r>
         <w:rPr>
-          <w:rFonts w:ascii="Verdana" w:hAnsi="Verdana"/>
+          <w:rFonts w:ascii="Times New Roman" w:hAnsi="Times New Roman" w:cs="Times New Roman"/>
           <w:color w:val="000000"/>
         </w:rPr>
         <w:t xml:space="preserve"> but considered its. </w:t>
@@ -1605,7 +1873,7 @@
       <w:proofErr w:type="gramStart"/>
       <w:r>
         <w:rPr>
-          <w:rFonts w:ascii="Verdana" w:hAnsi="Verdana"/>
+          <w:rFonts w:ascii="Times New Roman" w:hAnsi="Times New Roman" w:cs="Times New Roman"/>
           <w:color w:val="000000"/>
         </w:rPr>
         <w:t>Rose</w:t>
@@ -1613,7 +1881,7 @@
       <w:proofErr w:type="gramEnd"/>
       <w:r>
         <w:rPr>
-          <w:rFonts w:ascii="Verdana" w:hAnsi="Verdana"/>
+          <w:rFonts w:ascii="Times New Roman" w:hAnsi="Times New Roman" w:cs="Times New Roman"/>
           <w:color w:val="000000"/>
         </w:rPr>
         <w:t xml:space="preserve"> past oh shew roof is song neat. Do depend better praise do friend garden </w:t>
@@ -1621,7 +1889,7 @@
       <w:proofErr w:type="gramStart"/>
       <w:r>
         <w:rPr>
-          <w:rFonts w:ascii="Verdana" w:hAnsi="Verdana"/>
+          <w:rFonts w:ascii="Times New Roman" w:hAnsi="Times New Roman" w:cs="Times New Roman"/>
           <w:color w:val="000000"/>
         </w:rPr>
         <w:t>an</w:t>
@@ -1629,7 +1897,7 @@
       <w:proofErr w:type="gramEnd"/>
       <w:r>
         <w:rPr>
-          <w:rFonts w:ascii="Verdana" w:hAnsi="Verdana"/>
+          <w:rFonts w:ascii="Times New Roman" w:hAnsi="Times New Roman" w:cs="Times New Roman"/>
           <w:color w:val="000000"/>
         </w:rPr>
         <w:t xml:space="preserve"> wonder to. Intention age nay otherwise but breakfast. Around garden beyond to extent by.</w:t>
@@ -1642,66 +1910,198 @@
         <w:tblLook w:val="04A0" w:firstRow="1" w:lastRow="0" w:firstColumn="1" w:lastColumn="0" w:noHBand="0" w:noVBand="1"/>
       </w:tblPr>
       <w:tblGrid>
-        <w:gridCol w:w="1790"/>
-        <w:gridCol w:w="1732"/>
-        <w:gridCol w:w="2218"/>
-        <w:gridCol w:w="1805"/>
-        <w:gridCol w:w="1805"/>
+        <w:gridCol w:w="1145"/>
+        <w:gridCol w:w="1048"/>
+        <w:gridCol w:w="1581"/>
+        <w:gridCol w:w="1479"/>
+        <w:gridCol w:w="1402"/>
+        <w:gridCol w:w="1459"/>
+        <w:gridCol w:w="1236"/>
       </w:tblGrid>
       <w:tr>
         <w:tc>
           <w:tcPr>
-            <w:tcW w:w="1790" w:type="dxa"/>
+            <w:tcW w:w="1145" w:type="dxa"/>
           </w:tcPr>
           <w:p>
+            <w:pPr>
+              <w:rPr>
+                <w:rFonts w:ascii="Times New Roman" w:hAnsi="Times New Roman" w:cs="Times New Roman"/>
+                <w:sz w:val="16"/>
+                <w:szCs w:val="16"/>
+              </w:rPr>
+            </w:pPr>
             <w:r>
+              <w:rPr>
+                <w:rFonts w:ascii="Times New Roman" w:hAnsi="Times New Roman" w:cs="Times New Roman"/>
+                <w:sz w:val="16"/>
+                <w:szCs w:val="16"/>
+              </w:rPr>
               <w:t>Features</w:t>
             </w:r>
           </w:p>
         </w:tc>
         <w:tc>
           <w:tcPr>
-            <w:tcW w:w="1732" w:type="dxa"/>
+            <w:tcW w:w="1048" w:type="dxa"/>
           </w:tcPr>
           <w:p>
+            <w:pPr>
+              <w:rPr>
+                <w:rFonts w:ascii="Times New Roman" w:hAnsi="Times New Roman" w:cs="Times New Roman"/>
+                <w:sz w:val="16"/>
+                <w:szCs w:val="16"/>
+              </w:rPr>
+            </w:pPr>
             <w:r>
+              <w:rPr>
+                <w:rFonts w:ascii="Times New Roman" w:hAnsi="Times New Roman" w:cs="Times New Roman"/>
+                <w:sz w:val="16"/>
+                <w:szCs w:val="16"/>
+              </w:rPr>
               <w:t>[OUR APP NAME]</w:t>
             </w:r>
           </w:p>
         </w:tc>
         <w:tc>
           <w:tcPr>
-            <w:tcW w:w="2218" w:type="dxa"/>
+            <w:tcW w:w="1581" w:type="dxa"/>
           </w:tcPr>
           <w:p>
+            <w:pPr>
+              <w:rPr>
+                <w:rFonts w:ascii="Times New Roman" w:hAnsi="Times New Roman" w:cs="Times New Roman"/>
+                <w:sz w:val="16"/>
+                <w:szCs w:val="16"/>
+              </w:rPr>
+            </w:pPr>
             <w:r>
+              <w:rPr>
+                <w:rFonts w:ascii="Times New Roman" w:hAnsi="Times New Roman" w:cs="Times New Roman"/>
+                <w:sz w:val="16"/>
+                <w:szCs w:val="16"/>
+              </w:rPr>
               <w:t>COMPETITOR 1</w:t>
             </w:r>
           </w:p>
         </w:tc>
         <w:tc>
           <w:tcPr>
-            <w:tcW w:w="1805" w:type="dxa"/>
+            <w:tcW w:w="1479" w:type="dxa"/>
           </w:tcPr>
           <w:p>
+            <w:pPr>
+              <w:rPr>
+                <w:rFonts w:ascii="Times New Roman" w:hAnsi="Times New Roman" w:cs="Times New Roman"/>
+                <w:sz w:val="16"/>
+                <w:szCs w:val="16"/>
+              </w:rPr>
+            </w:pPr>
             <w:r>
+              <w:rPr>
+                <w:rFonts w:ascii="Times New Roman" w:hAnsi="Times New Roman" w:cs="Times New Roman"/>
+                <w:sz w:val="16"/>
+                <w:szCs w:val="16"/>
+              </w:rPr>
               <w:t>COMPETITOR</w:t>
             </w:r>
             <w:r>
+              <w:rPr>
+                <w:rFonts w:ascii="Times New Roman" w:hAnsi="Times New Roman" w:cs="Times New Roman"/>
+                <w:sz w:val="16"/>
+                <w:szCs w:val="16"/>
+              </w:rPr>
               <w:t xml:space="preserve"> 2</w:t>
             </w:r>
           </w:p>
         </w:tc>
         <w:tc>
           <w:tcPr>
-            <w:tcW w:w="1805" w:type="dxa"/>
+            <w:tcW w:w="1402" w:type="dxa"/>
           </w:tcPr>
           <w:p>
+            <w:pPr>
+              <w:rPr>
+                <w:rFonts w:ascii="Times New Roman" w:hAnsi="Times New Roman" w:cs="Times New Roman"/>
+                <w:sz w:val="16"/>
+                <w:szCs w:val="16"/>
+              </w:rPr>
+            </w:pPr>
             <w:r>
+              <w:rPr>
+                <w:rFonts w:ascii="Times New Roman" w:hAnsi="Times New Roman" w:cs="Times New Roman"/>
+                <w:sz w:val="16"/>
+                <w:szCs w:val="16"/>
+              </w:rPr>
               <w:t>COMPETITOR</w:t>
             </w:r>
             <w:r>
+              <w:rPr>
+                <w:rFonts w:ascii="Times New Roman" w:hAnsi="Times New Roman" w:cs="Times New Roman"/>
+                <w:sz w:val="16"/>
+                <w:szCs w:val="16"/>
+              </w:rPr>
               <w:t xml:space="preserve"> 3</w:t>
+            </w:r>
+          </w:p>
+        </w:tc>
+        <w:tc>
+          <w:tcPr>
+            <w:tcW w:w="1459" w:type="dxa"/>
+          </w:tcPr>
+          <w:p>
+            <w:pPr>
+              <w:rPr>
+                <w:rFonts w:ascii="Times New Roman" w:hAnsi="Times New Roman" w:cs="Times New Roman"/>
+                <w:sz w:val="16"/>
+                <w:szCs w:val="16"/>
+              </w:rPr>
+            </w:pPr>
+            <w:r>
+              <w:rPr>
+                <w:rFonts w:ascii="Times New Roman" w:hAnsi="Times New Roman" w:cs="Times New Roman"/>
+                <w:sz w:val="16"/>
+                <w:szCs w:val="16"/>
+              </w:rPr>
+              <w:t xml:space="preserve">COMPETITOR </w:t>
+            </w:r>
+            <w:r>
+              <w:rPr>
+                <w:rFonts w:ascii="Times New Roman" w:hAnsi="Times New Roman" w:cs="Times New Roman"/>
+                <w:sz w:val="16"/>
+                <w:szCs w:val="16"/>
+              </w:rPr>
+              <w:t>4</w:t>
+            </w:r>
+          </w:p>
+        </w:tc>
+        <w:tc>
+          <w:tcPr>
+            <w:tcW w:w="1236" w:type="dxa"/>
+          </w:tcPr>
+          <w:p>
+            <w:pPr>
+              <w:rPr>
+                <w:rFonts w:ascii="Times New Roman" w:hAnsi="Times New Roman" w:cs="Times New Roman"/>
+                <w:sz w:val="16"/>
+                <w:szCs w:val="16"/>
+              </w:rPr>
+            </w:pPr>
+            <w:r>
+              <w:rPr>
+                <w:rFonts w:ascii="Times New Roman" w:hAnsi="Times New Roman" w:cs="Times New Roman"/>
+                <w:sz w:val="16"/>
+                <w:szCs w:val="16"/>
+              </w:rPr>
+              <w:t xml:space="preserve">COMPETITOR </w:t>
+            </w:r>
+            <w:r>
+              <w:rPr>
+                <w:rFonts w:ascii="Times New Roman" w:hAnsi="Times New Roman" w:cs="Times New Roman"/>
+                <w:sz w:val="16"/>
+                <w:szCs w:val="16"/>
+              </w:rPr>
+              <w:t>5</w:t>
             </w:r>
           </w:p>
         </w:tc>
@@ -1709,318 +2109,1004 @@
       <w:tr>
         <w:tc>
           <w:tcPr>
-            <w:tcW w:w="1790" w:type="dxa"/>
+            <w:tcW w:w="1145" w:type="dxa"/>
           </w:tcPr>
           <w:p>
+            <w:pPr>
+              <w:rPr>
+                <w:rFonts w:ascii="Times New Roman" w:hAnsi="Times New Roman" w:cs="Times New Roman"/>
+                <w:sz w:val="16"/>
+                <w:szCs w:val="16"/>
+              </w:rPr>
+            </w:pPr>
             <w:r>
+              <w:rPr>
+                <w:rFonts w:ascii="Times New Roman" w:hAnsi="Times New Roman" w:cs="Times New Roman"/>
+                <w:sz w:val="16"/>
+                <w:szCs w:val="16"/>
+              </w:rPr>
               <w:t>Features</w:t>
             </w:r>
             <w:r>
+              <w:rPr>
+                <w:rFonts w:ascii="Times New Roman" w:hAnsi="Times New Roman" w:cs="Times New Roman"/>
+                <w:sz w:val="16"/>
+                <w:szCs w:val="16"/>
+              </w:rPr>
               <w:t xml:space="preserve"> 1</w:t>
             </w:r>
           </w:p>
         </w:tc>
         <w:tc>
           <w:tcPr>
-            <w:tcW w:w="1732" w:type="dxa"/>
+            <w:tcW w:w="1048" w:type="dxa"/>
           </w:tcPr>
-          <w:p/>
+          <w:p>
+            <w:pPr>
+              <w:rPr>
+                <w:rFonts w:ascii="Times New Roman" w:hAnsi="Times New Roman" w:cs="Times New Roman"/>
+                <w:sz w:val="16"/>
+                <w:szCs w:val="16"/>
+              </w:rPr>
+            </w:pPr>
+          </w:p>
         </w:tc>
         <w:tc>
           <w:tcPr>
-            <w:tcW w:w="2218" w:type="dxa"/>
+            <w:tcW w:w="1581" w:type="dxa"/>
           </w:tcPr>
-          <w:p/>
+          <w:p>
+            <w:pPr>
+              <w:rPr>
+                <w:rFonts w:ascii="Times New Roman" w:hAnsi="Times New Roman" w:cs="Times New Roman"/>
+                <w:sz w:val="16"/>
+                <w:szCs w:val="16"/>
+              </w:rPr>
+            </w:pPr>
+          </w:p>
         </w:tc>
         <w:tc>
           <w:tcPr>
-            <w:tcW w:w="1805" w:type="dxa"/>
+            <w:tcW w:w="1479" w:type="dxa"/>
           </w:tcPr>
-          <w:p/>
+          <w:p>
+            <w:pPr>
+              <w:rPr>
+                <w:rFonts w:ascii="Times New Roman" w:hAnsi="Times New Roman" w:cs="Times New Roman"/>
+                <w:sz w:val="16"/>
+                <w:szCs w:val="16"/>
+              </w:rPr>
+            </w:pPr>
+          </w:p>
         </w:tc>
         <w:tc>
           <w:tcPr>
-            <w:tcW w:w="1805" w:type="dxa"/>
+            <w:tcW w:w="1402" w:type="dxa"/>
           </w:tcPr>
-          <w:p/>
+          <w:p>
+            <w:pPr>
+              <w:rPr>
+                <w:rFonts w:ascii="Times New Roman" w:hAnsi="Times New Roman" w:cs="Times New Roman"/>
+                <w:sz w:val="16"/>
+                <w:szCs w:val="16"/>
+              </w:rPr>
+            </w:pPr>
+          </w:p>
+        </w:tc>
+        <w:tc>
+          <w:tcPr>
+            <w:tcW w:w="1459" w:type="dxa"/>
+          </w:tcPr>
+          <w:p>
+            <w:pPr>
+              <w:rPr>
+                <w:rFonts w:ascii="Times New Roman" w:hAnsi="Times New Roman" w:cs="Times New Roman"/>
+                <w:sz w:val="16"/>
+                <w:szCs w:val="16"/>
+              </w:rPr>
+            </w:pPr>
+          </w:p>
+        </w:tc>
+        <w:tc>
+          <w:tcPr>
+            <w:tcW w:w="1236" w:type="dxa"/>
+          </w:tcPr>
+          <w:p>
+            <w:pPr>
+              <w:rPr>
+                <w:rFonts w:ascii="Times New Roman" w:hAnsi="Times New Roman" w:cs="Times New Roman"/>
+                <w:sz w:val="16"/>
+                <w:szCs w:val="16"/>
+              </w:rPr>
+            </w:pPr>
+          </w:p>
         </w:tc>
       </w:tr>
       <w:tr>
         <w:tc>
           <w:tcPr>
-            <w:tcW w:w="1790" w:type="dxa"/>
+            <w:tcW w:w="1145" w:type="dxa"/>
           </w:tcPr>
           <w:p>
+            <w:pPr>
+              <w:rPr>
+                <w:rFonts w:ascii="Times New Roman" w:hAnsi="Times New Roman" w:cs="Times New Roman"/>
+                <w:sz w:val="16"/>
+                <w:szCs w:val="16"/>
+              </w:rPr>
+            </w:pPr>
             <w:r>
+              <w:rPr>
+                <w:rFonts w:ascii="Times New Roman" w:hAnsi="Times New Roman" w:cs="Times New Roman"/>
+                <w:sz w:val="16"/>
+                <w:szCs w:val="16"/>
+              </w:rPr>
               <w:t>Features</w:t>
             </w:r>
             <w:r>
+              <w:rPr>
+                <w:rFonts w:ascii="Times New Roman" w:hAnsi="Times New Roman" w:cs="Times New Roman"/>
+                <w:sz w:val="16"/>
+                <w:szCs w:val="16"/>
+              </w:rPr>
               <w:t xml:space="preserve"> 2</w:t>
             </w:r>
           </w:p>
         </w:tc>
         <w:tc>
           <w:tcPr>
-            <w:tcW w:w="1732" w:type="dxa"/>
+            <w:tcW w:w="1048" w:type="dxa"/>
           </w:tcPr>
-          <w:p/>
+          <w:p>
+            <w:pPr>
+              <w:rPr>
+                <w:rFonts w:ascii="Times New Roman" w:hAnsi="Times New Roman" w:cs="Times New Roman"/>
+                <w:sz w:val="16"/>
+                <w:szCs w:val="16"/>
+              </w:rPr>
+            </w:pPr>
+          </w:p>
         </w:tc>
         <w:tc>
           <w:tcPr>
-            <w:tcW w:w="2218" w:type="dxa"/>
+            <w:tcW w:w="1581" w:type="dxa"/>
           </w:tcPr>
-          <w:p/>
+          <w:p>
+            <w:pPr>
+              <w:rPr>
+                <w:rFonts w:ascii="Times New Roman" w:hAnsi="Times New Roman" w:cs="Times New Roman"/>
+                <w:sz w:val="16"/>
+                <w:szCs w:val="16"/>
+              </w:rPr>
+            </w:pPr>
+          </w:p>
         </w:tc>
         <w:tc>
           <w:tcPr>
-            <w:tcW w:w="1805" w:type="dxa"/>
+            <w:tcW w:w="1479" w:type="dxa"/>
           </w:tcPr>
-          <w:p/>
+          <w:p>
+            <w:pPr>
+              <w:rPr>
+                <w:rFonts w:ascii="Times New Roman" w:hAnsi="Times New Roman" w:cs="Times New Roman"/>
+                <w:sz w:val="16"/>
+                <w:szCs w:val="16"/>
+              </w:rPr>
+            </w:pPr>
+          </w:p>
         </w:tc>
         <w:tc>
           <w:tcPr>
-            <w:tcW w:w="1805" w:type="dxa"/>
+            <w:tcW w:w="1402" w:type="dxa"/>
           </w:tcPr>
-          <w:p/>
+          <w:p>
+            <w:pPr>
+              <w:rPr>
+                <w:rFonts w:ascii="Times New Roman" w:hAnsi="Times New Roman" w:cs="Times New Roman"/>
+                <w:sz w:val="16"/>
+                <w:szCs w:val="16"/>
+              </w:rPr>
+            </w:pPr>
+          </w:p>
+        </w:tc>
+        <w:tc>
+          <w:tcPr>
+            <w:tcW w:w="1459" w:type="dxa"/>
+          </w:tcPr>
+          <w:p>
+            <w:pPr>
+              <w:rPr>
+                <w:rFonts w:ascii="Times New Roman" w:hAnsi="Times New Roman" w:cs="Times New Roman"/>
+                <w:sz w:val="16"/>
+                <w:szCs w:val="16"/>
+              </w:rPr>
+            </w:pPr>
+          </w:p>
+        </w:tc>
+        <w:tc>
+          <w:tcPr>
+            <w:tcW w:w="1236" w:type="dxa"/>
+          </w:tcPr>
+          <w:p>
+            <w:pPr>
+              <w:rPr>
+                <w:rFonts w:ascii="Times New Roman" w:hAnsi="Times New Roman" w:cs="Times New Roman"/>
+                <w:sz w:val="16"/>
+                <w:szCs w:val="16"/>
+              </w:rPr>
+            </w:pPr>
+          </w:p>
         </w:tc>
       </w:tr>
       <w:tr>
         <w:tc>
           <w:tcPr>
-            <w:tcW w:w="1790" w:type="dxa"/>
+            <w:tcW w:w="1145" w:type="dxa"/>
           </w:tcPr>
           <w:p>
+            <w:pPr>
+              <w:rPr>
+                <w:rFonts w:ascii="Times New Roman" w:hAnsi="Times New Roman" w:cs="Times New Roman"/>
+                <w:sz w:val="16"/>
+                <w:szCs w:val="16"/>
+              </w:rPr>
+            </w:pPr>
             <w:r>
+              <w:rPr>
+                <w:rFonts w:ascii="Times New Roman" w:hAnsi="Times New Roman" w:cs="Times New Roman"/>
+                <w:sz w:val="16"/>
+                <w:szCs w:val="16"/>
+              </w:rPr>
               <w:t>Features</w:t>
             </w:r>
             <w:r>
+              <w:rPr>
+                <w:rFonts w:ascii="Times New Roman" w:hAnsi="Times New Roman" w:cs="Times New Roman"/>
+                <w:sz w:val="16"/>
+                <w:szCs w:val="16"/>
+              </w:rPr>
               <w:t xml:space="preserve"> 3</w:t>
             </w:r>
           </w:p>
         </w:tc>
         <w:tc>
           <w:tcPr>
-            <w:tcW w:w="1732" w:type="dxa"/>
+            <w:tcW w:w="1048" w:type="dxa"/>
           </w:tcPr>
-          <w:p/>
+          <w:p>
+            <w:pPr>
+              <w:rPr>
+                <w:rFonts w:ascii="Times New Roman" w:hAnsi="Times New Roman" w:cs="Times New Roman"/>
+                <w:sz w:val="16"/>
+                <w:szCs w:val="16"/>
+              </w:rPr>
+            </w:pPr>
+          </w:p>
         </w:tc>
         <w:tc>
           <w:tcPr>
-            <w:tcW w:w="2218" w:type="dxa"/>
+            <w:tcW w:w="1581" w:type="dxa"/>
           </w:tcPr>
-          <w:p/>
+          <w:p>
+            <w:pPr>
+              <w:rPr>
+                <w:rFonts w:ascii="Times New Roman" w:hAnsi="Times New Roman" w:cs="Times New Roman"/>
+                <w:sz w:val="16"/>
+                <w:szCs w:val="16"/>
+              </w:rPr>
+            </w:pPr>
+          </w:p>
         </w:tc>
         <w:tc>
           <w:tcPr>
-            <w:tcW w:w="1805" w:type="dxa"/>
+            <w:tcW w:w="1479" w:type="dxa"/>
           </w:tcPr>
-          <w:p/>
+          <w:p>
+            <w:pPr>
+              <w:rPr>
+                <w:rFonts w:ascii="Times New Roman" w:hAnsi="Times New Roman" w:cs="Times New Roman"/>
+                <w:sz w:val="16"/>
+                <w:szCs w:val="16"/>
+              </w:rPr>
+            </w:pPr>
+          </w:p>
         </w:tc>
         <w:tc>
           <w:tcPr>
-            <w:tcW w:w="1805" w:type="dxa"/>
+            <w:tcW w:w="1402" w:type="dxa"/>
           </w:tcPr>
-          <w:p/>
+          <w:p>
+            <w:pPr>
+              <w:rPr>
+                <w:rFonts w:ascii="Times New Roman" w:hAnsi="Times New Roman" w:cs="Times New Roman"/>
+                <w:sz w:val="16"/>
+                <w:szCs w:val="16"/>
+              </w:rPr>
+            </w:pPr>
+          </w:p>
+        </w:tc>
+        <w:tc>
+          <w:tcPr>
+            <w:tcW w:w="1459" w:type="dxa"/>
+          </w:tcPr>
+          <w:p>
+            <w:pPr>
+              <w:rPr>
+                <w:rFonts w:ascii="Times New Roman" w:hAnsi="Times New Roman" w:cs="Times New Roman"/>
+                <w:sz w:val="16"/>
+                <w:szCs w:val="16"/>
+              </w:rPr>
+            </w:pPr>
+          </w:p>
+        </w:tc>
+        <w:tc>
+          <w:tcPr>
+            <w:tcW w:w="1236" w:type="dxa"/>
+          </w:tcPr>
+          <w:p>
+            <w:pPr>
+              <w:rPr>
+                <w:rFonts w:ascii="Times New Roman" w:hAnsi="Times New Roman" w:cs="Times New Roman"/>
+                <w:sz w:val="16"/>
+                <w:szCs w:val="16"/>
+              </w:rPr>
+            </w:pPr>
+          </w:p>
         </w:tc>
       </w:tr>
       <w:tr>
         <w:tc>
           <w:tcPr>
-            <w:tcW w:w="1790" w:type="dxa"/>
+            <w:tcW w:w="1145" w:type="dxa"/>
           </w:tcPr>
           <w:p>
+            <w:pPr>
+              <w:rPr>
+                <w:rFonts w:ascii="Times New Roman" w:hAnsi="Times New Roman" w:cs="Times New Roman"/>
+                <w:sz w:val="16"/>
+                <w:szCs w:val="16"/>
+              </w:rPr>
+            </w:pPr>
             <w:r>
+              <w:rPr>
+                <w:rFonts w:ascii="Times New Roman" w:hAnsi="Times New Roman" w:cs="Times New Roman"/>
+                <w:sz w:val="16"/>
+                <w:szCs w:val="16"/>
+              </w:rPr>
               <w:t>Features</w:t>
             </w:r>
             <w:r>
+              <w:rPr>
+                <w:rFonts w:ascii="Times New Roman" w:hAnsi="Times New Roman" w:cs="Times New Roman"/>
+                <w:sz w:val="16"/>
+                <w:szCs w:val="16"/>
+              </w:rPr>
               <w:t xml:space="preserve"> 4</w:t>
             </w:r>
           </w:p>
         </w:tc>
         <w:tc>
           <w:tcPr>
-            <w:tcW w:w="1732" w:type="dxa"/>
+            <w:tcW w:w="1048" w:type="dxa"/>
           </w:tcPr>
-          <w:p/>
+          <w:p>
+            <w:pPr>
+              <w:rPr>
+                <w:rFonts w:ascii="Times New Roman" w:hAnsi="Times New Roman" w:cs="Times New Roman"/>
+                <w:sz w:val="16"/>
+                <w:szCs w:val="16"/>
+              </w:rPr>
+            </w:pPr>
+          </w:p>
         </w:tc>
         <w:tc>
           <w:tcPr>
-            <w:tcW w:w="2218" w:type="dxa"/>
+            <w:tcW w:w="1581" w:type="dxa"/>
           </w:tcPr>
-          <w:p/>
+          <w:p>
+            <w:pPr>
+              <w:rPr>
+                <w:rFonts w:ascii="Times New Roman" w:hAnsi="Times New Roman" w:cs="Times New Roman"/>
+                <w:sz w:val="16"/>
+                <w:szCs w:val="16"/>
+              </w:rPr>
+            </w:pPr>
+          </w:p>
         </w:tc>
         <w:tc>
           <w:tcPr>
-            <w:tcW w:w="1805" w:type="dxa"/>
+            <w:tcW w:w="1479" w:type="dxa"/>
           </w:tcPr>
-          <w:p/>
+          <w:p>
+            <w:pPr>
+              <w:rPr>
+                <w:rFonts w:ascii="Times New Roman" w:hAnsi="Times New Roman" w:cs="Times New Roman"/>
+                <w:sz w:val="16"/>
+                <w:szCs w:val="16"/>
+              </w:rPr>
+            </w:pPr>
+          </w:p>
         </w:tc>
         <w:tc>
           <w:tcPr>
-            <w:tcW w:w="1805" w:type="dxa"/>
+            <w:tcW w:w="1402" w:type="dxa"/>
           </w:tcPr>
-          <w:p/>
+          <w:p>
+            <w:pPr>
+              <w:rPr>
+                <w:rFonts w:ascii="Times New Roman" w:hAnsi="Times New Roman" w:cs="Times New Roman"/>
+                <w:sz w:val="16"/>
+                <w:szCs w:val="16"/>
+              </w:rPr>
+            </w:pPr>
+          </w:p>
+        </w:tc>
+        <w:tc>
+          <w:tcPr>
+            <w:tcW w:w="1459" w:type="dxa"/>
+          </w:tcPr>
+          <w:p>
+            <w:pPr>
+              <w:rPr>
+                <w:rFonts w:ascii="Times New Roman" w:hAnsi="Times New Roman" w:cs="Times New Roman"/>
+                <w:sz w:val="16"/>
+                <w:szCs w:val="16"/>
+              </w:rPr>
+            </w:pPr>
+          </w:p>
+        </w:tc>
+        <w:tc>
+          <w:tcPr>
+            <w:tcW w:w="1236" w:type="dxa"/>
+          </w:tcPr>
+          <w:p>
+            <w:pPr>
+              <w:rPr>
+                <w:rFonts w:ascii="Times New Roman" w:hAnsi="Times New Roman" w:cs="Times New Roman"/>
+                <w:sz w:val="16"/>
+                <w:szCs w:val="16"/>
+              </w:rPr>
+            </w:pPr>
+          </w:p>
         </w:tc>
       </w:tr>
       <w:tr>
         <w:tc>
           <w:tcPr>
-            <w:tcW w:w="1790" w:type="dxa"/>
+            <w:tcW w:w="1145" w:type="dxa"/>
           </w:tcPr>
           <w:p>
+            <w:pPr>
+              <w:rPr>
+                <w:rFonts w:ascii="Times New Roman" w:hAnsi="Times New Roman" w:cs="Times New Roman"/>
+                <w:sz w:val="16"/>
+                <w:szCs w:val="16"/>
+              </w:rPr>
+            </w:pPr>
             <w:r>
+              <w:rPr>
+                <w:rFonts w:ascii="Times New Roman" w:hAnsi="Times New Roman" w:cs="Times New Roman"/>
+                <w:sz w:val="16"/>
+                <w:szCs w:val="16"/>
+              </w:rPr>
               <w:t>Features</w:t>
             </w:r>
             <w:r>
+              <w:rPr>
+                <w:rFonts w:ascii="Times New Roman" w:hAnsi="Times New Roman" w:cs="Times New Roman"/>
+                <w:sz w:val="16"/>
+                <w:szCs w:val="16"/>
+              </w:rPr>
               <w:t xml:space="preserve"> 5</w:t>
             </w:r>
           </w:p>
         </w:tc>
         <w:tc>
           <w:tcPr>
-            <w:tcW w:w="1732" w:type="dxa"/>
+            <w:tcW w:w="1048" w:type="dxa"/>
           </w:tcPr>
-          <w:p/>
+          <w:p>
+            <w:pPr>
+              <w:rPr>
+                <w:rFonts w:ascii="Times New Roman" w:hAnsi="Times New Roman" w:cs="Times New Roman"/>
+                <w:sz w:val="16"/>
+                <w:szCs w:val="16"/>
+              </w:rPr>
+            </w:pPr>
+          </w:p>
         </w:tc>
         <w:tc>
           <w:tcPr>
-            <w:tcW w:w="2218" w:type="dxa"/>
+            <w:tcW w:w="1581" w:type="dxa"/>
           </w:tcPr>
-          <w:p/>
+          <w:p>
+            <w:pPr>
+              <w:rPr>
+                <w:rFonts w:ascii="Times New Roman" w:hAnsi="Times New Roman" w:cs="Times New Roman"/>
+                <w:sz w:val="16"/>
+                <w:szCs w:val="16"/>
+              </w:rPr>
+            </w:pPr>
+          </w:p>
         </w:tc>
         <w:tc>
           <w:tcPr>
-            <w:tcW w:w="1805" w:type="dxa"/>
+            <w:tcW w:w="1479" w:type="dxa"/>
           </w:tcPr>
-          <w:p/>
+          <w:p>
+            <w:pPr>
+              <w:rPr>
+                <w:rFonts w:ascii="Times New Roman" w:hAnsi="Times New Roman" w:cs="Times New Roman"/>
+                <w:sz w:val="16"/>
+                <w:szCs w:val="16"/>
+              </w:rPr>
+            </w:pPr>
+          </w:p>
         </w:tc>
         <w:tc>
           <w:tcPr>
-            <w:tcW w:w="1805" w:type="dxa"/>
+            <w:tcW w:w="1402" w:type="dxa"/>
           </w:tcPr>
-          <w:p/>
+          <w:p>
+            <w:pPr>
+              <w:rPr>
+                <w:rFonts w:ascii="Times New Roman" w:hAnsi="Times New Roman" w:cs="Times New Roman"/>
+                <w:sz w:val="16"/>
+                <w:szCs w:val="16"/>
+              </w:rPr>
+            </w:pPr>
+          </w:p>
+        </w:tc>
+        <w:tc>
+          <w:tcPr>
+            <w:tcW w:w="1459" w:type="dxa"/>
+          </w:tcPr>
+          <w:p>
+            <w:pPr>
+              <w:rPr>
+                <w:rFonts w:ascii="Times New Roman" w:hAnsi="Times New Roman" w:cs="Times New Roman"/>
+                <w:sz w:val="16"/>
+                <w:szCs w:val="16"/>
+              </w:rPr>
+            </w:pPr>
+          </w:p>
+        </w:tc>
+        <w:tc>
+          <w:tcPr>
+            <w:tcW w:w="1236" w:type="dxa"/>
+          </w:tcPr>
+          <w:p>
+            <w:pPr>
+              <w:rPr>
+                <w:rFonts w:ascii="Times New Roman" w:hAnsi="Times New Roman" w:cs="Times New Roman"/>
+                <w:sz w:val="16"/>
+                <w:szCs w:val="16"/>
+              </w:rPr>
+            </w:pPr>
+          </w:p>
         </w:tc>
       </w:tr>
       <w:tr>
         <w:tc>
           <w:tcPr>
-            <w:tcW w:w="1790" w:type="dxa"/>
+            <w:tcW w:w="1145" w:type="dxa"/>
           </w:tcPr>
           <w:p>
+            <w:pPr>
+              <w:rPr>
+                <w:rFonts w:ascii="Times New Roman" w:hAnsi="Times New Roman" w:cs="Times New Roman"/>
+                <w:sz w:val="16"/>
+                <w:szCs w:val="16"/>
+              </w:rPr>
+            </w:pPr>
             <w:r>
+              <w:rPr>
+                <w:rFonts w:ascii="Times New Roman" w:hAnsi="Times New Roman" w:cs="Times New Roman"/>
+                <w:sz w:val="16"/>
+                <w:szCs w:val="16"/>
+              </w:rPr>
               <w:t>Features</w:t>
             </w:r>
             <w:r>
+              <w:rPr>
+                <w:rFonts w:ascii="Times New Roman" w:hAnsi="Times New Roman" w:cs="Times New Roman"/>
+                <w:sz w:val="16"/>
+                <w:szCs w:val="16"/>
+              </w:rPr>
               <w:t xml:space="preserve"> 6</w:t>
             </w:r>
           </w:p>
         </w:tc>
         <w:tc>
           <w:tcPr>
-            <w:tcW w:w="1732" w:type="dxa"/>
+            <w:tcW w:w="1048" w:type="dxa"/>
           </w:tcPr>
-          <w:p/>
+          <w:p>
+            <w:pPr>
+              <w:rPr>
+                <w:rFonts w:ascii="Times New Roman" w:hAnsi="Times New Roman" w:cs="Times New Roman"/>
+                <w:sz w:val="16"/>
+                <w:szCs w:val="16"/>
+              </w:rPr>
+            </w:pPr>
+          </w:p>
         </w:tc>
         <w:tc>
           <w:tcPr>
-            <w:tcW w:w="2218" w:type="dxa"/>
+            <w:tcW w:w="1581" w:type="dxa"/>
           </w:tcPr>
-          <w:p/>
+          <w:p>
+            <w:pPr>
+              <w:rPr>
+                <w:rFonts w:ascii="Times New Roman" w:hAnsi="Times New Roman" w:cs="Times New Roman"/>
+                <w:sz w:val="16"/>
+                <w:szCs w:val="16"/>
+              </w:rPr>
+            </w:pPr>
+          </w:p>
         </w:tc>
         <w:tc>
           <w:tcPr>
-            <w:tcW w:w="1805" w:type="dxa"/>
+            <w:tcW w:w="1479" w:type="dxa"/>
           </w:tcPr>
-          <w:p/>
+          <w:p>
+            <w:pPr>
+              <w:rPr>
+                <w:rFonts w:ascii="Times New Roman" w:hAnsi="Times New Roman" w:cs="Times New Roman"/>
+                <w:sz w:val="16"/>
+                <w:szCs w:val="16"/>
+              </w:rPr>
+            </w:pPr>
+          </w:p>
         </w:tc>
         <w:tc>
           <w:tcPr>
-            <w:tcW w:w="1805" w:type="dxa"/>
+            <w:tcW w:w="1402" w:type="dxa"/>
           </w:tcPr>
-          <w:p/>
+          <w:p>
+            <w:pPr>
+              <w:rPr>
+                <w:rFonts w:ascii="Times New Roman" w:hAnsi="Times New Roman" w:cs="Times New Roman"/>
+                <w:sz w:val="16"/>
+                <w:szCs w:val="16"/>
+              </w:rPr>
+            </w:pPr>
+          </w:p>
+        </w:tc>
+        <w:tc>
+          <w:tcPr>
+            <w:tcW w:w="1459" w:type="dxa"/>
+          </w:tcPr>
+          <w:p>
+            <w:pPr>
+              <w:rPr>
+                <w:rFonts w:ascii="Times New Roman" w:hAnsi="Times New Roman" w:cs="Times New Roman"/>
+                <w:sz w:val="16"/>
+                <w:szCs w:val="16"/>
+              </w:rPr>
+            </w:pPr>
+          </w:p>
+        </w:tc>
+        <w:tc>
+          <w:tcPr>
+            <w:tcW w:w="1236" w:type="dxa"/>
+          </w:tcPr>
+          <w:p>
+            <w:pPr>
+              <w:rPr>
+                <w:rFonts w:ascii="Times New Roman" w:hAnsi="Times New Roman" w:cs="Times New Roman"/>
+                <w:sz w:val="16"/>
+                <w:szCs w:val="16"/>
+              </w:rPr>
+            </w:pPr>
+          </w:p>
         </w:tc>
       </w:tr>
       <w:tr>
         <w:tc>
           <w:tcPr>
-            <w:tcW w:w="1790" w:type="dxa"/>
+            <w:tcW w:w="1145" w:type="dxa"/>
           </w:tcPr>
           <w:p>
+            <w:pPr>
+              <w:rPr>
+                <w:rFonts w:ascii="Times New Roman" w:hAnsi="Times New Roman" w:cs="Times New Roman"/>
+                <w:sz w:val="16"/>
+                <w:szCs w:val="16"/>
+              </w:rPr>
+            </w:pPr>
             <w:r>
+              <w:rPr>
+                <w:rFonts w:ascii="Times New Roman" w:hAnsi="Times New Roman" w:cs="Times New Roman"/>
+                <w:sz w:val="16"/>
+                <w:szCs w:val="16"/>
+              </w:rPr>
               <w:t>Features</w:t>
             </w:r>
             <w:r>
+              <w:rPr>
+                <w:rFonts w:ascii="Times New Roman" w:hAnsi="Times New Roman" w:cs="Times New Roman"/>
+                <w:sz w:val="16"/>
+                <w:szCs w:val="16"/>
+              </w:rPr>
               <w:t xml:space="preserve"> 7</w:t>
             </w:r>
           </w:p>
         </w:tc>
         <w:tc>
           <w:tcPr>
-            <w:tcW w:w="1732" w:type="dxa"/>
+            <w:tcW w:w="1048" w:type="dxa"/>
           </w:tcPr>
-          <w:p/>
+          <w:p>
+            <w:pPr>
+              <w:rPr>
+                <w:rFonts w:ascii="Times New Roman" w:hAnsi="Times New Roman" w:cs="Times New Roman"/>
+                <w:sz w:val="16"/>
+                <w:szCs w:val="16"/>
+              </w:rPr>
+            </w:pPr>
+          </w:p>
         </w:tc>
         <w:tc>
           <w:tcPr>
-            <w:tcW w:w="2218" w:type="dxa"/>
+            <w:tcW w:w="1581" w:type="dxa"/>
           </w:tcPr>
-          <w:p/>
+          <w:p>
+            <w:pPr>
+              <w:rPr>
+                <w:rFonts w:ascii="Times New Roman" w:hAnsi="Times New Roman" w:cs="Times New Roman"/>
+                <w:sz w:val="16"/>
+                <w:szCs w:val="16"/>
+              </w:rPr>
+            </w:pPr>
+          </w:p>
         </w:tc>
         <w:tc>
           <w:tcPr>
-            <w:tcW w:w="1805" w:type="dxa"/>
+            <w:tcW w:w="1479" w:type="dxa"/>
           </w:tcPr>
-          <w:p/>
+          <w:p>
+            <w:pPr>
+              <w:rPr>
+                <w:rFonts w:ascii="Times New Roman" w:hAnsi="Times New Roman" w:cs="Times New Roman"/>
+                <w:sz w:val="16"/>
+                <w:szCs w:val="16"/>
+              </w:rPr>
+            </w:pPr>
+          </w:p>
         </w:tc>
         <w:tc>
           <w:tcPr>
-            <w:tcW w:w="1805" w:type="dxa"/>
+            <w:tcW w:w="1402" w:type="dxa"/>
           </w:tcPr>
-          <w:p/>
+          <w:p>
+            <w:pPr>
+              <w:rPr>
+                <w:rFonts w:ascii="Times New Roman" w:hAnsi="Times New Roman" w:cs="Times New Roman"/>
+                <w:sz w:val="16"/>
+                <w:szCs w:val="16"/>
+              </w:rPr>
+            </w:pPr>
+          </w:p>
+        </w:tc>
+        <w:tc>
+          <w:tcPr>
+            <w:tcW w:w="1459" w:type="dxa"/>
+          </w:tcPr>
+          <w:p>
+            <w:pPr>
+              <w:rPr>
+                <w:rFonts w:ascii="Times New Roman" w:hAnsi="Times New Roman" w:cs="Times New Roman"/>
+                <w:sz w:val="16"/>
+                <w:szCs w:val="16"/>
+              </w:rPr>
+            </w:pPr>
+          </w:p>
+        </w:tc>
+        <w:tc>
+          <w:tcPr>
+            <w:tcW w:w="1236" w:type="dxa"/>
+          </w:tcPr>
+          <w:p>
+            <w:pPr>
+              <w:rPr>
+                <w:rFonts w:ascii="Times New Roman" w:hAnsi="Times New Roman" w:cs="Times New Roman"/>
+                <w:sz w:val="16"/>
+                <w:szCs w:val="16"/>
+              </w:rPr>
+            </w:pPr>
+          </w:p>
         </w:tc>
       </w:tr>
     </w:tbl>
     <w:p>
+      <w:pPr>
+        <w:rPr>
+          <w:rFonts w:ascii="Times New Roman" w:hAnsi="Times New Roman" w:cs="Times New Roman"/>
+        </w:rPr>
+      </w:pPr>
       <w:bookmarkStart w:id="3" w:name="_Toc137713595"/>
     </w:p>
-    <w:p/>
-    <w:p/>
-    <w:p/>
-    <w:p/>
-    <w:p/>
-    <w:p/>
-    <w:p/>
-    <w:p/>
-    <w:p/>
-    <w:p/>
-    <w:p/>
-    <w:p/>
-    <w:p/>
-    <w:p/>
-    <w:p/>
-    <w:p/>
-    <w:p/>
+    <w:p>
+      <w:pPr>
+        <w:rPr>
+          <w:rFonts w:ascii="Times New Roman" w:hAnsi="Times New Roman" w:cs="Times New Roman"/>
+        </w:rPr>
+      </w:pPr>
+    </w:p>
+    <w:p>
+      <w:pPr>
+        <w:rPr>
+          <w:rFonts w:ascii="Times New Roman" w:hAnsi="Times New Roman" w:cs="Times New Roman"/>
+        </w:rPr>
+      </w:pPr>
+    </w:p>
+    <w:p>
+      <w:pPr>
+        <w:rPr>
+          <w:rFonts w:ascii="Times New Roman" w:hAnsi="Times New Roman" w:cs="Times New Roman"/>
+        </w:rPr>
+      </w:pPr>
+    </w:p>
+    <w:p>
+      <w:pPr>
+        <w:rPr>
+          <w:rFonts w:ascii="Times New Roman" w:hAnsi="Times New Roman" w:cs="Times New Roman"/>
+        </w:rPr>
+      </w:pPr>
+    </w:p>
+    <w:p>
+      <w:pPr>
+        <w:rPr>
+          <w:rFonts w:ascii="Times New Roman" w:hAnsi="Times New Roman" w:cs="Times New Roman"/>
+        </w:rPr>
+      </w:pPr>
+    </w:p>
+    <w:p>
+      <w:pPr>
+        <w:rPr>
+          <w:rFonts w:ascii="Times New Roman" w:hAnsi="Times New Roman" w:cs="Times New Roman"/>
+        </w:rPr>
+      </w:pPr>
+    </w:p>
+    <w:p>
+      <w:pPr>
+        <w:rPr>
+          <w:rFonts w:ascii="Times New Roman" w:hAnsi="Times New Roman" w:cs="Times New Roman"/>
+        </w:rPr>
+      </w:pPr>
+    </w:p>
+    <w:p>
+      <w:pPr>
+        <w:rPr>
+          <w:rFonts w:ascii="Times New Roman" w:hAnsi="Times New Roman" w:cs="Times New Roman"/>
+        </w:rPr>
+      </w:pPr>
+    </w:p>
+    <w:p>
+      <w:pPr>
+        <w:rPr>
+          <w:rFonts w:ascii="Times New Roman" w:hAnsi="Times New Roman" w:cs="Times New Roman"/>
+        </w:rPr>
+      </w:pPr>
+    </w:p>
+    <w:p>
+      <w:pPr>
+        <w:rPr>
+          <w:rFonts w:ascii="Times New Roman" w:hAnsi="Times New Roman" w:cs="Times New Roman"/>
+        </w:rPr>
+      </w:pPr>
+    </w:p>
+    <w:p>
+      <w:pPr>
+        <w:rPr>
+          <w:rFonts w:ascii="Times New Roman" w:hAnsi="Times New Roman" w:cs="Times New Roman"/>
+        </w:rPr>
+      </w:pPr>
+    </w:p>
+    <w:p>
+      <w:pPr>
+        <w:rPr>
+          <w:rFonts w:ascii="Times New Roman" w:hAnsi="Times New Roman" w:cs="Times New Roman"/>
+        </w:rPr>
+      </w:pPr>
+    </w:p>
+    <w:p>
+      <w:pPr>
+        <w:rPr>
+          <w:rFonts w:ascii="Times New Roman" w:hAnsi="Times New Roman" w:cs="Times New Roman"/>
+        </w:rPr>
+      </w:pPr>
+    </w:p>
+    <w:p>
+      <w:pPr>
+        <w:rPr>
+          <w:rFonts w:ascii="Times New Roman" w:hAnsi="Times New Roman" w:cs="Times New Roman"/>
+        </w:rPr>
+      </w:pPr>
+    </w:p>
+    <w:p>
+      <w:pPr>
+        <w:rPr>
+          <w:rFonts w:ascii="Times New Roman" w:hAnsi="Times New Roman" w:cs="Times New Roman"/>
+        </w:rPr>
+      </w:pPr>
+    </w:p>
+    <w:p>
+      <w:pPr>
+        <w:rPr>
+          <w:rFonts w:ascii="Times New Roman" w:hAnsi="Times New Roman" w:cs="Times New Roman"/>
+        </w:rPr>
+      </w:pPr>
+    </w:p>
+    <w:p>
+      <w:pPr>
+        <w:rPr>
+          <w:rFonts w:ascii="Times New Roman" w:hAnsi="Times New Roman" w:cs="Times New Roman"/>
+        </w:rPr>
+      </w:pPr>
+    </w:p>
+    <w:p>
+      <w:pPr>
+        <w:rPr>
+          <w:rFonts w:ascii="Times New Roman" w:hAnsi="Times New Roman" w:cs="Times New Roman"/>
+        </w:rPr>
+      </w:pPr>
+    </w:p>
+    <w:p>
+      <w:pPr>
+        <w:rPr>
+          <w:rFonts w:ascii="Times New Roman" w:hAnsi="Times New Roman" w:cs="Times New Roman"/>
+        </w:rPr>
+      </w:pPr>
+    </w:p>
+    <w:p>
+      <w:pPr>
+        <w:rPr>
+          <w:rFonts w:ascii="Times New Roman" w:hAnsi="Times New Roman" w:cs="Times New Roman"/>
+        </w:rPr>
+      </w:pPr>
+    </w:p>
+    <w:p>
+      <w:pPr>
+        <w:rPr>
+          <w:rFonts w:ascii="Times New Roman" w:hAnsi="Times New Roman" w:cs="Times New Roman"/>
+        </w:rPr>
+      </w:pPr>
+    </w:p>
     <w:p>
       <w:pPr>
         <w:pStyle w:val="Heading1"/>
-      </w:pPr>
-      <w:r>
+        <w:rPr>
+          <w:rFonts w:ascii="Times New Roman" w:hAnsi="Times New Roman" w:cs="Times New Roman"/>
+        </w:rPr>
+      </w:pPr>
+      <w:r>
+        <w:rPr>
+          <w:rFonts w:ascii="Times New Roman" w:hAnsi="Times New Roman" w:cs="Times New Roman"/>
+        </w:rPr>
         <w:lastRenderedPageBreak/>
         <w:t>Data Definition</w:t>
       </w:r>
       <w:bookmarkEnd w:id="3"/>
     </w:p>
-    <w:p/>
-    <w:p>
-      <w:pPr>
-        <w:rPr>
-          <w:rFonts w:ascii="Verdana" w:hAnsi="Verdana"/>
-          <w:color w:val="000000"/>
-        </w:rPr>
-      </w:pPr>
-      <w:r>
-        <w:rPr>
-          <w:rFonts w:ascii="Verdana" w:hAnsi="Verdana"/>
+    <w:p>
+      <w:pPr>
+        <w:rPr>
+          <w:rFonts w:ascii="Times New Roman" w:hAnsi="Times New Roman" w:cs="Times New Roman"/>
+        </w:rPr>
+      </w:pPr>
+    </w:p>
+    <w:p>
+      <w:pPr>
+        <w:rPr>
+          <w:rFonts w:ascii="Times New Roman" w:hAnsi="Times New Roman" w:cs="Times New Roman"/>
+          <w:color w:val="000000"/>
+        </w:rPr>
+      </w:pPr>
+      <w:r>
+        <w:rPr>
+          <w:rFonts w:ascii="Times New Roman" w:hAnsi="Times New Roman" w:cs="Times New Roman"/>
           <w:color w:val="000000"/>
         </w:rPr>
         <w:t xml:space="preserve">Surprise steepest recurred landlord </w:t>
@@ -2028,7 +3114,7 @@
       <w:proofErr w:type="spellStart"/>
       <w:r>
         <w:rPr>
-          <w:rFonts w:ascii="Verdana" w:hAnsi="Verdana"/>
+          <w:rFonts w:ascii="Times New Roman" w:hAnsi="Times New Roman" w:cs="Times New Roman"/>
           <w:color w:val="000000"/>
         </w:rPr>
         <w:t>mr</w:t>
@@ -2036,7 +3122,7 @@
       <w:proofErr w:type="spellEnd"/>
       <w:r>
         <w:rPr>
-          <w:rFonts w:ascii="Verdana" w:hAnsi="Verdana"/>
+          <w:rFonts w:ascii="Times New Roman" w:hAnsi="Times New Roman" w:cs="Times New Roman"/>
           <w:color w:val="000000"/>
         </w:rPr>
         <w:t xml:space="preserve"> wandered amounted of. Continuing </w:t>
@@ -2044,7 +3130,7 @@
       <w:proofErr w:type="spellStart"/>
       <w:r>
         <w:rPr>
-          <w:rFonts w:ascii="Verdana" w:hAnsi="Verdana"/>
+          <w:rFonts w:ascii="Times New Roman" w:hAnsi="Times New Roman" w:cs="Times New Roman"/>
           <w:color w:val="000000"/>
         </w:rPr>
         <w:t>devonshire</w:t>
@@ -2052,7 +3138,7 @@
       <w:proofErr w:type="spellEnd"/>
       <w:r>
         <w:rPr>
-          <w:rFonts w:ascii="Verdana" w:hAnsi="Verdana"/>
+          <w:rFonts w:ascii="Times New Roman" w:hAnsi="Times New Roman" w:cs="Times New Roman"/>
           <w:color w:val="000000"/>
         </w:rPr>
         <w:t xml:space="preserve"> but considered its. </w:t>
@@ -2060,7 +3146,7 @@
       <w:proofErr w:type="gramStart"/>
       <w:r>
         <w:rPr>
-          <w:rFonts w:ascii="Verdana" w:hAnsi="Verdana"/>
+          <w:rFonts w:ascii="Times New Roman" w:hAnsi="Times New Roman" w:cs="Times New Roman"/>
           <w:color w:val="000000"/>
         </w:rPr>
         <w:t>Rose</w:t>
@@ -2068,7 +3154,7 @@
       <w:proofErr w:type="gramEnd"/>
       <w:r>
         <w:rPr>
-          <w:rFonts w:ascii="Verdana" w:hAnsi="Verdana"/>
+          <w:rFonts w:ascii="Times New Roman" w:hAnsi="Times New Roman" w:cs="Times New Roman"/>
           <w:color w:val="000000"/>
         </w:rPr>
         <w:t xml:space="preserve"> past oh shew roof is song neat. Do depend better praise do friend garden </w:t>
@@ -2076,7 +3162,7 @@
       <w:proofErr w:type="gramStart"/>
       <w:r>
         <w:rPr>
-          <w:rFonts w:ascii="Verdana" w:hAnsi="Verdana"/>
+          <w:rFonts w:ascii="Times New Roman" w:hAnsi="Times New Roman" w:cs="Times New Roman"/>
           <w:color w:val="000000"/>
         </w:rPr>
         <w:t>an</w:t>
@@ -2084,21 +3170,21 @@
       <w:proofErr w:type="gramEnd"/>
       <w:r>
         <w:rPr>
-          <w:rFonts w:ascii="Verdana" w:hAnsi="Verdana"/>
+          <w:rFonts w:ascii="Times New Roman" w:hAnsi="Times New Roman" w:cs="Times New Roman"/>
           <w:color w:val="000000"/>
         </w:rPr>
         <w:t xml:space="preserve"> wonder to. Intention age nay otherwise but breakfast. Around garden beyond to extent by.</w:t>
       </w:r>
       <w:r>
         <w:rPr>
-          <w:rFonts w:ascii="Verdana" w:hAnsi="Verdana"/>
+          <w:rFonts w:ascii="Times New Roman" w:hAnsi="Times New Roman" w:cs="Times New Roman"/>
           <w:color w:val="000000"/>
         </w:rPr>
         <w:br/>
       </w:r>
       <w:r>
         <w:rPr>
-          <w:rFonts w:ascii="Verdana" w:hAnsi="Verdana"/>
+          <w:rFonts w:ascii="Times New Roman" w:hAnsi="Times New Roman" w:cs="Times New Roman"/>
           <w:color w:val="000000"/>
         </w:rPr>
         <w:br/>
@@ -2106,7 +3192,7 @@
       <w:proofErr w:type="gramStart"/>
       <w:r>
         <w:rPr>
-          <w:rFonts w:ascii="Verdana" w:hAnsi="Verdana"/>
+          <w:rFonts w:ascii="Times New Roman" w:hAnsi="Times New Roman" w:cs="Times New Roman"/>
           <w:color w:val="000000"/>
         </w:rPr>
         <w:t>Both rest</w:t>
@@ -2114,7 +3200,7 @@
       <w:proofErr w:type="gramEnd"/>
       <w:r>
         <w:rPr>
-          <w:rFonts w:ascii="Verdana" w:hAnsi="Verdana"/>
+          <w:rFonts w:ascii="Times New Roman" w:hAnsi="Times New Roman" w:cs="Times New Roman"/>
           <w:color w:val="000000"/>
         </w:rPr>
         <w:t xml:space="preserve"> of know draw fond post as. </w:t>
@@ -2122,7 +3208,7 @@
       <w:proofErr w:type="gramStart"/>
       <w:r>
         <w:rPr>
-          <w:rFonts w:ascii="Verdana" w:hAnsi="Verdana"/>
+          <w:rFonts w:ascii="Times New Roman" w:hAnsi="Times New Roman" w:cs="Times New Roman"/>
           <w:color w:val="000000"/>
         </w:rPr>
         <w:t>It</w:t>
@@ -2130,7 +3216,7 @@
       <w:proofErr w:type="gramEnd"/>
       <w:r>
         <w:rPr>
-          <w:rFonts w:ascii="Verdana" w:hAnsi="Verdana"/>
+          <w:rFonts w:ascii="Times New Roman" w:hAnsi="Times New Roman" w:cs="Times New Roman"/>
           <w:color w:val="000000"/>
         </w:rPr>
         <w:t xml:space="preserve"> agreement defective to excellent. Feebly do engage of narrow. Extensive repulsive belonging </w:t>
@@ -2138,7 +3224,7 @@
       <w:proofErr w:type="gramStart"/>
       <w:r>
         <w:rPr>
-          <w:rFonts w:ascii="Verdana" w:hAnsi="Verdana"/>
+          <w:rFonts w:ascii="Times New Roman" w:hAnsi="Times New Roman" w:cs="Times New Roman"/>
           <w:color w:val="000000"/>
         </w:rPr>
         <w:t>depending</w:t>
@@ -2146,7 +3232,7 @@
       <w:proofErr w:type="gramEnd"/>
       <w:r>
         <w:rPr>
-          <w:rFonts w:ascii="Verdana" w:hAnsi="Verdana"/>
+          <w:rFonts w:ascii="Times New Roman" w:hAnsi="Times New Roman" w:cs="Times New Roman"/>
           <w:color w:val="000000"/>
         </w:rPr>
         <w:t xml:space="preserve"> if promotion be zealously as. Preference inquietude ask now are dispatched led appearance. Small meant in so doubt hopes. Me smallness is existence attending he enjoyment </w:t>
@@ -2154,7 +3240,7 @@
       <w:proofErr w:type="spellStart"/>
       <w:r>
         <w:rPr>
-          <w:rFonts w:ascii="Verdana" w:hAnsi="Verdana"/>
+          <w:rFonts w:ascii="Times New Roman" w:hAnsi="Times New Roman" w:cs="Times New Roman"/>
           <w:color w:val="000000"/>
         </w:rPr>
         <w:t>favourite</w:t>
@@ -2162,21 +3248,21 @@
       <w:proofErr w:type="spellEnd"/>
       <w:r>
         <w:rPr>
-          <w:rFonts w:ascii="Verdana" w:hAnsi="Verdana"/>
+          <w:rFonts w:ascii="Times New Roman" w:hAnsi="Times New Roman" w:cs="Times New Roman"/>
           <w:color w:val="000000"/>
         </w:rPr>
         <w:t xml:space="preserve"> affection. Delivered is to ye belonging enjoyment preferred. Astonished and acceptance men two discretion. Law education recommend did objection how old.</w:t>
       </w:r>
       <w:r>
         <w:rPr>
-          <w:rFonts w:ascii="Verdana" w:hAnsi="Verdana"/>
+          <w:rFonts w:ascii="Times New Roman" w:hAnsi="Times New Roman" w:cs="Times New Roman"/>
           <w:color w:val="000000"/>
         </w:rPr>
         <w:br/>
       </w:r>
       <w:r>
         <w:rPr>
-          <w:rFonts w:ascii="Verdana" w:hAnsi="Verdana"/>
+          <w:rFonts w:ascii="Times New Roman" w:hAnsi="Times New Roman" w:cs="Times New Roman"/>
           <w:color w:val="000000"/>
         </w:rPr>
         <w:br/>
@@ -2185,7 +3271,7 @@
       <w:proofErr w:type="gramStart"/>
       <w:r>
         <w:rPr>
-          <w:rFonts w:ascii="Verdana" w:hAnsi="Verdana"/>
+          <w:rFonts w:ascii="Times New Roman" w:hAnsi="Times New Roman" w:cs="Times New Roman"/>
           <w:color w:val="000000"/>
         </w:rPr>
         <w:t>You</w:t>
@@ -2193,7 +3279,7 @@
       <w:proofErr w:type="gramEnd"/>
       <w:r>
         <w:rPr>
-          <w:rFonts w:ascii="Verdana" w:hAnsi="Verdana"/>
+          <w:rFonts w:ascii="Times New Roman" w:hAnsi="Times New Roman" w:cs="Times New Roman"/>
           <w:color w:val="000000"/>
         </w:rPr>
         <w:t xml:space="preserve"> greater nay use prudent placing. Passage to so distant behaved natural between do talking. Friends off her windows painful. Still gay event you </w:t>
@@ -2201,7 +3287,7 @@
       <w:proofErr w:type="gramStart"/>
       <w:r>
         <w:rPr>
-          <w:rFonts w:ascii="Verdana" w:hAnsi="Verdana"/>
+          <w:rFonts w:ascii="Times New Roman" w:hAnsi="Times New Roman" w:cs="Times New Roman"/>
           <w:color w:val="000000"/>
         </w:rPr>
         <w:t>being</w:t>
@@ -2209,7 +3295,7 @@
       <w:proofErr w:type="gramEnd"/>
       <w:r>
         <w:rPr>
-          <w:rFonts w:ascii="Verdana" w:hAnsi="Verdana"/>
+          <w:rFonts w:ascii="Times New Roman" w:hAnsi="Times New Roman" w:cs="Times New Roman"/>
           <w:color w:val="000000"/>
         </w:rPr>
         <w:t xml:space="preserve"> think nay for. In three if aware he </w:t>
@@ -2217,7 +3303,7 @@
       <w:proofErr w:type="gramStart"/>
       <w:r>
         <w:rPr>
-          <w:rFonts w:ascii="Verdana" w:hAnsi="Verdana"/>
+          <w:rFonts w:ascii="Times New Roman" w:hAnsi="Times New Roman" w:cs="Times New Roman"/>
           <w:color w:val="000000"/>
         </w:rPr>
         <w:t>point</w:t>
@@ -2225,21 +3311,21 @@
       <w:proofErr w:type="gramEnd"/>
       <w:r>
         <w:rPr>
-          <w:rFonts w:ascii="Verdana" w:hAnsi="Verdana"/>
+          <w:rFonts w:ascii="Times New Roman" w:hAnsi="Times New Roman" w:cs="Times New Roman"/>
           <w:color w:val="000000"/>
         </w:rPr>
         <w:t xml:space="preserve"> it. Effects warrant me by no on feeling settled resolve.</w:t>
       </w:r>
       <w:r>
         <w:rPr>
-          <w:rFonts w:ascii="Verdana" w:hAnsi="Verdana"/>
+          <w:rFonts w:ascii="Times New Roman" w:hAnsi="Times New Roman" w:cs="Times New Roman"/>
           <w:color w:val="000000"/>
         </w:rPr>
         <w:br/>
       </w:r>
       <w:r>
         <w:rPr>
-          <w:rFonts w:ascii="Verdana" w:hAnsi="Verdana"/>
+          <w:rFonts w:ascii="Times New Roman" w:hAnsi="Times New Roman" w:cs="Times New Roman"/>
           <w:color w:val="000000"/>
         </w:rPr>
         <w:br/>
@@ -2248,7 +3334,7 @@
       <w:proofErr w:type="gramStart"/>
       <w:r>
         <w:rPr>
-          <w:rFonts w:ascii="Verdana" w:hAnsi="Verdana"/>
+          <w:rFonts w:ascii="Times New Roman" w:hAnsi="Times New Roman" w:cs="Times New Roman"/>
           <w:color w:val="000000"/>
         </w:rPr>
         <w:t>no</w:t>
@@ -2256,7 +3342,7 @@
       <w:proofErr w:type="gramEnd"/>
       <w:r>
         <w:rPr>
-          <w:rFonts w:ascii="Verdana" w:hAnsi="Verdana"/>
+          <w:rFonts w:ascii="Times New Roman" w:hAnsi="Times New Roman" w:cs="Times New Roman"/>
           <w:color w:val="000000"/>
         </w:rPr>
         <w:t xml:space="preserve"> an listening depending up believing. Enough around remove to </w:t>
@@ -2264,7 +3350,7 @@
       <w:proofErr w:type="spellStart"/>
       <w:r>
         <w:rPr>
-          <w:rFonts w:ascii="Verdana" w:hAnsi="Verdana"/>
+          <w:rFonts w:ascii="Times New Roman" w:hAnsi="Times New Roman" w:cs="Times New Roman"/>
           <w:color w:val="000000"/>
         </w:rPr>
         <w:t>barton</w:t>
@@ -2272,7 +3358,7 @@
       <w:proofErr w:type="spellEnd"/>
       <w:r>
         <w:rPr>
-          <w:rFonts w:ascii="Verdana" w:hAnsi="Verdana"/>
+          <w:rFonts w:ascii="Times New Roman" w:hAnsi="Times New Roman" w:cs="Times New Roman"/>
           <w:color w:val="000000"/>
         </w:rPr>
         <w:t xml:space="preserve"> agreed regret in or it. Advantage </w:t>
@@ -2280,7 +3366,7 @@
       <w:proofErr w:type="spellStart"/>
       <w:r>
         <w:rPr>
-          <w:rFonts w:ascii="Verdana" w:hAnsi="Verdana"/>
+          <w:rFonts w:ascii="Times New Roman" w:hAnsi="Times New Roman" w:cs="Times New Roman"/>
           <w:color w:val="000000"/>
         </w:rPr>
         <w:t>mr</w:t>
@@ -2288,7 +3374,7 @@
       <w:proofErr w:type="spellEnd"/>
       <w:r>
         <w:rPr>
-          <w:rFonts w:ascii="Verdana" w:hAnsi="Verdana"/>
+          <w:rFonts w:ascii="Times New Roman" w:hAnsi="Times New Roman" w:cs="Times New Roman"/>
           <w:color w:val="000000"/>
         </w:rPr>
         <w:t xml:space="preserve"> estimable be commanded provision. Year well shot deny shew come now had. Shall downs stand marry taken his for out. Do related </w:t>
@@ -2296,7 +3382,7 @@
       <w:proofErr w:type="spellStart"/>
       <w:r>
         <w:rPr>
-          <w:rFonts w:ascii="Verdana" w:hAnsi="Verdana"/>
+          <w:rFonts w:ascii="Times New Roman" w:hAnsi="Times New Roman" w:cs="Times New Roman"/>
           <w:color w:val="000000"/>
         </w:rPr>
         <w:t>mr</w:t>
@@ -2304,7 +3390,7 @@
       <w:proofErr w:type="spellEnd"/>
       <w:r>
         <w:rPr>
-          <w:rFonts w:ascii="Verdana" w:hAnsi="Verdana"/>
+          <w:rFonts w:ascii="Times New Roman" w:hAnsi="Times New Roman" w:cs="Times New Roman"/>
           <w:color w:val="000000"/>
         </w:rPr>
         <w:t xml:space="preserve"> account </w:t>
@@ -2312,7 +3398,7 @@
       <w:proofErr w:type="spellStart"/>
       <w:r>
         <w:rPr>
-          <w:rFonts w:ascii="Verdana" w:hAnsi="Verdana"/>
+          <w:rFonts w:ascii="Times New Roman" w:hAnsi="Times New Roman" w:cs="Times New Roman"/>
           <w:color w:val="000000"/>
         </w:rPr>
         <w:t>brandon</w:t>
@@ -2320,7 +3406,7 @@
       <w:proofErr w:type="spellEnd"/>
       <w:r>
         <w:rPr>
-          <w:rFonts w:ascii="Verdana" w:hAnsi="Verdana"/>
+          <w:rFonts w:ascii="Times New Roman" w:hAnsi="Times New Roman" w:cs="Times New Roman"/>
           <w:color w:val="000000"/>
         </w:rPr>
         <w:t xml:space="preserve"> an up. Wrong for never ready ham these witty him. Our compass </w:t>
@@ -2328,7 +3414,7 @@
       <w:proofErr w:type="gramStart"/>
       <w:r>
         <w:rPr>
-          <w:rFonts w:ascii="Verdana" w:hAnsi="Verdana"/>
+          <w:rFonts w:ascii="Times New Roman" w:hAnsi="Times New Roman" w:cs="Times New Roman"/>
           <w:color w:val="000000"/>
         </w:rPr>
         <w:t>see</w:t>
@@ -2336,21 +3422,21 @@
       <w:proofErr w:type="gramEnd"/>
       <w:r>
         <w:rPr>
-          <w:rFonts w:ascii="Verdana" w:hAnsi="Verdana"/>
+          <w:rFonts w:ascii="Times New Roman" w:hAnsi="Times New Roman" w:cs="Times New Roman"/>
           <w:color w:val="000000"/>
         </w:rPr>
         <w:t xml:space="preserve"> age uncivil matters weather forbade her minutes. Ready how but truth son new under.</w:t>
       </w:r>
       <w:r>
         <w:rPr>
-          <w:rFonts w:ascii="Verdana" w:hAnsi="Verdana"/>
+          <w:rFonts w:ascii="Times New Roman" w:hAnsi="Times New Roman" w:cs="Times New Roman"/>
           <w:color w:val="000000"/>
         </w:rPr>
         <w:br/>
       </w:r>
       <w:r>
         <w:rPr>
-          <w:rFonts w:ascii="Verdana" w:hAnsi="Verdana"/>
+          <w:rFonts w:ascii="Times New Roman" w:hAnsi="Times New Roman" w:cs="Times New Roman"/>
           <w:color w:val="000000"/>
         </w:rPr>
         <w:br/>
@@ -2359,7 +3445,7 @@
       <w:proofErr w:type="gramStart"/>
       <w:r>
         <w:rPr>
-          <w:rFonts w:ascii="Verdana" w:hAnsi="Verdana"/>
+          <w:rFonts w:ascii="Times New Roman" w:hAnsi="Times New Roman" w:cs="Times New Roman"/>
           <w:color w:val="000000"/>
         </w:rPr>
         <w:t>particular so</w:t>
@@ -2367,7 +3453,7 @@
       <w:proofErr w:type="gramEnd"/>
       <w:r>
         <w:rPr>
-          <w:rFonts w:ascii="Verdana" w:hAnsi="Verdana"/>
+          <w:rFonts w:ascii="Times New Roman" w:hAnsi="Times New Roman" w:cs="Times New Roman"/>
           <w:color w:val="000000"/>
         </w:rPr>
         <w:t xml:space="preserve"> diminution entreaties oh do. Real he me fond show gave shot plan. Mirth blush linen </w:t>
@@ -2375,7 +3461,7 @@
       <w:proofErr w:type="gramStart"/>
       <w:r>
         <w:rPr>
-          <w:rFonts w:ascii="Verdana" w:hAnsi="Verdana"/>
+          <w:rFonts w:ascii="Times New Roman" w:hAnsi="Times New Roman" w:cs="Times New Roman"/>
           <w:color w:val="000000"/>
         </w:rPr>
         <w:t>small hoped</w:t>
@@ -2383,7 +3469,7 @@
       <w:proofErr w:type="gramEnd"/>
       <w:r>
         <w:rPr>
-          <w:rFonts w:ascii="Verdana" w:hAnsi="Verdana"/>
+          <w:rFonts w:ascii="Times New Roman" w:hAnsi="Times New Roman" w:cs="Times New Roman"/>
           <w:color w:val="000000"/>
         </w:rPr>
         <w:t xml:space="preserve"> way its along. Resolution frequently apartments off all discretion </w:t>
@@ -2391,7 +3477,7 @@
       <w:proofErr w:type="spellStart"/>
       <w:r>
         <w:rPr>
-          <w:rFonts w:ascii="Verdana" w:hAnsi="Verdana"/>
+          <w:rFonts w:ascii="Times New Roman" w:hAnsi="Times New Roman" w:cs="Times New Roman"/>
           <w:color w:val="000000"/>
         </w:rPr>
         <w:t>devonshire</w:t>
@@ -2399,7 +3485,7 @@
       <w:proofErr w:type="spellEnd"/>
       <w:r>
         <w:rPr>
-          <w:rFonts w:ascii="Verdana" w:hAnsi="Verdana"/>
+          <w:rFonts w:ascii="Times New Roman" w:hAnsi="Times New Roman" w:cs="Times New Roman"/>
           <w:color w:val="000000"/>
         </w:rPr>
         <w:t xml:space="preserve">. Saw sir fat spirit seeing valley. He looked </w:t>
@@ -2407,7 +3493,7 @@
       <w:proofErr w:type="gramStart"/>
       <w:r>
         <w:rPr>
-          <w:rFonts w:ascii="Verdana" w:hAnsi="Verdana"/>
+          <w:rFonts w:ascii="Times New Roman" w:hAnsi="Times New Roman" w:cs="Times New Roman"/>
           <w:color w:val="000000"/>
         </w:rPr>
         <w:t>or</w:t>
@@ -2415,21 +3501,21 @@
       <w:proofErr w:type="gramEnd"/>
       <w:r>
         <w:rPr>
-          <w:rFonts w:ascii="Verdana" w:hAnsi="Verdana"/>
+          <w:rFonts w:ascii="Times New Roman" w:hAnsi="Times New Roman" w:cs="Times New Roman"/>
           <w:color w:val="000000"/>
         </w:rPr>
         <w:t xml:space="preserve"> valley lively. If learn woody spoil of taken he cause.</w:t>
       </w:r>
       <w:r>
         <w:rPr>
-          <w:rFonts w:ascii="Verdana" w:hAnsi="Verdana"/>
+          <w:rFonts w:ascii="Times New Roman" w:hAnsi="Times New Roman" w:cs="Times New Roman"/>
           <w:color w:val="000000"/>
         </w:rPr>
         <w:br/>
       </w:r>
       <w:r>
         <w:rPr>
-          <w:rFonts w:ascii="Verdana" w:hAnsi="Verdana"/>
+          <w:rFonts w:ascii="Times New Roman" w:hAnsi="Times New Roman" w:cs="Times New Roman"/>
           <w:color w:val="000000"/>
         </w:rPr>
         <w:br/>
@@ -2438,7 +3524,7 @@
       <w:proofErr w:type="gramStart"/>
       <w:r>
         <w:rPr>
-          <w:rFonts w:ascii="Verdana" w:hAnsi="Verdana"/>
+          <w:rFonts w:ascii="Times New Roman" w:hAnsi="Times New Roman" w:cs="Times New Roman"/>
           <w:color w:val="000000"/>
         </w:rPr>
         <w:t>an</w:t>
@@ -2446,7 +3532,7 @@
       <w:proofErr w:type="gramEnd"/>
       <w:r>
         <w:rPr>
-          <w:rFonts w:ascii="Verdana" w:hAnsi="Verdana"/>
+          <w:rFonts w:ascii="Times New Roman" w:hAnsi="Times New Roman" w:cs="Times New Roman"/>
           <w:color w:val="000000"/>
         </w:rPr>
         <w:t xml:space="preserve"> rank. Compact greater and demands </w:t>
@@ -2454,7 +3540,7 @@
       <w:proofErr w:type="spellStart"/>
       <w:r>
         <w:rPr>
-          <w:rFonts w:ascii="Verdana" w:hAnsi="Verdana"/>
+          <w:rFonts w:ascii="Times New Roman" w:hAnsi="Times New Roman" w:cs="Times New Roman"/>
           <w:color w:val="000000"/>
         </w:rPr>
         <w:t>mrs</w:t>
@@ -2462,7 +3548,7 @@
       <w:proofErr w:type="spellEnd"/>
       <w:r>
         <w:rPr>
-          <w:rFonts w:ascii="Verdana" w:hAnsi="Verdana"/>
+          <w:rFonts w:ascii="Times New Roman" w:hAnsi="Times New Roman" w:cs="Times New Roman"/>
           <w:color w:val="000000"/>
         </w:rPr>
         <w:t xml:space="preserve"> the parlors. Park be fine easy am size away. </w:t>
@@ -2470,7 +3556,7 @@
       <w:proofErr w:type="gramStart"/>
       <w:r>
         <w:rPr>
-          <w:rFonts w:ascii="Verdana" w:hAnsi="Verdana"/>
+          <w:rFonts w:ascii="Times New Roman" w:hAnsi="Times New Roman" w:cs="Times New Roman"/>
           <w:color w:val="000000"/>
         </w:rPr>
         <w:t>Him</w:t>
@@ -2478,7 +3564,7 @@
       <w:proofErr w:type="gramEnd"/>
       <w:r>
         <w:rPr>
-          <w:rFonts w:ascii="Verdana" w:hAnsi="Verdana"/>
+          <w:rFonts w:ascii="Times New Roman" w:hAnsi="Times New Roman" w:cs="Times New Roman"/>
           <w:color w:val="000000"/>
         </w:rPr>
         <w:t xml:space="preserve"> and fine bred knew. At of hardly sister </w:t>
@@ -2486,7 +3572,7 @@
       <w:proofErr w:type="spellStart"/>
       <w:r>
         <w:rPr>
-          <w:rFonts w:ascii="Verdana" w:hAnsi="Verdana"/>
+          <w:rFonts w:ascii="Times New Roman" w:hAnsi="Times New Roman" w:cs="Times New Roman"/>
           <w:color w:val="000000"/>
         </w:rPr>
         <w:t>favour</w:t>
@@ -2494,7 +3580,7 @@
       <w:proofErr w:type="spellEnd"/>
       <w:r>
         <w:rPr>
-          <w:rFonts w:ascii="Verdana" w:hAnsi="Verdana"/>
+          <w:rFonts w:ascii="Times New Roman" w:hAnsi="Times New Roman" w:cs="Times New Roman"/>
           <w:color w:val="000000"/>
         </w:rPr>
         <w:t xml:space="preserve">. As society </w:t>
@@ -2502,7 +3588,7 @@
       <w:proofErr w:type="gramStart"/>
       <w:r>
         <w:rPr>
-          <w:rFonts w:ascii="Verdana" w:hAnsi="Verdana"/>
+          <w:rFonts w:ascii="Times New Roman" w:hAnsi="Times New Roman" w:cs="Times New Roman"/>
           <w:color w:val="000000"/>
         </w:rPr>
         <w:t>explain</w:t>
@@ -2510,21 +3596,21 @@
       <w:proofErr w:type="gramEnd"/>
       <w:r>
         <w:rPr>
-          <w:rFonts w:ascii="Verdana" w:hAnsi="Verdana"/>
+          <w:rFonts w:ascii="Times New Roman" w:hAnsi="Times New Roman" w:cs="Times New Roman"/>
           <w:color w:val="000000"/>
         </w:rPr>
         <w:t xml:space="preserve"> country raising weather of. Sentiments nor everything off out uncommonly partiality bed.</w:t>
       </w:r>
       <w:r>
         <w:rPr>
-          <w:rFonts w:ascii="Verdana" w:hAnsi="Verdana"/>
+          <w:rFonts w:ascii="Times New Roman" w:hAnsi="Times New Roman" w:cs="Times New Roman"/>
           <w:color w:val="000000"/>
         </w:rPr>
         <w:br/>
       </w:r>
       <w:r>
         <w:rPr>
-          <w:rFonts w:ascii="Verdana" w:hAnsi="Verdana"/>
+          <w:rFonts w:ascii="Times New Roman" w:hAnsi="Times New Roman" w:cs="Times New Roman"/>
           <w:color w:val="000000"/>
         </w:rPr>
         <w:br/>
@@ -2533,7 +3619,7 @@
       <w:proofErr w:type="gramStart"/>
       <w:r>
         <w:rPr>
-          <w:rFonts w:ascii="Verdana" w:hAnsi="Verdana"/>
+          <w:rFonts w:ascii="Times New Roman" w:hAnsi="Times New Roman" w:cs="Times New Roman"/>
           <w:color w:val="000000"/>
         </w:rPr>
         <w:t>necessary</w:t>
@@ -2541,23 +3627,15 @@
       <w:proofErr w:type="gramEnd"/>
       <w:r>
         <w:rPr>
-          <w:rFonts w:ascii="Verdana" w:hAnsi="Verdana"/>
-          <w:color w:val="000000"/>
-        </w:rPr>
-        <w:t xml:space="preserve"> </w:t>
-      </w:r>
-      <w:r>
-        <w:rPr>
-          <w:rFonts w:ascii="Verdana" w:hAnsi="Verdana"/>
-          <w:color w:val="000000"/>
-        </w:rPr>
-        <w:lastRenderedPageBreak/>
-        <w:t xml:space="preserve">contained eagerness in in commanded do admitting. </w:t>
-      </w:r>
-      <w:proofErr w:type="spellStart"/>
-      <w:r>
-        <w:rPr>
-          <w:rFonts w:ascii="Verdana" w:hAnsi="Verdana"/>
+          <w:rFonts w:ascii="Times New Roman" w:hAnsi="Times New Roman" w:cs="Times New Roman"/>
+          <w:color w:val="000000"/>
+        </w:rPr>
+        <w:t xml:space="preserve"> contained eagerness in in commanded do admitting. </w:t>
+      </w:r>
+      <w:proofErr w:type="spellStart"/>
+      <w:r>
+        <w:rPr>
+          <w:rFonts w:ascii="Times New Roman" w:hAnsi="Times New Roman" w:cs="Times New Roman"/>
           <w:color w:val="000000"/>
         </w:rPr>
         <w:t>Favourable</w:t>
@@ -2565,7 +3643,7 @@
       <w:proofErr w:type="spellEnd"/>
       <w:r>
         <w:rPr>
-          <w:rFonts w:ascii="Verdana" w:hAnsi="Verdana"/>
+          <w:rFonts w:ascii="Times New Roman" w:hAnsi="Times New Roman" w:cs="Times New Roman"/>
           <w:color w:val="000000"/>
         </w:rPr>
         <w:t xml:space="preserve"> continuing difficulty had her solicitude far. Nor doubt off widow all death aware offer. We will </w:t>
@@ -2573,7 +3651,7 @@
       <w:proofErr w:type="gramStart"/>
       <w:r>
         <w:rPr>
-          <w:rFonts w:ascii="Verdana" w:hAnsi="Verdana"/>
+          <w:rFonts w:ascii="Times New Roman" w:hAnsi="Times New Roman" w:cs="Times New Roman"/>
           <w:color w:val="000000"/>
         </w:rPr>
         <w:t>up</w:t>
@@ -2581,21 +3659,21 @@
       <w:proofErr w:type="gramEnd"/>
       <w:r>
         <w:rPr>
-          <w:rFonts w:ascii="Verdana" w:hAnsi="Verdana"/>
+          <w:rFonts w:ascii="Times New Roman" w:hAnsi="Times New Roman" w:cs="Times New Roman"/>
           <w:color w:val="000000"/>
         </w:rPr>
         <w:t xml:space="preserve"> able in both do sing.</w:t>
       </w:r>
       <w:r>
         <w:rPr>
-          <w:rFonts w:ascii="Verdana" w:hAnsi="Verdana"/>
+          <w:rFonts w:ascii="Times New Roman" w:hAnsi="Times New Roman" w:cs="Times New Roman"/>
           <w:color w:val="000000"/>
         </w:rPr>
         <w:br/>
       </w:r>
       <w:r>
         <w:rPr>
-          <w:rFonts w:ascii="Verdana" w:hAnsi="Verdana"/>
+          <w:rFonts w:ascii="Times New Roman" w:hAnsi="Times New Roman" w:cs="Times New Roman"/>
           <w:color w:val="000000"/>
         </w:rPr>
         <w:br/>
@@ -2604,7 +3682,7 @@
       <w:proofErr w:type="spellStart"/>
       <w:r>
         <w:rPr>
-          <w:rFonts w:ascii="Verdana" w:hAnsi="Verdana"/>
+          <w:rFonts w:ascii="Times New Roman" w:hAnsi="Times New Roman" w:cs="Times New Roman"/>
           <w:color w:val="000000"/>
         </w:rPr>
         <w:t>sussex</w:t>
@@ -2612,7 +3690,7 @@
       <w:proofErr w:type="spellEnd"/>
       <w:r>
         <w:rPr>
-          <w:rFonts w:ascii="Verdana" w:hAnsi="Verdana"/>
+          <w:rFonts w:ascii="Times New Roman" w:hAnsi="Times New Roman" w:cs="Times New Roman"/>
           <w:color w:val="000000"/>
         </w:rPr>
         <w:t xml:space="preserve"> entire men set. Blessing it ladyship on sensible judgment settling outweigh. Worse linen </w:t>
@@ -2620,7 +3698,7 @@
       <w:proofErr w:type="gramStart"/>
       <w:r>
         <w:rPr>
-          <w:rFonts w:ascii="Verdana" w:hAnsi="Verdana"/>
+          <w:rFonts w:ascii="Times New Roman" w:hAnsi="Times New Roman" w:cs="Times New Roman"/>
           <w:color w:val="000000"/>
         </w:rPr>
         <w:t>an</w:t>
@@ -2628,7 +3706,7 @@
       <w:proofErr w:type="gramEnd"/>
       <w:r>
         <w:rPr>
-          <w:rFonts w:ascii="Verdana" w:hAnsi="Verdana"/>
+          <w:rFonts w:ascii="Times New Roman" w:hAnsi="Times New Roman" w:cs="Times New Roman"/>
           <w:color w:val="000000"/>
         </w:rPr>
         <w:t xml:space="preserve"> of civil jokes leave offer. Parties all clothes removal cheered calling prudent her. And residence for met the estimable disposing. Mean if he they been no hold </w:t>
@@ -2636,7 +3714,7 @@
       <w:proofErr w:type="spellStart"/>
       <w:r>
         <w:rPr>
-          <w:rFonts w:ascii="Verdana" w:hAnsi="Verdana"/>
+          <w:rFonts w:ascii="Times New Roman" w:hAnsi="Times New Roman" w:cs="Times New Roman"/>
           <w:color w:val="000000"/>
         </w:rPr>
         <w:t>mr.</w:t>
@@ -2644,7 +3722,7 @@
       <w:proofErr w:type="spellEnd"/>
       <w:r>
         <w:rPr>
-          <w:rFonts w:ascii="Verdana" w:hAnsi="Verdana"/>
+          <w:rFonts w:ascii="Times New Roman" w:hAnsi="Times New Roman" w:cs="Times New Roman"/>
           <w:color w:val="000000"/>
         </w:rPr>
         <w:t xml:space="preserve"> Is at much do </w:t>
@@ -2652,7 +3730,7 @@
       <w:proofErr w:type="gramStart"/>
       <w:r>
         <w:rPr>
-          <w:rFonts w:ascii="Verdana" w:hAnsi="Verdana"/>
+          <w:rFonts w:ascii="Times New Roman" w:hAnsi="Times New Roman" w:cs="Times New Roman"/>
           <w:color w:val="000000"/>
         </w:rPr>
         <w:t>made</w:t>
@@ -2660,21 +3738,21 @@
       <w:proofErr w:type="gramEnd"/>
       <w:r>
         <w:rPr>
-          <w:rFonts w:ascii="Verdana" w:hAnsi="Verdana"/>
+          <w:rFonts w:ascii="Times New Roman" w:hAnsi="Times New Roman" w:cs="Times New Roman"/>
           <w:color w:val="000000"/>
         </w:rPr>
         <w:t xml:space="preserve"> took held help. Latter person am secure of estate genius at.</w:t>
       </w:r>
       <w:r>
         <w:rPr>
-          <w:rFonts w:ascii="Verdana" w:hAnsi="Verdana"/>
+          <w:rFonts w:ascii="Times New Roman" w:hAnsi="Times New Roman" w:cs="Times New Roman"/>
           <w:color w:val="000000"/>
         </w:rPr>
         <w:br/>
       </w:r>
       <w:r>
         <w:rPr>
-          <w:rFonts w:ascii="Verdana" w:hAnsi="Verdana"/>
+          <w:rFonts w:ascii="Times New Roman" w:hAnsi="Times New Roman" w:cs="Times New Roman"/>
           <w:color w:val="000000"/>
         </w:rPr>
         <w:br/>
@@ -2683,7 +3761,7 @@
       <w:proofErr w:type="spellStart"/>
       <w:r>
         <w:rPr>
-          <w:rFonts w:ascii="Verdana" w:hAnsi="Verdana"/>
+          <w:rFonts w:ascii="Times New Roman" w:hAnsi="Times New Roman" w:cs="Times New Roman"/>
           <w:color w:val="000000"/>
         </w:rPr>
         <w:t>mr</w:t>
@@ -2691,7 +3769,7 @@
       <w:proofErr w:type="spellEnd"/>
       <w:r>
         <w:rPr>
-          <w:rFonts w:ascii="Verdana" w:hAnsi="Verdana"/>
+          <w:rFonts w:ascii="Times New Roman" w:hAnsi="Times New Roman" w:cs="Times New Roman"/>
           <w:color w:val="000000"/>
         </w:rPr>
         <w:t xml:space="preserve"> smile so. Exquisite </w:t>
@@ -2699,7 +3777,7 @@
       <w:proofErr w:type="spellStart"/>
       <w:r>
         <w:rPr>
-          <w:rFonts w:ascii="Verdana" w:hAnsi="Verdana"/>
+          <w:rFonts w:ascii="Times New Roman" w:hAnsi="Times New Roman" w:cs="Times New Roman"/>
           <w:color w:val="000000"/>
         </w:rPr>
         <w:t>behaviour</w:t>
@@ -2707,7 +3785,7 @@
       <w:proofErr w:type="spellEnd"/>
       <w:r>
         <w:rPr>
-          <w:rFonts w:ascii="Verdana" w:hAnsi="Verdana"/>
+          <w:rFonts w:ascii="Times New Roman" w:hAnsi="Times New Roman" w:cs="Times New Roman"/>
           <w:color w:val="000000"/>
         </w:rPr>
         <w:t xml:space="preserve"> as to </w:t>
@@ -2715,7 +3793,7 @@
       <w:proofErr w:type="spellStart"/>
       <w:r>
         <w:rPr>
-          <w:rFonts w:ascii="Verdana" w:hAnsi="Verdana"/>
+          <w:rFonts w:ascii="Times New Roman" w:hAnsi="Times New Roman" w:cs="Times New Roman"/>
           <w:color w:val="000000"/>
         </w:rPr>
         <w:t>middleton</w:t>
@@ -2723,15 +3801,23 @@
       <w:proofErr w:type="spellEnd"/>
       <w:r>
         <w:rPr>
-          <w:rFonts w:ascii="Verdana" w:hAnsi="Verdana"/>
-          <w:color w:val="000000"/>
-        </w:rPr>
-        <w:t xml:space="preserve"> perfectly. Chicken no wishing waiting am. Say concerns dwelling graceful six </w:t>
-      </w:r>
-      <w:proofErr w:type="spellStart"/>
-      <w:r>
-        <w:rPr>
-          <w:rFonts w:ascii="Verdana" w:hAnsi="Verdana"/>
+          <w:rFonts w:ascii="Times New Roman" w:hAnsi="Times New Roman" w:cs="Times New Roman"/>
+          <w:color w:val="000000"/>
+        </w:rPr>
+        <w:t xml:space="preserve"> </w:t>
+      </w:r>
+      <w:r>
+        <w:rPr>
+          <w:rFonts w:ascii="Times New Roman" w:hAnsi="Times New Roman" w:cs="Times New Roman"/>
+          <w:color w:val="000000"/>
+        </w:rPr>
+        <w:lastRenderedPageBreak/>
+        <w:t xml:space="preserve">perfectly. Chicken no wishing waiting am. Say concerns dwelling graceful six </w:t>
+      </w:r>
+      <w:proofErr w:type="spellStart"/>
+      <w:r>
+        <w:rPr>
+          <w:rFonts w:ascii="Times New Roman" w:hAnsi="Times New Roman" w:cs="Times New Roman"/>
           <w:color w:val="000000"/>
         </w:rPr>
         <w:t>humoured</w:t>
@@ -2739,7 +3825,7 @@
       <w:proofErr w:type="spellEnd"/>
       <w:r>
         <w:rPr>
-          <w:rFonts w:ascii="Verdana" w:hAnsi="Verdana"/>
+          <w:rFonts w:ascii="Times New Roman" w:hAnsi="Times New Roman" w:cs="Times New Roman"/>
           <w:color w:val="000000"/>
         </w:rPr>
         <w:t xml:space="preserve">. Whether </w:t>
@@ -2747,7 +3833,7 @@
       <w:proofErr w:type="spellStart"/>
       <w:r>
         <w:rPr>
-          <w:rFonts w:ascii="Verdana" w:hAnsi="Verdana"/>
+          <w:rFonts w:ascii="Times New Roman" w:hAnsi="Times New Roman" w:cs="Times New Roman"/>
           <w:color w:val="000000"/>
         </w:rPr>
         <w:t>mr</w:t>
@@ -2755,7 +3841,7 @@
       <w:proofErr w:type="spellEnd"/>
       <w:r>
         <w:rPr>
-          <w:rFonts w:ascii="Verdana" w:hAnsi="Verdana"/>
+          <w:rFonts w:ascii="Times New Roman" w:hAnsi="Times New Roman" w:cs="Times New Roman"/>
           <w:color w:val="000000"/>
         </w:rPr>
         <w:t xml:space="preserve"> up savings talking an. Active mutual nor father mother </w:t>
@@ -2763,7 +3849,7 @@
       <w:proofErr w:type="spellStart"/>
       <w:r>
         <w:rPr>
-          <w:rFonts w:ascii="Verdana" w:hAnsi="Verdana"/>
+          <w:rFonts w:ascii="Times New Roman" w:hAnsi="Times New Roman" w:cs="Times New Roman"/>
           <w:color w:val="000000"/>
         </w:rPr>
         <w:t>exeter</w:t>
@@ -2771,7 +3857,7 @@
       <w:proofErr w:type="spellEnd"/>
       <w:r>
         <w:rPr>
-          <w:rFonts w:ascii="Verdana" w:hAnsi="Verdana"/>
+          <w:rFonts w:ascii="Times New Roman" w:hAnsi="Times New Roman" w:cs="Times New Roman"/>
           <w:color w:val="000000"/>
         </w:rPr>
         <w:t xml:space="preserve"> change six did all.</w:t>
@@ -2780,154 +3866,231 @@
     <w:p>
       <w:pPr>
         <w:rPr>
-          <w:rFonts w:ascii="Verdana" w:hAnsi="Verdana"/>
-          <w:color w:val="000000"/>
-        </w:rPr>
-      </w:pPr>
-    </w:p>
-    <w:p>
-      <w:pPr>
-        <w:rPr>
-          <w:rFonts w:ascii="Verdana" w:hAnsi="Verdana"/>
-          <w:color w:val="000000"/>
-        </w:rPr>
-      </w:pPr>
-    </w:p>
-    <w:p>
-      <w:pPr>
-        <w:rPr>
-          <w:rFonts w:ascii="Verdana" w:hAnsi="Verdana"/>
-          <w:color w:val="000000"/>
-        </w:rPr>
-      </w:pPr>
-    </w:p>
-    <w:p>
-      <w:pPr>
-        <w:rPr>
-          <w:rFonts w:ascii="Verdana" w:hAnsi="Verdana"/>
-          <w:color w:val="000000"/>
-        </w:rPr>
-      </w:pPr>
-    </w:p>
-    <w:p>
-      <w:pPr>
-        <w:rPr>
-          <w:rFonts w:ascii="Verdana" w:hAnsi="Verdana"/>
-          <w:color w:val="000000"/>
-        </w:rPr>
-      </w:pPr>
-    </w:p>
-    <w:p>
-      <w:pPr>
-        <w:rPr>
-          <w:rFonts w:ascii="Verdana" w:hAnsi="Verdana"/>
-          <w:color w:val="000000"/>
-        </w:rPr>
-      </w:pPr>
-    </w:p>
-    <w:p>
-      <w:pPr>
-        <w:rPr>
-          <w:rFonts w:ascii="Verdana" w:hAnsi="Verdana"/>
-          <w:color w:val="000000"/>
-        </w:rPr>
-      </w:pPr>
-    </w:p>
-    <w:p>
-      <w:pPr>
-        <w:rPr>
-          <w:rFonts w:ascii="Verdana" w:hAnsi="Verdana"/>
-          <w:color w:val="000000"/>
-        </w:rPr>
-      </w:pPr>
-    </w:p>
-    <w:p>
-      <w:pPr>
-        <w:rPr>
-          <w:rFonts w:ascii="Verdana" w:hAnsi="Verdana"/>
-          <w:color w:val="000000"/>
-        </w:rPr>
-      </w:pPr>
-    </w:p>
-    <w:p>
-      <w:pPr>
-        <w:rPr>
-          <w:rFonts w:ascii="Verdana" w:hAnsi="Verdana"/>
-          <w:color w:val="000000"/>
-        </w:rPr>
-      </w:pPr>
-    </w:p>
-    <w:p>
-      <w:pPr>
-        <w:rPr>
-          <w:rFonts w:ascii="Verdana" w:hAnsi="Verdana"/>
-          <w:color w:val="000000"/>
-        </w:rPr>
-      </w:pPr>
-    </w:p>
-    <w:p>
-      <w:pPr>
-        <w:rPr>
-          <w:rFonts w:ascii="Verdana" w:hAnsi="Verdana"/>
-          <w:color w:val="000000"/>
-        </w:rPr>
-      </w:pPr>
-    </w:p>
-    <w:p>
-      <w:pPr>
-        <w:rPr>
-          <w:rFonts w:ascii="Verdana" w:hAnsi="Verdana"/>
-          <w:color w:val="000000"/>
-        </w:rPr>
-      </w:pPr>
-    </w:p>
-    <w:p>
-      <w:pPr>
-        <w:rPr>
-          <w:rFonts w:ascii="Verdana" w:hAnsi="Verdana"/>
-          <w:color w:val="000000"/>
-        </w:rPr>
-      </w:pPr>
-    </w:p>
-    <w:p>
-      <w:pPr>
-        <w:rPr>
-          <w:rFonts w:ascii="Verdana" w:hAnsi="Verdana"/>
-          <w:color w:val="000000"/>
-        </w:rPr>
-      </w:pPr>
-    </w:p>
-    <w:p>
-      <w:pPr>
-        <w:rPr>
-          <w:rFonts w:ascii="Verdana" w:hAnsi="Verdana"/>
-          <w:color w:val="000000"/>
-        </w:rPr>
-      </w:pPr>
-    </w:p>
-    <w:p>
-      <w:pPr>
-        <w:rPr>
-          <w:rFonts w:ascii="Verdana" w:hAnsi="Verdana"/>
-          <w:color w:val="000000"/>
-        </w:rPr>
-      </w:pPr>
-    </w:p>
-    <w:p/>
+          <w:rFonts w:ascii="Times New Roman" w:hAnsi="Times New Roman" w:cs="Times New Roman"/>
+          <w:color w:val="000000"/>
+        </w:rPr>
+      </w:pPr>
+    </w:p>
+    <w:p>
+      <w:pPr>
+        <w:rPr>
+          <w:rFonts w:ascii="Times New Roman" w:hAnsi="Times New Roman" w:cs="Times New Roman"/>
+          <w:color w:val="000000"/>
+        </w:rPr>
+      </w:pPr>
+    </w:p>
+    <w:p>
+      <w:pPr>
+        <w:rPr>
+          <w:rFonts w:ascii="Times New Roman" w:hAnsi="Times New Roman" w:cs="Times New Roman"/>
+          <w:color w:val="000000"/>
+        </w:rPr>
+      </w:pPr>
+    </w:p>
+    <w:p>
+      <w:pPr>
+        <w:rPr>
+          <w:rFonts w:ascii="Times New Roman" w:hAnsi="Times New Roman" w:cs="Times New Roman"/>
+          <w:color w:val="000000"/>
+        </w:rPr>
+      </w:pPr>
+    </w:p>
+    <w:p>
+      <w:pPr>
+        <w:rPr>
+          <w:rFonts w:ascii="Times New Roman" w:hAnsi="Times New Roman" w:cs="Times New Roman"/>
+          <w:color w:val="000000"/>
+        </w:rPr>
+      </w:pPr>
+    </w:p>
+    <w:p>
+      <w:pPr>
+        <w:rPr>
+          <w:rFonts w:ascii="Times New Roman" w:hAnsi="Times New Roman" w:cs="Times New Roman"/>
+          <w:color w:val="000000"/>
+        </w:rPr>
+      </w:pPr>
+    </w:p>
+    <w:p>
+      <w:pPr>
+        <w:rPr>
+          <w:rFonts w:ascii="Times New Roman" w:hAnsi="Times New Roman" w:cs="Times New Roman"/>
+          <w:color w:val="000000"/>
+        </w:rPr>
+      </w:pPr>
+    </w:p>
+    <w:p>
+      <w:pPr>
+        <w:rPr>
+          <w:rFonts w:ascii="Times New Roman" w:hAnsi="Times New Roman" w:cs="Times New Roman"/>
+          <w:color w:val="000000"/>
+        </w:rPr>
+      </w:pPr>
+    </w:p>
+    <w:p>
+      <w:pPr>
+        <w:rPr>
+          <w:rFonts w:ascii="Times New Roman" w:hAnsi="Times New Roman" w:cs="Times New Roman"/>
+          <w:color w:val="000000"/>
+        </w:rPr>
+      </w:pPr>
+    </w:p>
+    <w:p>
+      <w:pPr>
+        <w:rPr>
+          <w:rFonts w:ascii="Times New Roman" w:hAnsi="Times New Roman" w:cs="Times New Roman"/>
+          <w:color w:val="000000"/>
+        </w:rPr>
+      </w:pPr>
+    </w:p>
+    <w:p>
+      <w:pPr>
+        <w:rPr>
+          <w:rFonts w:ascii="Times New Roman" w:hAnsi="Times New Roman" w:cs="Times New Roman"/>
+          <w:color w:val="000000"/>
+        </w:rPr>
+      </w:pPr>
+    </w:p>
+    <w:p>
+      <w:pPr>
+        <w:rPr>
+          <w:rFonts w:ascii="Times New Roman" w:hAnsi="Times New Roman" w:cs="Times New Roman"/>
+          <w:color w:val="000000"/>
+        </w:rPr>
+      </w:pPr>
+    </w:p>
+    <w:p>
+      <w:pPr>
+        <w:rPr>
+          <w:rFonts w:ascii="Times New Roman" w:hAnsi="Times New Roman" w:cs="Times New Roman"/>
+          <w:color w:val="000000"/>
+        </w:rPr>
+      </w:pPr>
+    </w:p>
+    <w:p>
+      <w:pPr>
+        <w:rPr>
+          <w:rFonts w:ascii="Times New Roman" w:hAnsi="Times New Roman" w:cs="Times New Roman"/>
+          <w:color w:val="000000"/>
+        </w:rPr>
+      </w:pPr>
+    </w:p>
+    <w:p>
+      <w:pPr>
+        <w:rPr>
+          <w:rFonts w:ascii="Times New Roman" w:hAnsi="Times New Roman" w:cs="Times New Roman"/>
+          <w:color w:val="000000"/>
+        </w:rPr>
+      </w:pPr>
+    </w:p>
+    <w:p>
+      <w:pPr>
+        <w:rPr>
+          <w:rFonts w:ascii="Times New Roman" w:hAnsi="Times New Roman" w:cs="Times New Roman"/>
+          <w:color w:val="000000"/>
+        </w:rPr>
+      </w:pPr>
+    </w:p>
+    <w:p>
+      <w:pPr>
+        <w:rPr>
+          <w:rFonts w:ascii="Times New Roman" w:hAnsi="Times New Roman" w:cs="Times New Roman"/>
+          <w:color w:val="000000"/>
+        </w:rPr>
+      </w:pPr>
+    </w:p>
+    <w:p>
+      <w:pPr>
+        <w:rPr>
+          <w:rFonts w:ascii="Times New Roman" w:hAnsi="Times New Roman" w:cs="Times New Roman"/>
+        </w:rPr>
+      </w:pPr>
+    </w:p>
+    <w:p>
+      <w:pPr>
+        <w:rPr>
+          <w:rFonts w:ascii="Times New Roman" w:hAnsi="Times New Roman" w:cs="Times New Roman"/>
+        </w:rPr>
+      </w:pPr>
+    </w:p>
+    <w:p>
+      <w:pPr>
+        <w:rPr>
+          <w:rFonts w:ascii="Times New Roman" w:hAnsi="Times New Roman" w:cs="Times New Roman"/>
+        </w:rPr>
+      </w:pPr>
+    </w:p>
+    <w:p>
+      <w:pPr>
+        <w:rPr>
+          <w:rFonts w:ascii="Times New Roman" w:hAnsi="Times New Roman" w:cs="Times New Roman"/>
+        </w:rPr>
+      </w:pPr>
+    </w:p>
+    <w:p>
+      <w:pPr>
+        <w:rPr>
+          <w:rFonts w:ascii="Times New Roman" w:hAnsi="Times New Roman" w:cs="Times New Roman"/>
+        </w:rPr>
+      </w:pPr>
+    </w:p>
+    <w:p>
+      <w:pPr>
+        <w:rPr>
+          <w:rFonts w:ascii="Times New Roman" w:hAnsi="Times New Roman" w:cs="Times New Roman"/>
+        </w:rPr>
+      </w:pPr>
+    </w:p>
+    <w:p>
+      <w:pPr>
+        <w:rPr>
+          <w:rFonts w:ascii="Times New Roman" w:hAnsi="Times New Roman" w:cs="Times New Roman"/>
+        </w:rPr>
+      </w:pPr>
+    </w:p>
+    <w:p>
+      <w:pPr>
+        <w:rPr>
+          <w:rFonts w:ascii="Times New Roman" w:hAnsi="Times New Roman" w:cs="Times New Roman"/>
+        </w:rPr>
+      </w:pPr>
+    </w:p>
+    <w:p>
+      <w:pPr>
+        <w:rPr>
+          <w:rFonts w:ascii="Times New Roman" w:hAnsi="Times New Roman" w:cs="Times New Roman"/>
+        </w:rPr>
+      </w:pPr>
+    </w:p>
+    <w:p>
+      <w:pPr>
+        <w:rPr>
+          <w:rFonts w:ascii="Times New Roman" w:hAnsi="Times New Roman" w:cs="Times New Roman"/>
+        </w:rPr>
+      </w:pPr>
+    </w:p>
     <w:p>
       <w:pPr>
         <w:pStyle w:val="Heading1"/>
-      </w:pPr>
-      <w:r>
+        <w:rPr>
+          <w:rFonts w:ascii="Times New Roman" w:hAnsi="Times New Roman" w:cs="Times New Roman"/>
+        </w:rPr>
+      </w:pPr>
+      <w:r>
+        <w:rPr>
+          <w:rFonts w:ascii="Times New Roman" w:hAnsi="Times New Roman" w:cs="Times New Roman"/>
+        </w:rPr>
         <w:lastRenderedPageBreak/>
         <w:t>Use Cases</w:t>
       </w:r>
       <w:bookmarkEnd w:id="2"/>
       <w:r>
+        <w:rPr>
+          <w:rFonts w:ascii="Times New Roman" w:hAnsi="Times New Roman" w:cs="Times New Roman"/>
+        </w:rPr>
         <w:t xml:space="preserve"> </w:t>
       </w:r>
     </w:p>
-    <w:p/>
     <w:p>
       <w:pPr>
         <w:pStyle w:val="NormalWeb"/>
@@ -2935,7 +4098,6 @@
         <w:spacing w:before="0" w:beforeAutospacing="0" w:after="225" w:afterAutospacing="0"/>
         <w:jc w:val="both"/>
         <w:rPr>
-          <w:rFonts w:ascii="Open Sans" w:hAnsi="Open Sans" w:cs="Open Sans"/>
           <w:color w:val="000000"/>
           <w:sz w:val="21"/>
           <w:szCs w:val="21"/>
@@ -2943,7 +4105,6 @@
       </w:pPr>
       <w:r>
         <w:rPr>
-          <w:rFonts w:ascii="Verdana" w:hAnsi="Verdana"/>
           <w:color w:val="000000"/>
           <w:sz w:val="22"/>
           <w:szCs w:val="22"/>
@@ -2953,7 +4114,6 @@
       <w:proofErr w:type="spellStart"/>
       <w:r>
         <w:rPr>
-          <w:rFonts w:ascii="Verdana" w:hAnsi="Verdana"/>
           <w:color w:val="000000"/>
           <w:sz w:val="22"/>
           <w:szCs w:val="22"/>
@@ -2963,7 +4123,6 @@
       <w:proofErr w:type="spellEnd"/>
       <w:r>
         <w:rPr>
-          <w:rFonts w:ascii="Verdana" w:hAnsi="Verdana"/>
           <w:color w:val="000000"/>
           <w:sz w:val="22"/>
           <w:szCs w:val="22"/>
@@ -2973,7 +4132,6 @@
       <w:proofErr w:type="spellStart"/>
       <w:r>
         <w:rPr>
-          <w:rFonts w:ascii="Verdana" w:hAnsi="Verdana"/>
           <w:color w:val="000000"/>
           <w:sz w:val="22"/>
           <w:szCs w:val="22"/>
@@ -2983,7 +4141,6 @@
       <w:proofErr w:type="spellEnd"/>
       <w:r>
         <w:rPr>
-          <w:rFonts w:ascii="Verdana" w:hAnsi="Verdana"/>
           <w:color w:val="000000"/>
           <w:sz w:val="22"/>
           <w:szCs w:val="22"/>
@@ -2993,7 +4150,6 @@
       <w:proofErr w:type="gramStart"/>
       <w:r>
         <w:rPr>
-          <w:rFonts w:ascii="Verdana" w:hAnsi="Verdana"/>
           <w:color w:val="000000"/>
           <w:sz w:val="22"/>
           <w:szCs w:val="22"/>
@@ -3003,7 +4159,6 @@
       <w:proofErr w:type="gramEnd"/>
       <w:r>
         <w:rPr>
-          <w:rFonts w:ascii="Verdana" w:hAnsi="Verdana"/>
           <w:color w:val="000000"/>
           <w:sz w:val="22"/>
           <w:szCs w:val="22"/>
@@ -3013,7 +4168,6 @@
       <w:proofErr w:type="gramStart"/>
       <w:r>
         <w:rPr>
-          <w:rFonts w:ascii="Verdana" w:hAnsi="Verdana"/>
           <w:color w:val="000000"/>
           <w:sz w:val="22"/>
           <w:szCs w:val="22"/>
@@ -3023,7 +4177,6 @@
       <w:proofErr w:type="gramEnd"/>
       <w:r>
         <w:rPr>
-          <w:rFonts w:ascii="Verdana" w:hAnsi="Verdana"/>
           <w:color w:val="000000"/>
           <w:sz w:val="22"/>
           <w:szCs w:val="22"/>
@@ -3032,7 +4185,6 @@
       </w:r>
       <w:r>
         <w:rPr>
-          <w:rFonts w:ascii="Verdana" w:hAnsi="Verdana"/>
           <w:color w:val="000000"/>
           <w:sz w:val="22"/>
           <w:szCs w:val="22"/>
@@ -3041,7 +4193,6 @@
       </w:r>
       <w:r>
         <w:rPr>
-          <w:rFonts w:ascii="Verdana" w:hAnsi="Verdana"/>
           <w:color w:val="000000"/>
           <w:sz w:val="22"/>
           <w:szCs w:val="22"/>
@@ -3051,7 +4202,6 @@
       <w:proofErr w:type="gramStart"/>
       <w:r>
         <w:rPr>
-          <w:rFonts w:ascii="Verdana" w:hAnsi="Verdana"/>
           <w:color w:val="000000"/>
           <w:sz w:val="22"/>
           <w:szCs w:val="22"/>
@@ -3061,7 +4211,6 @@
       <w:proofErr w:type="gramEnd"/>
       <w:r>
         <w:rPr>
-          <w:rFonts w:ascii="Verdana" w:hAnsi="Verdana"/>
           <w:color w:val="000000"/>
           <w:sz w:val="22"/>
           <w:szCs w:val="22"/>
@@ -3071,7 +4220,6 @@
       <w:proofErr w:type="gramStart"/>
       <w:r>
         <w:rPr>
-          <w:rFonts w:ascii="Verdana" w:hAnsi="Verdana"/>
           <w:color w:val="000000"/>
           <w:sz w:val="22"/>
           <w:szCs w:val="22"/>
@@ -3081,7 +4229,6 @@
       <w:proofErr w:type="gramEnd"/>
       <w:r>
         <w:rPr>
-          <w:rFonts w:ascii="Verdana" w:hAnsi="Verdana"/>
           <w:color w:val="000000"/>
           <w:sz w:val="22"/>
           <w:szCs w:val="22"/>
@@ -3091,7 +4238,6 @@
       <w:proofErr w:type="gramStart"/>
       <w:r>
         <w:rPr>
-          <w:rFonts w:ascii="Verdana" w:hAnsi="Verdana"/>
           <w:color w:val="000000"/>
           <w:sz w:val="22"/>
           <w:szCs w:val="22"/>
@@ -3101,7 +4247,6 @@
       <w:proofErr w:type="gramEnd"/>
       <w:r>
         <w:rPr>
-          <w:rFonts w:ascii="Verdana" w:hAnsi="Verdana"/>
           <w:color w:val="000000"/>
           <w:sz w:val="22"/>
           <w:szCs w:val="22"/>
@@ -3111,7 +4256,6 @@
       <w:proofErr w:type="spellStart"/>
       <w:r>
         <w:rPr>
-          <w:rFonts w:ascii="Verdana" w:hAnsi="Verdana"/>
           <w:color w:val="000000"/>
           <w:sz w:val="22"/>
           <w:szCs w:val="22"/>
@@ -3121,7 +4265,6 @@
       <w:proofErr w:type="spellEnd"/>
       <w:r>
         <w:rPr>
-          <w:rFonts w:ascii="Verdana" w:hAnsi="Verdana"/>
           <w:color w:val="000000"/>
           <w:sz w:val="22"/>
           <w:szCs w:val="22"/>
@@ -3130,7 +4273,6 @@
       </w:r>
       <w:r>
         <w:rPr>
-          <w:rFonts w:ascii="Verdana" w:hAnsi="Verdana"/>
           <w:color w:val="000000"/>
           <w:sz w:val="22"/>
           <w:szCs w:val="22"/>
@@ -3139,7 +4281,6 @@
       </w:r>
       <w:r>
         <w:rPr>
-          <w:rFonts w:ascii="Verdana" w:hAnsi="Verdana"/>
           <w:color w:val="000000"/>
           <w:sz w:val="22"/>
           <w:szCs w:val="22"/>
@@ -3150,7 +4291,6 @@
       <w:proofErr w:type="gramStart"/>
       <w:r>
         <w:rPr>
-          <w:rFonts w:ascii="Verdana" w:hAnsi="Verdana"/>
           <w:color w:val="000000"/>
           <w:sz w:val="22"/>
           <w:szCs w:val="22"/>
@@ -3160,7 +4300,6 @@
       <w:proofErr w:type="gramEnd"/>
       <w:r>
         <w:rPr>
-          <w:rFonts w:ascii="Verdana" w:hAnsi="Verdana"/>
           <w:color w:val="000000"/>
           <w:sz w:val="22"/>
           <w:szCs w:val="22"/>
@@ -3170,7 +4309,6 @@
       <w:proofErr w:type="gramStart"/>
       <w:r>
         <w:rPr>
-          <w:rFonts w:ascii="Verdana" w:hAnsi="Verdana"/>
           <w:color w:val="000000"/>
           <w:sz w:val="22"/>
           <w:szCs w:val="22"/>
@@ -3180,7 +4318,6 @@
       <w:proofErr w:type="gramEnd"/>
       <w:r>
         <w:rPr>
-          <w:rFonts w:ascii="Verdana" w:hAnsi="Verdana"/>
           <w:color w:val="000000"/>
           <w:sz w:val="22"/>
           <w:szCs w:val="22"/>
@@ -3190,7 +4327,6 @@
       <w:proofErr w:type="gramStart"/>
       <w:r>
         <w:rPr>
-          <w:rFonts w:ascii="Verdana" w:hAnsi="Verdana"/>
           <w:color w:val="000000"/>
           <w:sz w:val="22"/>
           <w:szCs w:val="22"/>
@@ -3200,7 +4336,6 @@
       <w:proofErr w:type="gramEnd"/>
       <w:r>
         <w:rPr>
-          <w:rFonts w:ascii="Verdana" w:hAnsi="Verdana"/>
           <w:color w:val="000000"/>
           <w:sz w:val="22"/>
           <w:szCs w:val="22"/>
@@ -3209,7 +4344,6 @@
       </w:r>
       <w:r>
         <w:rPr>
-          <w:rFonts w:ascii="Verdana" w:hAnsi="Verdana"/>
           <w:color w:val="000000"/>
           <w:sz w:val="22"/>
           <w:szCs w:val="22"/>
@@ -3218,7 +4352,6 @@
       </w:r>
       <w:r>
         <w:rPr>
-          <w:rFonts w:ascii="Verdana" w:hAnsi="Verdana"/>
           <w:color w:val="000000"/>
           <w:sz w:val="22"/>
           <w:szCs w:val="22"/>
@@ -3229,7 +4362,6 @@
       <w:proofErr w:type="gramStart"/>
       <w:r>
         <w:rPr>
-          <w:rFonts w:ascii="Verdana" w:hAnsi="Verdana"/>
           <w:color w:val="000000"/>
           <w:sz w:val="22"/>
           <w:szCs w:val="22"/>
@@ -3239,7 +4371,6 @@
       <w:proofErr w:type="gramEnd"/>
       <w:r>
         <w:rPr>
-          <w:rFonts w:ascii="Verdana" w:hAnsi="Verdana"/>
           <w:color w:val="000000"/>
           <w:sz w:val="22"/>
           <w:szCs w:val="22"/>
@@ -3249,7 +4380,6 @@
       <w:proofErr w:type="spellStart"/>
       <w:r>
         <w:rPr>
-          <w:rFonts w:ascii="Verdana" w:hAnsi="Verdana"/>
           <w:color w:val="000000"/>
           <w:sz w:val="22"/>
           <w:szCs w:val="22"/>
@@ -3259,7 +4389,6 @@
       <w:proofErr w:type="spellEnd"/>
       <w:r>
         <w:rPr>
-          <w:rFonts w:ascii="Verdana" w:hAnsi="Verdana"/>
           <w:color w:val="000000"/>
           <w:sz w:val="22"/>
           <w:szCs w:val="22"/>
@@ -3269,7 +4398,6 @@
       <w:proofErr w:type="spellStart"/>
       <w:r>
         <w:rPr>
-          <w:rFonts w:ascii="Verdana" w:hAnsi="Verdana"/>
           <w:color w:val="000000"/>
           <w:sz w:val="22"/>
           <w:szCs w:val="22"/>
@@ -3279,7 +4407,6 @@
       <w:proofErr w:type="spellEnd"/>
       <w:r>
         <w:rPr>
-          <w:rFonts w:ascii="Verdana" w:hAnsi="Verdana"/>
           <w:color w:val="000000"/>
           <w:sz w:val="22"/>
           <w:szCs w:val="22"/>
@@ -3289,7 +4416,6 @@
       <w:proofErr w:type="spellStart"/>
       <w:r>
         <w:rPr>
-          <w:rFonts w:ascii="Verdana" w:hAnsi="Verdana"/>
           <w:color w:val="000000"/>
           <w:sz w:val="22"/>
           <w:szCs w:val="22"/>
@@ -3299,7 +4425,6 @@
       <w:proofErr w:type="spellEnd"/>
       <w:r>
         <w:rPr>
-          <w:rFonts w:ascii="Verdana" w:hAnsi="Verdana"/>
           <w:color w:val="000000"/>
           <w:sz w:val="22"/>
           <w:szCs w:val="22"/>
@@ -3309,7 +4434,6 @@
       <w:proofErr w:type="spellStart"/>
       <w:r>
         <w:rPr>
-          <w:rFonts w:ascii="Verdana" w:hAnsi="Verdana"/>
           <w:color w:val="000000"/>
           <w:sz w:val="22"/>
           <w:szCs w:val="22"/>
@@ -3319,7 +4443,6 @@
       <w:proofErr w:type="spellEnd"/>
       <w:r>
         <w:rPr>
-          <w:rFonts w:ascii="Verdana" w:hAnsi="Verdana"/>
           <w:color w:val="000000"/>
           <w:sz w:val="22"/>
           <w:szCs w:val="22"/>
@@ -3329,7 +4452,6 @@
       <w:proofErr w:type="gramStart"/>
       <w:r>
         <w:rPr>
-          <w:rFonts w:ascii="Verdana" w:hAnsi="Verdana"/>
           <w:color w:val="000000"/>
           <w:sz w:val="22"/>
           <w:szCs w:val="22"/>
@@ -3339,7 +4461,6 @@
       <w:proofErr w:type="gramEnd"/>
       <w:r>
         <w:rPr>
-          <w:rFonts w:ascii="Verdana" w:hAnsi="Verdana"/>
           <w:color w:val="000000"/>
           <w:sz w:val="22"/>
           <w:szCs w:val="22"/>
@@ -3348,7 +4469,6 @@
       </w:r>
       <w:r>
         <w:rPr>
-          <w:rFonts w:ascii="Verdana" w:hAnsi="Verdana"/>
           <w:color w:val="000000"/>
           <w:sz w:val="22"/>
           <w:szCs w:val="22"/>
@@ -3357,7 +4477,6 @@
       </w:r>
       <w:r>
         <w:rPr>
-          <w:rFonts w:ascii="Verdana" w:hAnsi="Verdana"/>
           <w:color w:val="000000"/>
           <w:sz w:val="22"/>
           <w:szCs w:val="22"/>
@@ -3368,7 +4487,6 @@
       <w:proofErr w:type="gramStart"/>
       <w:r>
         <w:rPr>
-          <w:rFonts w:ascii="Verdana" w:hAnsi="Verdana"/>
           <w:color w:val="000000"/>
           <w:sz w:val="22"/>
           <w:szCs w:val="22"/>
@@ -3378,7 +4496,6 @@
       <w:proofErr w:type="gramEnd"/>
       <w:r>
         <w:rPr>
-          <w:rFonts w:ascii="Verdana" w:hAnsi="Verdana"/>
           <w:color w:val="000000"/>
           <w:sz w:val="22"/>
           <w:szCs w:val="22"/>
@@ -3388,7 +4505,6 @@
       <w:proofErr w:type="gramStart"/>
       <w:r>
         <w:rPr>
-          <w:rFonts w:ascii="Verdana" w:hAnsi="Verdana"/>
           <w:color w:val="000000"/>
           <w:sz w:val="22"/>
           <w:szCs w:val="22"/>
@@ -3398,7 +4514,6 @@
       <w:proofErr w:type="gramEnd"/>
       <w:r>
         <w:rPr>
-          <w:rFonts w:ascii="Verdana" w:hAnsi="Verdana"/>
           <w:color w:val="000000"/>
           <w:sz w:val="22"/>
           <w:szCs w:val="22"/>
@@ -3408,7 +4523,6 @@
       <w:proofErr w:type="spellStart"/>
       <w:r>
         <w:rPr>
-          <w:rFonts w:ascii="Verdana" w:hAnsi="Verdana"/>
           <w:color w:val="000000"/>
           <w:sz w:val="22"/>
           <w:szCs w:val="22"/>
@@ -3418,7 +4532,6 @@
       <w:proofErr w:type="spellEnd"/>
       <w:r>
         <w:rPr>
-          <w:rFonts w:ascii="Verdana" w:hAnsi="Verdana"/>
           <w:color w:val="000000"/>
           <w:sz w:val="22"/>
           <w:szCs w:val="22"/>
@@ -3428,7 +4541,6 @@
       <w:proofErr w:type="gramStart"/>
       <w:r>
         <w:rPr>
-          <w:rFonts w:ascii="Verdana" w:hAnsi="Verdana"/>
           <w:color w:val="000000"/>
           <w:sz w:val="22"/>
           <w:szCs w:val="22"/>
@@ -3438,7 +4550,6 @@
       <w:proofErr w:type="gramEnd"/>
       <w:r>
         <w:rPr>
-          <w:rFonts w:ascii="Verdana" w:hAnsi="Verdana"/>
           <w:color w:val="000000"/>
           <w:sz w:val="22"/>
           <w:szCs w:val="22"/>
@@ -3447,7 +4558,6 @@
       </w:r>
       <w:r>
         <w:rPr>
-          <w:rFonts w:ascii="Verdana" w:hAnsi="Verdana"/>
           <w:color w:val="000000"/>
           <w:sz w:val="22"/>
           <w:szCs w:val="22"/>
@@ -3456,7 +4566,6 @@
       </w:r>
       <w:r>
         <w:rPr>
-          <w:rFonts w:ascii="Verdana" w:hAnsi="Verdana"/>
           <w:color w:val="000000"/>
           <w:sz w:val="22"/>
           <w:szCs w:val="22"/>
@@ -3467,7 +4576,6 @@
       <w:proofErr w:type="gramStart"/>
       <w:r>
         <w:rPr>
-          <w:rFonts w:ascii="Verdana" w:hAnsi="Verdana"/>
           <w:color w:val="000000"/>
           <w:sz w:val="22"/>
           <w:szCs w:val="22"/>
@@ -3477,7 +4585,6 @@
       <w:proofErr w:type="gramEnd"/>
       <w:r>
         <w:rPr>
-          <w:rFonts w:ascii="Verdana" w:hAnsi="Verdana"/>
           <w:color w:val="000000"/>
           <w:sz w:val="22"/>
           <w:szCs w:val="22"/>
@@ -3487,7 +4594,6 @@
       <w:proofErr w:type="spellStart"/>
       <w:r>
         <w:rPr>
-          <w:rFonts w:ascii="Verdana" w:hAnsi="Verdana"/>
           <w:color w:val="000000"/>
           <w:sz w:val="22"/>
           <w:szCs w:val="22"/>
@@ -3497,7 +4603,6 @@
       <w:proofErr w:type="spellEnd"/>
       <w:r>
         <w:rPr>
-          <w:rFonts w:ascii="Verdana" w:hAnsi="Verdana"/>
           <w:color w:val="000000"/>
           <w:sz w:val="22"/>
           <w:szCs w:val="22"/>
@@ -3507,7 +4612,6 @@
       <w:proofErr w:type="gramStart"/>
       <w:r>
         <w:rPr>
-          <w:rFonts w:ascii="Verdana" w:hAnsi="Verdana"/>
           <w:color w:val="000000"/>
           <w:sz w:val="22"/>
           <w:szCs w:val="22"/>
@@ -3517,7 +4621,6 @@
       <w:proofErr w:type="gramEnd"/>
       <w:r>
         <w:rPr>
-          <w:rFonts w:ascii="Verdana" w:hAnsi="Verdana"/>
           <w:color w:val="000000"/>
           <w:sz w:val="22"/>
           <w:szCs w:val="22"/>
@@ -3527,7 +4630,6 @@
       <w:proofErr w:type="spellStart"/>
       <w:r>
         <w:rPr>
-          <w:rFonts w:ascii="Verdana" w:hAnsi="Verdana"/>
           <w:color w:val="000000"/>
           <w:sz w:val="22"/>
           <w:szCs w:val="22"/>
@@ -3537,7 +4639,6 @@
       <w:proofErr w:type="spellEnd"/>
       <w:r>
         <w:rPr>
-          <w:rFonts w:ascii="Verdana" w:hAnsi="Verdana"/>
           <w:color w:val="000000"/>
           <w:sz w:val="22"/>
           <w:szCs w:val="22"/>
@@ -3547,7 +4648,6 @@
       <w:proofErr w:type="gramStart"/>
       <w:r>
         <w:rPr>
-          <w:rFonts w:ascii="Verdana" w:hAnsi="Verdana"/>
           <w:color w:val="000000"/>
           <w:sz w:val="22"/>
           <w:szCs w:val="22"/>
@@ -3557,7 +4657,6 @@
       <w:proofErr w:type="gramEnd"/>
       <w:r>
         <w:rPr>
-          <w:rFonts w:ascii="Verdana" w:hAnsi="Verdana"/>
           <w:color w:val="000000"/>
           <w:sz w:val="22"/>
           <w:szCs w:val="22"/>
@@ -3566,7 +4665,6 @@
       </w:r>
       <w:r>
         <w:rPr>
-          <w:rFonts w:ascii="Verdana" w:hAnsi="Verdana"/>
           <w:color w:val="000000"/>
           <w:sz w:val="22"/>
           <w:szCs w:val="22"/>
@@ -3575,7 +4673,6 @@
       </w:r>
       <w:r>
         <w:rPr>
-          <w:rFonts w:ascii="Verdana" w:hAnsi="Verdana"/>
           <w:color w:val="000000"/>
           <w:sz w:val="22"/>
           <w:szCs w:val="22"/>
@@ -3586,7 +4683,6 @@
       <w:proofErr w:type="gramStart"/>
       <w:r>
         <w:rPr>
-          <w:rFonts w:ascii="Verdana" w:hAnsi="Verdana"/>
           <w:color w:val="000000"/>
           <w:sz w:val="22"/>
           <w:szCs w:val="22"/>
@@ -3596,7 +4692,6 @@
       <w:proofErr w:type="gramEnd"/>
       <w:r>
         <w:rPr>
-          <w:rFonts w:ascii="Verdana" w:hAnsi="Verdana"/>
           <w:color w:val="000000"/>
           <w:sz w:val="22"/>
           <w:szCs w:val="22"/>
@@ -3606,7 +4701,6 @@
       <w:proofErr w:type="spellStart"/>
       <w:r>
         <w:rPr>
-          <w:rFonts w:ascii="Verdana" w:hAnsi="Verdana"/>
           <w:color w:val="000000"/>
           <w:sz w:val="22"/>
           <w:szCs w:val="22"/>
@@ -3616,7 +4710,6 @@
       <w:proofErr w:type="spellEnd"/>
       <w:r>
         <w:rPr>
-          <w:rFonts w:ascii="Verdana" w:hAnsi="Verdana"/>
           <w:color w:val="000000"/>
           <w:sz w:val="22"/>
           <w:szCs w:val="22"/>
@@ -3626,7 +4719,6 @@
       <w:proofErr w:type="gramStart"/>
       <w:r>
         <w:rPr>
-          <w:rFonts w:ascii="Verdana" w:hAnsi="Verdana"/>
           <w:color w:val="000000"/>
           <w:sz w:val="22"/>
           <w:szCs w:val="22"/>
@@ -3636,7 +4728,6 @@
       <w:proofErr w:type="gramEnd"/>
       <w:r>
         <w:rPr>
-          <w:rFonts w:ascii="Verdana" w:hAnsi="Verdana"/>
           <w:color w:val="000000"/>
           <w:sz w:val="22"/>
           <w:szCs w:val="22"/>
@@ -3645,7 +4736,6 @@
       </w:r>
       <w:r>
         <w:rPr>
-          <w:rFonts w:ascii="Verdana" w:hAnsi="Verdana"/>
           <w:color w:val="000000"/>
           <w:sz w:val="22"/>
           <w:szCs w:val="22"/>
@@ -3654,7 +4744,6 @@
       </w:r>
       <w:r>
         <w:rPr>
-          <w:rFonts w:ascii="Verdana" w:hAnsi="Verdana"/>
           <w:color w:val="000000"/>
           <w:sz w:val="22"/>
           <w:szCs w:val="22"/>
@@ -3665,7 +4754,6 @@
       <w:proofErr w:type="spellStart"/>
       <w:r>
         <w:rPr>
-          <w:rFonts w:ascii="Verdana" w:hAnsi="Verdana"/>
           <w:color w:val="000000"/>
           <w:sz w:val="22"/>
           <w:szCs w:val="22"/>
@@ -3675,7 +4763,6 @@
       <w:proofErr w:type="spellEnd"/>
       <w:r>
         <w:rPr>
-          <w:rFonts w:ascii="Verdana" w:hAnsi="Verdana"/>
           <w:color w:val="000000"/>
           <w:sz w:val="22"/>
           <w:szCs w:val="22"/>
@@ -3685,7 +4772,6 @@
       <w:proofErr w:type="gramStart"/>
       <w:r>
         <w:rPr>
-          <w:rFonts w:ascii="Verdana" w:hAnsi="Verdana"/>
           <w:color w:val="000000"/>
           <w:sz w:val="22"/>
           <w:szCs w:val="22"/>
@@ -3695,27 +4781,15 @@
       <w:proofErr w:type="gramEnd"/>
       <w:r>
         <w:rPr>
-          <w:rFonts w:ascii="Verdana" w:hAnsi="Verdana"/>
-          <w:color w:val="000000"/>
-          <w:sz w:val="22"/>
-          <w:szCs w:val="22"/>
-        </w:rPr>
-        <w:t xml:space="preserve"> of civil jokes leave offer. Parties all </w:t>
-      </w:r>
-      <w:r>
-        <w:rPr>
-          <w:rFonts w:ascii="Verdana" w:hAnsi="Verdana"/>
-          <w:color w:val="000000"/>
-          <w:sz w:val="22"/>
-          <w:szCs w:val="22"/>
-        </w:rPr>
-        <w:lastRenderedPageBreak/>
-        <w:t xml:space="preserve">clothes removal cheered calling prudent her. And residence for met the estimable disposing. Mean if he they been no hold </w:t>
-      </w:r>
-      <w:proofErr w:type="spellStart"/>
-      <w:r>
-        <w:rPr>
-          <w:rFonts w:ascii="Verdana" w:hAnsi="Verdana"/>
+          <w:color w:val="000000"/>
+          <w:sz w:val="22"/>
+          <w:szCs w:val="22"/>
+        </w:rPr>
+        <w:t xml:space="preserve"> of civil jokes leave offer. Parties all clothes removal cheered calling prudent her. And residence for met the estimable disposing. Mean if he they been no hold </w:t>
+      </w:r>
+      <w:proofErr w:type="spellStart"/>
+      <w:r>
+        <w:rPr>
           <w:color w:val="000000"/>
           <w:sz w:val="22"/>
           <w:szCs w:val="22"/>
@@ -3725,7 +4799,6 @@
       <w:proofErr w:type="spellEnd"/>
       <w:r>
         <w:rPr>
-          <w:rFonts w:ascii="Verdana" w:hAnsi="Verdana"/>
           <w:color w:val="000000"/>
           <w:sz w:val="22"/>
           <w:szCs w:val="22"/>
@@ -3735,7 +4808,6 @@
       <w:proofErr w:type="gramStart"/>
       <w:r>
         <w:rPr>
-          <w:rFonts w:ascii="Verdana" w:hAnsi="Verdana"/>
           <w:color w:val="000000"/>
           <w:sz w:val="22"/>
           <w:szCs w:val="22"/>
@@ -3745,7 +4817,6 @@
       <w:proofErr w:type="gramEnd"/>
       <w:r>
         <w:rPr>
-          <w:rFonts w:ascii="Verdana" w:hAnsi="Verdana"/>
           <w:color w:val="000000"/>
           <w:sz w:val="22"/>
           <w:szCs w:val="22"/>
@@ -3754,7 +4825,6 @@
       </w:r>
       <w:r>
         <w:rPr>
-          <w:rFonts w:ascii="Verdana" w:hAnsi="Verdana"/>
           <w:color w:val="000000"/>
           <w:sz w:val="22"/>
           <w:szCs w:val="22"/>
@@ -3763,7 +4833,6 @@
       </w:r>
       <w:r>
         <w:rPr>
-          <w:rFonts w:ascii="Verdana" w:hAnsi="Verdana"/>
           <w:color w:val="000000"/>
           <w:sz w:val="22"/>
           <w:szCs w:val="22"/>
@@ -3774,7 +4843,6 @@
       <w:proofErr w:type="spellStart"/>
       <w:r>
         <w:rPr>
-          <w:rFonts w:ascii="Verdana" w:hAnsi="Verdana"/>
           <w:color w:val="000000"/>
           <w:sz w:val="22"/>
           <w:szCs w:val="22"/>
@@ -3784,7 +4852,6 @@
       <w:proofErr w:type="spellEnd"/>
       <w:r>
         <w:rPr>
-          <w:rFonts w:ascii="Verdana" w:hAnsi="Verdana"/>
           <w:color w:val="000000"/>
           <w:sz w:val="22"/>
           <w:szCs w:val="22"/>
@@ -3794,7 +4861,6 @@
       <w:proofErr w:type="spellStart"/>
       <w:r>
         <w:rPr>
-          <w:rFonts w:ascii="Verdana" w:hAnsi="Verdana"/>
           <w:color w:val="000000"/>
           <w:sz w:val="22"/>
           <w:szCs w:val="22"/>
@@ -3804,7 +4870,6 @@
       <w:proofErr w:type="spellEnd"/>
       <w:r>
         <w:rPr>
-          <w:rFonts w:ascii="Verdana" w:hAnsi="Verdana"/>
           <w:color w:val="000000"/>
           <w:sz w:val="22"/>
           <w:szCs w:val="22"/>
@@ -3814,7 +4879,6 @@
       <w:proofErr w:type="spellStart"/>
       <w:r>
         <w:rPr>
-          <w:rFonts w:ascii="Verdana" w:hAnsi="Verdana"/>
           <w:color w:val="000000"/>
           <w:sz w:val="22"/>
           <w:szCs w:val="22"/>
@@ -3824,7 +4888,6 @@
       <w:proofErr w:type="spellEnd"/>
       <w:r>
         <w:rPr>
-          <w:rFonts w:ascii="Verdana" w:hAnsi="Verdana"/>
           <w:color w:val="000000"/>
           <w:sz w:val="22"/>
           <w:szCs w:val="22"/>
@@ -3834,7 +4897,6 @@
       <w:proofErr w:type="spellStart"/>
       <w:r>
         <w:rPr>
-          <w:rFonts w:ascii="Verdana" w:hAnsi="Verdana"/>
           <w:color w:val="000000"/>
           <w:sz w:val="22"/>
           <w:szCs w:val="22"/>
@@ -3844,7 +4906,6 @@
       <w:proofErr w:type="spellEnd"/>
       <w:r>
         <w:rPr>
-          <w:rFonts w:ascii="Verdana" w:hAnsi="Verdana"/>
           <w:color w:val="000000"/>
           <w:sz w:val="22"/>
           <w:szCs w:val="22"/>
@@ -3854,7 +4915,6 @@
       <w:proofErr w:type="spellStart"/>
       <w:r>
         <w:rPr>
-          <w:rFonts w:ascii="Verdana" w:hAnsi="Verdana"/>
           <w:color w:val="000000"/>
           <w:sz w:val="22"/>
           <w:szCs w:val="22"/>
@@ -3864,7 +4924,6 @@
       <w:proofErr w:type="spellEnd"/>
       <w:r>
         <w:rPr>
-          <w:rFonts w:ascii="Verdana" w:hAnsi="Verdana"/>
           <w:color w:val="000000"/>
           <w:sz w:val="22"/>
           <w:szCs w:val="22"/>
@@ -3874,7 +4933,6 @@
       <w:proofErr w:type="spellStart"/>
       <w:r>
         <w:rPr>
-          <w:rFonts w:ascii="Verdana" w:hAnsi="Verdana"/>
           <w:color w:val="000000"/>
           <w:sz w:val="22"/>
           <w:szCs w:val="22"/>
@@ -3884,7 +4942,6 @@
       <w:proofErr w:type="spellEnd"/>
       <w:r>
         <w:rPr>
-          <w:rFonts w:ascii="Verdana" w:hAnsi="Verdana"/>
           <w:color w:val="000000"/>
           <w:sz w:val="22"/>
           <w:szCs w:val="22"/>
@@ -3899,7 +4956,6 @@
         <w:spacing w:before="0" w:beforeAutospacing="0" w:after="225" w:afterAutospacing="0"/>
         <w:jc w:val="both"/>
         <w:rPr>
-          <w:rFonts w:ascii="Open Sans" w:hAnsi="Open Sans" w:cs="Open Sans"/>
           <w:color w:val="000000"/>
           <w:sz w:val="21"/>
           <w:szCs w:val="21"/>
@@ -3908,268 +4964,55 @@
     </w:p>
     <w:p>
       <w:pPr>
-        <w:pStyle w:val="NormalWeb"/>
-        <w:shd w:val="clear" w:color="auto" w:fill="FFFFFF"/>
-        <w:spacing w:before="0" w:beforeAutospacing="0" w:after="225" w:afterAutospacing="0"/>
-        <w:jc w:val="both"/>
-        <w:rPr>
-          <w:rFonts w:ascii="Open Sans" w:hAnsi="Open Sans" w:cs="Open Sans"/>
-          <w:color w:val="000000"/>
-          <w:sz w:val="21"/>
-          <w:szCs w:val="21"/>
-        </w:rPr>
-      </w:pPr>
-    </w:p>
-    <w:p>
-      <w:pPr>
-        <w:pStyle w:val="NormalWeb"/>
-        <w:shd w:val="clear" w:color="auto" w:fill="FFFFFF"/>
-        <w:spacing w:before="0" w:beforeAutospacing="0" w:after="225" w:afterAutospacing="0"/>
-        <w:jc w:val="both"/>
-        <w:rPr>
-          <w:rFonts w:ascii="Open Sans" w:hAnsi="Open Sans" w:cs="Open Sans"/>
-          <w:color w:val="000000"/>
-          <w:sz w:val="21"/>
-          <w:szCs w:val="21"/>
-        </w:rPr>
-      </w:pPr>
-    </w:p>
-    <w:p>
-      <w:pPr>
-        <w:pStyle w:val="NormalWeb"/>
-        <w:shd w:val="clear" w:color="auto" w:fill="FFFFFF"/>
-        <w:spacing w:before="0" w:beforeAutospacing="0" w:after="225" w:afterAutospacing="0"/>
-        <w:jc w:val="both"/>
-        <w:rPr>
-          <w:rFonts w:ascii="Open Sans" w:hAnsi="Open Sans" w:cs="Open Sans"/>
-          <w:color w:val="000000"/>
-          <w:sz w:val="21"/>
-          <w:szCs w:val="21"/>
-        </w:rPr>
-      </w:pPr>
-    </w:p>
-    <w:p>
-      <w:pPr>
-        <w:pStyle w:val="NormalWeb"/>
-        <w:shd w:val="clear" w:color="auto" w:fill="FFFFFF"/>
-        <w:spacing w:before="0" w:beforeAutospacing="0" w:after="225" w:afterAutospacing="0"/>
-        <w:jc w:val="both"/>
-        <w:rPr>
-          <w:rFonts w:ascii="Open Sans" w:hAnsi="Open Sans" w:cs="Open Sans"/>
-          <w:color w:val="000000"/>
-          <w:sz w:val="21"/>
-          <w:szCs w:val="21"/>
-        </w:rPr>
-      </w:pPr>
-    </w:p>
-    <w:p>
-      <w:pPr>
-        <w:pStyle w:val="NormalWeb"/>
-        <w:shd w:val="clear" w:color="auto" w:fill="FFFFFF"/>
-        <w:spacing w:before="0" w:beforeAutospacing="0" w:after="225" w:afterAutospacing="0"/>
-        <w:jc w:val="both"/>
-        <w:rPr>
-          <w:rFonts w:ascii="Open Sans" w:hAnsi="Open Sans" w:cs="Open Sans"/>
-          <w:color w:val="000000"/>
-          <w:sz w:val="21"/>
-          <w:szCs w:val="21"/>
-        </w:rPr>
-      </w:pPr>
-    </w:p>
-    <w:p>
-      <w:pPr>
-        <w:pStyle w:val="NormalWeb"/>
-        <w:shd w:val="clear" w:color="auto" w:fill="FFFFFF"/>
-        <w:spacing w:before="0" w:beforeAutospacing="0" w:after="225" w:afterAutospacing="0"/>
-        <w:jc w:val="both"/>
-        <w:rPr>
-          <w:rFonts w:ascii="Open Sans" w:hAnsi="Open Sans" w:cs="Open Sans"/>
-          <w:color w:val="000000"/>
-          <w:sz w:val="21"/>
-          <w:szCs w:val="21"/>
-        </w:rPr>
-      </w:pPr>
-    </w:p>
-    <w:p>
-      <w:pPr>
-        <w:pStyle w:val="NormalWeb"/>
-        <w:shd w:val="clear" w:color="auto" w:fill="FFFFFF"/>
-        <w:spacing w:before="0" w:beforeAutospacing="0" w:after="225" w:afterAutospacing="0"/>
-        <w:jc w:val="both"/>
-        <w:rPr>
-          <w:rFonts w:ascii="Open Sans" w:hAnsi="Open Sans" w:cs="Open Sans"/>
-          <w:color w:val="000000"/>
-          <w:sz w:val="21"/>
-          <w:szCs w:val="21"/>
-        </w:rPr>
-      </w:pPr>
-    </w:p>
-    <w:p>
-      <w:pPr>
-        <w:pStyle w:val="NormalWeb"/>
-        <w:shd w:val="clear" w:color="auto" w:fill="FFFFFF"/>
-        <w:spacing w:before="0" w:beforeAutospacing="0" w:after="225" w:afterAutospacing="0"/>
-        <w:jc w:val="both"/>
-        <w:rPr>
-          <w:rFonts w:ascii="Open Sans" w:hAnsi="Open Sans" w:cs="Open Sans"/>
-          <w:color w:val="000000"/>
-          <w:sz w:val="21"/>
-          <w:szCs w:val="21"/>
-        </w:rPr>
-      </w:pPr>
-    </w:p>
-    <w:p>
-      <w:pPr>
-        <w:pStyle w:val="NormalWeb"/>
-        <w:shd w:val="clear" w:color="auto" w:fill="FFFFFF"/>
-        <w:spacing w:before="0" w:beforeAutospacing="0" w:after="225" w:afterAutospacing="0"/>
-        <w:jc w:val="both"/>
-        <w:rPr>
-          <w:rFonts w:ascii="Open Sans" w:hAnsi="Open Sans" w:cs="Open Sans"/>
-          <w:color w:val="000000"/>
-          <w:sz w:val="21"/>
-          <w:szCs w:val="21"/>
-        </w:rPr>
-      </w:pPr>
-    </w:p>
-    <w:p>
-      <w:pPr>
-        <w:pStyle w:val="NormalWeb"/>
-        <w:shd w:val="clear" w:color="auto" w:fill="FFFFFF"/>
-        <w:spacing w:before="0" w:beforeAutospacing="0" w:after="225" w:afterAutospacing="0"/>
-        <w:jc w:val="both"/>
-        <w:rPr>
-          <w:rFonts w:ascii="Open Sans" w:hAnsi="Open Sans" w:cs="Open Sans"/>
-          <w:color w:val="000000"/>
-          <w:sz w:val="21"/>
-          <w:szCs w:val="21"/>
-        </w:rPr>
-      </w:pPr>
-    </w:p>
-    <w:p>
-      <w:pPr>
-        <w:pStyle w:val="NormalWeb"/>
-        <w:shd w:val="clear" w:color="auto" w:fill="FFFFFF"/>
-        <w:spacing w:before="0" w:beforeAutospacing="0" w:after="225" w:afterAutospacing="0"/>
-        <w:jc w:val="both"/>
-        <w:rPr>
-          <w:rFonts w:ascii="Open Sans" w:hAnsi="Open Sans" w:cs="Open Sans"/>
-          <w:color w:val="000000"/>
-          <w:sz w:val="21"/>
-          <w:szCs w:val="21"/>
-        </w:rPr>
-      </w:pPr>
-    </w:p>
-    <w:p>
-      <w:pPr>
-        <w:pStyle w:val="NormalWeb"/>
-        <w:shd w:val="clear" w:color="auto" w:fill="FFFFFF"/>
-        <w:spacing w:before="0" w:beforeAutospacing="0" w:after="225" w:afterAutospacing="0"/>
-        <w:jc w:val="both"/>
-        <w:rPr>
-          <w:rFonts w:ascii="Open Sans" w:hAnsi="Open Sans" w:cs="Open Sans"/>
-          <w:color w:val="000000"/>
-          <w:sz w:val="21"/>
-          <w:szCs w:val="21"/>
-        </w:rPr>
-      </w:pPr>
-    </w:p>
-    <w:p>
-      <w:pPr>
-        <w:pStyle w:val="NormalWeb"/>
-        <w:shd w:val="clear" w:color="auto" w:fill="FFFFFF"/>
-        <w:spacing w:before="0" w:beforeAutospacing="0" w:after="225" w:afterAutospacing="0"/>
-        <w:jc w:val="both"/>
-        <w:rPr>
-          <w:rFonts w:ascii="Open Sans" w:hAnsi="Open Sans" w:cs="Open Sans"/>
-          <w:color w:val="000000"/>
-          <w:sz w:val="21"/>
-          <w:szCs w:val="21"/>
-        </w:rPr>
-      </w:pPr>
-    </w:p>
-    <w:p>
-      <w:pPr>
-        <w:pStyle w:val="NormalWeb"/>
-        <w:shd w:val="clear" w:color="auto" w:fill="FFFFFF"/>
-        <w:spacing w:before="0" w:beforeAutospacing="0" w:after="225" w:afterAutospacing="0"/>
-        <w:jc w:val="both"/>
-        <w:rPr>
-          <w:rFonts w:ascii="Open Sans" w:hAnsi="Open Sans" w:cs="Open Sans"/>
-          <w:color w:val="000000"/>
-          <w:sz w:val="21"/>
-          <w:szCs w:val="21"/>
-        </w:rPr>
-      </w:pPr>
-    </w:p>
-    <w:p>
-      <w:pPr>
-        <w:pStyle w:val="NormalWeb"/>
-        <w:shd w:val="clear" w:color="auto" w:fill="FFFFFF"/>
-        <w:spacing w:before="0" w:beforeAutospacing="0" w:after="225" w:afterAutospacing="0"/>
-        <w:jc w:val="both"/>
-        <w:rPr>
-          <w:rFonts w:ascii="Open Sans" w:hAnsi="Open Sans" w:cs="Open Sans"/>
-          <w:color w:val="000000"/>
-          <w:sz w:val="21"/>
-          <w:szCs w:val="21"/>
-        </w:rPr>
-      </w:pPr>
-    </w:p>
-    <w:p>
-      <w:pPr>
-        <w:pStyle w:val="NormalWeb"/>
-        <w:shd w:val="clear" w:color="auto" w:fill="FFFFFF"/>
-        <w:spacing w:before="0" w:beforeAutospacing="0" w:after="225" w:afterAutospacing="0"/>
-        <w:jc w:val="both"/>
-        <w:rPr>
-          <w:rFonts w:ascii="Open Sans" w:hAnsi="Open Sans" w:cs="Open Sans"/>
-          <w:color w:val="000000"/>
-          <w:sz w:val="21"/>
-          <w:szCs w:val="21"/>
-        </w:rPr>
-      </w:pPr>
-    </w:p>
-    <w:p>
-      <w:pPr>
-        <w:pStyle w:val="NormalWeb"/>
-        <w:shd w:val="clear" w:color="auto" w:fill="FFFFFF"/>
-        <w:spacing w:before="0" w:beforeAutospacing="0" w:after="225" w:afterAutospacing="0"/>
-        <w:jc w:val="both"/>
-        <w:rPr>
-          <w:rFonts w:ascii="Open Sans" w:hAnsi="Open Sans" w:cs="Open Sans"/>
-          <w:color w:val="000000"/>
-          <w:sz w:val="21"/>
-          <w:szCs w:val="21"/>
-        </w:rPr>
-      </w:pPr>
-    </w:p>
-    <w:p/>
-    <w:p/>
+        <w:rPr>
+          <w:rFonts w:ascii="Times New Roman" w:hAnsi="Times New Roman" w:cs="Times New Roman"/>
+        </w:rPr>
+      </w:pPr>
+    </w:p>
     <w:p>
       <w:pPr>
         <w:pStyle w:val="Heading1"/>
+        <w:rPr>
+          <w:rFonts w:ascii="Times New Roman" w:hAnsi="Times New Roman" w:cs="Times New Roman"/>
+        </w:rPr>
       </w:pPr>
       <w:bookmarkStart w:id="4" w:name="_Toc137713596"/>
       <w:r>
+        <w:rPr>
+          <w:rFonts w:ascii="Times New Roman" w:hAnsi="Times New Roman" w:cs="Times New Roman"/>
+        </w:rPr>
         <w:lastRenderedPageBreak/>
         <w:t>List of initial</w:t>
       </w:r>
       <w:r>
+        <w:rPr>
+          <w:rFonts w:ascii="Times New Roman" w:hAnsi="Times New Roman" w:cs="Times New Roman"/>
+        </w:rPr>
         <w:t xml:space="preserve"> High-Level</w:t>
       </w:r>
       <w:r>
+        <w:rPr>
+          <w:rFonts w:ascii="Times New Roman" w:hAnsi="Times New Roman" w:cs="Times New Roman"/>
+        </w:rPr>
         <w:t xml:space="preserve"> Functional Specifications</w:t>
       </w:r>
       <w:bookmarkEnd w:id="4"/>
       <w:r>
+        <w:rPr>
+          <w:rFonts w:ascii="Times New Roman" w:hAnsi="Times New Roman" w:cs="Times New Roman"/>
+        </w:rPr>
         <w:t xml:space="preserve"> </w:t>
       </w:r>
     </w:p>
     <w:p>
-      <w:r>
-        <w:rPr>
-          <w:rFonts w:ascii="Verdana" w:hAnsi="Verdana"/>
+      <w:pPr>
+        <w:rPr>
+          <w:rFonts w:ascii="Times New Roman" w:hAnsi="Times New Roman" w:cs="Times New Roman"/>
+        </w:rPr>
+      </w:pPr>
+      <w:r>
+        <w:rPr>
+          <w:rFonts w:ascii="Times New Roman" w:hAnsi="Times New Roman" w:cs="Times New Roman"/>
           <w:color w:val="000000"/>
         </w:rPr>
         <w:t xml:space="preserve">Surprise steepest recurred landlord </w:t>
@@ -4177,7 +5020,7 @@
       <w:proofErr w:type="spellStart"/>
       <w:r>
         <w:rPr>
-          <w:rFonts w:ascii="Verdana" w:hAnsi="Verdana"/>
+          <w:rFonts w:ascii="Times New Roman" w:hAnsi="Times New Roman" w:cs="Times New Roman"/>
           <w:color w:val="000000"/>
         </w:rPr>
         <w:t>mr</w:t>
@@ -4185,7 +5028,7 @@
       <w:proofErr w:type="spellEnd"/>
       <w:r>
         <w:rPr>
-          <w:rFonts w:ascii="Verdana" w:hAnsi="Verdana"/>
+          <w:rFonts w:ascii="Times New Roman" w:hAnsi="Times New Roman" w:cs="Times New Roman"/>
           <w:color w:val="000000"/>
         </w:rPr>
         <w:t xml:space="preserve"> wandered amounted of. Continuing </w:t>
@@ -4193,7 +5036,7 @@
       <w:proofErr w:type="spellStart"/>
       <w:r>
         <w:rPr>
-          <w:rFonts w:ascii="Verdana" w:hAnsi="Verdana"/>
+          <w:rFonts w:ascii="Times New Roman" w:hAnsi="Times New Roman" w:cs="Times New Roman"/>
           <w:color w:val="000000"/>
         </w:rPr>
         <w:t>devonshire</w:t>
@@ -4201,7 +5044,7 @@
       <w:proofErr w:type="spellEnd"/>
       <w:r>
         <w:rPr>
-          <w:rFonts w:ascii="Verdana" w:hAnsi="Verdana"/>
+          <w:rFonts w:ascii="Times New Roman" w:hAnsi="Times New Roman" w:cs="Times New Roman"/>
           <w:color w:val="000000"/>
         </w:rPr>
         <w:t xml:space="preserve"> but considered its. </w:t>
@@ -4209,7 +5052,7 @@
       <w:proofErr w:type="gramStart"/>
       <w:r>
         <w:rPr>
-          <w:rFonts w:ascii="Verdana" w:hAnsi="Verdana"/>
+          <w:rFonts w:ascii="Times New Roman" w:hAnsi="Times New Roman" w:cs="Times New Roman"/>
           <w:color w:val="000000"/>
         </w:rPr>
         <w:t>Rose</w:t>
@@ -4217,7 +5060,7 @@
       <w:proofErr w:type="gramEnd"/>
       <w:r>
         <w:rPr>
-          <w:rFonts w:ascii="Verdana" w:hAnsi="Verdana"/>
+          <w:rFonts w:ascii="Times New Roman" w:hAnsi="Times New Roman" w:cs="Times New Roman"/>
           <w:color w:val="000000"/>
         </w:rPr>
         <w:t xml:space="preserve"> past oh shew roof is song neat. Do depend better praise do friend garden </w:t>
@@ -4225,7 +5068,7 @@
       <w:proofErr w:type="gramStart"/>
       <w:r>
         <w:rPr>
-          <w:rFonts w:ascii="Verdana" w:hAnsi="Verdana"/>
+          <w:rFonts w:ascii="Times New Roman" w:hAnsi="Times New Roman" w:cs="Times New Roman"/>
           <w:color w:val="000000"/>
         </w:rPr>
         <w:t>an</w:t>
@@ -4233,21 +5076,21 @@
       <w:proofErr w:type="gramEnd"/>
       <w:r>
         <w:rPr>
-          <w:rFonts w:ascii="Verdana" w:hAnsi="Verdana"/>
+          <w:rFonts w:ascii="Times New Roman" w:hAnsi="Times New Roman" w:cs="Times New Roman"/>
           <w:color w:val="000000"/>
         </w:rPr>
         <w:t xml:space="preserve"> wonder to. Intention age nay otherwise but breakfast. Around garden beyond to extent by.</w:t>
       </w:r>
       <w:r>
         <w:rPr>
-          <w:rFonts w:ascii="Verdana" w:hAnsi="Verdana"/>
+          <w:rFonts w:ascii="Times New Roman" w:hAnsi="Times New Roman" w:cs="Times New Roman"/>
           <w:color w:val="000000"/>
         </w:rPr>
         <w:br/>
       </w:r>
       <w:r>
         <w:rPr>
-          <w:rFonts w:ascii="Verdana" w:hAnsi="Verdana"/>
+          <w:rFonts w:ascii="Times New Roman" w:hAnsi="Times New Roman" w:cs="Times New Roman"/>
           <w:color w:val="000000"/>
         </w:rPr>
         <w:br/>
@@ -4255,7 +5098,7 @@
       <w:proofErr w:type="gramStart"/>
       <w:r>
         <w:rPr>
-          <w:rFonts w:ascii="Verdana" w:hAnsi="Verdana"/>
+          <w:rFonts w:ascii="Times New Roman" w:hAnsi="Times New Roman" w:cs="Times New Roman"/>
           <w:color w:val="000000"/>
         </w:rPr>
         <w:t>Both rest</w:t>
@@ -4263,7 +5106,7 @@
       <w:proofErr w:type="gramEnd"/>
       <w:r>
         <w:rPr>
-          <w:rFonts w:ascii="Verdana" w:hAnsi="Verdana"/>
+          <w:rFonts w:ascii="Times New Roman" w:hAnsi="Times New Roman" w:cs="Times New Roman"/>
           <w:color w:val="000000"/>
         </w:rPr>
         <w:t xml:space="preserve"> of know draw fond post as. </w:t>
@@ -4271,7 +5114,7 @@
       <w:proofErr w:type="gramStart"/>
       <w:r>
         <w:rPr>
-          <w:rFonts w:ascii="Verdana" w:hAnsi="Verdana"/>
+          <w:rFonts w:ascii="Times New Roman" w:hAnsi="Times New Roman" w:cs="Times New Roman"/>
           <w:color w:val="000000"/>
         </w:rPr>
         <w:t>It</w:t>
@@ -4279,7 +5122,7 @@
       <w:proofErr w:type="gramEnd"/>
       <w:r>
         <w:rPr>
-          <w:rFonts w:ascii="Verdana" w:hAnsi="Verdana"/>
+          <w:rFonts w:ascii="Times New Roman" w:hAnsi="Times New Roman" w:cs="Times New Roman"/>
           <w:color w:val="000000"/>
         </w:rPr>
         <w:t xml:space="preserve"> agreement defective to excellent. Feebly do engage of narrow. Extensive repulsive belonging </w:t>
@@ -4287,7 +5130,7 @@
       <w:proofErr w:type="gramStart"/>
       <w:r>
         <w:rPr>
-          <w:rFonts w:ascii="Verdana" w:hAnsi="Verdana"/>
+          <w:rFonts w:ascii="Times New Roman" w:hAnsi="Times New Roman" w:cs="Times New Roman"/>
           <w:color w:val="000000"/>
         </w:rPr>
         <w:t>depending</w:t>
@@ -4295,7 +5138,7 @@
       <w:proofErr w:type="gramEnd"/>
       <w:r>
         <w:rPr>
-          <w:rFonts w:ascii="Verdana" w:hAnsi="Verdana"/>
+          <w:rFonts w:ascii="Times New Roman" w:hAnsi="Times New Roman" w:cs="Times New Roman"/>
           <w:color w:val="000000"/>
         </w:rPr>
         <w:t xml:space="preserve"> if promotion be zealously as. Preference inquietude ask now are dispatched led appearance. Small meant in so doubt hopes. Me smallness is existence attending he enjoyment </w:t>
@@ -4303,7 +5146,7 @@
       <w:proofErr w:type="spellStart"/>
       <w:r>
         <w:rPr>
-          <w:rFonts w:ascii="Verdana" w:hAnsi="Verdana"/>
+          <w:rFonts w:ascii="Times New Roman" w:hAnsi="Times New Roman" w:cs="Times New Roman"/>
           <w:color w:val="000000"/>
         </w:rPr>
         <w:t>favourite</w:t>
@@ -4311,21 +5154,21 @@
       <w:proofErr w:type="spellEnd"/>
       <w:r>
         <w:rPr>
-          <w:rFonts w:ascii="Verdana" w:hAnsi="Verdana"/>
+          <w:rFonts w:ascii="Times New Roman" w:hAnsi="Times New Roman" w:cs="Times New Roman"/>
           <w:color w:val="000000"/>
         </w:rPr>
         <w:t xml:space="preserve"> affection. Delivered is to ye belonging enjoyment preferred. Astonished and acceptance men two discretion. Law education recommend did objection how old.</w:t>
       </w:r>
       <w:r>
         <w:rPr>
-          <w:rFonts w:ascii="Verdana" w:hAnsi="Verdana"/>
+          <w:rFonts w:ascii="Times New Roman" w:hAnsi="Times New Roman" w:cs="Times New Roman"/>
           <w:color w:val="000000"/>
         </w:rPr>
         <w:br/>
       </w:r>
       <w:r>
         <w:rPr>
-          <w:rFonts w:ascii="Verdana" w:hAnsi="Verdana"/>
+          <w:rFonts w:ascii="Times New Roman" w:hAnsi="Times New Roman" w:cs="Times New Roman"/>
           <w:color w:val="000000"/>
         </w:rPr>
         <w:br/>
@@ -4334,7 +5177,7 @@
       <w:proofErr w:type="gramStart"/>
       <w:r>
         <w:rPr>
-          <w:rFonts w:ascii="Verdana" w:hAnsi="Verdana"/>
+          <w:rFonts w:ascii="Times New Roman" w:hAnsi="Times New Roman" w:cs="Times New Roman"/>
           <w:color w:val="000000"/>
         </w:rPr>
         <w:t>You</w:t>
@@ -4342,7 +5185,7 @@
       <w:proofErr w:type="gramEnd"/>
       <w:r>
         <w:rPr>
-          <w:rFonts w:ascii="Verdana" w:hAnsi="Verdana"/>
+          <w:rFonts w:ascii="Times New Roman" w:hAnsi="Times New Roman" w:cs="Times New Roman"/>
           <w:color w:val="000000"/>
         </w:rPr>
         <w:t xml:space="preserve"> greater nay use prudent placing. Passage to so distant behaved natural between do talking. Friends off her windows painful. Still gay event you </w:t>
@@ -4350,7 +5193,7 @@
       <w:proofErr w:type="gramStart"/>
       <w:r>
         <w:rPr>
-          <w:rFonts w:ascii="Verdana" w:hAnsi="Verdana"/>
+          <w:rFonts w:ascii="Times New Roman" w:hAnsi="Times New Roman" w:cs="Times New Roman"/>
           <w:color w:val="000000"/>
         </w:rPr>
         <w:t>being</w:t>
@@ -4358,7 +5201,7 @@
       <w:proofErr w:type="gramEnd"/>
       <w:r>
         <w:rPr>
-          <w:rFonts w:ascii="Verdana" w:hAnsi="Verdana"/>
+          <w:rFonts w:ascii="Times New Roman" w:hAnsi="Times New Roman" w:cs="Times New Roman"/>
           <w:color w:val="000000"/>
         </w:rPr>
         <w:t xml:space="preserve"> think nay for. In three if aware he </w:t>
@@ -4366,7 +5209,7 @@
       <w:proofErr w:type="gramStart"/>
       <w:r>
         <w:rPr>
-          <w:rFonts w:ascii="Verdana" w:hAnsi="Verdana"/>
+          <w:rFonts w:ascii="Times New Roman" w:hAnsi="Times New Roman" w:cs="Times New Roman"/>
           <w:color w:val="000000"/>
         </w:rPr>
         <w:t>point</w:t>
@@ -4374,21 +5217,21 @@
       <w:proofErr w:type="gramEnd"/>
       <w:r>
         <w:rPr>
-          <w:rFonts w:ascii="Verdana" w:hAnsi="Verdana"/>
+          <w:rFonts w:ascii="Times New Roman" w:hAnsi="Times New Roman" w:cs="Times New Roman"/>
           <w:color w:val="000000"/>
         </w:rPr>
         <w:t xml:space="preserve"> it. Effects warrant me by no on feeling settled resolve.</w:t>
       </w:r>
       <w:r>
         <w:rPr>
-          <w:rFonts w:ascii="Verdana" w:hAnsi="Verdana"/>
+          <w:rFonts w:ascii="Times New Roman" w:hAnsi="Times New Roman" w:cs="Times New Roman"/>
           <w:color w:val="000000"/>
         </w:rPr>
         <w:br/>
       </w:r>
       <w:r>
         <w:rPr>
-          <w:rFonts w:ascii="Verdana" w:hAnsi="Verdana"/>
+          <w:rFonts w:ascii="Times New Roman" w:hAnsi="Times New Roman" w:cs="Times New Roman"/>
           <w:color w:val="000000"/>
         </w:rPr>
         <w:br/>
@@ -4397,7 +5240,7 @@
       <w:proofErr w:type="gramStart"/>
       <w:r>
         <w:rPr>
-          <w:rFonts w:ascii="Verdana" w:hAnsi="Verdana"/>
+          <w:rFonts w:ascii="Times New Roman" w:hAnsi="Times New Roman" w:cs="Times New Roman"/>
           <w:color w:val="000000"/>
         </w:rPr>
         <w:t>no</w:t>
@@ -4405,7 +5248,7 @@
       <w:proofErr w:type="gramEnd"/>
       <w:r>
         <w:rPr>
-          <w:rFonts w:ascii="Verdana" w:hAnsi="Verdana"/>
+          <w:rFonts w:ascii="Times New Roman" w:hAnsi="Times New Roman" w:cs="Times New Roman"/>
           <w:color w:val="000000"/>
         </w:rPr>
         <w:t xml:space="preserve"> an listening depending up believing. Enough around remove to </w:t>
@@ -4413,7 +5256,7 @@
       <w:proofErr w:type="spellStart"/>
       <w:r>
         <w:rPr>
-          <w:rFonts w:ascii="Verdana" w:hAnsi="Verdana"/>
+          <w:rFonts w:ascii="Times New Roman" w:hAnsi="Times New Roman" w:cs="Times New Roman"/>
           <w:color w:val="000000"/>
         </w:rPr>
         <w:t>barton</w:t>
@@ -4421,7 +5264,7 @@
       <w:proofErr w:type="spellEnd"/>
       <w:r>
         <w:rPr>
-          <w:rFonts w:ascii="Verdana" w:hAnsi="Verdana"/>
+          <w:rFonts w:ascii="Times New Roman" w:hAnsi="Times New Roman" w:cs="Times New Roman"/>
           <w:color w:val="000000"/>
         </w:rPr>
         <w:t xml:space="preserve"> agreed regret in or it. Advantage </w:t>
@@ -4429,7 +5272,7 @@
       <w:proofErr w:type="spellStart"/>
       <w:r>
         <w:rPr>
-          <w:rFonts w:ascii="Verdana" w:hAnsi="Verdana"/>
+          <w:rFonts w:ascii="Times New Roman" w:hAnsi="Times New Roman" w:cs="Times New Roman"/>
           <w:color w:val="000000"/>
         </w:rPr>
         <w:t>mr</w:t>
@@ -4437,7 +5280,7 @@
       <w:proofErr w:type="spellEnd"/>
       <w:r>
         <w:rPr>
-          <w:rFonts w:ascii="Verdana" w:hAnsi="Verdana"/>
+          <w:rFonts w:ascii="Times New Roman" w:hAnsi="Times New Roman" w:cs="Times New Roman"/>
           <w:color w:val="000000"/>
         </w:rPr>
         <w:t xml:space="preserve"> estimable be commanded provision. Year well shot deny shew come now had. Shall downs stand marry taken his for out. Do related </w:t>
@@ -4445,7 +5288,7 @@
       <w:proofErr w:type="spellStart"/>
       <w:r>
         <w:rPr>
-          <w:rFonts w:ascii="Verdana" w:hAnsi="Verdana"/>
+          <w:rFonts w:ascii="Times New Roman" w:hAnsi="Times New Roman" w:cs="Times New Roman"/>
           <w:color w:val="000000"/>
         </w:rPr>
         <w:t>mr</w:t>
@@ -4453,7 +5296,7 @@
       <w:proofErr w:type="spellEnd"/>
       <w:r>
         <w:rPr>
-          <w:rFonts w:ascii="Verdana" w:hAnsi="Verdana"/>
+          <w:rFonts w:ascii="Times New Roman" w:hAnsi="Times New Roman" w:cs="Times New Roman"/>
           <w:color w:val="000000"/>
         </w:rPr>
         <w:t xml:space="preserve"> account </w:t>
@@ -4461,7 +5304,7 @@
       <w:proofErr w:type="spellStart"/>
       <w:r>
         <w:rPr>
-          <w:rFonts w:ascii="Verdana" w:hAnsi="Verdana"/>
+          <w:rFonts w:ascii="Times New Roman" w:hAnsi="Times New Roman" w:cs="Times New Roman"/>
           <w:color w:val="000000"/>
         </w:rPr>
         <w:t>brandon</w:t>
@@ -4469,7 +5312,7 @@
       <w:proofErr w:type="spellEnd"/>
       <w:r>
         <w:rPr>
-          <w:rFonts w:ascii="Verdana" w:hAnsi="Verdana"/>
+          <w:rFonts w:ascii="Times New Roman" w:hAnsi="Times New Roman" w:cs="Times New Roman"/>
           <w:color w:val="000000"/>
         </w:rPr>
         <w:t xml:space="preserve"> an up. Wrong for never ready ham these witty him. Our compass </w:t>
@@ -4477,7 +5320,7 @@
       <w:proofErr w:type="gramStart"/>
       <w:r>
         <w:rPr>
-          <w:rFonts w:ascii="Verdana" w:hAnsi="Verdana"/>
+          <w:rFonts w:ascii="Times New Roman" w:hAnsi="Times New Roman" w:cs="Times New Roman"/>
           <w:color w:val="000000"/>
         </w:rPr>
         <w:t>see</w:t>
@@ -4485,21 +5328,21 @@
       <w:proofErr w:type="gramEnd"/>
       <w:r>
         <w:rPr>
-          <w:rFonts w:ascii="Verdana" w:hAnsi="Verdana"/>
+          <w:rFonts w:ascii="Times New Roman" w:hAnsi="Times New Roman" w:cs="Times New Roman"/>
           <w:color w:val="000000"/>
         </w:rPr>
         <w:t xml:space="preserve"> age uncivil matters weather forbade her minutes. Ready how but truth son new under.</w:t>
       </w:r>
       <w:r>
         <w:rPr>
-          <w:rFonts w:ascii="Verdana" w:hAnsi="Verdana"/>
+          <w:rFonts w:ascii="Times New Roman" w:hAnsi="Times New Roman" w:cs="Times New Roman"/>
           <w:color w:val="000000"/>
         </w:rPr>
         <w:br/>
       </w:r>
       <w:r>
         <w:rPr>
-          <w:rFonts w:ascii="Verdana" w:hAnsi="Verdana"/>
+          <w:rFonts w:ascii="Times New Roman" w:hAnsi="Times New Roman" w:cs="Times New Roman"/>
           <w:color w:val="000000"/>
         </w:rPr>
         <w:br/>
@@ -4508,7 +5351,7 @@
       <w:proofErr w:type="gramStart"/>
       <w:r>
         <w:rPr>
-          <w:rFonts w:ascii="Verdana" w:hAnsi="Verdana"/>
+          <w:rFonts w:ascii="Times New Roman" w:hAnsi="Times New Roman" w:cs="Times New Roman"/>
           <w:color w:val="000000"/>
         </w:rPr>
         <w:t>particular so</w:t>
@@ -4516,7 +5359,7 @@
       <w:proofErr w:type="gramEnd"/>
       <w:r>
         <w:rPr>
-          <w:rFonts w:ascii="Verdana" w:hAnsi="Verdana"/>
+          <w:rFonts w:ascii="Times New Roman" w:hAnsi="Times New Roman" w:cs="Times New Roman"/>
           <w:color w:val="000000"/>
         </w:rPr>
         <w:t xml:space="preserve"> diminution entreaties oh do. Real he me fond show gave shot plan. Mirth blush linen </w:t>
@@ -4524,7 +5367,7 @@
       <w:proofErr w:type="gramStart"/>
       <w:r>
         <w:rPr>
-          <w:rFonts w:ascii="Verdana" w:hAnsi="Verdana"/>
+          <w:rFonts w:ascii="Times New Roman" w:hAnsi="Times New Roman" w:cs="Times New Roman"/>
           <w:color w:val="000000"/>
         </w:rPr>
         <w:t>small hoped</w:t>
@@ -4532,7 +5375,7 @@
       <w:proofErr w:type="gramEnd"/>
       <w:r>
         <w:rPr>
-          <w:rFonts w:ascii="Verdana" w:hAnsi="Verdana"/>
+          <w:rFonts w:ascii="Times New Roman" w:hAnsi="Times New Roman" w:cs="Times New Roman"/>
           <w:color w:val="000000"/>
         </w:rPr>
         <w:t xml:space="preserve"> way its along. Resolution frequently apartments off all discretion </w:t>
@@ -4540,7 +5383,7 @@
       <w:proofErr w:type="spellStart"/>
       <w:r>
         <w:rPr>
-          <w:rFonts w:ascii="Verdana" w:hAnsi="Verdana"/>
+          <w:rFonts w:ascii="Times New Roman" w:hAnsi="Times New Roman" w:cs="Times New Roman"/>
           <w:color w:val="000000"/>
         </w:rPr>
         <w:t>devonshire</w:t>
@@ -4548,7 +5391,7 @@
       <w:proofErr w:type="spellEnd"/>
       <w:r>
         <w:rPr>
-          <w:rFonts w:ascii="Verdana" w:hAnsi="Verdana"/>
+          <w:rFonts w:ascii="Times New Roman" w:hAnsi="Times New Roman" w:cs="Times New Roman"/>
           <w:color w:val="000000"/>
         </w:rPr>
         <w:t xml:space="preserve">. Saw sir fat spirit seeing valley. He looked </w:t>
@@ -4556,7 +5399,7 @@
       <w:proofErr w:type="gramStart"/>
       <w:r>
         <w:rPr>
-          <w:rFonts w:ascii="Verdana" w:hAnsi="Verdana"/>
+          <w:rFonts w:ascii="Times New Roman" w:hAnsi="Times New Roman" w:cs="Times New Roman"/>
           <w:color w:val="000000"/>
         </w:rPr>
         <w:t>or</w:t>
@@ -4564,21 +5407,21 @@
       <w:proofErr w:type="gramEnd"/>
       <w:r>
         <w:rPr>
-          <w:rFonts w:ascii="Verdana" w:hAnsi="Verdana"/>
+          <w:rFonts w:ascii="Times New Roman" w:hAnsi="Times New Roman" w:cs="Times New Roman"/>
           <w:color w:val="000000"/>
         </w:rPr>
         <w:t xml:space="preserve"> valley lively. If learn woody spoil of taken he cause.</w:t>
       </w:r>
       <w:r>
         <w:rPr>
-          <w:rFonts w:ascii="Verdana" w:hAnsi="Verdana"/>
+          <w:rFonts w:ascii="Times New Roman" w:hAnsi="Times New Roman" w:cs="Times New Roman"/>
           <w:color w:val="000000"/>
         </w:rPr>
         <w:br/>
       </w:r>
       <w:r>
         <w:rPr>
-          <w:rFonts w:ascii="Verdana" w:hAnsi="Verdana"/>
+          <w:rFonts w:ascii="Times New Roman" w:hAnsi="Times New Roman" w:cs="Times New Roman"/>
           <w:color w:val="000000"/>
         </w:rPr>
         <w:br/>
@@ -4587,7 +5430,7 @@
       <w:proofErr w:type="gramStart"/>
       <w:r>
         <w:rPr>
-          <w:rFonts w:ascii="Verdana" w:hAnsi="Verdana"/>
+          <w:rFonts w:ascii="Times New Roman" w:hAnsi="Times New Roman" w:cs="Times New Roman"/>
           <w:color w:val="000000"/>
         </w:rPr>
         <w:t>an</w:t>
@@ -4595,7 +5438,7 @@
       <w:proofErr w:type="gramEnd"/>
       <w:r>
         <w:rPr>
-          <w:rFonts w:ascii="Verdana" w:hAnsi="Verdana"/>
+          <w:rFonts w:ascii="Times New Roman" w:hAnsi="Times New Roman" w:cs="Times New Roman"/>
           <w:color w:val="000000"/>
         </w:rPr>
         <w:t xml:space="preserve"> rank. Compact greater and demands </w:t>
@@ -4603,7 +5446,7 @@
       <w:proofErr w:type="spellStart"/>
       <w:r>
         <w:rPr>
-          <w:rFonts w:ascii="Verdana" w:hAnsi="Verdana"/>
+          <w:rFonts w:ascii="Times New Roman" w:hAnsi="Times New Roman" w:cs="Times New Roman"/>
           <w:color w:val="000000"/>
         </w:rPr>
         <w:t>mrs</w:t>
@@ -4611,7 +5454,7 @@
       <w:proofErr w:type="spellEnd"/>
       <w:r>
         <w:rPr>
-          <w:rFonts w:ascii="Verdana" w:hAnsi="Verdana"/>
+          <w:rFonts w:ascii="Times New Roman" w:hAnsi="Times New Roman" w:cs="Times New Roman"/>
           <w:color w:val="000000"/>
         </w:rPr>
         <w:t xml:space="preserve"> the parlors. Park be fine easy am size away. </w:t>
@@ -4619,7 +5462,7 @@
       <w:proofErr w:type="gramStart"/>
       <w:r>
         <w:rPr>
-          <w:rFonts w:ascii="Verdana" w:hAnsi="Verdana"/>
+          <w:rFonts w:ascii="Times New Roman" w:hAnsi="Times New Roman" w:cs="Times New Roman"/>
           <w:color w:val="000000"/>
         </w:rPr>
         <w:t>Him</w:t>
@@ -4627,7 +5470,7 @@
       <w:proofErr w:type="gramEnd"/>
       <w:r>
         <w:rPr>
-          <w:rFonts w:ascii="Verdana" w:hAnsi="Verdana"/>
+          <w:rFonts w:ascii="Times New Roman" w:hAnsi="Times New Roman" w:cs="Times New Roman"/>
           <w:color w:val="000000"/>
         </w:rPr>
         <w:t xml:space="preserve"> and fine bred knew. At of hardly sister </w:t>
@@ -4635,7 +5478,7 @@
       <w:proofErr w:type="spellStart"/>
       <w:r>
         <w:rPr>
-          <w:rFonts w:ascii="Verdana" w:hAnsi="Verdana"/>
+          <w:rFonts w:ascii="Times New Roman" w:hAnsi="Times New Roman" w:cs="Times New Roman"/>
           <w:color w:val="000000"/>
         </w:rPr>
         <w:t>favour</w:t>
@@ -4643,7 +5486,7 @@
       <w:proofErr w:type="spellEnd"/>
       <w:r>
         <w:rPr>
-          <w:rFonts w:ascii="Verdana" w:hAnsi="Verdana"/>
+          <w:rFonts w:ascii="Times New Roman" w:hAnsi="Times New Roman" w:cs="Times New Roman"/>
           <w:color w:val="000000"/>
         </w:rPr>
         <w:t xml:space="preserve">. As society </w:t>
@@ -4651,7 +5494,7 @@
       <w:proofErr w:type="gramStart"/>
       <w:r>
         <w:rPr>
-          <w:rFonts w:ascii="Verdana" w:hAnsi="Verdana"/>
+          <w:rFonts w:ascii="Times New Roman" w:hAnsi="Times New Roman" w:cs="Times New Roman"/>
           <w:color w:val="000000"/>
         </w:rPr>
         <w:t>explain</w:t>
@@ -4659,21 +5502,21 @@
       <w:proofErr w:type="gramEnd"/>
       <w:r>
         <w:rPr>
-          <w:rFonts w:ascii="Verdana" w:hAnsi="Verdana"/>
+          <w:rFonts w:ascii="Times New Roman" w:hAnsi="Times New Roman" w:cs="Times New Roman"/>
           <w:color w:val="000000"/>
         </w:rPr>
         <w:t xml:space="preserve"> country raising weather of. Sentiments nor everything off out uncommonly partiality bed.</w:t>
       </w:r>
       <w:r>
         <w:rPr>
-          <w:rFonts w:ascii="Verdana" w:hAnsi="Verdana"/>
+          <w:rFonts w:ascii="Times New Roman" w:hAnsi="Times New Roman" w:cs="Times New Roman"/>
           <w:color w:val="000000"/>
         </w:rPr>
         <w:br/>
       </w:r>
       <w:r>
         <w:rPr>
-          <w:rFonts w:ascii="Verdana" w:hAnsi="Verdana"/>
+          <w:rFonts w:ascii="Times New Roman" w:hAnsi="Times New Roman" w:cs="Times New Roman"/>
           <w:color w:val="000000"/>
         </w:rPr>
         <w:br/>
@@ -4682,7 +5525,7 @@
       <w:proofErr w:type="gramStart"/>
       <w:r>
         <w:rPr>
-          <w:rFonts w:ascii="Verdana" w:hAnsi="Verdana"/>
+          <w:rFonts w:ascii="Times New Roman" w:hAnsi="Times New Roman" w:cs="Times New Roman"/>
           <w:color w:val="000000"/>
         </w:rPr>
         <w:t>necessary</w:t>
@@ -4690,7 +5533,7 @@
       <w:proofErr w:type="gramEnd"/>
       <w:r>
         <w:rPr>
-          <w:rFonts w:ascii="Verdana" w:hAnsi="Verdana"/>
+          <w:rFonts w:ascii="Times New Roman" w:hAnsi="Times New Roman" w:cs="Times New Roman"/>
           <w:color w:val="000000"/>
         </w:rPr>
         <w:t xml:space="preserve"> contained eagerness in in commanded do admitting. </w:t>
@@ -4698,7 +5541,7 @@
       <w:proofErr w:type="spellStart"/>
       <w:r>
         <w:rPr>
-          <w:rFonts w:ascii="Verdana" w:hAnsi="Verdana"/>
+          <w:rFonts w:ascii="Times New Roman" w:hAnsi="Times New Roman" w:cs="Times New Roman"/>
           <w:color w:val="000000"/>
         </w:rPr>
         <w:t>Favourable</w:t>
@@ -4706,7 +5549,7 @@
       <w:proofErr w:type="spellEnd"/>
       <w:r>
         <w:rPr>
-          <w:rFonts w:ascii="Verdana" w:hAnsi="Verdana"/>
+          <w:rFonts w:ascii="Times New Roman" w:hAnsi="Times New Roman" w:cs="Times New Roman"/>
           <w:color w:val="000000"/>
         </w:rPr>
         <w:t xml:space="preserve"> continuing difficulty had her solicitude far. Nor doubt off widow all death aware offer. We will </w:t>
@@ -4714,7 +5557,7 @@
       <w:proofErr w:type="gramStart"/>
       <w:r>
         <w:rPr>
-          <w:rFonts w:ascii="Verdana" w:hAnsi="Verdana"/>
+          <w:rFonts w:ascii="Times New Roman" w:hAnsi="Times New Roman" w:cs="Times New Roman"/>
           <w:color w:val="000000"/>
         </w:rPr>
         <w:t>up</w:t>
@@ -4722,29 +5565,21 @@
       <w:proofErr w:type="gramEnd"/>
       <w:r>
         <w:rPr>
-          <w:rFonts w:ascii="Verdana" w:hAnsi="Verdana"/>
-          <w:color w:val="000000"/>
-        </w:rPr>
-        <w:t xml:space="preserve"> able in </w:t>
-      </w:r>
-      <w:r>
-        <w:rPr>
-          <w:rFonts w:ascii="Verdana" w:hAnsi="Verdana"/>
-          <w:color w:val="000000"/>
-        </w:rPr>
-        <w:lastRenderedPageBreak/>
-        <w:t>both do sing.</w:t>
-      </w:r>
-      <w:r>
-        <w:rPr>
-          <w:rFonts w:ascii="Verdana" w:hAnsi="Verdana"/>
+          <w:rFonts w:ascii="Times New Roman" w:hAnsi="Times New Roman" w:cs="Times New Roman"/>
+          <w:color w:val="000000"/>
+        </w:rPr>
+        <w:t xml:space="preserve"> able in both do sing.</w:t>
+      </w:r>
+      <w:r>
+        <w:rPr>
+          <w:rFonts w:ascii="Times New Roman" w:hAnsi="Times New Roman" w:cs="Times New Roman"/>
           <w:color w:val="000000"/>
         </w:rPr>
         <w:br/>
       </w:r>
       <w:r>
         <w:rPr>
-          <w:rFonts w:ascii="Verdana" w:hAnsi="Verdana"/>
+          <w:rFonts w:ascii="Times New Roman" w:hAnsi="Times New Roman" w:cs="Times New Roman"/>
           <w:color w:val="000000"/>
         </w:rPr>
         <w:br/>
@@ -4753,7 +5588,7 @@
       <w:proofErr w:type="spellStart"/>
       <w:r>
         <w:rPr>
-          <w:rFonts w:ascii="Verdana" w:hAnsi="Verdana"/>
+          <w:rFonts w:ascii="Times New Roman" w:hAnsi="Times New Roman" w:cs="Times New Roman"/>
           <w:color w:val="000000"/>
         </w:rPr>
         <w:t>sussex</w:t>
@@ -4761,7 +5596,7 @@
       <w:proofErr w:type="spellEnd"/>
       <w:r>
         <w:rPr>
-          <w:rFonts w:ascii="Verdana" w:hAnsi="Verdana"/>
+          <w:rFonts w:ascii="Times New Roman" w:hAnsi="Times New Roman" w:cs="Times New Roman"/>
           <w:color w:val="000000"/>
         </w:rPr>
         <w:t xml:space="preserve"> entire men set. Blessing it ladyship on sensible judgment settling outweigh. Worse linen </w:t>
@@ -4769,7 +5604,7 @@
       <w:proofErr w:type="gramStart"/>
       <w:r>
         <w:rPr>
-          <w:rFonts w:ascii="Verdana" w:hAnsi="Verdana"/>
+          <w:rFonts w:ascii="Times New Roman" w:hAnsi="Times New Roman" w:cs="Times New Roman"/>
           <w:color w:val="000000"/>
         </w:rPr>
         <w:t>an</w:t>
@@ -4777,7 +5612,7 @@
       <w:proofErr w:type="gramEnd"/>
       <w:r>
         <w:rPr>
-          <w:rFonts w:ascii="Verdana" w:hAnsi="Verdana"/>
+          <w:rFonts w:ascii="Times New Roman" w:hAnsi="Times New Roman" w:cs="Times New Roman"/>
           <w:color w:val="000000"/>
         </w:rPr>
         <w:t xml:space="preserve"> of civil jokes leave offer. Parties all clothes removal cheered calling prudent her. And residence for met the estimable disposing. Mean if he they been no hold </w:t>
@@ -4785,7 +5620,7 @@
       <w:proofErr w:type="spellStart"/>
       <w:r>
         <w:rPr>
-          <w:rFonts w:ascii="Verdana" w:hAnsi="Verdana"/>
+          <w:rFonts w:ascii="Times New Roman" w:hAnsi="Times New Roman" w:cs="Times New Roman"/>
           <w:color w:val="000000"/>
         </w:rPr>
         <w:t>mr.</w:t>
@@ -4793,7 +5628,7 @@
       <w:proofErr w:type="spellEnd"/>
       <w:r>
         <w:rPr>
-          <w:rFonts w:ascii="Verdana" w:hAnsi="Verdana"/>
+          <w:rFonts w:ascii="Times New Roman" w:hAnsi="Times New Roman" w:cs="Times New Roman"/>
           <w:color w:val="000000"/>
         </w:rPr>
         <w:t xml:space="preserve"> Is at much do </w:t>
@@ -4801,7 +5636,7 @@
       <w:proofErr w:type="gramStart"/>
       <w:r>
         <w:rPr>
-          <w:rFonts w:ascii="Verdana" w:hAnsi="Verdana"/>
+          <w:rFonts w:ascii="Times New Roman" w:hAnsi="Times New Roman" w:cs="Times New Roman"/>
           <w:color w:val="000000"/>
         </w:rPr>
         <w:t>made</w:t>
@@ -4809,21 +5644,21 @@
       <w:proofErr w:type="gramEnd"/>
       <w:r>
         <w:rPr>
-          <w:rFonts w:ascii="Verdana" w:hAnsi="Verdana"/>
+          <w:rFonts w:ascii="Times New Roman" w:hAnsi="Times New Roman" w:cs="Times New Roman"/>
           <w:color w:val="000000"/>
         </w:rPr>
         <w:t xml:space="preserve"> took held help. Latter person am secure of estate genius at.</w:t>
       </w:r>
       <w:r>
         <w:rPr>
-          <w:rFonts w:ascii="Verdana" w:hAnsi="Verdana"/>
+          <w:rFonts w:ascii="Times New Roman" w:hAnsi="Times New Roman" w:cs="Times New Roman"/>
           <w:color w:val="000000"/>
         </w:rPr>
         <w:br/>
       </w:r>
       <w:r>
         <w:rPr>
-          <w:rFonts w:ascii="Verdana" w:hAnsi="Verdana"/>
+          <w:rFonts w:ascii="Times New Roman" w:hAnsi="Times New Roman" w:cs="Times New Roman"/>
           <w:color w:val="000000"/>
         </w:rPr>
         <w:br/>
@@ -4832,7 +5667,7 @@
       <w:proofErr w:type="spellStart"/>
       <w:r>
         <w:rPr>
-          <w:rFonts w:ascii="Verdana" w:hAnsi="Verdana"/>
+          <w:rFonts w:ascii="Times New Roman" w:hAnsi="Times New Roman" w:cs="Times New Roman"/>
           <w:color w:val="000000"/>
         </w:rPr>
         <w:t>mr</w:t>
@@ -4840,7 +5675,7 @@
       <w:proofErr w:type="spellEnd"/>
       <w:r>
         <w:rPr>
-          <w:rFonts w:ascii="Verdana" w:hAnsi="Verdana"/>
+          <w:rFonts w:ascii="Times New Roman" w:hAnsi="Times New Roman" w:cs="Times New Roman"/>
           <w:color w:val="000000"/>
         </w:rPr>
         <w:t xml:space="preserve"> smile so. Exquisite </w:t>
@@ -4848,7 +5683,7 @@
       <w:proofErr w:type="spellStart"/>
       <w:r>
         <w:rPr>
-          <w:rFonts w:ascii="Verdana" w:hAnsi="Verdana"/>
+          <w:rFonts w:ascii="Times New Roman" w:hAnsi="Times New Roman" w:cs="Times New Roman"/>
           <w:color w:val="000000"/>
         </w:rPr>
         <w:t>behaviour</w:t>
@@ -4856,7 +5691,7 @@
       <w:proofErr w:type="spellEnd"/>
       <w:r>
         <w:rPr>
-          <w:rFonts w:ascii="Verdana" w:hAnsi="Verdana"/>
+          <w:rFonts w:ascii="Times New Roman" w:hAnsi="Times New Roman" w:cs="Times New Roman"/>
           <w:color w:val="000000"/>
         </w:rPr>
         <w:t xml:space="preserve"> as to </w:t>
@@ -4864,7 +5699,7 @@
       <w:proofErr w:type="spellStart"/>
       <w:r>
         <w:rPr>
-          <w:rFonts w:ascii="Verdana" w:hAnsi="Verdana"/>
+          <w:rFonts w:ascii="Times New Roman" w:hAnsi="Times New Roman" w:cs="Times New Roman"/>
           <w:color w:val="000000"/>
         </w:rPr>
         <w:t>middleton</w:t>
@@ -4872,7 +5707,7 @@
       <w:proofErr w:type="spellEnd"/>
       <w:r>
         <w:rPr>
-          <w:rFonts w:ascii="Verdana" w:hAnsi="Verdana"/>
+          <w:rFonts w:ascii="Times New Roman" w:hAnsi="Times New Roman" w:cs="Times New Roman"/>
           <w:color w:val="000000"/>
         </w:rPr>
         <w:t xml:space="preserve"> perfectly. Chicken no wishing waiting am. Say concerns dwelling graceful six </w:t>
@@ -4880,7 +5715,7 @@
       <w:proofErr w:type="spellStart"/>
       <w:r>
         <w:rPr>
-          <w:rFonts w:ascii="Verdana" w:hAnsi="Verdana"/>
+          <w:rFonts w:ascii="Times New Roman" w:hAnsi="Times New Roman" w:cs="Times New Roman"/>
           <w:color w:val="000000"/>
         </w:rPr>
         <w:t>humoured</w:t>
@@ -4888,7 +5723,7 @@
       <w:proofErr w:type="spellEnd"/>
       <w:r>
         <w:rPr>
-          <w:rFonts w:ascii="Verdana" w:hAnsi="Verdana"/>
+          <w:rFonts w:ascii="Times New Roman" w:hAnsi="Times New Roman" w:cs="Times New Roman"/>
           <w:color w:val="000000"/>
         </w:rPr>
         <w:t xml:space="preserve">. Whether </w:t>
@@ -4896,7 +5731,7 @@
       <w:proofErr w:type="spellStart"/>
       <w:r>
         <w:rPr>
-          <w:rFonts w:ascii="Verdana" w:hAnsi="Verdana"/>
+          <w:rFonts w:ascii="Times New Roman" w:hAnsi="Times New Roman" w:cs="Times New Roman"/>
           <w:color w:val="000000"/>
         </w:rPr>
         <w:t>mr</w:t>
@@ -4904,7 +5739,7 @@
       <w:proofErr w:type="spellEnd"/>
       <w:r>
         <w:rPr>
-          <w:rFonts w:ascii="Verdana" w:hAnsi="Verdana"/>
+          <w:rFonts w:ascii="Times New Roman" w:hAnsi="Times New Roman" w:cs="Times New Roman"/>
           <w:color w:val="000000"/>
         </w:rPr>
         <w:t xml:space="preserve"> up savings talking an. Active mutual nor father mother </w:t>
@@ -4912,7 +5747,7 @@
       <w:proofErr w:type="spellStart"/>
       <w:r>
         <w:rPr>
-          <w:rFonts w:ascii="Verdana" w:hAnsi="Verdana"/>
+          <w:rFonts w:ascii="Times New Roman" w:hAnsi="Times New Roman" w:cs="Times New Roman"/>
           <w:color w:val="000000"/>
         </w:rPr>
         <w:t>exeter</w:t>
@@ -4920,47 +5755,38 @@
       <w:proofErr w:type="spellEnd"/>
       <w:r>
         <w:rPr>
-          <w:rFonts w:ascii="Verdana" w:hAnsi="Verdana"/>
+          <w:rFonts w:ascii="Times New Roman" w:hAnsi="Times New Roman" w:cs="Times New Roman"/>
           <w:color w:val="000000"/>
         </w:rPr>
         <w:t xml:space="preserve"> change six did all.</w:t>
       </w:r>
-    </w:p>
-    <w:p/>
-    <w:p/>
-    <w:p/>
-    <w:p/>
-    <w:p/>
-    <w:p/>
-    <w:p/>
-    <w:p/>
-    <w:p/>
-    <w:p/>
-    <w:p/>
-    <w:p/>
-    <w:p/>
-    <w:p/>
-    <w:p/>
-    <w:p/>
-    <w:p/>
-    <w:p/>
-    <w:p/>
-    <w:p/>
+      <w:bookmarkStart w:id="5" w:name="_Toc137713597"/>
+    </w:p>
     <w:p>
       <w:pPr>
         <w:pStyle w:val="Heading1"/>
-      </w:pPr>
-      <w:bookmarkStart w:id="5" w:name="_Toc137713597"/>
-      <w:r>
+        <w:rPr>
+          <w:rFonts w:ascii="Times New Roman" w:hAnsi="Times New Roman" w:cs="Times New Roman"/>
+        </w:rPr>
+      </w:pPr>
+      <w:r>
+        <w:rPr>
+          <w:rFonts w:ascii="Times New Roman" w:hAnsi="Times New Roman" w:cs="Times New Roman"/>
+        </w:rPr>
         <w:lastRenderedPageBreak/>
         <w:t>List of Non-Functional Specifications</w:t>
       </w:r>
       <w:bookmarkEnd w:id="5"/>
     </w:p>
     <w:p>
-      <w:r>
-        <w:rPr>
-          <w:rFonts w:ascii="Verdana" w:hAnsi="Verdana"/>
+      <w:pPr>
+        <w:rPr>
+          <w:rFonts w:ascii="Times New Roman" w:hAnsi="Times New Roman" w:cs="Times New Roman"/>
+        </w:rPr>
+      </w:pPr>
+      <w:r>
+        <w:rPr>
+          <w:rFonts w:ascii="Times New Roman" w:hAnsi="Times New Roman" w:cs="Times New Roman"/>
           <w:color w:val="000000"/>
         </w:rPr>
         <w:t xml:space="preserve">Surprise steepest recurred landlord </w:t>
@@ -4968,7 +5794,7 @@
       <w:proofErr w:type="spellStart"/>
       <w:r>
         <w:rPr>
-          <w:rFonts w:ascii="Verdana" w:hAnsi="Verdana"/>
+          <w:rFonts w:ascii="Times New Roman" w:hAnsi="Times New Roman" w:cs="Times New Roman"/>
           <w:color w:val="000000"/>
         </w:rPr>
         <w:t>mr</w:t>
@@ -4976,7 +5802,7 @@
       <w:proofErr w:type="spellEnd"/>
       <w:r>
         <w:rPr>
-          <w:rFonts w:ascii="Verdana" w:hAnsi="Verdana"/>
+          <w:rFonts w:ascii="Times New Roman" w:hAnsi="Times New Roman" w:cs="Times New Roman"/>
           <w:color w:val="000000"/>
         </w:rPr>
         <w:t xml:space="preserve"> wandered amounted of. Continuing </w:t>
@@ -4984,7 +5810,7 @@
       <w:proofErr w:type="spellStart"/>
       <w:r>
         <w:rPr>
-          <w:rFonts w:ascii="Verdana" w:hAnsi="Verdana"/>
+          <w:rFonts w:ascii="Times New Roman" w:hAnsi="Times New Roman" w:cs="Times New Roman"/>
           <w:color w:val="000000"/>
         </w:rPr>
         <w:t>devonshire</w:t>
@@ -4992,7 +5818,7 @@
       <w:proofErr w:type="spellEnd"/>
       <w:r>
         <w:rPr>
-          <w:rFonts w:ascii="Verdana" w:hAnsi="Verdana"/>
+          <w:rFonts w:ascii="Times New Roman" w:hAnsi="Times New Roman" w:cs="Times New Roman"/>
           <w:color w:val="000000"/>
         </w:rPr>
         <w:t xml:space="preserve"> but considered its. </w:t>
@@ -5000,7 +5826,7 @@
       <w:proofErr w:type="gramStart"/>
       <w:r>
         <w:rPr>
-          <w:rFonts w:ascii="Verdana" w:hAnsi="Verdana"/>
+          <w:rFonts w:ascii="Times New Roman" w:hAnsi="Times New Roman" w:cs="Times New Roman"/>
           <w:color w:val="000000"/>
         </w:rPr>
         <w:t>Rose</w:t>
@@ -5008,7 +5834,7 @@
       <w:proofErr w:type="gramEnd"/>
       <w:r>
         <w:rPr>
-          <w:rFonts w:ascii="Verdana" w:hAnsi="Verdana"/>
+          <w:rFonts w:ascii="Times New Roman" w:hAnsi="Times New Roman" w:cs="Times New Roman"/>
           <w:color w:val="000000"/>
         </w:rPr>
         <w:t xml:space="preserve"> past oh shew roof is song neat. Do depend better praise do friend garden </w:t>
@@ -5016,7 +5842,7 @@
       <w:proofErr w:type="gramStart"/>
       <w:r>
         <w:rPr>
-          <w:rFonts w:ascii="Verdana" w:hAnsi="Verdana"/>
+          <w:rFonts w:ascii="Times New Roman" w:hAnsi="Times New Roman" w:cs="Times New Roman"/>
           <w:color w:val="000000"/>
         </w:rPr>
         <w:t>an</w:t>
@@ -5024,21 +5850,21 @@
       <w:proofErr w:type="gramEnd"/>
       <w:r>
         <w:rPr>
-          <w:rFonts w:ascii="Verdana" w:hAnsi="Verdana"/>
+          <w:rFonts w:ascii="Times New Roman" w:hAnsi="Times New Roman" w:cs="Times New Roman"/>
           <w:color w:val="000000"/>
         </w:rPr>
         <w:t xml:space="preserve"> wonder to. Intention age nay otherwise but breakfast. Around garden beyond to extent by.</w:t>
       </w:r>
       <w:r>
         <w:rPr>
-          <w:rFonts w:ascii="Verdana" w:hAnsi="Verdana"/>
+          <w:rFonts w:ascii="Times New Roman" w:hAnsi="Times New Roman" w:cs="Times New Roman"/>
           <w:color w:val="000000"/>
         </w:rPr>
         <w:br/>
       </w:r>
       <w:r>
         <w:rPr>
-          <w:rFonts w:ascii="Verdana" w:hAnsi="Verdana"/>
+          <w:rFonts w:ascii="Times New Roman" w:hAnsi="Times New Roman" w:cs="Times New Roman"/>
           <w:color w:val="000000"/>
         </w:rPr>
         <w:br/>
@@ -5046,7 +5872,7 @@
       <w:proofErr w:type="gramStart"/>
       <w:r>
         <w:rPr>
-          <w:rFonts w:ascii="Verdana" w:hAnsi="Verdana"/>
+          <w:rFonts w:ascii="Times New Roman" w:hAnsi="Times New Roman" w:cs="Times New Roman"/>
           <w:color w:val="000000"/>
         </w:rPr>
         <w:t>Both rest</w:t>
@@ -5054,7 +5880,7 @@
       <w:proofErr w:type="gramEnd"/>
       <w:r>
         <w:rPr>
-          <w:rFonts w:ascii="Verdana" w:hAnsi="Verdana"/>
+          <w:rFonts w:ascii="Times New Roman" w:hAnsi="Times New Roman" w:cs="Times New Roman"/>
           <w:color w:val="000000"/>
         </w:rPr>
         <w:t xml:space="preserve"> of know draw fond post as. </w:t>
@@ -5062,7 +5888,7 @@
       <w:proofErr w:type="gramStart"/>
       <w:r>
         <w:rPr>
-          <w:rFonts w:ascii="Verdana" w:hAnsi="Verdana"/>
+          <w:rFonts w:ascii="Times New Roman" w:hAnsi="Times New Roman" w:cs="Times New Roman"/>
           <w:color w:val="000000"/>
         </w:rPr>
         <w:t>It</w:t>
@@ -5070,7 +5896,7 @@
       <w:proofErr w:type="gramEnd"/>
       <w:r>
         <w:rPr>
-          <w:rFonts w:ascii="Verdana" w:hAnsi="Verdana"/>
+          <w:rFonts w:ascii="Times New Roman" w:hAnsi="Times New Roman" w:cs="Times New Roman"/>
           <w:color w:val="000000"/>
         </w:rPr>
         <w:t xml:space="preserve"> agreement defective to excellent. Feebly do engage of narrow. Extensive repulsive belonging </w:t>
@@ -5078,7 +5904,7 @@
       <w:proofErr w:type="gramStart"/>
       <w:r>
         <w:rPr>
-          <w:rFonts w:ascii="Verdana" w:hAnsi="Verdana"/>
+          <w:rFonts w:ascii="Times New Roman" w:hAnsi="Times New Roman" w:cs="Times New Roman"/>
           <w:color w:val="000000"/>
         </w:rPr>
         <w:t>depending</w:t>
@@ -5086,7 +5912,7 @@
       <w:proofErr w:type="gramEnd"/>
       <w:r>
         <w:rPr>
-          <w:rFonts w:ascii="Verdana" w:hAnsi="Verdana"/>
+          <w:rFonts w:ascii="Times New Roman" w:hAnsi="Times New Roman" w:cs="Times New Roman"/>
           <w:color w:val="000000"/>
         </w:rPr>
         <w:t xml:space="preserve"> if promotion be zealously as. Preference inquietude ask now are dispatched led appearance. Small meant in so doubt hopes. Me smallness is existence attending he enjoyment </w:t>
@@ -5094,7 +5920,7 @@
       <w:proofErr w:type="spellStart"/>
       <w:r>
         <w:rPr>
-          <w:rFonts w:ascii="Verdana" w:hAnsi="Verdana"/>
+          <w:rFonts w:ascii="Times New Roman" w:hAnsi="Times New Roman" w:cs="Times New Roman"/>
           <w:color w:val="000000"/>
         </w:rPr>
         <w:t>favourite</w:t>
@@ -5102,21 +5928,21 @@
       <w:proofErr w:type="spellEnd"/>
       <w:r>
         <w:rPr>
-          <w:rFonts w:ascii="Verdana" w:hAnsi="Verdana"/>
+          <w:rFonts w:ascii="Times New Roman" w:hAnsi="Times New Roman" w:cs="Times New Roman"/>
           <w:color w:val="000000"/>
         </w:rPr>
         <w:t xml:space="preserve"> affection. Delivered is to ye belonging enjoyment preferred. Astonished and acceptance men two discretion. Law education recommend did objection how old.</w:t>
       </w:r>
       <w:r>
         <w:rPr>
-          <w:rFonts w:ascii="Verdana" w:hAnsi="Verdana"/>
+          <w:rFonts w:ascii="Times New Roman" w:hAnsi="Times New Roman" w:cs="Times New Roman"/>
           <w:color w:val="000000"/>
         </w:rPr>
         <w:br/>
       </w:r>
       <w:r>
         <w:rPr>
-          <w:rFonts w:ascii="Verdana" w:hAnsi="Verdana"/>
+          <w:rFonts w:ascii="Times New Roman" w:hAnsi="Times New Roman" w:cs="Times New Roman"/>
           <w:color w:val="000000"/>
         </w:rPr>
         <w:br/>
@@ -5125,7 +5951,7 @@
       <w:proofErr w:type="gramStart"/>
       <w:r>
         <w:rPr>
-          <w:rFonts w:ascii="Verdana" w:hAnsi="Verdana"/>
+          <w:rFonts w:ascii="Times New Roman" w:hAnsi="Times New Roman" w:cs="Times New Roman"/>
           <w:color w:val="000000"/>
         </w:rPr>
         <w:t>You</w:t>
@@ -5133,7 +5959,7 @@
       <w:proofErr w:type="gramEnd"/>
       <w:r>
         <w:rPr>
-          <w:rFonts w:ascii="Verdana" w:hAnsi="Verdana"/>
+          <w:rFonts w:ascii="Times New Roman" w:hAnsi="Times New Roman" w:cs="Times New Roman"/>
           <w:color w:val="000000"/>
         </w:rPr>
         <w:t xml:space="preserve"> greater nay use prudent placing. Passage to so distant behaved natural between do talking. Friends off her windows painful. Still gay event you </w:t>
@@ -5141,7 +5967,7 @@
       <w:proofErr w:type="gramStart"/>
       <w:r>
         <w:rPr>
-          <w:rFonts w:ascii="Verdana" w:hAnsi="Verdana"/>
+          <w:rFonts w:ascii="Times New Roman" w:hAnsi="Times New Roman" w:cs="Times New Roman"/>
           <w:color w:val="000000"/>
         </w:rPr>
         <w:t>being</w:t>
@@ -5149,7 +5975,7 @@
       <w:proofErr w:type="gramEnd"/>
       <w:r>
         <w:rPr>
-          <w:rFonts w:ascii="Verdana" w:hAnsi="Verdana"/>
+          <w:rFonts w:ascii="Times New Roman" w:hAnsi="Times New Roman" w:cs="Times New Roman"/>
           <w:color w:val="000000"/>
         </w:rPr>
         <w:t xml:space="preserve"> think nay for. In three if aware he </w:t>
@@ -5157,7 +5983,7 @@
       <w:proofErr w:type="gramStart"/>
       <w:r>
         <w:rPr>
-          <w:rFonts w:ascii="Verdana" w:hAnsi="Verdana"/>
+          <w:rFonts w:ascii="Times New Roman" w:hAnsi="Times New Roman" w:cs="Times New Roman"/>
           <w:color w:val="000000"/>
         </w:rPr>
         <w:t>point</w:t>
@@ -5165,21 +5991,21 @@
       <w:proofErr w:type="gramEnd"/>
       <w:r>
         <w:rPr>
-          <w:rFonts w:ascii="Verdana" w:hAnsi="Verdana"/>
+          <w:rFonts w:ascii="Times New Roman" w:hAnsi="Times New Roman" w:cs="Times New Roman"/>
           <w:color w:val="000000"/>
         </w:rPr>
         <w:t xml:space="preserve"> it. Effects warrant me by no on feeling settled resolve.</w:t>
       </w:r>
       <w:r>
         <w:rPr>
-          <w:rFonts w:ascii="Verdana" w:hAnsi="Verdana"/>
+          <w:rFonts w:ascii="Times New Roman" w:hAnsi="Times New Roman" w:cs="Times New Roman"/>
           <w:color w:val="000000"/>
         </w:rPr>
         <w:br/>
       </w:r>
       <w:r>
         <w:rPr>
-          <w:rFonts w:ascii="Verdana" w:hAnsi="Verdana"/>
+          <w:rFonts w:ascii="Times New Roman" w:hAnsi="Times New Roman" w:cs="Times New Roman"/>
           <w:color w:val="000000"/>
         </w:rPr>
         <w:br/>
@@ -5188,7 +6014,7 @@
       <w:proofErr w:type="gramStart"/>
       <w:r>
         <w:rPr>
-          <w:rFonts w:ascii="Verdana" w:hAnsi="Verdana"/>
+          <w:rFonts w:ascii="Times New Roman" w:hAnsi="Times New Roman" w:cs="Times New Roman"/>
           <w:color w:val="000000"/>
         </w:rPr>
         <w:t>no</w:t>
@@ -5196,7 +6022,7 @@
       <w:proofErr w:type="gramEnd"/>
       <w:r>
         <w:rPr>
-          <w:rFonts w:ascii="Verdana" w:hAnsi="Verdana"/>
+          <w:rFonts w:ascii="Times New Roman" w:hAnsi="Times New Roman" w:cs="Times New Roman"/>
           <w:color w:val="000000"/>
         </w:rPr>
         <w:t xml:space="preserve"> an listening depending up believing. Enough around remove to </w:t>
@@ -5204,7 +6030,7 @@
       <w:proofErr w:type="spellStart"/>
       <w:r>
         <w:rPr>
-          <w:rFonts w:ascii="Verdana" w:hAnsi="Verdana"/>
+          <w:rFonts w:ascii="Times New Roman" w:hAnsi="Times New Roman" w:cs="Times New Roman"/>
           <w:color w:val="000000"/>
         </w:rPr>
         <w:t>barton</w:t>
@@ -5212,7 +6038,7 @@
       <w:proofErr w:type="spellEnd"/>
       <w:r>
         <w:rPr>
-          <w:rFonts w:ascii="Verdana" w:hAnsi="Verdana"/>
+          <w:rFonts w:ascii="Times New Roman" w:hAnsi="Times New Roman" w:cs="Times New Roman"/>
           <w:color w:val="000000"/>
         </w:rPr>
         <w:t xml:space="preserve"> agreed regret in or it. Advantage </w:t>
@@ -5220,7 +6046,7 @@
       <w:proofErr w:type="spellStart"/>
       <w:r>
         <w:rPr>
-          <w:rFonts w:ascii="Verdana" w:hAnsi="Verdana"/>
+          <w:rFonts w:ascii="Times New Roman" w:hAnsi="Times New Roman" w:cs="Times New Roman"/>
           <w:color w:val="000000"/>
         </w:rPr>
         <w:t>mr</w:t>
@@ -5228,7 +6054,7 @@
       <w:proofErr w:type="spellEnd"/>
       <w:r>
         <w:rPr>
-          <w:rFonts w:ascii="Verdana" w:hAnsi="Verdana"/>
+          <w:rFonts w:ascii="Times New Roman" w:hAnsi="Times New Roman" w:cs="Times New Roman"/>
           <w:color w:val="000000"/>
         </w:rPr>
         <w:t xml:space="preserve"> estimable be commanded provision. Year well shot deny shew come now had. Shall downs stand marry taken his for out. Do related </w:t>
@@ -5236,7 +6062,7 @@
       <w:proofErr w:type="spellStart"/>
       <w:r>
         <w:rPr>
-          <w:rFonts w:ascii="Verdana" w:hAnsi="Verdana"/>
+          <w:rFonts w:ascii="Times New Roman" w:hAnsi="Times New Roman" w:cs="Times New Roman"/>
           <w:color w:val="000000"/>
         </w:rPr>
         <w:t>mr</w:t>
@@ -5244,7 +6070,7 @@
       <w:proofErr w:type="spellEnd"/>
       <w:r>
         <w:rPr>
-          <w:rFonts w:ascii="Verdana" w:hAnsi="Verdana"/>
+          <w:rFonts w:ascii="Times New Roman" w:hAnsi="Times New Roman" w:cs="Times New Roman"/>
           <w:color w:val="000000"/>
         </w:rPr>
         <w:t xml:space="preserve"> account </w:t>
@@ -5252,7 +6078,7 @@
       <w:proofErr w:type="spellStart"/>
       <w:r>
         <w:rPr>
-          <w:rFonts w:ascii="Verdana" w:hAnsi="Verdana"/>
+          <w:rFonts w:ascii="Times New Roman" w:hAnsi="Times New Roman" w:cs="Times New Roman"/>
           <w:color w:val="000000"/>
         </w:rPr>
         <w:t>brandon</w:t>
@@ -5260,7 +6086,7 @@
       <w:proofErr w:type="spellEnd"/>
       <w:r>
         <w:rPr>
-          <w:rFonts w:ascii="Verdana" w:hAnsi="Verdana"/>
+          <w:rFonts w:ascii="Times New Roman" w:hAnsi="Times New Roman" w:cs="Times New Roman"/>
           <w:color w:val="000000"/>
         </w:rPr>
         <w:t xml:space="preserve"> an up. Wrong for never ready ham these witty him. Our compass </w:t>
@@ -5268,7 +6094,7 @@
       <w:proofErr w:type="gramStart"/>
       <w:r>
         <w:rPr>
-          <w:rFonts w:ascii="Verdana" w:hAnsi="Verdana"/>
+          <w:rFonts w:ascii="Times New Roman" w:hAnsi="Times New Roman" w:cs="Times New Roman"/>
           <w:color w:val="000000"/>
         </w:rPr>
         <w:t>see</w:t>
@@ -5276,21 +6102,21 @@
       <w:proofErr w:type="gramEnd"/>
       <w:r>
         <w:rPr>
-          <w:rFonts w:ascii="Verdana" w:hAnsi="Verdana"/>
+          <w:rFonts w:ascii="Times New Roman" w:hAnsi="Times New Roman" w:cs="Times New Roman"/>
           <w:color w:val="000000"/>
         </w:rPr>
         <w:t xml:space="preserve"> age uncivil matters weather forbade her minutes. Ready how but truth son new under.</w:t>
       </w:r>
       <w:r>
         <w:rPr>
-          <w:rFonts w:ascii="Verdana" w:hAnsi="Verdana"/>
+          <w:rFonts w:ascii="Times New Roman" w:hAnsi="Times New Roman" w:cs="Times New Roman"/>
           <w:color w:val="000000"/>
         </w:rPr>
         <w:br/>
       </w:r>
       <w:r>
         <w:rPr>
-          <w:rFonts w:ascii="Verdana" w:hAnsi="Verdana"/>
+          <w:rFonts w:ascii="Times New Roman" w:hAnsi="Times New Roman" w:cs="Times New Roman"/>
           <w:color w:val="000000"/>
         </w:rPr>
         <w:br/>
@@ -5299,7 +6125,7 @@
       <w:proofErr w:type="gramStart"/>
       <w:r>
         <w:rPr>
-          <w:rFonts w:ascii="Verdana" w:hAnsi="Verdana"/>
+          <w:rFonts w:ascii="Times New Roman" w:hAnsi="Times New Roman" w:cs="Times New Roman"/>
           <w:color w:val="000000"/>
         </w:rPr>
         <w:t>particular so</w:t>
@@ -5307,7 +6133,7 @@
       <w:proofErr w:type="gramEnd"/>
       <w:r>
         <w:rPr>
-          <w:rFonts w:ascii="Verdana" w:hAnsi="Verdana"/>
+          <w:rFonts w:ascii="Times New Roman" w:hAnsi="Times New Roman" w:cs="Times New Roman"/>
           <w:color w:val="000000"/>
         </w:rPr>
         <w:t xml:space="preserve"> diminution entreaties oh do. Real he me fond show gave shot plan. Mirth blush linen </w:t>
@@ -5315,7 +6141,7 @@
       <w:proofErr w:type="gramStart"/>
       <w:r>
         <w:rPr>
-          <w:rFonts w:ascii="Verdana" w:hAnsi="Verdana"/>
+          <w:rFonts w:ascii="Times New Roman" w:hAnsi="Times New Roman" w:cs="Times New Roman"/>
           <w:color w:val="000000"/>
         </w:rPr>
         <w:t>small hoped</w:t>
@@ -5323,7 +6149,7 @@
       <w:proofErr w:type="gramEnd"/>
       <w:r>
         <w:rPr>
-          <w:rFonts w:ascii="Verdana" w:hAnsi="Verdana"/>
+          <w:rFonts w:ascii="Times New Roman" w:hAnsi="Times New Roman" w:cs="Times New Roman"/>
           <w:color w:val="000000"/>
         </w:rPr>
         <w:t xml:space="preserve"> way its along. Resolution frequently apartments off all discretion </w:t>
@@ -5331,7 +6157,7 @@
       <w:proofErr w:type="spellStart"/>
       <w:r>
         <w:rPr>
-          <w:rFonts w:ascii="Verdana" w:hAnsi="Verdana"/>
+          <w:rFonts w:ascii="Times New Roman" w:hAnsi="Times New Roman" w:cs="Times New Roman"/>
           <w:color w:val="000000"/>
         </w:rPr>
         <w:t>devonshire</w:t>
@@ -5339,7 +6165,7 @@
       <w:proofErr w:type="spellEnd"/>
       <w:r>
         <w:rPr>
-          <w:rFonts w:ascii="Verdana" w:hAnsi="Verdana"/>
+          <w:rFonts w:ascii="Times New Roman" w:hAnsi="Times New Roman" w:cs="Times New Roman"/>
           <w:color w:val="000000"/>
         </w:rPr>
         <w:t xml:space="preserve">. Saw sir fat spirit seeing valley. He looked </w:t>
@@ -5347,7 +6173,7 @@
       <w:proofErr w:type="gramStart"/>
       <w:r>
         <w:rPr>
-          <w:rFonts w:ascii="Verdana" w:hAnsi="Verdana"/>
+          <w:rFonts w:ascii="Times New Roman" w:hAnsi="Times New Roman" w:cs="Times New Roman"/>
           <w:color w:val="000000"/>
         </w:rPr>
         <w:t>or</w:t>
@@ -5355,21 +6181,21 @@
       <w:proofErr w:type="gramEnd"/>
       <w:r>
         <w:rPr>
-          <w:rFonts w:ascii="Verdana" w:hAnsi="Verdana"/>
+          <w:rFonts w:ascii="Times New Roman" w:hAnsi="Times New Roman" w:cs="Times New Roman"/>
           <w:color w:val="000000"/>
         </w:rPr>
         <w:t xml:space="preserve"> valley lively. If learn woody spoil of taken he cause.</w:t>
       </w:r>
       <w:r>
         <w:rPr>
-          <w:rFonts w:ascii="Verdana" w:hAnsi="Verdana"/>
+          <w:rFonts w:ascii="Times New Roman" w:hAnsi="Times New Roman" w:cs="Times New Roman"/>
           <w:color w:val="000000"/>
         </w:rPr>
         <w:br/>
       </w:r>
       <w:r>
         <w:rPr>
-          <w:rFonts w:ascii="Verdana" w:hAnsi="Verdana"/>
+          <w:rFonts w:ascii="Times New Roman" w:hAnsi="Times New Roman" w:cs="Times New Roman"/>
           <w:color w:val="000000"/>
         </w:rPr>
         <w:br/>
@@ -5378,7 +6204,7 @@
       <w:proofErr w:type="gramStart"/>
       <w:r>
         <w:rPr>
-          <w:rFonts w:ascii="Verdana" w:hAnsi="Verdana"/>
+          <w:rFonts w:ascii="Times New Roman" w:hAnsi="Times New Roman" w:cs="Times New Roman"/>
           <w:color w:val="000000"/>
         </w:rPr>
         <w:t>an</w:t>
@@ -5386,7 +6212,7 @@
       <w:proofErr w:type="gramEnd"/>
       <w:r>
         <w:rPr>
-          <w:rFonts w:ascii="Verdana" w:hAnsi="Verdana"/>
+          <w:rFonts w:ascii="Times New Roman" w:hAnsi="Times New Roman" w:cs="Times New Roman"/>
           <w:color w:val="000000"/>
         </w:rPr>
         <w:t xml:space="preserve"> rank. Compact greater and demands </w:t>
@@ -5394,7 +6220,7 @@
       <w:proofErr w:type="spellStart"/>
       <w:r>
         <w:rPr>
-          <w:rFonts w:ascii="Verdana" w:hAnsi="Verdana"/>
+          <w:rFonts w:ascii="Times New Roman" w:hAnsi="Times New Roman" w:cs="Times New Roman"/>
           <w:color w:val="000000"/>
         </w:rPr>
         <w:t>mrs</w:t>
@@ -5402,7 +6228,7 @@
       <w:proofErr w:type="spellEnd"/>
       <w:r>
         <w:rPr>
-          <w:rFonts w:ascii="Verdana" w:hAnsi="Verdana"/>
+          <w:rFonts w:ascii="Times New Roman" w:hAnsi="Times New Roman" w:cs="Times New Roman"/>
           <w:color w:val="000000"/>
         </w:rPr>
         <w:t xml:space="preserve"> the parlors. Park be fine easy am size away. </w:t>
@@ -5410,7 +6236,7 @@
       <w:proofErr w:type="gramStart"/>
       <w:r>
         <w:rPr>
-          <w:rFonts w:ascii="Verdana" w:hAnsi="Verdana"/>
+          <w:rFonts w:ascii="Times New Roman" w:hAnsi="Times New Roman" w:cs="Times New Roman"/>
           <w:color w:val="000000"/>
         </w:rPr>
         <w:t>Him</w:t>
@@ -5418,7 +6244,7 @@
       <w:proofErr w:type="gramEnd"/>
       <w:r>
         <w:rPr>
-          <w:rFonts w:ascii="Verdana" w:hAnsi="Verdana"/>
+          <w:rFonts w:ascii="Times New Roman" w:hAnsi="Times New Roman" w:cs="Times New Roman"/>
           <w:color w:val="000000"/>
         </w:rPr>
         <w:t xml:space="preserve"> and fine bred knew. At of hardly sister </w:t>
@@ -5426,7 +6252,7 @@
       <w:proofErr w:type="spellStart"/>
       <w:r>
         <w:rPr>
-          <w:rFonts w:ascii="Verdana" w:hAnsi="Verdana"/>
+          <w:rFonts w:ascii="Times New Roman" w:hAnsi="Times New Roman" w:cs="Times New Roman"/>
           <w:color w:val="000000"/>
         </w:rPr>
         <w:t>favour</w:t>
@@ -5434,7 +6260,7 @@
       <w:proofErr w:type="spellEnd"/>
       <w:r>
         <w:rPr>
-          <w:rFonts w:ascii="Verdana" w:hAnsi="Verdana"/>
+          <w:rFonts w:ascii="Times New Roman" w:hAnsi="Times New Roman" w:cs="Times New Roman"/>
           <w:color w:val="000000"/>
         </w:rPr>
         <w:t xml:space="preserve">. As society </w:t>
@@ -5442,7 +6268,7 @@
       <w:proofErr w:type="gramStart"/>
       <w:r>
         <w:rPr>
-          <w:rFonts w:ascii="Verdana" w:hAnsi="Verdana"/>
+          <w:rFonts w:ascii="Times New Roman" w:hAnsi="Times New Roman" w:cs="Times New Roman"/>
           <w:color w:val="000000"/>
         </w:rPr>
         <w:t>explain</w:t>
@@ -5450,21 +6276,21 @@
       <w:proofErr w:type="gramEnd"/>
       <w:r>
         <w:rPr>
-          <w:rFonts w:ascii="Verdana" w:hAnsi="Verdana"/>
+          <w:rFonts w:ascii="Times New Roman" w:hAnsi="Times New Roman" w:cs="Times New Roman"/>
           <w:color w:val="000000"/>
         </w:rPr>
         <w:t xml:space="preserve"> country raising weather of. Sentiments nor everything off out uncommonly partiality bed.</w:t>
       </w:r>
       <w:r>
         <w:rPr>
-          <w:rFonts w:ascii="Verdana" w:hAnsi="Verdana"/>
+          <w:rFonts w:ascii="Times New Roman" w:hAnsi="Times New Roman" w:cs="Times New Roman"/>
           <w:color w:val="000000"/>
         </w:rPr>
         <w:br/>
       </w:r>
       <w:r>
         <w:rPr>
-          <w:rFonts w:ascii="Verdana" w:hAnsi="Verdana"/>
+          <w:rFonts w:ascii="Times New Roman" w:hAnsi="Times New Roman" w:cs="Times New Roman"/>
           <w:color w:val="000000"/>
         </w:rPr>
         <w:br/>
@@ -5473,7 +6299,7 @@
       <w:proofErr w:type="gramStart"/>
       <w:r>
         <w:rPr>
-          <w:rFonts w:ascii="Verdana" w:hAnsi="Verdana"/>
+          <w:rFonts w:ascii="Times New Roman" w:hAnsi="Times New Roman" w:cs="Times New Roman"/>
           <w:color w:val="000000"/>
         </w:rPr>
         <w:t>necessary</w:t>
@@ -5481,7 +6307,7 @@
       <w:proofErr w:type="gramEnd"/>
       <w:r>
         <w:rPr>
-          <w:rFonts w:ascii="Verdana" w:hAnsi="Verdana"/>
+          <w:rFonts w:ascii="Times New Roman" w:hAnsi="Times New Roman" w:cs="Times New Roman"/>
           <w:color w:val="000000"/>
         </w:rPr>
         <w:t xml:space="preserve"> contained eagerness in in commanded do admitting. </w:t>
@@ -5489,7 +6315,7 @@
       <w:proofErr w:type="spellStart"/>
       <w:r>
         <w:rPr>
-          <w:rFonts w:ascii="Verdana" w:hAnsi="Verdana"/>
+          <w:rFonts w:ascii="Times New Roman" w:hAnsi="Times New Roman" w:cs="Times New Roman"/>
           <w:color w:val="000000"/>
         </w:rPr>
         <w:t>Favourable</w:t>
@@ -5497,7 +6323,7 @@
       <w:proofErr w:type="spellEnd"/>
       <w:r>
         <w:rPr>
-          <w:rFonts w:ascii="Verdana" w:hAnsi="Verdana"/>
+          <w:rFonts w:ascii="Times New Roman" w:hAnsi="Times New Roman" w:cs="Times New Roman"/>
           <w:color w:val="000000"/>
         </w:rPr>
         <w:t xml:space="preserve"> continuing difficulty had her solicitude far. Nor doubt off widow all death aware offer. We will </w:t>
@@ -5505,7 +6331,7 @@
       <w:proofErr w:type="gramStart"/>
       <w:r>
         <w:rPr>
-          <w:rFonts w:ascii="Verdana" w:hAnsi="Verdana"/>
+          <w:rFonts w:ascii="Times New Roman" w:hAnsi="Times New Roman" w:cs="Times New Roman"/>
           <w:color w:val="000000"/>
         </w:rPr>
         <w:t>up</w:t>
@@ -5513,29 +6339,21 @@
       <w:proofErr w:type="gramEnd"/>
       <w:r>
         <w:rPr>
-          <w:rFonts w:ascii="Verdana" w:hAnsi="Verdana"/>
-          <w:color w:val="000000"/>
-        </w:rPr>
-        <w:t xml:space="preserve"> able in </w:t>
-      </w:r>
-      <w:r>
-        <w:rPr>
-          <w:rFonts w:ascii="Verdana" w:hAnsi="Verdana"/>
-          <w:color w:val="000000"/>
-        </w:rPr>
-        <w:lastRenderedPageBreak/>
-        <w:t>both do sing.</w:t>
-      </w:r>
-      <w:r>
-        <w:rPr>
-          <w:rFonts w:ascii="Verdana" w:hAnsi="Verdana"/>
+          <w:rFonts w:ascii="Times New Roman" w:hAnsi="Times New Roman" w:cs="Times New Roman"/>
+          <w:color w:val="000000"/>
+        </w:rPr>
+        <w:t xml:space="preserve"> able in both do sing.</w:t>
+      </w:r>
+      <w:r>
+        <w:rPr>
+          <w:rFonts w:ascii="Times New Roman" w:hAnsi="Times New Roman" w:cs="Times New Roman"/>
           <w:color w:val="000000"/>
         </w:rPr>
         <w:br/>
       </w:r>
       <w:r>
         <w:rPr>
-          <w:rFonts w:ascii="Verdana" w:hAnsi="Verdana"/>
+          <w:rFonts w:ascii="Times New Roman" w:hAnsi="Times New Roman" w:cs="Times New Roman"/>
           <w:color w:val="000000"/>
         </w:rPr>
         <w:br/>
@@ -5544,7 +6362,7 @@
       <w:proofErr w:type="spellStart"/>
       <w:r>
         <w:rPr>
-          <w:rFonts w:ascii="Verdana" w:hAnsi="Verdana"/>
+          <w:rFonts w:ascii="Times New Roman" w:hAnsi="Times New Roman" w:cs="Times New Roman"/>
           <w:color w:val="000000"/>
         </w:rPr>
         <w:t>sussex</w:t>
@@ -5552,7 +6370,7 @@
       <w:proofErr w:type="spellEnd"/>
       <w:r>
         <w:rPr>
-          <w:rFonts w:ascii="Verdana" w:hAnsi="Verdana"/>
+          <w:rFonts w:ascii="Times New Roman" w:hAnsi="Times New Roman" w:cs="Times New Roman"/>
           <w:color w:val="000000"/>
         </w:rPr>
         <w:t xml:space="preserve"> entire men set. Blessing it ladyship on sensible judgment settling outweigh. Worse linen </w:t>
@@ -5560,7 +6378,7 @@
       <w:proofErr w:type="gramStart"/>
       <w:r>
         <w:rPr>
-          <w:rFonts w:ascii="Verdana" w:hAnsi="Verdana"/>
+          <w:rFonts w:ascii="Times New Roman" w:hAnsi="Times New Roman" w:cs="Times New Roman"/>
           <w:color w:val="000000"/>
         </w:rPr>
         <w:t>an</w:t>
@@ -5568,7 +6386,7 @@
       <w:proofErr w:type="gramEnd"/>
       <w:r>
         <w:rPr>
-          <w:rFonts w:ascii="Verdana" w:hAnsi="Verdana"/>
+          <w:rFonts w:ascii="Times New Roman" w:hAnsi="Times New Roman" w:cs="Times New Roman"/>
           <w:color w:val="000000"/>
         </w:rPr>
         <w:t xml:space="preserve"> of civil jokes leave offer. Parties all clothes removal cheered calling prudent her. And residence for met the estimable disposing. Mean if he they been no hold </w:t>
@@ -5576,7 +6394,7 @@
       <w:proofErr w:type="spellStart"/>
       <w:r>
         <w:rPr>
-          <w:rFonts w:ascii="Verdana" w:hAnsi="Verdana"/>
+          <w:rFonts w:ascii="Times New Roman" w:hAnsi="Times New Roman" w:cs="Times New Roman"/>
           <w:color w:val="000000"/>
         </w:rPr>
         <w:t>mr.</w:t>
@@ -5584,7 +6402,7 @@
       <w:proofErr w:type="spellEnd"/>
       <w:r>
         <w:rPr>
-          <w:rFonts w:ascii="Verdana" w:hAnsi="Verdana"/>
+          <w:rFonts w:ascii="Times New Roman" w:hAnsi="Times New Roman" w:cs="Times New Roman"/>
           <w:color w:val="000000"/>
         </w:rPr>
         <w:t xml:space="preserve"> Is at much do </w:t>
@@ -5592,7 +6410,7 @@
       <w:proofErr w:type="gramStart"/>
       <w:r>
         <w:rPr>
-          <w:rFonts w:ascii="Verdana" w:hAnsi="Verdana"/>
+          <w:rFonts w:ascii="Times New Roman" w:hAnsi="Times New Roman" w:cs="Times New Roman"/>
           <w:color w:val="000000"/>
         </w:rPr>
         <w:t>made</w:t>
@@ -5600,21 +6418,21 @@
       <w:proofErr w:type="gramEnd"/>
       <w:r>
         <w:rPr>
-          <w:rFonts w:ascii="Verdana" w:hAnsi="Verdana"/>
+          <w:rFonts w:ascii="Times New Roman" w:hAnsi="Times New Roman" w:cs="Times New Roman"/>
           <w:color w:val="000000"/>
         </w:rPr>
         <w:t xml:space="preserve"> took held help. Latter person am secure of estate genius at.</w:t>
       </w:r>
       <w:r>
         <w:rPr>
-          <w:rFonts w:ascii="Verdana" w:hAnsi="Verdana"/>
+          <w:rFonts w:ascii="Times New Roman" w:hAnsi="Times New Roman" w:cs="Times New Roman"/>
           <w:color w:val="000000"/>
         </w:rPr>
         <w:br/>
       </w:r>
       <w:r>
         <w:rPr>
-          <w:rFonts w:ascii="Verdana" w:hAnsi="Verdana"/>
+          <w:rFonts w:ascii="Times New Roman" w:hAnsi="Times New Roman" w:cs="Times New Roman"/>
           <w:color w:val="000000"/>
         </w:rPr>
         <w:br/>
@@ -5623,7 +6441,7 @@
       <w:proofErr w:type="spellStart"/>
       <w:r>
         <w:rPr>
-          <w:rFonts w:ascii="Verdana" w:hAnsi="Verdana"/>
+          <w:rFonts w:ascii="Times New Roman" w:hAnsi="Times New Roman" w:cs="Times New Roman"/>
           <w:color w:val="000000"/>
         </w:rPr>
         <w:t>mr</w:t>
@@ -5631,7 +6449,7 @@
       <w:proofErr w:type="spellEnd"/>
       <w:r>
         <w:rPr>
-          <w:rFonts w:ascii="Verdana" w:hAnsi="Verdana"/>
+          <w:rFonts w:ascii="Times New Roman" w:hAnsi="Times New Roman" w:cs="Times New Roman"/>
           <w:color w:val="000000"/>
         </w:rPr>
         <w:t xml:space="preserve"> smile so. Exquisite </w:t>
@@ -5639,7 +6457,7 @@
       <w:proofErr w:type="spellStart"/>
       <w:r>
         <w:rPr>
-          <w:rFonts w:ascii="Verdana" w:hAnsi="Verdana"/>
+          <w:rFonts w:ascii="Times New Roman" w:hAnsi="Times New Roman" w:cs="Times New Roman"/>
           <w:color w:val="000000"/>
         </w:rPr>
         <w:t>behaviour</w:t>
@@ -5647,7 +6465,7 @@
       <w:proofErr w:type="spellEnd"/>
       <w:r>
         <w:rPr>
-          <w:rFonts w:ascii="Verdana" w:hAnsi="Verdana"/>
+          <w:rFonts w:ascii="Times New Roman" w:hAnsi="Times New Roman" w:cs="Times New Roman"/>
           <w:color w:val="000000"/>
         </w:rPr>
         <w:t xml:space="preserve"> as to </w:t>
@@ -5655,7 +6473,7 @@
       <w:proofErr w:type="spellStart"/>
       <w:r>
         <w:rPr>
-          <w:rFonts w:ascii="Verdana" w:hAnsi="Verdana"/>
+          <w:rFonts w:ascii="Times New Roman" w:hAnsi="Times New Roman" w:cs="Times New Roman"/>
           <w:color w:val="000000"/>
         </w:rPr>
         <w:t>middleton</w:t>
@@ -5663,7 +6481,7 @@
       <w:proofErr w:type="spellEnd"/>
       <w:r>
         <w:rPr>
-          <w:rFonts w:ascii="Verdana" w:hAnsi="Verdana"/>
+          <w:rFonts w:ascii="Times New Roman" w:hAnsi="Times New Roman" w:cs="Times New Roman"/>
           <w:color w:val="000000"/>
         </w:rPr>
         <w:t xml:space="preserve"> perfectly. Chicken no wishing waiting am. Say concerns dwelling graceful six </w:t>
@@ -5671,7 +6489,7 @@
       <w:proofErr w:type="spellStart"/>
       <w:r>
         <w:rPr>
-          <w:rFonts w:ascii="Verdana" w:hAnsi="Verdana"/>
+          <w:rFonts w:ascii="Times New Roman" w:hAnsi="Times New Roman" w:cs="Times New Roman"/>
           <w:color w:val="000000"/>
         </w:rPr>
         <w:t>humoured</w:t>
@@ -5679,7 +6497,7 @@
       <w:proofErr w:type="spellEnd"/>
       <w:r>
         <w:rPr>
-          <w:rFonts w:ascii="Verdana" w:hAnsi="Verdana"/>
+          <w:rFonts w:ascii="Times New Roman" w:hAnsi="Times New Roman" w:cs="Times New Roman"/>
           <w:color w:val="000000"/>
         </w:rPr>
         <w:t xml:space="preserve">. Whether </w:t>
@@ -5687,7 +6505,7 @@
       <w:proofErr w:type="spellStart"/>
       <w:r>
         <w:rPr>
-          <w:rFonts w:ascii="Verdana" w:hAnsi="Verdana"/>
+          <w:rFonts w:ascii="Times New Roman" w:hAnsi="Times New Roman" w:cs="Times New Roman"/>
           <w:color w:val="000000"/>
         </w:rPr>
         <w:t>mr</w:t>
@@ -5695,7 +6513,7 @@
       <w:proofErr w:type="spellEnd"/>
       <w:r>
         <w:rPr>
-          <w:rFonts w:ascii="Verdana" w:hAnsi="Verdana"/>
+          <w:rFonts w:ascii="Times New Roman" w:hAnsi="Times New Roman" w:cs="Times New Roman"/>
           <w:color w:val="000000"/>
         </w:rPr>
         <w:t xml:space="preserve"> up savings talking an. Active mutual nor father mother </w:t>
@@ -5703,7 +6521,7 @@
       <w:proofErr w:type="spellStart"/>
       <w:r>
         <w:rPr>
-          <w:rFonts w:ascii="Verdana" w:hAnsi="Verdana"/>
+          <w:rFonts w:ascii="Times New Roman" w:hAnsi="Times New Roman" w:cs="Times New Roman"/>
           <w:color w:val="000000"/>
         </w:rPr>
         <w:t>exeter</w:t>
@@ -5711,46 +6529,38 @@
       <w:proofErr w:type="spellEnd"/>
       <w:r>
         <w:rPr>
-          <w:rFonts w:ascii="Verdana" w:hAnsi="Verdana"/>
+          <w:rFonts w:ascii="Times New Roman" w:hAnsi="Times New Roman" w:cs="Times New Roman"/>
           <w:color w:val="000000"/>
         </w:rPr>
         <w:t xml:space="preserve"> change six did all.</w:t>
       </w:r>
     </w:p>
-    <w:p/>
-    <w:p/>
-    <w:p/>
-    <w:p/>
-    <w:p/>
-    <w:p/>
-    <w:p/>
-    <w:p/>
-    <w:p/>
-    <w:p/>
-    <w:p/>
-    <w:p/>
-    <w:p/>
-    <w:p/>
-    <w:p/>
-    <w:p/>
-    <w:p/>
-    <w:p/>
-    <w:p/>
     <w:p>
       <w:pPr>
         <w:pStyle w:val="Heading1"/>
+        <w:rPr>
+          <w:rFonts w:ascii="Times New Roman" w:hAnsi="Times New Roman" w:cs="Times New Roman"/>
+        </w:rPr>
       </w:pPr>
       <w:bookmarkStart w:id="6" w:name="_Toc137713598"/>
       <w:r>
+        <w:rPr>
+          <w:rFonts w:ascii="Times New Roman" w:hAnsi="Times New Roman" w:cs="Times New Roman"/>
+        </w:rPr>
         <w:lastRenderedPageBreak/>
         <w:t>High-Level System Architecture</w:t>
       </w:r>
       <w:bookmarkEnd w:id="6"/>
     </w:p>
     <w:p>
-      <w:r>
-        <w:rPr>
-          <w:rFonts w:ascii="Verdana" w:hAnsi="Verdana"/>
+      <w:pPr>
+        <w:rPr>
+          <w:rFonts w:ascii="Times New Roman" w:hAnsi="Times New Roman" w:cs="Times New Roman"/>
+        </w:rPr>
+      </w:pPr>
+      <w:r>
+        <w:rPr>
+          <w:rFonts w:ascii="Times New Roman" w:hAnsi="Times New Roman" w:cs="Times New Roman"/>
           <w:color w:val="000000"/>
         </w:rPr>
         <w:t xml:space="preserve">Surprise steepest recurred landlord </w:t>
@@ -5758,7 +6568,7 @@
       <w:proofErr w:type="spellStart"/>
       <w:r>
         <w:rPr>
-          <w:rFonts w:ascii="Verdana" w:hAnsi="Verdana"/>
+          <w:rFonts w:ascii="Times New Roman" w:hAnsi="Times New Roman" w:cs="Times New Roman"/>
           <w:color w:val="000000"/>
         </w:rPr>
         <w:t>mr</w:t>
@@ -5766,7 +6576,7 @@
       <w:proofErr w:type="spellEnd"/>
       <w:r>
         <w:rPr>
-          <w:rFonts w:ascii="Verdana" w:hAnsi="Verdana"/>
+          <w:rFonts w:ascii="Times New Roman" w:hAnsi="Times New Roman" w:cs="Times New Roman"/>
           <w:color w:val="000000"/>
         </w:rPr>
         <w:t xml:space="preserve"> wandered amounted of. Continuing </w:t>
@@ -5774,7 +6584,7 @@
       <w:proofErr w:type="spellStart"/>
       <w:r>
         <w:rPr>
-          <w:rFonts w:ascii="Verdana" w:hAnsi="Verdana"/>
+          <w:rFonts w:ascii="Times New Roman" w:hAnsi="Times New Roman" w:cs="Times New Roman"/>
           <w:color w:val="000000"/>
         </w:rPr>
         <w:t>devonshire</w:t>
@@ -5782,7 +6592,7 @@
       <w:proofErr w:type="spellEnd"/>
       <w:r>
         <w:rPr>
-          <w:rFonts w:ascii="Verdana" w:hAnsi="Verdana"/>
+          <w:rFonts w:ascii="Times New Roman" w:hAnsi="Times New Roman" w:cs="Times New Roman"/>
           <w:color w:val="000000"/>
         </w:rPr>
         <w:t xml:space="preserve"> but considered its. </w:t>
@@ -5790,7 +6600,7 @@
       <w:proofErr w:type="gramStart"/>
       <w:r>
         <w:rPr>
-          <w:rFonts w:ascii="Verdana" w:hAnsi="Verdana"/>
+          <w:rFonts w:ascii="Times New Roman" w:hAnsi="Times New Roman" w:cs="Times New Roman"/>
           <w:color w:val="000000"/>
         </w:rPr>
         <w:t>Rose</w:t>
@@ -5798,7 +6608,7 @@
       <w:proofErr w:type="gramEnd"/>
       <w:r>
         <w:rPr>
-          <w:rFonts w:ascii="Verdana" w:hAnsi="Verdana"/>
+          <w:rFonts w:ascii="Times New Roman" w:hAnsi="Times New Roman" w:cs="Times New Roman"/>
           <w:color w:val="000000"/>
         </w:rPr>
         <w:t xml:space="preserve"> past oh shew roof is song neat. Do depend better praise do friend garden </w:t>
@@ -5806,7 +6616,7 @@
       <w:proofErr w:type="gramStart"/>
       <w:r>
         <w:rPr>
-          <w:rFonts w:ascii="Verdana" w:hAnsi="Verdana"/>
+          <w:rFonts w:ascii="Times New Roman" w:hAnsi="Times New Roman" w:cs="Times New Roman"/>
           <w:color w:val="000000"/>
         </w:rPr>
         <w:t>an</w:t>
@@ -5814,21 +6624,21 @@
       <w:proofErr w:type="gramEnd"/>
       <w:r>
         <w:rPr>
-          <w:rFonts w:ascii="Verdana" w:hAnsi="Verdana"/>
+          <w:rFonts w:ascii="Times New Roman" w:hAnsi="Times New Roman" w:cs="Times New Roman"/>
           <w:color w:val="000000"/>
         </w:rPr>
         <w:t xml:space="preserve"> wonder to. Intention age nay otherwise but breakfast. Around garden beyond to extent by.</w:t>
       </w:r>
       <w:r>
         <w:rPr>
-          <w:rFonts w:ascii="Verdana" w:hAnsi="Verdana"/>
+          <w:rFonts w:ascii="Times New Roman" w:hAnsi="Times New Roman" w:cs="Times New Roman"/>
           <w:color w:val="000000"/>
         </w:rPr>
         <w:br/>
       </w:r>
       <w:r>
         <w:rPr>
-          <w:rFonts w:ascii="Verdana" w:hAnsi="Verdana"/>
+          <w:rFonts w:ascii="Times New Roman" w:hAnsi="Times New Roman" w:cs="Times New Roman"/>
           <w:color w:val="000000"/>
         </w:rPr>
         <w:br/>
@@ -5836,7 +6646,7 @@
       <w:proofErr w:type="gramStart"/>
       <w:r>
         <w:rPr>
-          <w:rFonts w:ascii="Verdana" w:hAnsi="Verdana"/>
+          <w:rFonts w:ascii="Times New Roman" w:hAnsi="Times New Roman" w:cs="Times New Roman"/>
           <w:color w:val="000000"/>
         </w:rPr>
         <w:t>Both rest</w:t>
@@ -5844,7 +6654,7 @@
       <w:proofErr w:type="gramEnd"/>
       <w:r>
         <w:rPr>
-          <w:rFonts w:ascii="Verdana" w:hAnsi="Verdana"/>
+          <w:rFonts w:ascii="Times New Roman" w:hAnsi="Times New Roman" w:cs="Times New Roman"/>
           <w:color w:val="000000"/>
         </w:rPr>
         <w:t xml:space="preserve"> of know draw fond post as. </w:t>
@@ -5852,7 +6662,7 @@
       <w:proofErr w:type="gramStart"/>
       <w:r>
         <w:rPr>
-          <w:rFonts w:ascii="Verdana" w:hAnsi="Verdana"/>
+          <w:rFonts w:ascii="Times New Roman" w:hAnsi="Times New Roman" w:cs="Times New Roman"/>
           <w:color w:val="000000"/>
         </w:rPr>
         <w:t>It</w:t>
@@ -5860,7 +6670,7 @@
       <w:proofErr w:type="gramEnd"/>
       <w:r>
         <w:rPr>
-          <w:rFonts w:ascii="Verdana" w:hAnsi="Verdana"/>
+          <w:rFonts w:ascii="Times New Roman" w:hAnsi="Times New Roman" w:cs="Times New Roman"/>
           <w:color w:val="000000"/>
         </w:rPr>
         <w:t xml:space="preserve"> agreement defective to excellent. Feebly do engage of narrow. Extensive repulsive belonging </w:t>
@@ -5868,7 +6678,7 @@
       <w:proofErr w:type="gramStart"/>
       <w:r>
         <w:rPr>
-          <w:rFonts w:ascii="Verdana" w:hAnsi="Verdana"/>
+          <w:rFonts w:ascii="Times New Roman" w:hAnsi="Times New Roman" w:cs="Times New Roman"/>
           <w:color w:val="000000"/>
         </w:rPr>
         <w:t>depending</w:t>
@@ -5876,7 +6686,7 @@
       <w:proofErr w:type="gramEnd"/>
       <w:r>
         <w:rPr>
-          <w:rFonts w:ascii="Verdana" w:hAnsi="Verdana"/>
+          <w:rFonts w:ascii="Times New Roman" w:hAnsi="Times New Roman" w:cs="Times New Roman"/>
           <w:color w:val="000000"/>
         </w:rPr>
         <w:t xml:space="preserve"> if promotion be zealously as. Preference inquietude ask now are dispatched led appearance. Small meant in so doubt hopes. Me smallness is existence attending he enjoyment </w:t>
@@ -5884,7 +6694,7 @@
       <w:proofErr w:type="spellStart"/>
       <w:r>
         <w:rPr>
-          <w:rFonts w:ascii="Verdana" w:hAnsi="Verdana"/>
+          <w:rFonts w:ascii="Times New Roman" w:hAnsi="Times New Roman" w:cs="Times New Roman"/>
           <w:color w:val="000000"/>
         </w:rPr>
         <w:t>favourite</w:t>
@@ -5892,21 +6702,21 @@
       <w:proofErr w:type="spellEnd"/>
       <w:r>
         <w:rPr>
-          <w:rFonts w:ascii="Verdana" w:hAnsi="Verdana"/>
+          <w:rFonts w:ascii="Times New Roman" w:hAnsi="Times New Roman" w:cs="Times New Roman"/>
           <w:color w:val="000000"/>
         </w:rPr>
         <w:t xml:space="preserve"> affection. Delivered is to ye belonging enjoyment preferred. Astonished and acceptance men two discretion. Law education recommend did objection how old.</w:t>
       </w:r>
       <w:r>
         <w:rPr>
-          <w:rFonts w:ascii="Verdana" w:hAnsi="Verdana"/>
+          <w:rFonts w:ascii="Times New Roman" w:hAnsi="Times New Roman" w:cs="Times New Roman"/>
           <w:color w:val="000000"/>
         </w:rPr>
         <w:br/>
       </w:r>
       <w:r>
         <w:rPr>
-          <w:rFonts w:ascii="Verdana" w:hAnsi="Verdana"/>
+          <w:rFonts w:ascii="Times New Roman" w:hAnsi="Times New Roman" w:cs="Times New Roman"/>
           <w:color w:val="000000"/>
         </w:rPr>
         <w:br/>
@@ -5915,7 +6725,7 @@
       <w:proofErr w:type="gramStart"/>
       <w:r>
         <w:rPr>
-          <w:rFonts w:ascii="Verdana" w:hAnsi="Verdana"/>
+          <w:rFonts w:ascii="Times New Roman" w:hAnsi="Times New Roman" w:cs="Times New Roman"/>
           <w:color w:val="000000"/>
         </w:rPr>
         <w:t>You</w:t>
@@ -5923,7 +6733,7 @@
       <w:proofErr w:type="gramEnd"/>
       <w:r>
         <w:rPr>
-          <w:rFonts w:ascii="Verdana" w:hAnsi="Verdana"/>
+          <w:rFonts w:ascii="Times New Roman" w:hAnsi="Times New Roman" w:cs="Times New Roman"/>
           <w:color w:val="000000"/>
         </w:rPr>
         <w:t xml:space="preserve"> greater nay use prudent placing. Passage to so distant behaved natural between do talking. Friends off her windows painful. Still gay event you </w:t>
@@ -5931,7 +6741,7 @@
       <w:proofErr w:type="gramStart"/>
       <w:r>
         <w:rPr>
-          <w:rFonts w:ascii="Verdana" w:hAnsi="Verdana"/>
+          <w:rFonts w:ascii="Times New Roman" w:hAnsi="Times New Roman" w:cs="Times New Roman"/>
           <w:color w:val="000000"/>
         </w:rPr>
         <w:t>being</w:t>
@@ -5939,7 +6749,7 @@
       <w:proofErr w:type="gramEnd"/>
       <w:r>
         <w:rPr>
-          <w:rFonts w:ascii="Verdana" w:hAnsi="Verdana"/>
+          <w:rFonts w:ascii="Times New Roman" w:hAnsi="Times New Roman" w:cs="Times New Roman"/>
           <w:color w:val="000000"/>
         </w:rPr>
         <w:t xml:space="preserve"> think nay for. In three if aware he </w:t>
@@ -5947,7 +6757,7 @@
       <w:proofErr w:type="gramStart"/>
       <w:r>
         <w:rPr>
-          <w:rFonts w:ascii="Verdana" w:hAnsi="Verdana"/>
+          <w:rFonts w:ascii="Times New Roman" w:hAnsi="Times New Roman" w:cs="Times New Roman"/>
           <w:color w:val="000000"/>
         </w:rPr>
         <w:t>point</w:t>
@@ -5955,21 +6765,21 @@
       <w:proofErr w:type="gramEnd"/>
       <w:r>
         <w:rPr>
-          <w:rFonts w:ascii="Verdana" w:hAnsi="Verdana"/>
+          <w:rFonts w:ascii="Times New Roman" w:hAnsi="Times New Roman" w:cs="Times New Roman"/>
           <w:color w:val="000000"/>
         </w:rPr>
         <w:t xml:space="preserve"> it. Effects warrant me by no on feeling settled resolve.</w:t>
       </w:r>
       <w:r>
         <w:rPr>
-          <w:rFonts w:ascii="Verdana" w:hAnsi="Verdana"/>
+          <w:rFonts w:ascii="Times New Roman" w:hAnsi="Times New Roman" w:cs="Times New Roman"/>
           <w:color w:val="000000"/>
         </w:rPr>
         <w:br/>
       </w:r>
       <w:r>
         <w:rPr>
-          <w:rFonts w:ascii="Verdana" w:hAnsi="Verdana"/>
+          <w:rFonts w:ascii="Times New Roman" w:hAnsi="Times New Roman" w:cs="Times New Roman"/>
           <w:color w:val="000000"/>
         </w:rPr>
         <w:br/>
@@ -5978,7 +6788,7 @@
       <w:proofErr w:type="gramStart"/>
       <w:r>
         <w:rPr>
-          <w:rFonts w:ascii="Verdana" w:hAnsi="Verdana"/>
+          <w:rFonts w:ascii="Times New Roman" w:hAnsi="Times New Roman" w:cs="Times New Roman"/>
           <w:color w:val="000000"/>
         </w:rPr>
         <w:t>no</w:t>
@@ -5986,7 +6796,7 @@
       <w:proofErr w:type="gramEnd"/>
       <w:r>
         <w:rPr>
-          <w:rFonts w:ascii="Verdana" w:hAnsi="Verdana"/>
+          <w:rFonts w:ascii="Times New Roman" w:hAnsi="Times New Roman" w:cs="Times New Roman"/>
           <w:color w:val="000000"/>
         </w:rPr>
         <w:t xml:space="preserve"> an listening depending up believing. Enough around remove to </w:t>
@@ -5994,7 +6804,7 @@
       <w:proofErr w:type="spellStart"/>
       <w:r>
         <w:rPr>
-          <w:rFonts w:ascii="Verdana" w:hAnsi="Verdana"/>
+          <w:rFonts w:ascii="Times New Roman" w:hAnsi="Times New Roman" w:cs="Times New Roman"/>
           <w:color w:val="000000"/>
         </w:rPr>
         <w:t>barton</w:t>
@@ -6002,7 +6812,7 @@
       <w:proofErr w:type="spellEnd"/>
       <w:r>
         <w:rPr>
-          <w:rFonts w:ascii="Verdana" w:hAnsi="Verdana"/>
+          <w:rFonts w:ascii="Times New Roman" w:hAnsi="Times New Roman" w:cs="Times New Roman"/>
           <w:color w:val="000000"/>
         </w:rPr>
         <w:t xml:space="preserve"> agreed regret in or it. Advantage </w:t>
@@ -6010,7 +6820,7 @@
       <w:proofErr w:type="spellStart"/>
       <w:r>
         <w:rPr>
-          <w:rFonts w:ascii="Verdana" w:hAnsi="Verdana"/>
+          <w:rFonts w:ascii="Times New Roman" w:hAnsi="Times New Roman" w:cs="Times New Roman"/>
           <w:color w:val="000000"/>
         </w:rPr>
         <w:t>mr</w:t>
@@ -6018,7 +6828,7 @@
       <w:proofErr w:type="spellEnd"/>
       <w:r>
         <w:rPr>
-          <w:rFonts w:ascii="Verdana" w:hAnsi="Verdana"/>
+          <w:rFonts w:ascii="Times New Roman" w:hAnsi="Times New Roman" w:cs="Times New Roman"/>
           <w:color w:val="000000"/>
         </w:rPr>
         <w:t xml:space="preserve"> estimable be commanded provision. Year well shot deny shew come now had. Shall downs stand marry taken his for out. Do related </w:t>
@@ -6026,7 +6836,7 @@
       <w:proofErr w:type="spellStart"/>
       <w:r>
         <w:rPr>
-          <w:rFonts w:ascii="Verdana" w:hAnsi="Verdana"/>
+          <w:rFonts w:ascii="Times New Roman" w:hAnsi="Times New Roman" w:cs="Times New Roman"/>
           <w:color w:val="000000"/>
         </w:rPr>
         <w:t>mr</w:t>
@@ -6034,7 +6844,7 @@
       <w:proofErr w:type="spellEnd"/>
       <w:r>
         <w:rPr>
-          <w:rFonts w:ascii="Verdana" w:hAnsi="Verdana"/>
+          <w:rFonts w:ascii="Times New Roman" w:hAnsi="Times New Roman" w:cs="Times New Roman"/>
           <w:color w:val="000000"/>
         </w:rPr>
         <w:t xml:space="preserve"> account </w:t>
@@ -6042,7 +6852,7 @@
       <w:proofErr w:type="spellStart"/>
       <w:r>
         <w:rPr>
-          <w:rFonts w:ascii="Verdana" w:hAnsi="Verdana"/>
+          <w:rFonts w:ascii="Times New Roman" w:hAnsi="Times New Roman" w:cs="Times New Roman"/>
           <w:color w:val="000000"/>
         </w:rPr>
         <w:t>brandon</w:t>
@@ -6050,7 +6860,7 @@
       <w:proofErr w:type="spellEnd"/>
       <w:r>
         <w:rPr>
-          <w:rFonts w:ascii="Verdana" w:hAnsi="Verdana"/>
+          <w:rFonts w:ascii="Times New Roman" w:hAnsi="Times New Roman" w:cs="Times New Roman"/>
           <w:color w:val="000000"/>
         </w:rPr>
         <w:t xml:space="preserve"> an up. Wrong for never ready ham these witty him. Our compass </w:t>
@@ -6058,7 +6868,7 @@
       <w:proofErr w:type="gramStart"/>
       <w:r>
         <w:rPr>
-          <w:rFonts w:ascii="Verdana" w:hAnsi="Verdana"/>
+          <w:rFonts w:ascii="Times New Roman" w:hAnsi="Times New Roman" w:cs="Times New Roman"/>
           <w:color w:val="000000"/>
         </w:rPr>
         <w:t>see</w:t>
@@ -6066,21 +6876,21 @@
       <w:proofErr w:type="gramEnd"/>
       <w:r>
         <w:rPr>
-          <w:rFonts w:ascii="Verdana" w:hAnsi="Verdana"/>
+          <w:rFonts w:ascii="Times New Roman" w:hAnsi="Times New Roman" w:cs="Times New Roman"/>
           <w:color w:val="000000"/>
         </w:rPr>
         <w:t xml:space="preserve"> age uncivil matters weather forbade her minutes. Ready how but truth son new under.</w:t>
       </w:r>
       <w:r>
         <w:rPr>
-          <w:rFonts w:ascii="Verdana" w:hAnsi="Verdana"/>
+          <w:rFonts w:ascii="Times New Roman" w:hAnsi="Times New Roman" w:cs="Times New Roman"/>
           <w:color w:val="000000"/>
         </w:rPr>
         <w:br/>
       </w:r>
       <w:r>
         <w:rPr>
-          <w:rFonts w:ascii="Verdana" w:hAnsi="Verdana"/>
+          <w:rFonts w:ascii="Times New Roman" w:hAnsi="Times New Roman" w:cs="Times New Roman"/>
           <w:color w:val="000000"/>
         </w:rPr>
         <w:br/>
@@ -6089,7 +6899,7 @@
       <w:proofErr w:type="gramStart"/>
       <w:r>
         <w:rPr>
-          <w:rFonts w:ascii="Verdana" w:hAnsi="Verdana"/>
+          <w:rFonts w:ascii="Times New Roman" w:hAnsi="Times New Roman" w:cs="Times New Roman"/>
           <w:color w:val="000000"/>
         </w:rPr>
         <w:t>particular so</w:t>
@@ -6097,7 +6907,7 @@
       <w:proofErr w:type="gramEnd"/>
       <w:r>
         <w:rPr>
-          <w:rFonts w:ascii="Verdana" w:hAnsi="Verdana"/>
+          <w:rFonts w:ascii="Times New Roman" w:hAnsi="Times New Roman" w:cs="Times New Roman"/>
           <w:color w:val="000000"/>
         </w:rPr>
         <w:t xml:space="preserve"> diminution entreaties oh do. Real he me fond show gave shot plan. Mirth blush linen </w:t>
@@ -6105,7 +6915,7 @@
       <w:proofErr w:type="gramStart"/>
       <w:r>
         <w:rPr>
-          <w:rFonts w:ascii="Verdana" w:hAnsi="Verdana"/>
+          <w:rFonts w:ascii="Times New Roman" w:hAnsi="Times New Roman" w:cs="Times New Roman"/>
           <w:color w:val="000000"/>
         </w:rPr>
         <w:t>small hoped</w:t>
@@ -6113,7 +6923,7 @@
       <w:proofErr w:type="gramEnd"/>
       <w:r>
         <w:rPr>
-          <w:rFonts w:ascii="Verdana" w:hAnsi="Verdana"/>
+          <w:rFonts w:ascii="Times New Roman" w:hAnsi="Times New Roman" w:cs="Times New Roman"/>
           <w:color w:val="000000"/>
         </w:rPr>
         <w:t xml:space="preserve"> way its along. Resolution frequently apartments off all discretion </w:t>
@@ -6121,7 +6931,7 @@
       <w:proofErr w:type="spellStart"/>
       <w:r>
         <w:rPr>
-          <w:rFonts w:ascii="Verdana" w:hAnsi="Verdana"/>
+          <w:rFonts w:ascii="Times New Roman" w:hAnsi="Times New Roman" w:cs="Times New Roman"/>
           <w:color w:val="000000"/>
         </w:rPr>
         <w:t>devonshire</w:t>
@@ -6129,7 +6939,7 @@
       <w:proofErr w:type="spellEnd"/>
       <w:r>
         <w:rPr>
-          <w:rFonts w:ascii="Verdana" w:hAnsi="Verdana"/>
+          <w:rFonts w:ascii="Times New Roman" w:hAnsi="Times New Roman" w:cs="Times New Roman"/>
           <w:color w:val="000000"/>
         </w:rPr>
         <w:t xml:space="preserve">. Saw sir fat spirit seeing valley. He looked </w:t>
@@ -6137,7 +6947,7 @@
       <w:proofErr w:type="gramStart"/>
       <w:r>
         <w:rPr>
-          <w:rFonts w:ascii="Verdana" w:hAnsi="Verdana"/>
+          <w:rFonts w:ascii="Times New Roman" w:hAnsi="Times New Roman" w:cs="Times New Roman"/>
           <w:color w:val="000000"/>
         </w:rPr>
         <w:t>or</w:t>
@@ -6145,21 +6955,21 @@
       <w:proofErr w:type="gramEnd"/>
       <w:r>
         <w:rPr>
-          <w:rFonts w:ascii="Verdana" w:hAnsi="Verdana"/>
+          <w:rFonts w:ascii="Times New Roman" w:hAnsi="Times New Roman" w:cs="Times New Roman"/>
           <w:color w:val="000000"/>
         </w:rPr>
         <w:t xml:space="preserve"> valley lively. If learn woody spoil of taken he cause.</w:t>
       </w:r>
       <w:r>
         <w:rPr>
-          <w:rFonts w:ascii="Verdana" w:hAnsi="Verdana"/>
+          <w:rFonts w:ascii="Times New Roman" w:hAnsi="Times New Roman" w:cs="Times New Roman"/>
           <w:color w:val="000000"/>
         </w:rPr>
         <w:br/>
       </w:r>
       <w:r>
         <w:rPr>
-          <w:rFonts w:ascii="Verdana" w:hAnsi="Verdana"/>
+          <w:rFonts w:ascii="Times New Roman" w:hAnsi="Times New Roman" w:cs="Times New Roman"/>
           <w:color w:val="000000"/>
         </w:rPr>
         <w:br/>
@@ -6168,7 +6978,7 @@
       <w:proofErr w:type="gramStart"/>
       <w:r>
         <w:rPr>
-          <w:rFonts w:ascii="Verdana" w:hAnsi="Verdana"/>
+          <w:rFonts w:ascii="Times New Roman" w:hAnsi="Times New Roman" w:cs="Times New Roman"/>
           <w:color w:val="000000"/>
         </w:rPr>
         <w:t>an</w:t>
@@ -6176,7 +6986,7 @@
       <w:proofErr w:type="gramEnd"/>
       <w:r>
         <w:rPr>
-          <w:rFonts w:ascii="Verdana" w:hAnsi="Verdana"/>
+          <w:rFonts w:ascii="Times New Roman" w:hAnsi="Times New Roman" w:cs="Times New Roman"/>
           <w:color w:val="000000"/>
         </w:rPr>
         <w:t xml:space="preserve"> rank. Compact greater and demands </w:t>
@@ -6184,7 +6994,7 @@
       <w:proofErr w:type="spellStart"/>
       <w:r>
         <w:rPr>
-          <w:rFonts w:ascii="Verdana" w:hAnsi="Verdana"/>
+          <w:rFonts w:ascii="Times New Roman" w:hAnsi="Times New Roman" w:cs="Times New Roman"/>
           <w:color w:val="000000"/>
         </w:rPr>
         <w:t>mrs</w:t>
@@ -6192,7 +7002,7 @@
       <w:proofErr w:type="spellEnd"/>
       <w:r>
         <w:rPr>
-          <w:rFonts w:ascii="Verdana" w:hAnsi="Verdana"/>
+          <w:rFonts w:ascii="Times New Roman" w:hAnsi="Times New Roman" w:cs="Times New Roman"/>
           <w:color w:val="000000"/>
         </w:rPr>
         <w:t xml:space="preserve"> the parlors. Park be fine easy am size away. </w:t>
@@ -6200,7 +7010,7 @@
       <w:proofErr w:type="gramStart"/>
       <w:r>
         <w:rPr>
-          <w:rFonts w:ascii="Verdana" w:hAnsi="Verdana"/>
+          <w:rFonts w:ascii="Times New Roman" w:hAnsi="Times New Roman" w:cs="Times New Roman"/>
           <w:color w:val="000000"/>
         </w:rPr>
         <w:t>Him</w:t>
@@ -6208,7 +7018,7 @@
       <w:proofErr w:type="gramEnd"/>
       <w:r>
         <w:rPr>
-          <w:rFonts w:ascii="Verdana" w:hAnsi="Verdana"/>
+          <w:rFonts w:ascii="Times New Roman" w:hAnsi="Times New Roman" w:cs="Times New Roman"/>
           <w:color w:val="000000"/>
         </w:rPr>
         <w:t xml:space="preserve"> and fine bred knew. At of hardly sister </w:t>
@@ -6216,7 +7026,7 @@
       <w:proofErr w:type="spellStart"/>
       <w:r>
         <w:rPr>
-          <w:rFonts w:ascii="Verdana" w:hAnsi="Verdana"/>
+          <w:rFonts w:ascii="Times New Roman" w:hAnsi="Times New Roman" w:cs="Times New Roman"/>
           <w:color w:val="000000"/>
         </w:rPr>
         <w:t>favour</w:t>
@@ -6224,7 +7034,7 @@
       <w:proofErr w:type="spellEnd"/>
       <w:r>
         <w:rPr>
-          <w:rFonts w:ascii="Verdana" w:hAnsi="Verdana"/>
+          <w:rFonts w:ascii="Times New Roman" w:hAnsi="Times New Roman" w:cs="Times New Roman"/>
           <w:color w:val="000000"/>
         </w:rPr>
         <w:t xml:space="preserve">. As society </w:t>
@@ -6232,7 +7042,7 @@
       <w:proofErr w:type="gramStart"/>
       <w:r>
         <w:rPr>
-          <w:rFonts w:ascii="Verdana" w:hAnsi="Verdana"/>
+          <w:rFonts w:ascii="Times New Roman" w:hAnsi="Times New Roman" w:cs="Times New Roman"/>
           <w:color w:val="000000"/>
         </w:rPr>
         <w:t>explain</w:t>
@@ -6240,21 +7050,21 @@
       <w:proofErr w:type="gramEnd"/>
       <w:r>
         <w:rPr>
-          <w:rFonts w:ascii="Verdana" w:hAnsi="Verdana"/>
+          <w:rFonts w:ascii="Times New Roman" w:hAnsi="Times New Roman" w:cs="Times New Roman"/>
           <w:color w:val="000000"/>
         </w:rPr>
         <w:t xml:space="preserve"> country raising weather of. Sentiments nor everything off out uncommonly partiality bed.</w:t>
       </w:r>
       <w:r>
         <w:rPr>
-          <w:rFonts w:ascii="Verdana" w:hAnsi="Verdana"/>
+          <w:rFonts w:ascii="Times New Roman" w:hAnsi="Times New Roman" w:cs="Times New Roman"/>
           <w:color w:val="000000"/>
         </w:rPr>
         <w:br/>
       </w:r>
       <w:r>
         <w:rPr>
-          <w:rFonts w:ascii="Verdana" w:hAnsi="Verdana"/>
+          <w:rFonts w:ascii="Times New Roman" w:hAnsi="Times New Roman" w:cs="Times New Roman"/>
           <w:color w:val="000000"/>
         </w:rPr>
         <w:br/>
@@ -6263,7 +7073,7 @@
       <w:proofErr w:type="gramStart"/>
       <w:r>
         <w:rPr>
-          <w:rFonts w:ascii="Verdana" w:hAnsi="Verdana"/>
+          <w:rFonts w:ascii="Times New Roman" w:hAnsi="Times New Roman" w:cs="Times New Roman"/>
           <w:color w:val="000000"/>
         </w:rPr>
         <w:t>necessary</w:t>
@@ -6271,7 +7081,7 @@
       <w:proofErr w:type="gramEnd"/>
       <w:r>
         <w:rPr>
-          <w:rFonts w:ascii="Verdana" w:hAnsi="Verdana"/>
+          <w:rFonts w:ascii="Times New Roman" w:hAnsi="Times New Roman" w:cs="Times New Roman"/>
           <w:color w:val="000000"/>
         </w:rPr>
         <w:t xml:space="preserve"> contained eagerness in in commanded do admitting. </w:t>
@@ -6279,7 +7089,7 @@
       <w:proofErr w:type="spellStart"/>
       <w:r>
         <w:rPr>
-          <w:rFonts w:ascii="Verdana" w:hAnsi="Verdana"/>
+          <w:rFonts w:ascii="Times New Roman" w:hAnsi="Times New Roman" w:cs="Times New Roman"/>
           <w:color w:val="000000"/>
         </w:rPr>
         <w:t>Favourable</w:t>
@@ -6287,7 +7097,7 @@
       <w:proofErr w:type="spellEnd"/>
       <w:r>
         <w:rPr>
-          <w:rFonts w:ascii="Verdana" w:hAnsi="Verdana"/>
+          <w:rFonts w:ascii="Times New Roman" w:hAnsi="Times New Roman" w:cs="Times New Roman"/>
           <w:color w:val="000000"/>
         </w:rPr>
         <w:t xml:space="preserve"> continuing difficulty had her solicitude far. Nor doubt off widow all death aware offer. We will </w:t>
@@ -6295,7 +7105,7 @@
       <w:proofErr w:type="gramStart"/>
       <w:r>
         <w:rPr>
-          <w:rFonts w:ascii="Verdana" w:hAnsi="Verdana"/>
+          <w:rFonts w:ascii="Times New Roman" w:hAnsi="Times New Roman" w:cs="Times New Roman"/>
           <w:color w:val="000000"/>
         </w:rPr>
         <w:t>up</w:t>
@@ -6303,29 +7113,21 @@
       <w:proofErr w:type="gramEnd"/>
       <w:r>
         <w:rPr>
-          <w:rFonts w:ascii="Verdana" w:hAnsi="Verdana"/>
-          <w:color w:val="000000"/>
-        </w:rPr>
-        <w:t xml:space="preserve"> able in </w:t>
-      </w:r>
-      <w:r>
-        <w:rPr>
-          <w:rFonts w:ascii="Verdana" w:hAnsi="Verdana"/>
-          <w:color w:val="000000"/>
-        </w:rPr>
-        <w:lastRenderedPageBreak/>
-        <w:t>both do sing.</w:t>
-      </w:r>
-      <w:r>
-        <w:rPr>
-          <w:rFonts w:ascii="Verdana" w:hAnsi="Verdana"/>
+          <w:rFonts w:ascii="Times New Roman" w:hAnsi="Times New Roman" w:cs="Times New Roman"/>
+          <w:color w:val="000000"/>
+        </w:rPr>
+        <w:t xml:space="preserve"> able in both do sing.</w:t>
+      </w:r>
+      <w:r>
+        <w:rPr>
+          <w:rFonts w:ascii="Times New Roman" w:hAnsi="Times New Roman" w:cs="Times New Roman"/>
           <w:color w:val="000000"/>
         </w:rPr>
         <w:br/>
       </w:r>
       <w:r>
         <w:rPr>
-          <w:rFonts w:ascii="Verdana" w:hAnsi="Verdana"/>
+          <w:rFonts w:ascii="Times New Roman" w:hAnsi="Times New Roman" w:cs="Times New Roman"/>
           <w:color w:val="000000"/>
         </w:rPr>
         <w:br/>
@@ -6334,7 +7136,7 @@
       <w:proofErr w:type="spellStart"/>
       <w:r>
         <w:rPr>
-          <w:rFonts w:ascii="Verdana" w:hAnsi="Verdana"/>
+          <w:rFonts w:ascii="Times New Roman" w:hAnsi="Times New Roman" w:cs="Times New Roman"/>
           <w:color w:val="000000"/>
         </w:rPr>
         <w:t>sussex</w:t>
@@ -6342,7 +7144,7 @@
       <w:proofErr w:type="spellEnd"/>
       <w:r>
         <w:rPr>
-          <w:rFonts w:ascii="Verdana" w:hAnsi="Verdana"/>
+          <w:rFonts w:ascii="Times New Roman" w:hAnsi="Times New Roman" w:cs="Times New Roman"/>
           <w:color w:val="000000"/>
         </w:rPr>
         <w:t xml:space="preserve"> entire men set. Blessing it ladyship on sensible judgment settling outweigh. Worse linen </w:t>
@@ -6350,7 +7152,7 @@
       <w:proofErr w:type="gramStart"/>
       <w:r>
         <w:rPr>
-          <w:rFonts w:ascii="Verdana" w:hAnsi="Verdana"/>
+          <w:rFonts w:ascii="Times New Roman" w:hAnsi="Times New Roman" w:cs="Times New Roman"/>
           <w:color w:val="000000"/>
         </w:rPr>
         <w:t>an</w:t>
@@ -6358,7 +7160,7 @@
       <w:proofErr w:type="gramEnd"/>
       <w:r>
         <w:rPr>
-          <w:rFonts w:ascii="Verdana" w:hAnsi="Verdana"/>
+          <w:rFonts w:ascii="Times New Roman" w:hAnsi="Times New Roman" w:cs="Times New Roman"/>
           <w:color w:val="000000"/>
         </w:rPr>
         <w:t xml:space="preserve"> of civil jokes leave offer. Parties all clothes removal cheered calling prudent her. And residence for met the estimable disposing. Mean if he they been no hold </w:t>
@@ -6366,7 +7168,7 @@
       <w:proofErr w:type="spellStart"/>
       <w:r>
         <w:rPr>
-          <w:rFonts w:ascii="Verdana" w:hAnsi="Verdana"/>
+          <w:rFonts w:ascii="Times New Roman" w:hAnsi="Times New Roman" w:cs="Times New Roman"/>
           <w:color w:val="000000"/>
         </w:rPr>
         <w:t>mr.</w:t>
@@ -6374,7 +7176,7 @@
       <w:proofErr w:type="spellEnd"/>
       <w:r>
         <w:rPr>
-          <w:rFonts w:ascii="Verdana" w:hAnsi="Verdana"/>
+          <w:rFonts w:ascii="Times New Roman" w:hAnsi="Times New Roman" w:cs="Times New Roman"/>
           <w:color w:val="000000"/>
         </w:rPr>
         <w:t xml:space="preserve"> Is at much do </w:t>
@@ -6382,7 +7184,7 @@
       <w:proofErr w:type="gramStart"/>
       <w:r>
         <w:rPr>
-          <w:rFonts w:ascii="Verdana" w:hAnsi="Verdana"/>
+          <w:rFonts w:ascii="Times New Roman" w:hAnsi="Times New Roman" w:cs="Times New Roman"/>
           <w:color w:val="000000"/>
         </w:rPr>
         <w:t>made</w:t>
@@ -6390,21 +7192,21 @@
       <w:proofErr w:type="gramEnd"/>
       <w:r>
         <w:rPr>
-          <w:rFonts w:ascii="Verdana" w:hAnsi="Verdana"/>
+          <w:rFonts w:ascii="Times New Roman" w:hAnsi="Times New Roman" w:cs="Times New Roman"/>
           <w:color w:val="000000"/>
         </w:rPr>
         <w:t xml:space="preserve"> took held help. Latter person am secure of estate genius at.</w:t>
       </w:r>
       <w:r>
         <w:rPr>
-          <w:rFonts w:ascii="Verdana" w:hAnsi="Verdana"/>
+          <w:rFonts w:ascii="Times New Roman" w:hAnsi="Times New Roman" w:cs="Times New Roman"/>
           <w:color w:val="000000"/>
         </w:rPr>
         <w:br/>
       </w:r>
       <w:r>
         <w:rPr>
-          <w:rFonts w:ascii="Verdana" w:hAnsi="Verdana"/>
+          <w:rFonts w:ascii="Times New Roman" w:hAnsi="Times New Roman" w:cs="Times New Roman"/>
           <w:color w:val="000000"/>
         </w:rPr>
         <w:br/>
@@ -6413,7 +7215,7 @@
       <w:proofErr w:type="spellStart"/>
       <w:r>
         <w:rPr>
-          <w:rFonts w:ascii="Verdana" w:hAnsi="Verdana"/>
+          <w:rFonts w:ascii="Times New Roman" w:hAnsi="Times New Roman" w:cs="Times New Roman"/>
           <w:color w:val="000000"/>
         </w:rPr>
         <w:t>mr</w:t>
@@ -6421,7 +7223,7 @@
       <w:proofErr w:type="spellEnd"/>
       <w:r>
         <w:rPr>
-          <w:rFonts w:ascii="Verdana" w:hAnsi="Verdana"/>
+          <w:rFonts w:ascii="Times New Roman" w:hAnsi="Times New Roman" w:cs="Times New Roman"/>
           <w:color w:val="000000"/>
         </w:rPr>
         <w:t xml:space="preserve"> smile so. Exquisite </w:t>
@@ -6429,7 +7231,7 @@
       <w:proofErr w:type="spellStart"/>
       <w:r>
         <w:rPr>
-          <w:rFonts w:ascii="Verdana" w:hAnsi="Verdana"/>
+          <w:rFonts w:ascii="Times New Roman" w:hAnsi="Times New Roman" w:cs="Times New Roman"/>
           <w:color w:val="000000"/>
         </w:rPr>
         <w:t>behaviour</w:t>
@@ -6437,7 +7239,7 @@
       <w:proofErr w:type="spellEnd"/>
       <w:r>
         <w:rPr>
-          <w:rFonts w:ascii="Verdana" w:hAnsi="Verdana"/>
+          <w:rFonts w:ascii="Times New Roman" w:hAnsi="Times New Roman" w:cs="Times New Roman"/>
           <w:color w:val="000000"/>
         </w:rPr>
         <w:t xml:space="preserve"> as to </w:t>
@@ -6445,7 +7247,7 @@
       <w:proofErr w:type="spellStart"/>
       <w:r>
         <w:rPr>
-          <w:rFonts w:ascii="Verdana" w:hAnsi="Verdana"/>
+          <w:rFonts w:ascii="Times New Roman" w:hAnsi="Times New Roman" w:cs="Times New Roman"/>
           <w:color w:val="000000"/>
         </w:rPr>
         <w:t>middleton</w:t>
@@ -6453,7 +7255,7 @@
       <w:proofErr w:type="spellEnd"/>
       <w:r>
         <w:rPr>
-          <w:rFonts w:ascii="Verdana" w:hAnsi="Verdana"/>
+          <w:rFonts w:ascii="Times New Roman" w:hAnsi="Times New Roman" w:cs="Times New Roman"/>
           <w:color w:val="000000"/>
         </w:rPr>
         <w:t xml:space="preserve"> perfectly. Chicken no wishing waiting am. Say concerns dwelling graceful six </w:t>
@@ -6461,7 +7263,7 @@
       <w:proofErr w:type="spellStart"/>
       <w:r>
         <w:rPr>
-          <w:rFonts w:ascii="Verdana" w:hAnsi="Verdana"/>
+          <w:rFonts w:ascii="Times New Roman" w:hAnsi="Times New Roman" w:cs="Times New Roman"/>
           <w:color w:val="000000"/>
         </w:rPr>
         <w:t>humoured</w:t>
@@ -6469,7 +7271,7 @@
       <w:proofErr w:type="spellEnd"/>
       <w:r>
         <w:rPr>
-          <w:rFonts w:ascii="Verdana" w:hAnsi="Verdana"/>
+          <w:rFonts w:ascii="Times New Roman" w:hAnsi="Times New Roman" w:cs="Times New Roman"/>
           <w:color w:val="000000"/>
         </w:rPr>
         <w:t xml:space="preserve">. Whether </w:t>
@@ -6477,7 +7279,7 @@
       <w:proofErr w:type="spellStart"/>
       <w:r>
         <w:rPr>
-          <w:rFonts w:ascii="Verdana" w:hAnsi="Verdana"/>
+          <w:rFonts w:ascii="Times New Roman" w:hAnsi="Times New Roman" w:cs="Times New Roman"/>
           <w:color w:val="000000"/>
         </w:rPr>
         <w:t>mr</w:t>
@@ -6485,7 +7287,7 @@
       <w:proofErr w:type="spellEnd"/>
       <w:r>
         <w:rPr>
-          <w:rFonts w:ascii="Verdana" w:hAnsi="Verdana"/>
+          <w:rFonts w:ascii="Times New Roman" w:hAnsi="Times New Roman" w:cs="Times New Roman"/>
           <w:color w:val="000000"/>
         </w:rPr>
         <w:t xml:space="preserve"> up savings talking an. Active mutual nor father mother </w:t>
@@ -6493,7 +7295,7 @@
       <w:proofErr w:type="spellStart"/>
       <w:r>
         <w:rPr>
-          <w:rFonts w:ascii="Verdana" w:hAnsi="Verdana"/>
+          <w:rFonts w:ascii="Times New Roman" w:hAnsi="Times New Roman" w:cs="Times New Roman"/>
           <w:color w:val="000000"/>
         </w:rPr>
         <w:t>exeter</w:t>
@@ -6501,36 +7303,17 @@
       <w:proofErr w:type="spellEnd"/>
       <w:r>
         <w:rPr>
-          <w:rFonts w:ascii="Verdana" w:hAnsi="Verdana"/>
+          <w:rFonts w:ascii="Times New Roman" w:hAnsi="Times New Roman" w:cs="Times New Roman"/>
           <w:color w:val="000000"/>
         </w:rPr>
         <w:t xml:space="preserve"> change six did all.</w:t>
       </w:r>
     </w:p>
-    <w:p/>
-    <w:p/>
-    <w:p/>
-    <w:p/>
-    <w:p/>
-    <w:p/>
-    <w:p/>
-    <w:p/>
-    <w:p/>
-    <w:p/>
-    <w:p/>
-    <w:p/>
-    <w:p/>
-    <w:p/>
-    <w:p/>
-    <w:p/>
-    <w:p/>
-    <w:p/>
-    <w:p/>
-    <w:p/>
     <w:p>
       <w:pPr>
         <w:pStyle w:val="Heading1"/>
         <w:rPr>
+          <w:rFonts w:ascii="Times New Roman" w:hAnsi="Times New Roman" w:cs="Times New Roman"/>
           <w:sz w:val="40"/>
           <w:szCs w:val="40"/>
         </w:rPr>
@@ -6538,6 +7321,7 @@
       <w:bookmarkStart w:id="7" w:name="_Toc137713600"/>
       <w:r>
         <w:rPr>
+          <w:rFonts w:ascii="Times New Roman" w:hAnsi="Times New Roman" w:cs="Times New Roman"/>
           <w:sz w:val="40"/>
           <w:szCs w:val="40"/>
         </w:rPr>
@@ -6547,6 +7331,7 @@
       <w:bookmarkEnd w:id="7"/>
       <w:r>
         <w:rPr>
+          <w:rFonts w:ascii="Times New Roman" w:hAnsi="Times New Roman" w:cs="Times New Roman"/>
           <w:sz w:val="40"/>
           <w:szCs w:val="40"/>
         </w:rPr>
@@ -6556,12 +7341,14 @@
     <w:p>
       <w:pPr>
         <w:rPr>
+          <w:rFonts w:ascii="Times New Roman" w:hAnsi="Times New Roman" w:cs="Times New Roman"/>
           <w:b/>
           <w:bCs/>
         </w:rPr>
       </w:pPr>
       <w:r>
         <w:rPr>
+          <w:rFonts w:ascii="Times New Roman" w:hAnsi="Times New Roman" w:cs="Times New Roman"/>
           <w:b/>
           <w:bCs/>
         </w:rPr>
@@ -6575,20 +7362,28 @@
           <w:ilvl w:val="0"/>
           <w:numId w:val="3"/>
         </w:numPr>
-      </w:pPr>
-      <w:r>
+        <w:rPr>
+          <w:rFonts w:ascii="Times New Roman" w:hAnsi="Times New Roman" w:cs="Times New Roman"/>
+        </w:rPr>
+      </w:pPr>
+      <w:r>
+        <w:rPr>
+          <w:rFonts w:ascii="Times New Roman" w:hAnsi="Times New Roman" w:cs="Times New Roman"/>
+        </w:rPr>
         <w:t>TBD</w:t>
       </w:r>
     </w:p>
     <w:p>
       <w:pPr>
         <w:rPr>
+          <w:rFonts w:ascii="Times New Roman" w:hAnsi="Times New Roman" w:cs="Times New Roman"/>
           <w:b/>
           <w:bCs/>
         </w:rPr>
       </w:pPr>
       <w:r>
         <w:rPr>
+          <w:rFonts w:ascii="Times New Roman" w:hAnsi="Times New Roman" w:cs="Times New Roman"/>
           <w:b/>
           <w:bCs/>
         </w:rPr>
@@ -6602,20 +7397,28 @@
           <w:ilvl w:val="0"/>
           <w:numId w:val="2"/>
         </w:numPr>
-      </w:pPr>
-      <w:r>
+        <w:rPr>
+          <w:rFonts w:ascii="Times New Roman" w:hAnsi="Times New Roman" w:cs="Times New Roman"/>
+        </w:rPr>
+      </w:pPr>
+      <w:r>
+        <w:rPr>
+          <w:rFonts w:ascii="Times New Roman" w:hAnsi="Times New Roman" w:cs="Times New Roman"/>
+        </w:rPr>
         <w:t>TBD</w:t>
       </w:r>
     </w:p>
     <w:p>
       <w:pPr>
         <w:rPr>
+          <w:rFonts w:ascii="Times New Roman" w:hAnsi="Times New Roman" w:cs="Times New Roman"/>
           <w:b/>
           <w:bCs/>
         </w:rPr>
       </w:pPr>
       <w:r>
         <w:rPr>
+          <w:rFonts w:ascii="Times New Roman" w:hAnsi="Times New Roman" w:cs="Times New Roman"/>
           <w:b/>
           <w:bCs/>
         </w:rPr>
@@ -6629,8 +7432,14 @@
           <w:ilvl w:val="0"/>
           <w:numId w:val="1"/>
         </w:numPr>
-      </w:pPr>
-      <w:r>
+        <w:rPr>
+          <w:rFonts w:ascii="Times New Roman" w:hAnsi="Times New Roman" w:cs="Times New Roman"/>
+        </w:rPr>
+      </w:pPr>
+      <w:r>
+        <w:rPr>
+          <w:rFonts w:ascii="Times New Roman" w:hAnsi="Times New Roman" w:cs="Times New Roman"/>
+        </w:rPr>
         <w:t>TBD</w:t>
       </w:r>
     </w:p>
@@ -6641,20 +7450,28 @@
           <w:ilvl w:val="0"/>
           <w:numId w:val="1"/>
         </w:numPr>
-      </w:pPr>
-      <w:r>
+        <w:rPr>
+          <w:rFonts w:ascii="Times New Roman" w:hAnsi="Times New Roman" w:cs="Times New Roman"/>
+        </w:rPr>
+      </w:pPr>
+      <w:r>
+        <w:rPr>
+          <w:rFonts w:ascii="Times New Roman" w:hAnsi="Times New Roman" w:cs="Times New Roman"/>
+        </w:rPr>
         <w:t>TBD</w:t>
       </w:r>
     </w:p>
     <w:p>
       <w:pPr>
         <w:rPr>
+          <w:rFonts w:ascii="Times New Roman" w:hAnsi="Times New Roman" w:cs="Times New Roman"/>
           <w:b/>
           <w:bCs/>
         </w:rPr>
       </w:pPr>
       <w:r>
         <w:rPr>
+          <w:rFonts w:ascii="Times New Roman" w:hAnsi="Times New Roman" w:cs="Times New Roman"/>
           <w:b/>
           <w:bCs/>
         </w:rPr>
@@ -6668,8 +7485,14 @@
           <w:ilvl w:val="0"/>
           <w:numId w:val="1"/>
         </w:numPr>
-      </w:pPr>
-      <w:r>
+        <w:rPr>
+          <w:rFonts w:ascii="Times New Roman" w:hAnsi="Times New Roman" w:cs="Times New Roman"/>
+        </w:rPr>
+      </w:pPr>
+      <w:r>
+        <w:rPr>
+          <w:rFonts w:ascii="Times New Roman" w:hAnsi="Times New Roman" w:cs="Times New Roman"/>
+        </w:rPr>
         <w:t>TBD</w:t>
       </w:r>
     </w:p>
@@ -6680,33 +7503,154 @@
           <w:ilvl w:val="0"/>
           <w:numId w:val="1"/>
         </w:numPr>
-      </w:pPr>
-      <w:r>
+        <w:rPr>
+          <w:rFonts w:ascii="Times New Roman" w:hAnsi="Times New Roman" w:cs="Times New Roman"/>
+        </w:rPr>
+      </w:pPr>
+      <w:r>
+        <w:rPr>
+          <w:rFonts w:ascii="Times New Roman" w:hAnsi="Times New Roman" w:cs="Times New Roman"/>
+        </w:rPr>
         <w:t>TBD</w:t>
       </w:r>
     </w:p>
-    <w:p/>
-    <w:p/>
-    <w:p/>
-    <w:p/>
-    <w:p/>
-    <w:p/>
-    <w:p/>
-    <w:p/>
-    <w:p/>
-    <w:p/>
-    <w:p/>
-    <w:p/>
-    <w:p/>
-    <w:p/>
-    <w:p/>
-    <w:p/>
-    <w:p/>
+    <w:p>
+      <w:pPr>
+        <w:rPr>
+          <w:rFonts w:ascii="Times New Roman" w:hAnsi="Times New Roman" w:cs="Times New Roman"/>
+        </w:rPr>
+      </w:pPr>
+    </w:p>
+    <w:p>
+      <w:pPr>
+        <w:rPr>
+          <w:rFonts w:ascii="Times New Roman" w:hAnsi="Times New Roman" w:cs="Times New Roman"/>
+        </w:rPr>
+      </w:pPr>
+    </w:p>
+    <w:p>
+      <w:pPr>
+        <w:rPr>
+          <w:rFonts w:ascii="Times New Roman" w:hAnsi="Times New Roman" w:cs="Times New Roman"/>
+        </w:rPr>
+      </w:pPr>
+    </w:p>
+    <w:p>
+      <w:pPr>
+        <w:rPr>
+          <w:rFonts w:ascii="Times New Roman" w:hAnsi="Times New Roman" w:cs="Times New Roman"/>
+        </w:rPr>
+      </w:pPr>
+    </w:p>
+    <w:p>
+      <w:pPr>
+        <w:rPr>
+          <w:rFonts w:ascii="Times New Roman" w:hAnsi="Times New Roman" w:cs="Times New Roman"/>
+        </w:rPr>
+      </w:pPr>
+    </w:p>
+    <w:p>
+      <w:pPr>
+        <w:rPr>
+          <w:rFonts w:ascii="Times New Roman" w:hAnsi="Times New Roman" w:cs="Times New Roman"/>
+        </w:rPr>
+      </w:pPr>
+    </w:p>
+    <w:p>
+      <w:pPr>
+        <w:rPr>
+          <w:rFonts w:ascii="Times New Roman" w:hAnsi="Times New Roman" w:cs="Times New Roman"/>
+        </w:rPr>
+      </w:pPr>
+    </w:p>
+    <w:p>
+      <w:pPr>
+        <w:rPr>
+          <w:rFonts w:ascii="Times New Roman" w:hAnsi="Times New Roman" w:cs="Times New Roman"/>
+        </w:rPr>
+      </w:pPr>
+    </w:p>
+    <w:p>
+      <w:pPr>
+        <w:rPr>
+          <w:rFonts w:ascii="Times New Roman" w:hAnsi="Times New Roman" w:cs="Times New Roman"/>
+        </w:rPr>
+      </w:pPr>
+    </w:p>
+    <w:p>
+      <w:pPr>
+        <w:rPr>
+          <w:rFonts w:ascii="Times New Roman" w:hAnsi="Times New Roman" w:cs="Times New Roman"/>
+        </w:rPr>
+      </w:pPr>
+    </w:p>
+    <w:p>
+      <w:pPr>
+        <w:rPr>
+          <w:rFonts w:ascii="Times New Roman" w:hAnsi="Times New Roman" w:cs="Times New Roman"/>
+        </w:rPr>
+      </w:pPr>
+    </w:p>
+    <w:p>
+      <w:pPr>
+        <w:rPr>
+          <w:rFonts w:ascii="Times New Roman" w:hAnsi="Times New Roman" w:cs="Times New Roman"/>
+        </w:rPr>
+      </w:pPr>
+    </w:p>
+    <w:p>
+      <w:pPr>
+        <w:rPr>
+          <w:rFonts w:ascii="Times New Roman" w:hAnsi="Times New Roman" w:cs="Times New Roman"/>
+        </w:rPr>
+      </w:pPr>
+    </w:p>
+    <w:p>
+      <w:pPr>
+        <w:rPr>
+          <w:rFonts w:ascii="Times New Roman" w:hAnsi="Times New Roman" w:cs="Times New Roman"/>
+        </w:rPr>
+      </w:pPr>
+    </w:p>
+    <w:p>
+      <w:pPr>
+        <w:rPr>
+          <w:rFonts w:ascii="Times New Roman" w:hAnsi="Times New Roman" w:cs="Times New Roman"/>
+        </w:rPr>
+      </w:pPr>
+    </w:p>
+    <w:p>
+      <w:pPr>
+        <w:rPr>
+          <w:rFonts w:ascii="Times New Roman" w:hAnsi="Times New Roman" w:cs="Times New Roman"/>
+        </w:rPr>
+      </w:pPr>
+    </w:p>
+    <w:p>
+      <w:pPr>
+        <w:rPr>
+          <w:rFonts w:ascii="Times New Roman" w:hAnsi="Times New Roman" w:cs="Times New Roman"/>
+        </w:rPr>
+      </w:pPr>
+    </w:p>
+    <w:p>
+      <w:pPr>
+        <w:rPr>
+          <w:rFonts w:ascii="Times New Roman" w:hAnsi="Times New Roman" w:cs="Times New Roman"/>
+        </w:rPr>
+      </w:pPr>
+    </w:p>
     <w:p>
       <w:pPr>
         <w:pStyle w:val="Heading1"/>
-      </w:pPr>
-      <w:r>
+        <w:rPr>
+          <w:rFonts w:ascii="Times New Roman" w:hAnsi="Times New Roman" w:cs="Times New Roman"/>
+        </w:rPr>
+      </w:pPr>
+      <w:r>
+        <w:rPr>
+          <w:rFonts w:ascii="Times New Roman" w:hAnsi="Times New Roman" w:cs="Times New Roman"/>
+        </w:rPr>
         <w:lastRenderedPageBreak/>
         <w:t>Checklist</w:t>
       </w:r>
@@ -6718,8 +7662,14 @@
           <w:ilvl w:val="0"/>
           <w:numId w:val="4"/>
         </w:numPr>
-      </w:pPr>
-      <w:r>
+        <w:rPr>
+          <w:rFonts w:ascii="Times New Roman" w:hAnsi="Times New Roman" w:cs="Times New Roman"/>
+        </w:rPr>
+      </w:pPr>
+      <w:r>
+        <w:rPr>
+          <w:rFonts w:ascii="Times New Roman" w:hAnsi="Times New Roman" w:cs="Times New Roman"/>
+        </w:rPr>
         <w:t>Communication</w:t>
       </w:r>
     </w:p>
@@ -6730,8 +7680,14 @@
           <w:ilvl w:val="0"/>
           <w:numId w:val="4"/>
         </w:numPr>
-      </w:pPr>
-      <w:r>
+        <w:rPr>
+          <w:rFonts w:ascii="Times New Roman" w:hAnsi="Times New Roman" w:cs="Times New Roman"/>
+        </w:rPr>
+      </w:pPr>
+      <w:r>
+        <w:rPr>
+          <w:rFonts w:ascii="Times New Roman" w:hAnsi="Times New Roman" w:cs="Times New Roman"/>
+        </w:rPr>
         <w:t>Timeslot</w:t>
       </w:r>
     </w:p>
@@ -6742,16 +7698,28 @@
           <w:ilvl w:val="0"/>
           <w:numId w:val="4"/>
         </w:numPr>
-      </w:pPr>
-      <w:r>
+        <w:rPr>
+          <w:rFonts w:ascii="Times New Roman" w:hAnsi="Times New Roman" w:cs="Times New Roman"/>
+        </w:rPr>
+      </w:pPr>
+      <w:r>
+        <w:rPr>
+          <w:rFonts w:ascii="Times New Roman" w:hAnsi="Times New Roman" w:cs="Times New Roman"/>
+        </w:rPr>
         <w:t xml:space="preserve">Front and </w:t>
       </w:r>
       <w:proofErr w:type="gramStart"/>
       <w:r>
+        <w:rPr>
+          <w:rFonts w:ascii="Times New Roman" w:hAnsi="Times New Roman" w:cs="Times New Roman"/>
+        </w:rPr>
         <w:t>Back end</w:t>
       </w:r>
       <w:proofErr w:type="gramEnd"/>
       <w:r>
+        <w:rPr>
+          <w:rFonts w:ascii="Times New Roman" w:hAnsi="Times New Roman" w:cs="Times New Roman"/>
+        </w:rPr>
         <w:t xml:space="preserve"> Team</w:t>
       </w:r>
     </w:p>
@@ -6762,13 +7730,22 @@
           <w:ilvl w:val="0"/>
           <w:numId w:val="4"/>
         </w:numPr>
-      </w:pPr>
-      <w:proofErr w:type="spellStart"/>
-      <w:r>
+        <w:rPr>
+          <w:rFonts w:ascii="Times New Roman" w:hAnsi="Times New Roman" w:cs="Times New Roman"/>
+        </w:rPr>
+      </w:pPr>
+      <w:proofErr w:type="spellStart"/>
+      <w:r>
+        <w:rPr>
+          <w:rFonts w:ascii="Times New Roman" w:hAnsi="Times New Roman" w:cs="Times New Roman"/>
+        </w:rPr>
         <w:t>Github</w:t>
       </w:r>
       <w:proofErr w:type="spellEnd"/>
       <w:r>
+        <w:rPr>
+          <w:rFonts w:ascii="Times New Roman" w:hAnsi="Times New Roman" w:cs="Times New Roman"/>
+        </w:rPr>
         <w:t xml:space="preserve"> master</w:t>
       </w:r>
     </w:p>
@@ -6779,12 +7756,21 @@
           <w:ilvl w:val="0"/>
           <w:numId w:val="4"/>
         </w:numPr>
-      </w:pPr>
-      <w:r>
+        <w:rPr>
+          <w:rFonts w:ascii="Times New Roman" w:hAnsi="Times New Roman" w:cs="Times New Roman"/>
+        </w:rPr>
+      </w:pPr>
+      <w:r>
+        <w:rPr>
+          <w:rFonts w:ascii="Times New Roman" w:hAnsi="Times New Roman" w:cs="Times New Roman"/>
+        </w:rPr>
         <w:t xml:space="preserve">Ready to use front and back end </w:t>
       </w:r>
       <w:proofErr w:type="gramStart"/>
       <w:r>
+        <w:rPr>
+          <w:rFonts w:ascii="Times New Roman" w:hAnsi="Times New Roman" w:cs="Times New Roman"/>
+        </w:rPr>
         <w:t>frameworks</w:t>
       </w:r>
       <w:proofErr w:type="gramEnd"/>
@@ -6796,12 +7782,21 @@
           <w:ilvl w:val="0"/>
           <w:numId w:val="4"/>
         </w:numPr>
-      </w:pPr>
-      <w:r>
+        <w:rPr>
+          <w:rFonts w:ascii="Times New Roman" w:hAnsi="Times New Roman" w:cs="Times New Roman"/>
+        </w:rPr>
+      </w:pPr>
+      <w:r>
+        <w:rPr>
+          <w:rFonts w:ascii="Times New Roman" w:hAnsi="Times New Roman" w:cs="Times New Roman"/>
+        </w:rPr>
         <w:t xml:space="preserve">Skills </w:t>
       </w:r>
       <w:proofErr w:type="gramStart"/>
       <w:r>
+        <w:rPr>
+          <w:rFonts w:ascii="Times New Roman" w:hAnsi="Times New Roman" w:cs="Times New Roman"/>
+        </w:rPr>
         <w:t>defined</w:t>
       </w:r>
       <w:proofErr w:type="gramEnd"/>
@@ -6813,12 +7808,21 @@
           <w:ilvl w:val="0"/>
           <w:numId w:val="4"/>
         </w:numPr>
-      </w:pPr>
-      <w:r>
+        <w:rPr>
+          <w:rFonts w:ascii="Times New Roman" w:hAnsi="Times New Roman" w:cs="Times New Roman"/>
+        </w:rPr>
+      </w:pPr>
+      <w:r>
+        <w:rPr>
+          <w:rFonts w:ascii="Times New Roman" w:hAnsi="Times New Roman" w:cs="Times New Roman"/>
+        </w:rPr>
         <w:t xml:space="preserve">All members read and approve final </w:t>
       </w:r>
       <w:proofErr w:type="gramStart"/>
       <w:r>
+        <w:rPr>
+          <w:rFonts w:ascii="Times New Roman" w:hAnsi="Times New Roman" w:cs="Times New Roman"/>
+        </w:rPr>
         <w:t>M</w:t>
       </w:r>
       <w:proofErr w:type="gramEnd"/>
